--- a/docs/Engineering_method.docx
+++ b/docs/Engineering_method.docx
@@ -742,25 +742,7 @@
           <w:bCs/>
           <w:color w:val="000000"/>
         </w:rPr>
-        <w:t xml:space="preserve">DOCENTE: </w:t>
-      </w:r>
-      <w:proofErr w:type="spellStart"/>
-      <w:r>
-        <w:rPr>
-          <w:b/>
-          <w:bCs/>
-          <w:color w:val="000000"/>
-        </w:rPr>
-        <w:t>Johnatan</w:t>
-      </w:r>
-      <w:proofErr w:type="spellEnd"/>
-      <w:r>
-        <w:rPr>
-          <w:b/>
-          <w:bCs/>
-          <w:color w:val="000000"/>
-        </w:rPr>
-        <w:t xml:space="preserve"> Garzón Montesdeoca</w:t>
+        <w:t>DOCENTE: Johnatan Garzón Montesdeoca</w:t>
       </w:r>
     </w:p>
     <w:p>
@@ -824,7 +806,6 @@
         </w:rPr>
         <w:t xml:space="preserve">El </w:t>
       </w:r>
-      <w:proofErr w:type="spellStart"/>
       <w:r>
         <w:rPr>
           <w:rFonts w:ascii="Times New Roman" w:hAnsi="Times New Roman" w:cs="Times New Roman"/>
@@ -833,7 +814,6 @@
         </w:rPr>
         <w:t>basketball</w:t>
       </w:r>
-      <w:proofErr w:type="spellEnd"/>
       <w:r>
         <w:rPr>
           <w:rFonts w:ascii="Times New Roman" w:hAnsi="Times New Roman" w:cs="Times New Roman"/>
@@ -1333,49 +1313,7 @@
         <w:rPr>
           <w:color w:val="000000"/>
         </w:rPr>
-        <w:t>Con base en la descripción del Método de la Ingeniería del libro “</w:t>
-      </w:r>
-      <w:proofErr w:type="spellStart"/>
-      <w:r>
-        <w:rPr>
-          <w:color w:val="000000"/>
-        </w:rPr>
-        <w:t>Introduction</w:t>
-      </w:r>
-      <w:proofErr w:type="spellEnd"/>
-      <w:r>
-        <w:rPr>
-          <w:color w:val="000000"/>
-        </w:rPr>
-        <w:t xml:space="preserve"> </w:t>
-      </w:r>
-      <w:proofErr w:type="spellStart"/>
-      <w:r>
-        <w:rPr>
-          <w:color w:val="000000"/>
-        </w:rPr>
-        <w:t>to</w:t>
-      </w:r>
-      <w:proofErr w:type="spellEnd"/>
-      <w:r>
-        <w:rPr>
-          <w:color w:val="000000"/>
-        </w:rPr>
-        <w:t xml:space="preserve"> </w:t>
-      </w:r>
-      <w:proofErr w:type="spellStart"/>
-      <w:r>
-        <w:rPr>
-          <w:color w:val="000000"/>
-        </w:rPr>
-        <w:t>Engineering</w:t>
-      </w:r>
-      <w:proofErr w:type="spellEnd"/>
-      <w:r>
-        <w:rPr>
-          <w:color w:val="000000"/>
-        </w:rPr>
-        <w:t>” de Paul Wright, se definió el siguiente diagrama de flujo, cuyos pasos seguiremos en el desarrollo de la solución.</w:t>
+        <w:t>Con base en la descripción del Método de la Ingeniería del libro “Introduction to Engineering” de Paul Wright, se definió el siguiente diagrama de flujo, cuyos pasos seguiremos en el desarrollo de la solución.</w:t>
       </w:r>
     </w:p>
     <w:p>
@@ -1749,18 +1687,8 @@
           <w:sz w:val="24"/>
           <w:szCs w:val="24"/>
         </w:rPr>
-        <w:t>.</w:t>
-      </w:r>
-      <w:proofErr w:type="spellStart"/>
-      <w:r>
-        <w:rPr>
-          <w:rFonts w:ascii="Times New Roman" w:hAnsi="Times New Roman" w:cs="Times New Roman"/>
-          <w:sz w:val="24"/>
-          <w:szCs w:val="24"/>
-        </w:rPr>
-        <w:t>csv</w:t>
-      </w:r>
-      <w:proofErr w:type="spellEnd"/>
+        <w:t>.csv</w:t>
+      </w:r>
       <w:r>
         <w:rPr>
           <w:rFonts w:ascii="Times New Roman" w:hAnsi="Times New Roman" w:cs="Times New Roman"/>
@@ -2149,63 +2077,7 @@
           <w:sz w:val="24"/>
           <w:szCs w:val="24"/>
         </w:rPr>
-        <w:t xml:space="preserve"> (</w:t>
-      </w:r>
-      <w:proofErr w:type="spellStart"/>
-      <w:r>
-        <w:rPr>
-          <w:rFonts w:ascii="Times New Roman" w:hAnsi="Times New Roman" w:cs="Times New Roman"/>
-          <w:sz w:val="24"/>
-          <w:szCs w:val="24"/>
-        </w:rPr>
-        <w:t>Create</w:t>
-      </w:r>
-      <w:proofErr w:type="spellEnd"/>
-      <w:r>
-        <w:rPr>
-          <w:rFonts w:ascii="Times New Roman" w:hAnsi="Times New Roman" w:cs="Times New Roman"/>
-          <w:sz w:val="24"/>
-          <w:szCs w:val="24"/>
-        </w:rPr>
-        <w:t xml:space="preserve">, </w:t>
-      </w:r>
-      <w:proofErr w:type="spellStart"/>
-      <w:r>
-        <w:rPr>
-          <w:rFonts w:ascii="Times New Roman" w:hAnsi="Times New Roman" w:cs="Times New Roman"/>
-          <w:sz w:val="24"/>
-          <w:szCs w:val="24"/>
-        </w:rPr>
-        <w:t>read</w:t>
-      </w:r>
-      <w:proofErr w:type="spellEnd"/>
-      <w:r>
-        <w:rPr>
-          <w:rFonts w:ascii="Times New Roman" w:hAnsi="Times New Roman" w:cs="Times New Roman"/>
-          <w:sz w:val="24"/>
-          <w:szCs w:val="24"/>
-        </w:rPr>
-        <w:t xml:space="preserve">, </w:t>
-      </w:r>
-      <w:proofErr w:type="spellStart"/>
-      <w:proofErr w:type="gramStart"/>
-      <w:r>
-        <w:rPr>
-          <w:rFonts w:ascii="Times New Roman" w:hAnsi="Times New Roman" w:cs="Times New Roman"/>
-          <w:sz w:val="24"/>
-          <w:szCs w:val="24"/>
-        </w:rPr>
-        <w:t>update,delete</w:t>
-      </w:r>
-      <w:proofErr w:type="spellEnd"/>
-      <w:proofErr w:type="gramEnd"/>
-      <w:r>
-        <w:rPr>
-          <w:rFonts w:ascii="Times New Roman" w:hAnsi="Times New Roman" w:cs="Times New Roman"/>
-          <w:sz w:val="24"/>
-          <w:szCs w:val="24"/>
-        </w:rPr>
-        <w:t>) Representa las operaciones básicas qu</w:t>
+        <w:t xml:space="preserve"> (Create, read, update,delete) Representa las operaciones básicas qu</w:t>
       </w:r>
       <w:r>
         <w:rPr>
@@ -2420,7 +2292,29 @@
           <w:sz w:val="24"/>
           <w:szCs w:val="24"/>
         </w:rPr>
-        <w:t>Árbol binario de búsqueda (ABB)</w:t>
+        <w:t>Árbol binario de búsqueda (ABB</w:t>
+      </w:r>
+      <w:r>
+        <w:rPr>
+          <w:rFonts w:ascii="Times New Roman" w:eastAsia="Arial-BoldMT" w:hAnsi="Times New Roman" w:cs="Times New Roman"/>
+          <w:b/>
+          <w:bCs/>
+          <w:color w:val="434343"/>
+          <w:sz w:val="24"/>
+          <w:szCs w:val="24"/>
+        </w:rPr>
+        <w:t xml:space="preserve"> o BTS</w:t>
+      </w:r>
+      <w:r>
+        <w:rPr>
+          <w:rFonts w:ascii="Times New Roman" w:eastAsia="Arial-BoldMT" w:hAnsi="Times New Roman" w:cs="Times New Roman"/>
+          <w:b/>
+          <w:bCs/>
+          <w:color w:val="434343"/>
+          <w:sz w:val="24"/>
+          <w:szCs w:val="24"/>
+        </w:rPr>
+        <w:t>)</w:t>
       </w:r>
       <w:r>
         <w:rPr>
@@ -2460,27 +2354,7 @@
           <w:sz w:val="24"/>
           <w:szCs w:val="24"/>
         </w:rPr>
-        <w:t xml:space="preserve"> vista como un árbol ordenado, en el que cada nodo tiene 0, 1 </w:t>
-      </w:r>
-      <w:proofErr w:type="spellStart"/>
-      <w:r>
-        <w:rPr>
-          <w:rFonts w:ascii="Times New Roman" w:eastAsia="Arial-BoldMT" w:hAnsi="Times New Roman" w:cs="Times New Roman"/>
-          <w:color w:val="434343"/>
-          <w:sz w:val="24"/>
-          <w:szCs w:val="24"/>
-        </w:rPr>
-        <w:t>ó</w:t>
-      </w:r>
-      <w:proofErr w:type="spellEnd"/>
-      <w:r>
-        <w:rPr>
-          <w:rFonts w:ascii="Times New Roman" w:eastAsia="Arial-BoldMT" w:hAnsi="Times New Roman" w:cs="Times New Roman"/>
-          <w:color w:val="434343"/>
-          <w:sz w:val="24"/>
-          <w:szCs w:val="24"/>
-        </w:rPr>
-        <w:t xml:space="preserve"> 2 hijos (hijo izquierdo e hijo derecho)</w:t>
+        <w:t xml:space="preserve"> vista como un árbol ordenado, en el que cada nodo tiene 0, 1 ó 2 hijos (hijo izquierdo e hijo derecho)</w:t>
       </w:r>
     </w:p>
     <w:p>
@@ -2676,27 +2550,7 @@
           <w:sz w:val="24"/>
           <w:szCs w:val="24"/>
         </w:rPr>
-        <w:t xml:space="preserve">, una estructura de datos utilizada en </w:t>
-      </w:r>
-      <w:proofErr w:type="spellStart"/>
-      <w:r>
-        <w:rPr>
-          <w:rFonts w:ascii="Times New Roman" w:eastAsia="Arial-BoldMT" w:hAnsi="Times New Roman" w:cs="Times New Roman"/>
-          <w:color w:val="434343"/>
-          <w:sz w:val="24"/>
-          <w:szCs w:val="24"/>
-        </w:rPr>
-        <w:t>informatica</w:t>
-      </w:r>
-      <w:proofErr w:type="spellEnd"/>
-      <w:r>
-        <w:rPr>
-          <w:rFonts w:ascii="Times New Roman" w:eastAsia="Arial-BoldMT" w:hAnsi="Times New Roman" w:cs="Times New Roman"/>
-          <w:color w:val="434343"/>
-          <w:sz w:val="24"/>
-          <w:szCs w:val="24"/>
-        </w:rPr>
-        <w:t xml:space="preserve"> y ciencias de la computación. </w:t>
+        <w:t xml:space="preserve">, una estructura de datos utilizada en informatica y ciencias de la computación. </w:t>
       </w:r>
       <w:r>
         <w:rPr>
@@ -2778,47 +2632,7 @@
           <w:sz w:val="24"/>
           <w:szCs w:val="24"/>
         </w:rPr>
-        <w:t xml:space="preserve"> de Leo J. </w:t>
-      </w:r>
-      <w:proofErr w:type="spellStart"/>
-      <w:r>
-        <w:rPr>
-          <w:rFonts w:ascii="Times New Roman" w:eastAsia="Arial-BoldMT" w:hAnsi="Times New Roman" w:cs="Times New Roman"/>
-          <w:color w:val="434343"/>
-          <w:sz w:val="24"/>
-          <w:szCs w:val="24"/>
-        </w:rPr>
-        <w:t>Guibas</w:t>
-      </w:r>
-      <w:proofErr w:type="spellEnd"/>
-      <w:r>
-        <w:rPr>
-          <w:rFonts w:ascii="Times New Roman" w:eastAsia="Arial-BoldMT" w:hAnsi="Times New Roman" w:cs="Times New Roman"/>
-          <w:color w:val="434343"/>
-          <w:sz w:val="24"/>
-          <w:szCs w:val="24"/>
-        </w:rPr>
-        <w:t xml:space="preserve"> y Rober </w:t>
-      </w:r>
-      <w:proofErr w:type="spellStart"/>
-      <w:r>
-        <w:rPr>
-          <w:rFonts w:ascii="Times New Roman" w:eastAsia="Arial-BoldMT" w:hAnsi="Times New Roman" w:cs="Times New Roman"/>
-          <w:color w:val="434343"/>
-          <w:sz w:val="24"/>
-          <w:szCs w:val="24"/>
-        </w:rPr>
-        <w:t>Sedgewick</w:t>
-      </w:r>
-      <w:proofErr w:type="spellEnd"/>
-      <w:r>
-        <w:rPr>
-          <w:rFonts w:ascii="Times New Roman" w:eastAsia="Arial-BoldMT" w:hAnsi="Times New Roman" w:cs="Times New Roman"/>
-          <w:color w:val="434343"/>
-          <w:sz w:val="24"/>
-          <w:szCs w:val="24"/>
-        </w:rPr>
-        <w:t xml:space="preserve"> realizado en 1978.</w:t>
+        <w:t xml:space="preserve"> de Leo J. Guibas y Rober Sedgewick realizado en 1978.</w:t>
       </w:r>
     </w:p>
     <w:p>
@@ -3104,7 +2918,17 @@
           <w:sz w:val="24"/>
           <w:szCs w:val="24"/>
         </w:rPr>
-        <w:t xml:space="preserve">en baloncesto es el acto de conseguir la posesión del balón después de un lanzamiento de campo o de un tiro libre fallado. Son uno de los objetivos fundamentales de los jugadores altos de un equipo, aunque cualquier jugador en pista puede intentar conseguirlos. </w:t>
+        <w:t xml:space="preserve">en baloncesto es el acto de conseguir la posesión del balón después de un lanzamiento de campo o de un tiro libre fallado. Son uno de los objetivos fundamentales de </w:t>
+      </w:r>
+      <w:r>
+        <w:rPr>
+          <w:rFonts w:ascii="Times New Roman" w:hAnsi="Times New Roman" w:cs="Times New Roman"/>
+          <w:color w:val="000000"/>
+          <w:sz w:val="24"/>
+          <w:szCs w:val="24"/>
+        </w:rPr>
+        <w:lastRenderedPageBreak/>
+        <w:t xml:space="preserve">los jugadores altos de un equipo, aunque cualquier jugador en pista puede intentar conseguirlos. </w:t>
       </w:r>
     </w:p>
     <w:p>
@@ -3364,112 +3188,6 @@
           <w:szCs w:val="24"/>
         </w:rPr>
       </w:pPr>
-    </w:p>
-    <w:p>
-      <w:pPr>
-        <w:spacing w:line="360" w:lineRule="auto"/>
-        <w:jc w:val="both"/>
-        <w:rPr>
-          <w:rFonts w:ascii="Times New Roman" w:hAnsi="Times New Roman" w:cs="Times New Roman"/>
-          <w:b/>
-          <w:bCs/>
-          <w:sz w:val="24"/>
-          <w:szCs w:val="24"/>
-        </w:rPr>
-      </w:pPr>
-      <w:r>
-        <w:rPr>
-          <w:rFonts w:ascii="Times New Roman" w:hAnsi="Times New Roman" w:cs="Times New Roman"/>
-          <w:b/>
-          <w:bCs/>
-          <w:sz w:val="24"/>
-          <w:szCs w:val="24"/>
-        </w:rPr>
-        <w:t>Faltas personales:</w:t>
-      </w:r>
-      <w:r>
-        <w:rPr>
-          <w:rFonts w:ascii="Times New Roman" w:hAnsi="Times New Roman" w:cs="Times New Roman"/>
-          <w:b/>
-          <w:bCs/>
-          <w:sz w:val="24"/>
-          <w:szCs w:val="24"/>
-        </w:rPr>
-        <w:t xml:space="preserve"> </w:t>
-      </w:r>
-      <w:r>
-        <w:rPr>
-          <w:rFonts w:ascii="Times New Roman" w:hAnsi="Times New Roman" w:cs="Times New Roman"/>
-          <w:sz w:val="24"/>
-          <w:szCs w:val="24"/>
-        </w:rPr>
-        <w:t>La falta personal</w:t>
-      </w:r>
-      <w:r>
-        <w:rPr>
-          <w:rFonts w:ascii="Times New Roman" w:hAnsi="Times New Roman" w:cs="Times New Roman"/>
-          <w:sz w:val="24"/>
-          <w:szCs w:val="24"/>
-        </w:rPr>
-        <w:t xml:space="preserve"> es una infracción en el ámbito del baloncesto. En un partido según normas FIBA </w:t>
-      </w:r>
-      <w:r>
-        <w:rPr>
-          <w:rFonts w:ascii="Times New Roman" w:hAnsi="Times New Roman" w:cs="Times New Roman"/>
-          <w:sz w:val="24"/>
-          <w:szCs w:val="24"/>
-        </w:rPr>
-        <w:t>si en</w:t>
-      </w:r>
-      <w:r>
-        <w:rPr>
-          <w:rFonts w:ascii="Times New Roman" w:hAnsi="Times New Roman" w:cs="Times New Roman"/>
-          <w:sz w:val="24"/>
-          <w:szCs w:val="24"/>
-        </w:rPr>
-        <w:t xml:space="preserve"> </w:t>
-      </w:r>
-      <w:r>
-        <w:rPr>
-          <w:rFonts w:ascii="Times New Roman" w:hAnsi="Times New Roman" w:cs="Times New Roman"/>
-          <w:sz w:val="24"/>
-          <w:szCs w:val="24"/>
-        </w:rPr>
-        <w:t>40 minutos de duración,</w:t>
-      </w:r>
-      <w:r>
-        <w:rPr>
-          <w:rFonts w:ascii="Times New Roman" w:hAnsi="Times New Roman" w:cs="Times New Roman"/>
-          <w:sz w:val="24"/>
-          <w:szCs w:val="24"/>
-        </w:rPr>
-        <w:t xml:space="preserve"> </w:t>
-      </w:r>
-      <w:r>
-        <w:rPr>
-          <w:rFonts w:ascii="Times New Roman" w:hAnsi="Times New Roman" w:cs="Times New Roman"/>
-          <w:sz w:val="24"/>
-          <w:szCs w:val="24"/>
-        </w:rPr>
-        <w:t xml:space="preserve">un jugador acumula cinco faltas personales es expulsado. </w:t>
-      </w:r>
-      <w:r>
-        <w:rPr>
-          <w:rFonts w:ascii="Times New Roman" w:hAnsi="Times New Roman" w:cs="Times New Roman"/>
-          <w:sz w:val="24"/>
-          <w:szCs w:val="24"/>
-        </w:rPr>
-        <w:t xml:space="preserve"> </w:t>
-      </w:r>
-      <w:r>
-        <w:rPr>
-          <w:rFonts w:ascii="Times New Roman" w:hAnsi="Times New Roman" w:cs="Times New Roman"/>
-          <w:color w:val="000000"/>
-          <w:sz w:val="24"/>
-          <w:szCs w:val="24"/>
-        </w:rPr>
-        <w:t>Wikipedia, la enciclopedia libre</w:t>
-      </w:r>
     </w:p>
     <w:p>
       <w:pPr>
@@ -3997,17 +3715,8 @@
           <w:rFonts w:ascii="Roboto-Light" w:hAnsi="Roboto-Light" w:cs="Roboto-Light"/>
           <w:color w:val="434343"/>
         </w:rPr>
-        <w:t xml:space="preserve">Tomado de </w:t>
-      </w:r>
-      <w:proofErr w:type="spellStart"/>
-      <w:r>
-        <w:rPr>
-          <w:rFonts w:ascii="Roboto-Light" w:hAnsi="Roboto-Light" w:cs="Roboto-Light"/>
-          <w:color w:val="434343"/>
-        </w:rPr>
-        <w:t>wikipedia</w:t>
-      </w:r>
-      <w:proofErr w:type="spellEnd"/>
+        <w:t>Tomado de wikipedia</w:t>
+      </w:r>
     </w:p>
   </w:footnote>
 </w:footnotes>

--- a/docs/Engineering_method.docx
+++ b/docs/Engineering_method.docx
@@ -747,7 +747,25 @@
           <w:bCs/>
           <w:color w:val="000000"/>
         </w:rPr>
-        <w:t>DOCENTE: Johnatan Garzón Montesdeoca</w:t>
+        <w:t xml:space="preserve">DOCENTE: </w:t>
+      </w:r>
+      <w:proofErr w:type="spellStart"/>
+      <w:r>
+        <w:rPr>
+          <w:b/>
+          <w:bCs/>
+          <w:color w:val="000000"/>
+        </w:rPr>
+        <w:t>Johnatan</w:t>
+      </w:r>
+      <w:proofErr w:type="spellEnd"/>
+      <w:r>
+        <w:rPr>
+          <w:b/>
+          <w:bCs/>
+          <w:color w:val="000000"/>
+        </w:rPr>
+        <w:t xml:space="preserve"> Garzón Montesdeoca</w:t>
       </w:r>
     </w:p>
     <w:sdt>
@@ -2050,6 +2068,7 @@
         </w:rPr>
         <w:t xml:space="preserve">El </w:t>
       </w:r>
+      <w:proofErr w:type="spellStart"/>
       <w:r>
         <w:rPr>
           <w:rFonts w:ascii="Times New Roman" w:hAnsi="Times New Roman" w:cs="Times New Roman"/>
@@ -2058,6 +2077,7 @@
         </w:rPr>
         <w:t>basketball</w:t>
       </w:r>
+      <w:proofErr w:type="spellEnd"/>
       <w:r>
         <w:rPr>
           <w:rFonts w:ascii="Times New Roman" w:hAnsi="Times New Roman" w:cs="Times New Roman"/>
@@ -2603,7 +2623,49 @@
         <w:rPr>
           <w:color w:val="000000"/>
         </w:rPr>
-        <w:t>Con base en la descripción del Método de la Ingeniería del libro “Introduction to Engineering” de Paul Wright, se definió el siguiente diagrama de flujo, cuyos pasos seguiremos en el desarrollo de la solución.</w:t>
+        <w:t>Con base en la descripción del Método de la Ingeniería del libro “</w:t>
+      </w:r>
+      <w:proofErr w:type="spellStart"/>
+      <w:r>
+        <w:rPr>
+          <w:color w:val="000000"/>
+        </w:rPr>
+        <w:t>Introduction</w:t>
+      </w:r>
+      <w:proofErr w:type="spellEnd"/>
+      <w:r>
+        <w:rPr>
+          <w:color w:val="000000"/>
+        </w:rPr>
+        <w:t xml:space="preserve"> </w:t>
+      </w:r>
+      <w:proofErr w:type="spellStart"/>
+      <w:r>
+        <w:rPr>
+          <w:color w:val="000000"/>
+        </w:rPr>
+        <w:t>to</w:t>
+      </w:r>
+      <w:proofErr w:type="spellEnd"/>
+      <w:r>
+        <w:rPr>
+          <w:color w:val="000000"/>
+        </w:rPr>
+        <w:t xml:space="preserve"> </w:t>
+      </w:r>
+      <w:proofErr w:type="spellStart"/>
+      <w:r>
+        <w:rPr>
+          <w:color w:val="000000"/>
+        </w:rPr>
+        <w:t>Engineering</w:t>
+      </w:r>
+      <w:proofErr w:type="spellEnd"/>
+      <w:r>
+        <w:rPr>
+          <w:color w:val="000000"/>
+        </w:rPr>
+        <w:t>” de Paul Wright, se definió el siguiente diagrama de flujo, cuyos pasos seguiremos en el desarrollo de la solución.</w:t>
       </w:r>
     </w:p>
     <w:p>
@@ -2883,8 +2945,18 @@
           <w:sz w:val="24"/>
           <w:szCs w:val="24"/>
         </w:rPr>
-        <w:t>.csv</w:t>
-      </w:r>
+        <w:t>.</w:t>
+      </w:r>
+      <w:proofErr w:type="spellStart"/>
+      <w:r>
+        <w:rPr>
+          <w:rFonts w:ascii="Times New Roman" w:hAnsi="Times New Roman" w:cs="Times New Roman"/>
+          <w:sz w:val="24"/>
+          <w:szCs w:val="24"/>
+        </w:rPr>
+        <w:t>csv</w:t>
+      </w:r>
+      <w:proofErr w:type="spellEnd"/>
       <w:r>
         <w:rPr>
           <w:rFonts w:ascii="Times New Roman" w:hAnsi="Times New Roman" w:cs="Times New Roman"/>
@@ -3274,7 +3346,63 @@
           <w:sz w:val="24"/>
           <w:szCs w:val="24"/>
         </w:rPr>
-        <w:t xml:space="preserve"> (Create, read, update,delete) Representa las operaciones básicas qu</w:t>
+        <w:t xml:space="preserve"> (</w:t>
+      </w:r>
+      <w:proofErr w:type="spellStart"/>
+      <w:r>
+        <w:rPr>
+          <w:rFonts w:ascii="Times New Roman" w:hAnsi="Times New Roman" w:cs="Times New Roman"/>
+          <w:sz w:val="24"/>
+          <w:szCs w:val="24"/>
+        </w:rPr>
+        <w:t>Create</w:t>
+      </w:r>
+      <w:proofErr w:type="spellEnd"/>
+      <w:r>
+        <w:rPr>
+          <w:rFonts w:ascii="Times New Roman" w:hAnsi="Times New Roman" w:cs="Times New Roman"/>
+          <w:sz w:val="24"/>
+          <w:szCs w:val="24"/>
+        </w:rPr>
+        <w:t xml:space="preserve">, </w:t>
+      </w:r>
+      <w:proofErr w:type="spellStart"/>
+      <w:r>
+        <w:rPr>
+          <w:rFonts w:ascii="Times New Roman" w:hAnsi="Times New Roman" w:cs="Times New Roman"/>
+          <w:sz w:val="24"/>
+          <w:szCs w:val="24"/>
+        </w:rPr>
+        <w:t>read</w:t>
+      </w:r>
+      <w:proofErr w:type="spellEnd"/>
+      <w:r>
+        <w:rPr>
+          <w:rFonts w:ascii="Times New Roman" w:hAnsi="Times New Roman" w:cs="Times New Roman"/>
+          <w:sz w:val="24"/>
+          <w:szCs w:val="24"/>
+        </w:rPr>
+        <w:t xml:space="preserve">, </w:t>
+      </w:r>
+      <w:proofErr w:type="spellStart"/>
+      <w:proofErr w:type="gramStart"/>
+      <w:r>
+        <w:rPr>
+          <w:rFonts w:ascii="Times New Roman" w:hAnsi="Times New Roman" w:cs="Times New Roman"/>
+          <w:sz w:val="24"/>
+          <w:szCs w:val="24"/>
+        </w:rPr>
+        <w:t>update,delete</w:t>
+      </w:r>
+      <w:proofErr w:type="spellEnd"/>
+      <w:proofErr w:type="gramEnd"/>
+      <w:r>
+        <w:rPr>
+          <w:rFonts w:ascii="Times New Roman" w:hAnsi="Times New Roman" w:cs="Times New Roman"/>
+          <w:sz w:val="24"/>
+          <w:szCs w:val="24"/>
+        </w:rPr>
+        <w:t>) Representa las operaciones básicas qu</w:t>
       </w:r>
       <w:r>
         <w:rPr>
@@ -3493,7 +3621,27 @@
           <w:sz w:val="24"/>
           <w:szCs w:val="24"/>
         </w:rPr>
-        <w:t xml:space="preserve"> vista como un árbol ordenado, en el que cada nodo tiene 0, 1 ó 2 hijos (hijo izquierdo e hijo derecho)</w:t>
+        <w:t xml:space="preserve"> vista como un árbol ordenado, en el que cada nodo tiene 0, 1 </w:t>
+      </w:r>
+      <w:proofErr w:type="spellStart"/>
+      <w:r>
+        <w:rPr>
+          <w:rFonts w:ascii="Times New Roman" w:eastAsia="Arial-BoldMT" w:hAnsi="Times New Roman" w:cs="Times New Roman"/>
+          <w:color w:val="434343"/>
+          <w:sz w:val="24"/>
+          <w:szCs w:val="24"/>
+        </w:rPr>
+        <w:t>ó</w:t>
+      </w:r>
+      <w:proofErr w:type="spellEnd"/>
+      <w:r>
+        <w:rPr>
+          <w:rFonts w:ascii="Times New Roman" w:eastAsia="Arial-BoldMT" w:hAnsi="Times New Roman" w:cs="Times New Roman"/>
+          <w:color w:val="434343"/>
+          <w:sz w:val="24"/>
+          <w:szCs w:val="24"/>
+        </w:rPr>
+        <w:t xml:space="preserve"> 2 hijos (hijo izquierdo e hijo derecho)</w:t>
       </w:r>
     </w:p>
     <w:p>
@@ -3689,7 +3837,27 @@
           <w:sz w:val="24"/>
           <w:szCs w:val="24"/>
         </w:rPr>
-        <w:t xml:space="preserve">, una estructura de datos utilizada en informatica y ciencias de la computación. </w:t>
+        <w:t xml:space="preserve">, una estructura de datos utilizada en </w:t>
+      </w:r>
+      <w:proofErr w:type="spellStart"/>
+      <w:r>
+        <w:rPr>
+          <w:rFonts w:ascii="Times New Roman" w:eastAsia="Arial-BoldMT" w:hAnsi="Times New Roman" w:cs="Times New Roman"/>
+          <w:color w:val="434343"/>
+          <w:sz w:val="24"/>
+          <w:szCs w:val="24"/>
+        </w:rPr>
+        <w:t>informatica</w:t>
+      </w:r>
+      <w:proofErr w:type="spellEnd"/>
+      <w:r>
+        <w:rPr>
+          <w:rFonts w:ascii="Times New Roman" w:eastAsia="Arial-BoldMT" w:hAnsi="Times New Roman" w:cs="Times New Roman"/>
+          <w:color w:val="434343"/>
+          <w:sz w:val="24"/>
+          <w:szCs w:val="24"/>
+        </w:rPr>
+        <w:t xml:space="preserve"> y ciencias de la computación. </w:t>
       </w:r>
       <w:r>
         <w:rPr>
@@ -3771,7 +3939,47 @@
           <w:sz w:val="24"/>
           <w:szCs w:val="24"/>
         </w:rPr>
-        <w:t xml:space="preserve"> de Leo J. Guibas y Rober Sedgewick realizado en 1978.</w:t>
+        <w:t xml:space="preserve"> de Leo J. </w:t>
+      </w:r>
+      <w:proofErr w:type="spellStart"/>
+      <w:r>
+        <w:rPr>
+          <w:rFonts w:ascii="Times New Roman" w:eastAsia="Arial-BoldMT" w:hAnsi="Times New Roman" w:cs="Times New Roman"/>
+          <w:color w:val="434343"/>
+          <w:sz w:val="24"/>
+          <w:szCs w:val="24"/>
+        </w:rPr>
+        <w:t>Guibas</w:t>
+      </w:r>
+      <w:proofErr w:type="spellEnd"/>
+      <w:r>
+        <w:rPr>
+          <w:rFonts w:ascii="Times New Roman" w:eastAsia="Arial-BoldMT" w:hAnsi="Times New Roman" w:cs="Times New Roman"/>
+          <w:color w:val="434343"/>
+          <w:sz w:val="24"/>
+          <w:szCs w:val="24"/>
+        </w:rPr>
+        <w:t xml:space="preserve"> y Rober </w:t>
+      </w:r>
+      <w:proofErr w:type="spellStart"/>
+      <w:r>
+        <w:rPr>
+          <w:rFonts w:ascii="Times New Roman" w:eastAsia="Arial-BoldMT" w:hAnsi="Times New Roman" w:cs="Times New Roman"/>
+          <w:color w:val="434343"/>
+          <w:sz w:val="24"/>
+          <w:szCs w:val="24"/>
+        </w:rPr>
+        <w:t>Sedgewick</w:t>
+      </w:r>
+      <w:proofErr w:type="spellEnd"/>
+      <w:r>
+        <w:rPr>
+          <w:rFonts w:ascii="Times New Roman" w:eastAsia="Arial-BoldMT" w:hAnsi="Times New Roman" w:cs="Times New Roman"/>
+          <w:color w:val="434343"/>
+          <w:sz w:val="24"/>
+          <w:szCs w:val="24"/>
+        </w:rPr>
+        <w:t xml:space="preserve"> realizado en 1978.</w:t>
       </w:r>
     </w:p>
     <w:p>
@@ -4351,7 +4559,27 @@
           <w:sz w:val="24"/>
           <w:szCs w:val="24"/>
         </w:rPr>
-        <w:t>Cargar datos a través de archivos .csv.</w:t>
+        <w:t>Cargar datos a través de archivos .</w:t>
+      </w:r>
+      <w:proofErr w:type="spellStart"/>
+      <w:r>
+        <w:rPr>
+          <w:rFonts w:ascii="Times New Roman" w:hAnsi="Times New Roman" w:cs="Times New Roman"/>
+          <w:color w:val="434343"/>
+          <w:sz w:val="24"/>
+          <w:szCs w:val="24"/>
+        </w:rPr>
+        <w:t>csv</w:t>
+      </w:r>
+      <w:proofErr w:type="spellEnd"/>
+      <w:r>
+        <w:rPr>
+          <w:rFonts w:ascii="Times New Roman" w:hAnsi="Times New Roman" w:cs="Times New Roman"/>
+          <w:color w:val="434343"/>
+          <w:sz w:val="24"/>
+          <w:szCs w:val="24"/>
+        </w:rPr>
+        <w:t>.</w:t>
       </w:r>
     </w:p>
     <w:p>
@@ -4800,7 +5028,17 @@
           <w:sz w:val="24"/>
           <w:szCs w:val="24"/>
         </w:rPr>
-        <w:t>úsqueda a través de árboles binarios de búsqueda auto</w:t>
+        <w:t xml:space="preserve">úsqueda a través de árboles binarios de búsqueda </w:t>
+      </w:r>
+      <w:proofErr w:type="spellStart"/>
+      <w:r>
+        <w:rPr>
+          <w:rFonts w:ascii="Times New Roman" w:hAnsi="Times New Roman" w:cs="Times New Roman"/>
+          <w:color w:val="000000"/>
+          <w:sz w:val="24"/>
+          <w:szCs w:val="24"/>
+        </w:rPr>
+        <w:t>auto</w:t>
       </w:r>
       <w:r>
         <w:rPr>
@@ -4818,16 +5056,36 @@
           <w:sz w:val="24"/>
           <w:szCs w:val="24"/>
         </w:rPr>
-        <w:t xml:space="preserve">balanceados </w:t>
-      </w:r>
-      <w:r>
-        <w:rPr>
-          <w:rFonts w:ascii="Times New Roman" w:hAnsi="Times New Roman" w:cs="Times New Roman"/>
-          <w:color w:val="000000"/>
-          <w:sz w:val="24"/>
-          <w:szCs w:val="24"/>
-        </w:rPr>
-        <w:t>(AVL)</w:t>
+        <w:t>balanceados</w:t>
+      </w:r>
+      <w:proofErr w:type="spellEnd"/>
+      <w:r>
+        <w:rPr>
+          <w:rFonts w:ascii="Times New Roman" w:hAnsi="Times New Roman" w:cs="Times New Roman"/>
+          <w:color w:val="000000"/>
+          <w:sz w:val="24"/>
+          <w:szCs w:val="24"/>
+        </w:rPr>
+        <w:t xml:space="preserve"> </w:t>
+      </w:r>
+      <w:r>
+        <w:rPr>
+          <w:rFonts w:ascii="Times New Roman" w:hAnsi="Times New Roman" w:cs="Times New Roman"/>
+          <w:color w:val="000000"/>
+          <w:sz w:val="24"/>
+          <w:szCs w:val="24"/>
+        </w:rPr>
+        <w:t>(AVL</w:t>
+      </w:r>
+      <w:proofErr w:type="gramStart"/>
+      <w:r>
+        <w:rPr>
+          <w:rFonts w:ascii="Times New Roman" w:hAnsi="Times New Roman" w:cs="Times New Roman"/>
+          <w:color w:val="000000"/>
+          <w:sz w:val="24"/>
+          <w:szCs w:val="24"/>
+        </w:rPr>
+        <w:t>)</w:t>
       </w:r>
       <w:r>
         <w:rPr>
@@ -4838,6 +5096,7 @@
         </w:rPr>
         <w:t xml:space="preserve"> ,</w:t>
       </w:r>
+      <w:proofErr w:type="gramEnd"/>
       <w:r>
         <w:rPr>
           <w:rFonts w:ascii="Times New Roman" w:hAnsi="Times New Roman" w:cs="Times New Roman"/>
@@ -5069,8 +5328,19 @@
           <w:sz w:val="24"/>
           <w:szCs w:val="24"/>
         </w:rPr>
-        <w:t xml:space="preserve"> con los cuales la solución se creo</w:t>
-      </w:r>
+        <w:t xml:space="preserve"> con los cuales la solución se </w:t>
+      </w:r>
+      <w:proofErr w:type="spellStart"/>
+      <w:r>
+        <w:rPr>
+          <w:rFonts w:ascii="Times New Roman" w:hAnsi="Times New Roman" w:cs="Times New Roman"/>
+          <w:color w:val="000000"/>
+          <w:sz w:val="24"/>
+          <w:szCs w:val="24"/>
+        </w:rPr>
+        <w:t>creo</w:t>
+      </w:r>
+      <w:proofErr w:type="spellEnd"/>
       <w:r>
         <w:rPr>
           <w:rFonts w:ascii="Times New Roman" w:hAnsi="Times New Roman" w:cs="Times New Roman"/>
@@ -5220,16 +5490,7 @@
           <w:sz w:val="24"/>
           <w:szCs w:val="24"/>
         </w:rPr>
-        <w:t>adecuada a l</w:t>
-      </w:r>
-      <w:r>
-        <w:rPr>
-          <w:rFonts w:ascii="Times New Roman" w:hAnsi="Times New Roman" w:cs="Times New Roman"/>
-          <w:color w:val="434343"/>
-          <w:sz w:val="24"/>
-          <w:szCs w:val="24"/>
-        </w:rPr>
-        <w:t>as necesidades del problema.</w:t>
+        <w:t>adecuada a las necesidades del problema.</w:t>
       </w:r>
     </w:p>
     <w:p>
@@ -5657,7 +5918,7 @@
           <w:sz w:val="24"/>
           <w:szCs w:val="24"/>
         </w:rPr>
-        <w:t>La estructura de los grafos no se ha</w:t>
+        <w:t xml:space="preserve">La estructura de los grafos no se ha tratado en el semestre y debido a esto no </w:t>
       </w:r>
       <w:r>
         <w:rPr>
@@ -5666,7 +5927,7 @@
           <w:sz w:val="24"/>
           <w:szCs w:val="24"/>
         </w:rPr>
-        <w:t xml:space="preserve"> tratado en el</w:t>
+        <w:t>se puede</w:t>
       </w:r>
       <w:r>
         <w:rPr>
@@ -5675,43 +5936,7 @@
           <w:sz w:val="24"/>
           <w:szCs w:val="24"/>
         </w:rPr>
-        <w:t xml:space="preserve"> </w:t>
-      </w:r>
-      <w:r>
-        <w:rPr>
-          <w:rFonts w:ascii="Times New Roman" w:hAnsi="Times New Roman" w:cs="Times New Roman"/>
-          <w:color w:val="434343"/>
-          <w:sz w:val="24"/>
-          <w:szCs w:val="24"/>
-        </w:rPr>
-        <w:t xml:space="preserve">semestre y debido a esto no </w:t>
-      </w:r>
-      <w:r>
-        <w:rPr>
-          <w:rFonts w:ascii="Times New Roman" w:hAnsi="Times New Roman" w:cs="Times New Roman"/>
-          <w:color w:val="434343"/>
-          <w:sz w:val="24"/>
-          <w:szCs w:val="24"/>
-        </w:rPr>
-        <w:t>se puede</w:t>
-      </w:r>
-      <w:r>
-        <w:rPr>
-          <w:rFonts w:ascii="Times New Roman" w:hAnsi="Times New Roman" w:cs="Times New Roman"/>
-          <w:color w:val="434343"/>
-          <w:sz w:val="24"/>
-          <w:szCs w:val="24"/>
-        </w:rPr>
-        <w:t xml:space="preserve"> </w:t>
-      </w:r>
-      <w:r>
-        <w:rPr>
-          <w:rFonts w:ascii="Times New Roman" w:hAnsi="Times New Roman" w:cs="Times New Roman"/>
-          <w:color w:val="434343"/>
-          <w:sz w:val="24"/>
-          <w:szCs w:val="24"/>
-        </w:rPr>
-        <w:t xml:space="preserve">realizar la implementación de </w:t>
+        <w:t xml:space="preserve"> realizar la implementación de </w:t>
       </w:r>
       <w:r>
         <w:rPr>
@@ -7071,8 +7296,19 @@
           <w:szCs w:val="24"/>
         </w:rPr>
         <w:lastRenderedPageBreak/>
-        <w:t>Se escoge la alternativa a, la cual es cargar los datos leyendo archivos .csv</w:t>
-      </w:r>
+        <w:t>Se escoge la alternativa a, la cual es cargar los datos leyendo archivos .</w:t>
+      </w:r>
+      <w:proofErr w:type="spellStart"/>
+      <w:r>
+        <w:rPr>
+          <w:rFonts w:ascii="Times New Roman" w:hAnsi="Times New Roman" w:cs="Times New Roman"/>
+          <w:color w:val="000000"/>
+          <w:sz w:val="24"/>
+          <w:szCs w:val="24"/>
+        </w:rPr>
+        <w:t>csv</w:t>
+      </w:r>
+      <w:proofErr w:type="spellEnd"/>
       <w:r>
         <w:rPr>
           <w:rFonts w:ascii="Times New Roman" w:hAnsi="Times New Roman" w:cs="Times New Roman"/>
@@ -7504,7 +7740,47 @@
           <w:sz w:val="24"/>
           <w:szCs w:val="24"/>
         </w:rPr>
-        <w:t xml:space="preserve">los arboles auto-balanceados </w:t>
+        <w:t xml:space="preserve">los </w:t>
+      </w:r>
+      <w:proofErr w:type="spellStart"/>
+      <w:r>
+        <w:rPr>
+          <w:rFonts w:ascii="Times New Roman" w:hAnsi="Times New Roman" w:cs="Times New Roman"/>
+          <w:color w:val="000000"/>
+          <w:sz w:val="24"/>
+          <w:szCs w:val="24"/>
+        </w:rPr>
+        <w:t>arboles</w:t>
+      </w:r>
+      <w:proofErr w:type="spellEnd"/>
+      <w:r>
+        <w:rPr>
+          <w:rFonts w:ascii="Times New Roman" w:hAnsi="Times New Roman" w:cs="Times New Roman"/>
+          <w:color w:val="000000"/>
+          <w:sz w:val="24"/>
+          <w:szCs w:val="24"/>
+        </w:rPr>
+        <w:t xml:space="preserve"> </w:t>
+      </w:r>
+      <w:proofErr w:type="spellStart"/>
+      <w:r>
+        <w:rPr>
+          <w:rFonts w:ascii="Times New Roman" w:hAnsi="Times New Roman" w:cs="Times New Roman"/>
+          <w:color w:val="000000"/>
+          <w:sz w:val="24"/>
+          <w:szCs w:val="24"/>
+        </w:rPr>
+        <w:t>auto-balanceados</w:t>
+      </w:r>
+      <w:proofErr w:type="spellEnd"/>
+      <w:r>
+        <w:rPr>
+          <w:rFonts w:ascii="Times New Roman" w:hAnsi="Times New Roman" w:cs="Times New Roman"/>
+          <w:color w:val="000000"/>
+          <w:sz w:val="24"/>
+          <w:szCs w:val="24"/>
+        </w:rPr>
+        <w:t xml:space="preserve"> </w:t>
       </w:r>
       <w:r>
         <w:rPr>
@@ -7551,14 +7827,25 @@
         </w:rPr>
         <w:t xml:space="preserve"> arboles </w:t>
       </w:r>
-      <w:r>
-        <w:rPr>
-          <w:rFonts w:ascii="Times New Roman" w:hAnsi="Times New Roman" w:cs="Times New Roman"/>
-          <w:color w:val="000000"/>
-          <w:sz w:val="24"/>
-          <w:szCs w:val="24"/>
-        </w:rPr>
-        <w:t>auto-balanceados y</w:t>
+      <w:proofErr w:type="spellStart"/>
+      <w:r>
+        <w:rPr>
+          <w:rFonts w:ascii="Times New Roman" w:hAnsi="Times New Roman" w:cs="Times New Roman"/>
+          <w:color w:val="000000"/>
+          <w:sz w:val="24"/>
+          <w:szCs w:val="24"/>
+        </w:rPr>
+        <w:t>auto-balanceados</w:t>
+      </w:r>
+      <w:proofErr w:type="spellEnd"/>
+      <w:r>
+        <w:rPr>
+          <w:rFonts w:ascii="Times New Roman" w:hAnsi="Times New Roman" w:cs="Times New Roman"/>
+          <w:color w:val="000000"/>
+          <w:sz w:val="24"/>
+          <w:szCs w:val="24"/>
+        </w:rPr>
+        <w:t xml:space="preserve"> y</w:t>
       </w:r>
       <w:r>
         <w:rPr>
@@ -7875,18 +8162,7 @@
                 <w:sz w:val="24"/>
                 <w:szCs w:val="24"/>
               </w:rPr>
-              <w:t xml:space="preserve">Alternativa </w:t>
-            </w:r>
-            <w:r>
-              <w:rPr>
-                <w:rFonts w:ascii="Times New Roman" w:hAnsi="Times New Roman" w:cs="Times New Roman"/>
-                <w:b/>
-                <w:bCs/>
-                <w:color w:val="434343"/>
-                <w:sz w:val="24"/>
-                <w:szCs w:val="24"/>
-              </w:rPr>
-              <w:t>B</w:t>
+              <w:t>Alternativa B</w:t>
             </w:r>
           </w:p>
         </w:tc>
@@ -7981,18 +8257,7 @@
                 <w:sz w:val="24"/>
                 <w:szCs w:val="24"/>
               </w:rPr>
-              <w:t xml:space="preserve">Alternativa </w:t>
-            </w:r>
-            <w:r>
-              <w:rPr>
-                <w:rFonts w:ascii="Times New Roman" w:hAnsi="Times New Roman" w:cs="Times New Roman"/>
-                <w:b/>
-                <w:bCs/>
-                <w:color w:val="434343"/>
-                <w:sz w:val="24"/>
-                <w:szCs w:val="24"/>
-              </w:rPr>
-              <w:t>C</w:t>
+              <w:t>Alternativa C</w:t>
             </w:r>
           </w:p>
         </w:tc>
@@ -8136,7 +8401,27 @@
           <w:sz w:val="24"/>
           <w:szCs w:val="24"/>
         </w:rPr>
-        <w:t xml:space="preserve">En definitiva, el programa empleara como estructuras de datos arboles auto-balanciados como lo son el </w:t>
+        <w:t xml:space="preserve">En definitiva, el programa empleara como estructuras de datos arboles </w:t>
+      </w:r>
+      <w:proofErr w:type="spellStart"/>
+      <w:r>
+        <w:rPr>
+          <w:rFonts w:ascii="Times New Roman" w:hAnsi="Times New Roman" w:cs="Times New Roman"/>
+          <w:color w:val="000000"/>
+          <w:sz w:val="24"/>
+          <w:szCs w:val="24"/>
+        </w:rPr>
+        <w:t>auto-balanciados</w:t>
+      </w:r>
+      <w:proofErr w:type="spellEnd"/>
+      <w:r>
+        <w:rPr>
+          <w:rFonts w:ascii="Times New Roman" w:hAnsi="Times New Roman" w:cs="Times New Roman"/>
+          <w:color w:val="000000"/>
+          <w:sz w:val="24"/>
+          <w:szCs w:val="24"/>
+        </w:rPr>
+        <w:t xml:space="preserve"> como lo son el </w:t>
       </w:r>
       <w:r>
         <w:rPr>
@@ -8172,16 +8457,47 @@
           <w:sz w:val="24"/>
           <w:szCs w:val="24"/>
         </w:rPr>
-        <w:t xml:space="preserve">comparar y evidenciar la diferencia en los tiempos de búsqueda. Por otro lado, el programa cargara los datos leyendo archivos de formato .csv </w:t>
-      </w:r>
-      <w:r>
-        <w:rPr>
-          <w:rFonts w:ascii="Times New Roman" w:hAnsi="Times New Roman" w:cs="Times New Roman"/>
-          <w:color w:val="000000"/>
-          <w:sz w:val="24"/>
-          <w:szCs w:val="24"/>
-        </w:rPr>
-        <w:t>y importara</w:t>
+        <w:t>comparar y evidenciar la diferencia en los tiempos de búsqueda. Por otro lado, el programa cargara los datos leyendo archivos de formato .</w:t>
+      </w:r>
+      <w:proofErr w:type="spellStart"/>
+      <w:r>
+        <w:rPr>
+          <w:rFonts w:ascii="Times New Roman" w:hAnsi="Times New Roman" w:cs="Times New Roman"/>
+          <w:color w:val="000000"/>
+          <w:sz w:val="24"/>
+          <w:szCs w:val="24"/>
+        </w:rPr>
+        <w:t>csv</w:t>
+      </w:r>
+      <w:proofErr w:type="spellEnd"/>
+      <w:r>
+        <w:rPr>
+          <w:rFonts w:ascii="Times New Roman" w:hAnsi="Times New Roman" w:cs="Times New Roman"/>
+          <w:color w:val="000000"/>
+          <w:sz w:val="24"/>
+          <w:szCs w:val="24"/>
+        </w:rPr>
+        <w:t xml:space="preserve"> </w:t>
+      </w:r>
+      <w:proofErr w:type="spellStart"/>
+      <w:r>
+        <w:rPr>
+          <w:rFonts w:ascii="Times New Roman" w:hAnsi="Times New Roman" w:cs="Times New Roman"/>
+          <w:color w:val="000000"/>
+          <w:sz w:val="24"/>
+          <w:szCs w:val="24"/>
+        </w:rPr>
+        <w:t>y</w:t>
+      </w:r>
+      <w:proofErr w:type="spellEnd"/>
+      <w:r>
+        <w:rPr>
+          <w:rFonts w:ascii="Times New Roman" w:hAnsi="Times New Roman" w:cs="Times New Roman"/>
+          <w:color w:val="000000"/>
+          <w:sz w:val="24"/>
+          <w:szCs w:val="24"/>
+        </w:rPr>
+        <w:t xml:space="preserve"> importara</w:t>
       </w:r>
       <w:r>
         <w:rPr>
@@ -8226,7 +8542,27 @@
           <w:sz w:val="24"/>
           <w:szCs w:val="24"/>
         </w:rPr>
-        <w:t>eficiencia. Cabe mencionar que al leer los datos por .csv se mantiene todo en memoria secundaria.</w:t>
+        <w:t>eficiencia. Cabe mencionar que al leer los datos por .</w:t>
+      </w:r>
+      <w:proofErr w:type="spellStart"/>
+      <w:r>
+        <w:rPr>
+          <w:rFonts w:ascii="Times New Roman" w:hAnsi="Times New Roman" w:cs="Times New Roman"/>
+          <w:color w:val="000000"/>
+          <w:sz w:val="24"/>
+          <w:szCs w:val="24"/>
+        </w:rPr>
+        <w:t>csv</w:t>
+      </w:r>
+      <w:proofErr w:type="spellEnd"/>
+      <w:r>
+        <w:rPr>
+          <w:rFonts w:ascii="Times New Roman" w:hAnsi="Times New Roman" w:cs="Times New Roman"/>
+          <w:color w:val="000000"/>
+          <w:sz w:val="24"/>
+          <w:szCs w:val="24"/>
+        </w:rPr>
+        <w:t xml:space="preserve"> se mantiene todo en memoria secundaria.</w:t>
       </w:r>
     </w:p>
     <w:p>
@@ -8300,16 +8636,27 @@
           <w:sz w:val="24"/>
           <w:szCs w:val="24"/>
         </w:rPr>
-        <w:t xml:space="preserve">la </w:t>
-      </w:r>
-      <w:r>
-        <w:rPr>
-          <w:rFonts w:ascii="Times New Roman" w:hAnsi="Times New Roman" w:cs="Times New Roman"/>
-          <w:color w:val="000000"/>
-          <w:sz w:val="24"/>
-          <w:szCs w:val="24"/>
-        </w:rPr>
-        <w:t>carpeta docs del proyecto</w:t>
+        <w:t xml:space="preserve">la carpeta </w:t>
+      </w:r>
+      <w:proofErr w:type="spellStart"/>
+      <w:r>
+        <w:rPr>
+          <w:rFonts w:ascii="Times New Roman" w:hAnsi="Times New Roman" w:cs="Times New Roman"/>
+          <w:color w:val="000000"/>
+          <w:sz w:val="24"/>
+          <w:szCs w:val="24"/>
+        </w:rPr>
+        <w:t>docs</w:t>
+      </w:r>
+      <w:proofErr w:type="spellEnd"/>
+      <w:r>
+        <w:rPr>
+          <w:rFonts w:ascii="Times New Roman" w:hAnsi="Times New Roman" w:cs="Times New Roman"/>
+          <w:color w:val="000000"/>
+          <w:sz w:val="24"/>
+          <w:szCs w:val="24"/>
+        </w:rPr>
+        <w:t xml:space="preserve"> del proyecto</w:t>
       </w:r>
       <w:r>
         <w:rPr>
@@ -8337,8 +8684,9 @@
             <w:sz w:val="24"/>
             <w:szCs w:val="24"/>
           </w:rPr>
-          <w:t>https://github.com/camilogonzalez7424/FIBA-data</w:t>
+          <w:t>https://github.com/camilogonzalez7424/FIBA-data base/blob/master/</w:t>
         </w:r>
+        <w:proofErr w:type="spellStart"/>
         <w:r>
           <w:rPr>
             <w:rStyle w:val="Hipervnculo"/>
@@ -8346,8 +8694,9 @@
             <w:sz w:val="24"/>
             <w:szCs w:val="24"/>
           </w:rPr>
-          <w:t xml:space="preserve"> </w:t>
+          <w:t>docs</w:t>
         </w:r>
+        <w:proofErr w:type="spellEnd"/>
         <w:r>
           <w:rPr>
             <w:rStyle w:val="Hipervnculo"/>
@@ -8355,7 +8704,7 @@
             <w:sz w:val="24"/>
             <w:szCs w:val="24"/>
           </w:rPr>
-          <w:t>base/blob/master/docs/TADBSTREE.pdf</w:t>
+          <w:t>/TADBSTREE.pdf</w:t>
         </w:r>
       </w:hyperlink>
       <w:r>
@@ -8385,7 +8734,17 @@
           <w:sz w:val="24"/>
           <w:szCs w:val="24"/>
         </w:rPr>
-        <w:t>El TAD del árbol binario de búsqueda auto</w:t>
+        <w:t xml:space="preserve">El TAD del árbol binario de búsqueda </w:t>
+      </w:r>
+      <w:proofErr w:type="spellStart"/>
+      <w:r>
+        <w:rPr>
+          <w:rFonts w:ascii="Times New Roman" w:hAnsi="Times New Roman" w:cs="Times New Roman"/>
+          <w:color w:val="000000"/>
+          <w:sz w:val="24"/>
+          <w:szCs w:val="24"/>
+        </w:rPr>
+        <w:t>auto</w:t>
       </w:r>
       <w:r>
         <w:rPr>
@@ -8403,34 +8762,46 @@
           <w:sz w:val="24"/>
           <w:szCs w:val="24"/>
         </w:rPr>
-        <w:t xml:space="preserve">balanceado </w:t>
-      </w:r>
-      <w:r>
-        <w:rPr>
-          <w:rFonts w:ascii="Times New Roman" w:hAnsi="Times New Roman" w:cs="Times New Roman"/>
-          <w:color w:val="000000"/>
-          <w:sz w:val="24"/>
-          <w:szCs w:val="24"/>
-        </w:rPr>
-        <w:t xml:space="preserve">(AVL) </w:t>
-      </w:r>
-      <w:r>
-        <w:rPr>
-          <w:rFonts w:ascii="Times New Roman" w:hAnsi="Times New Roman" w:cs="Times New Roman"/>
-          <w:color w:val="000000"/>
-          <w:sz w:val="24"/>
-          <w:szCs w:val="24"/>
-        </w:rPr>
-        <w:t xml:space="preserve">se encuentra en el siguiente </w:t>
-      </w:r>
-      <w:r>
-        <w:rPr>
-          <w:rFonts w:ascii="Times New Roman" w:hAnsi="Times New Roman" w:cs="Times New Roman"/>
-          <w:color w:val="000000"/>
-          <w:sz w:val="24"/>
-          <w:szCs w:val="24"/>
-        </w:rPr>
-        <w:t>en la carpeta docs del proyecto</w:t>
+        <w:t>balanceado</w:t>
+      </w:r>
+      <w:proofErr w:type="spellEnd"/>
+      <w:r>
+        <w:rPr>
+          <w:rFonts w:ascii="Times New Roman" w:hAnsi="Times New Roman" w:cs="Times New Roman"/>
+          <w:color w:val="000000"/>
+          <w:sz w:val="24"/>
+          <w:szCs w:val="24"/>
+        </w:rPr>
+        <w:t xml:space="preserve"> (AVL) se encuentra en el siguiente </w:t>
+      </w:r>
+      <w:r>
+        <w:rPr>
+          <w:rFonts w:ascii="Times New Roman" w:hAnsi="Times New Roman" w:cs="Times New Roman"/>
+          <w:color w:val="000000"/>
+          <w:sz w:val="24"/>
+          <w:szCs w:val="24"/>
+        </w:rPr>
+        <w:t xml:space="preserve">en la carpeta </w:t>
+      </w:r>
+      <w:proofErr w:type="spellStart"/>
+      <w:r>
+        <w:rPr>
+          <w:rFonts w:ascii="Times New Roman" w:hAnsi="Times New Roman" w:cs="Times New Roman"/>
+          <w:color w:val="000000"/>
+          <w:sz w:val="24"/>
+          <w:szCs w:val="24"/>
+        </w:rPr>
+        <w:t>docs</w:t>
+      </w:r>
+      <w:proofErr w:type="spellEnd"/>
+      <w:r>
+        <w:rPr>
+          <w:rFonts w:ascii="Times New Roman" w:hAnsi="Times New Roman" w:cs="Times New Roman"/>
+          <w:color w:val="000000"/>
+          <w:sz w:val="24"/>
+          <w:szCs w:val="24"/>
+        </w:rPr>
+        <w:t xml:space="preserve"> del proyecto</w:t>
       </w:r>
       <w:r>
         <w:rPr>
@@ -8491,7 +8862,17 @@
           <w:sz w:val="24"/>
           <w:szCs w:val="24"/>
         </w:rPr>
-        <w:t>El TAD del árbol binario de búsqueda auto</w:t>
+        <w:t xml:space="preserve">El TAD del árbol binario de búsqueda </w:t>
+      </w:r>
+      <w:proofErr w:type="spellStart"/>
+      <w:r>
+        <w:rPr>
+          <w:rFonts w:ascii="Times New Roman" w:hAnsi="Times New Roman" w:cs="Times New Roman"/>
+          <w:color w:val="000000"/>
+          <w:sz w:val="24"/>
+          <w:szCs w:val="24"/>
+        </w:rPr>
+        <w:t>auto</w:t>
       </w:r>
       <w:r>
         <w:rPr>
@@ -8509,61 +8890,46 @@
           <w:sz w:val="24"/>
           <w:szCs w:val="24"/>
         </w:rPr>
-        <w:t>balanceado (</w:t>
-      </w:r>
-      <w:r>
-        <w:rPr>
-          <w:rFonts w:ascii="Times New Roman" w:hAnsi="Times New Roman" w:cs="Times New Roman"/>
-          <w:color w:val="000000"/>
-          <w:sz w:val="24"/>
-          <w:szCs w:val="24"/>
-        </w:rPr>
-        <w:t>R&amp;N</w:t>
-      </w:r>
-      <w:r>
-        <w:rPr>
-          <w:rFonts w:ascii="Times New Roman" w:hAnsi="Times New Roman" w:cs="Times New Roman"/>
-          <w:color w:val="000000"/>
-          <w:sz w:val="24"/>
-          <w:szCs w:val="24"/>
-        </w:rPr>
-        <w:t>)</w:t>
-      </w:r>
-      <w:r>
-        <w:rPr>
-          <w:rFonts w:ascii="Times New Roman" w:hAnsi="Times New Roman" w:cs="Times New Roman"/>
-          <w:color w:val="000000"/>
-          <w:sz w:val="24"/>
-          <w:szCs w:val="24"/>
-        </w:rPr>
-        <w:t xml:space="preserve"> </w:t>
-      </w:r>
-      <w:r>
-        <w:rPr>
-          <w:rFonts w:ascii="Times New Roman" w:hAnsi="Times New Roman" w:cs="Times New Roman"/>
-          <w:color w:val="000000"/>
-          <w:sz w:val="24"/>
-          <w:szCs w:val="24"/>
-        </w:rPr>
-        <w:t xml:space="preserve">se encuentra en </w:t>
-      </w:r>
-      <w:r>
-        <w:rPr>
-          <w:rFonts w:ascii="Times New Roman" w:hAnsi="Times New Roman" w:cs="Times New Roman"/>
-          <w:color w:val="000000"/>
-          <w:sz w:val="24"/>
-          <w:szCs w:val="24"/>
-        </w:rPr>
-        <w:t xml:space="preserve">la </w:t>
-      </w:r>
-      <w:r>
-        <w:rPr>
-          <w:rFonts w:ascii="Times New Roman" w:hAnsi="Times New Roman" w:cs="Times New Roman"/>
-          <w:color w:val="000000"/>
-          <w:sz w:val="24"/>
-          <w:szCs w:val="24"/>
-        </w:rPr>
-        <w:t>carpeta docs del proyecto</w:t>
+        <w:t>balanceado</w:t>
+      </w:r>
+      <w:proofErr w:type="spellEnd"/>
+      <w:r>
+        <w:rPr>
+          <w:rFonts w:ascii="Times New Roman" w:hAnsi="Times New Roman" w:cs="Times New Roman"/>
+          <w:color w:val="000000"/>
+          <w:sz w:val="24"/>
+          <w:szCs w:val="24"/>
+        </w:rPr>
+        <w:t xml:space="preserve"> (R&amp;N) se encuentra en </w:t>
+      </w:r>
+      <w:r>
+        <w:rPr>
+          <w:rFonts w:ascii="Times New Roman" w:hAnsi="Times New Roman" w:cs="Times New Roman"/>
+          <w:color w:val="000000"/>
+          <w:sz w:val="24"/>
+          <w:szCs w:val="24"/>
+        </w:rPr>
+        <w:t xml:space="preserve">la carpeta </w:t>
+      </w:r>
+      <w:proofErr w:type="spellStart"/>
+      <w:r>
+        <w:rPr>
+          <w:rFonts w:ascii="Times New Roman" w:hAnsi="Times New Roman" w:cs="Times New Roman"/>
+          <w:color w:val="000000"/>
+          <w:sz w:val="24"/>
+          <w:szCs w:val="24"/>
+        </w:rPr>
+        <w:t>docs</w:t>
+      </w:r>
+      <w:proofErr w:type="spellEnd"/>
+      <w:r>
+        <w:rPr>
+          <w:rFonts w:ascii="Times New Roman" w:hAnsi="Times New Roman" w:cs="Times New Roman"/>
+          <w:color w:val="000000"/>
+          <w:sz w:val="24"/>
+          <w:szCs w:val="24"/>
+        </w:rPr>
+        <w:t xml:space="preserve"> del proyecto</w:t>
       </w:r>
       <w:r>
         <w:rPr>
@@ -8694,7 +9060,43 @@
           <w:sz w:val="24"/>
           <w:szCs w:val="24"/>
         </w:rPr>
-        <w:t xml:space="preserve">, junto con Scene Builder </w:t>
+        <w:t xml:space="preserve">, junto con </w:t>
+      </w:r>
+      <w:proofErr w:type="spellStart"/>
+      <w:r>
+        <w:rPr>
+          <w:rFonts w:ascii="Times New Roman" w:hAnsi="Times New Roman" w:cs="Times New Roman"/>
+          <w:sz w:val="24"/>
+          <w:szCs w:val="24"/>
+        </w:rPr>
+        <w:t>Scene</w:t>
+      </w:r>
+      <w:proofErr w:type="spellEnd"/>
+      <w:r>
+        <w:rPr>
+          <w:rFonts w:ascii="Times New Roman" w:hAnsi="Times New Roman" w:cs="Times New Roman"/>
+          <w:sz w:val="24"/>
+          <w:szCs w:val="24"/>
+        </w:rPr>
+        <w:t xml:space="preserve"> </w:t>
+      </w:r>
+      <w:proofErr w:type="spellStart"/>
+      <w:r>
+        <w:rPr>
+          <w:rFonts w:ascii="Times New Roman" w:hAnsi="Times New Roman" w:cs="Times New Roman"/>
+          <w:sz w:val="24"/>
+          <w:szCs w:val="24"/>
+        </w:rPr>
+        <w:t>Builder</w:t>
+      </w:r>
+      <w:proofErr w:type="spellEnd"/>
+      <w:r>
+        <w:rPr>
+          <w:rFonts w:ascii="Times New Roman" w:hAnsi="Times New Roman" w:cs="Times New Roman"/>
+          <w:sz w:val="24"/>
+          <w:szCs w:val="24"/>
+        </w:rPr>
+        <w:t xml:space="preserve"> </w:t>
       </w:r>
       <w:r>
         <w:rPr>
@@ -9742,7 +10144,27 @@
           <w:sz w:val="24"/>
           <w:szCs w:val="24"/>
         </w:rPr>
-        <w:t xml:space="preserve"> información de manera masiva (con archivos .csv por ejemplo).</w:t>
+        <w:t xml:space="preserve"> información de manera masiva (con archivos .</w:t>
+      </w:r>
+      <w:proofErr w:type="spellStart"/>
+      <w:proofErr w:type="gramStart"/>
+      <w:r>
+        <w:rPr>
+          <w:rFonts w:ascii="Times New Roman" w:hAnsi="Times New Roman" w:cs="Times New Roman"/>
+          <w:sz w:val="24"/>
+          <w:szCs w:val="24"/>
+        </w:rPr>
+        <w:t>csv</w:t>
+      </w:r>
+      <w:proofErr w:type="spellEnd"/>
+      <w:proofErr w:type="gramEnd"/>
+      <w:r>
+        <w:rPr>
+          <w:rFonts w:ascii="Times New Roman" w:hAnsi="Times New Roman" w:cs="Times New Roman"/>
+          <w:sz w:val="24"/>
+          <w:szCs w:val="24"/>
+        </w:rPr>
+        <w:t xml:space="preserve"> por ejemplo).</w:t>
       </w:r>
     </w:p>
     <w:p>
@@ -10013,7 +10435,25 @@
           <w:sz w:val="24"/>
           <w:szCs w:val="24"/>
         </w:rPr>
-        <w:t xml:space="preserve"> por alguna de 5 estadísticas (e.g. puntos por partido, rebotes por partido, asistencias por partido, robos por partido, bloqueos por partido).</w:t>
+        <w:t xml:space="preserve"> por alguna de 5 estadísticas (</w:t>
+      </w:r>
+      <w:proofErr w:type="spellStart"/>
+      <w:r>
+        <w:rPr>
+          <w:rFonts w:ascii="Times New Roman" w:hAnsi="Times New Roman" w:cs="Times New Roman"/>
+          <w:sz w:val="24"/>
+          <w:szCs w:val="24"/>
+        </w:rPr>
+        <w:t>e.g</w:t>
+      </w:r>
+      <w:proofErr w:type="spellEnd"/>
+      <w:r>
+        <w:rPr>
+          <w:rFonts w:ascii="Times New Roman" w:hAnsi="Times New Roman" w:cs="Times New Roman"/>
+          <w:sz w:val="24"/>
+          <w:szCs w:val="24"/>
+        </w:rPr>
+        <w:t>. puntos por partido, rebotes por partido, asistencias por partido, robos por partido, bloqueos por partido).</w:t>
       </w:r>
     </w:p>
     <w:p>
@@ -10191,9 +10631,11 @@
             <w:tcW w:w="2942" w:type="dxa"/>
           </w:tcPr>
           <w:p>
+            <w:proofErr w:type="spellStart"/>
             <w:r>
               <w:t>Name</w:t>
             </w:r>
+            <w:proofErr w:type="spellEnd"/>
           </w:p>
         </w:tc>
         <w:tc>
@@ -10201,9 +10643,11 @@
             <w:tcW w:w="2943" w:type="dxa"/>
           </w:tcPr>
           <w:p>
+            <w:proofErr w:type="spellStart"/>
             <w:r>
               <w:t>Class</w:t>
             </w:r>
+            <w:proofErr w:type="spellEnd"/>
           </w:p>
         </w:tc>
         <w:tc>
@@ -10211,9 +10655,11 @@
             <w:tcW w:w="2943" w:type="dxa"/>
           </w:tcPr>
           <w:p>
+            <w:proofErr w:type="spellStart"/>
             <w:r>
               <w:t>Stage</w:t>
             </w:r>
+            <w:proofErr w:type="spellEnd"/>
           </w:p>
         </w:tc>
       </w:tr>
@@ -10310,9 +10756,11 @@
             <w:tcW w:w="2943" w:type="dxa"/>
           </w:tcPr>
           <w:p>
+            <w:proofErr w:type="spellStart"/>
             <w:r>
               <w:t>AVLTreeNode</w:t>
             </w:r>
+            <w:proofErr w:type="spellEnd"/>
           </w:p>
         </w:tc>
         <w:tc>
@@ -10341,9 +10789,11 @@
             <w:tcW w:w="2943" w:type="dxa"/>
           </w:tcPr>
           <w:p>
+            <w:proofErr w:type="spellStart"/>
             <w:r>
               <w:t>AVLTree</w:t>
             </w:r>
+            <w:proofErr w:type="spellEnd"/>
           </w:p>
         </w:tc>
         <w:tc>
@@ -10363,13 +10813,7 @@
               <w:rPr>
                 <w:color w:val="000000"/>
               </w:rPr>
-              <w:t>setUpScenery</w:t>
-            </w:r>
-            <w:r>
-              <w:rPr>
-                <w:color w:val="000000"/>
-              </w:rPr>
-              <w:t>2</w:t>
+              <w:t>setUpScenery2</w:t>
             </w:r>
           </w:p>
         </w:tc>
@@ -10378,9 +10822,11 @@
             <w:tcW w:w="2943" w:type="dxa"/>
           </w:tcPr>
           <w:p>
+            <w:proofErr w:type="spellStart"/>
             <w:r>
               <w:t>AVLTree</w:t>
             </w:r>
+            <w:proofErr w:type="spellEnd"/>
           </w:p>
         </w:tc>
         <w:tc>
@@ -10409,9 +10855,11 @@
             <w:tcW w:w="2943" w:type="dxa"/>
           </w:tcPr>
           <w:p>
+            <w:proofErr w:type="spellStart"/>
             <w:r>
               <w:t>RedAndBlackTree</w:t>
             </w:r>
+            <w:proofErr w:type="spellEnd"/>
           </w:p>
         </w:tc>
         <w:tc>
@@ -10425,7 +10873,6186 @@
     <w:p/>
     <w:p/>
     <w:p/>
-    <w:p/>
+    <w:tbl>
+      <w:tblPr>
+        <w:tblW w:w="8784" w:type="dxa"/>
+        <w:tblLayout w:type="fixed"/>
+        <w:tblCellMar>
+          <w:left w:w="70" w:type="dxa"/>
+          <w:right w:w="70" w:type="dxa"/>
+        </w:tblCellMar>
+        <w:tblLook w:val="04A0" w:firstRow="1" w:lastRow="0" w:firstColumn="1" w:lastColumn="0" w:noHBand="0" w:noVBand="1"/>
+      </w:tblPr>
+      <w:tblGrid>
+        <w:gridCol w:w="1984"/>
+        <w:gridCol w:w="1940"/>
+        <w:gridCol w:w="1458"/>
+        <w:gridCol w:w="1114"/>
+        <w:gridCol w:w="2288"/>
+      </w:tblGrid>
+      <w:tr>
+        <w:trPr>
+          <w:trHeight w:val="300"/>
+        </w:trPr>
+        <w:tc>
+          <w:tcPr>
+            <w:tcW w:w="1984" w:type="dxa"/>
+            <w:tcBorders>
+              <w:top w:val="single" w:sz="4" w:space="0" w:color="auto"/>
+              <w:left w:val="single" w:sz="4" w:space="0" w:color="auto"/>
+              <w:bottom w:val="single" w:sz="4" w:space="0" w:color="auto"/>
+              <w:right w:val="single" w:sz="4" w:space="0" w:color="auto"/>
+            </w:tcBorders>
+            <w:shd w:val="clear" w:color="auto" w:fill="auto"/>
+            <w:noWrap/>
+            <w:vAlign w:val="bottom"/>
+            <w:hideMark/>
+          </w:tcPr>
+          <w:p>
+            <w:pPr>
+              <w:spacing w:after="0" w:line="240" w:lineRule="auto"/>
+              <w:rPr>
+                <w:rFonts w:ascii="Times New Roman" w:eastAsia="Times New Roman" w:hAnsi="Times New Roman" w:cs="Times New Roman"/>
+                <w:color w:val="000000"/>
+                <w:sz w:val="20"/>
+                <w:szCs w:val="20"/>
+                <w:lang w:eastAsia="es-CO"/>
+              </w:rPr>
+            </w:pPr>
+            <w:r>
+              <w:rPr>
+                <w:rFonts w:ascii="Times New Roman" w:eastAsia="Times New Roman" w:hAnsi="Times New Roman" w:cs="Times New Roman"/>
+                <w:color w:val="000000"/>
+                <w:sz w:val="20"/>
+                <w:szCs w:val="20"/>
+                <w:lang w:eastAsia="es-CO"/>
+              </w:rPr>
+              <w:t xml:space="preserve">Clase </w:t>
+            </w:r>
+          </w:p>
+        </w:tc>
+        <w:tc>
+          <w:tcPr>
+            <w:tcW w:w="1940" w:type="dxa"/>
+            <w:tcBorders>
+              <w:top w:val="single" w:sz="4" w:space="0" w:color="auto"/>
+              <w:left w:val="nil"/>
+              <w:bottom w:val="single" w:sz="4" w:space="0" w:color="auto"/>
+              <w:right w:val="single" w:sz="4" w:space="0" w:color="auto"/>
+            </w:tcBorders>
+            <w:shd w:val="clear" w:color="auto" w:fill="auto"/>
+            <w:noWrap/>
+            <w:vAlign w:val="bottom"/>
+            <w:hideMark/>
+          </w:tcPr>
+          <w:p>
+            <w:pPr>
+              <w:spacing w:after="0" w:line="240" w:lineRule="auto"/>
+              <w:rPr>
+                <w:rFonts w:ascii="Times New Roman" w:eastAsia="Times New Roman" w:hAnsi="Times New Roman" w:cs="Times New Roman"/>
+                <w:color w:val="000000"/>
+                <w:sz w:val="20"/>
+                <w:szCs w:val="20"/>
+                <w:lang w:eastAsia="es-CO"/>
+              </w:rPr>
+            </w:pPr>
+            <w:proofErr w:type="spellStart"/>
+            <w:r>
+              <w:rPr>
+                <w:rFonts w:ascii="Times New Roman" w:eastAsia="Times New Roman" w:hAnsi="Times New Roman" w:cs="Times New Roman"/>
+                <w:color w:val="000000"/>
+                <w:sz w:val="20"/>
+                <w:szCs w:val="20"/>
+                <w:lang w:eastAsia="es-CO"/>
+              </w:rPr>
+              <w:t>Metodo</w:t>
+            </w:r>
+            <w:proofErr w:type="spellEnd"/>
+            <w:r>
+              <w:rPr>
+                <w:rFonts w:ascii="Times New Roman" w:eastAsia="Times New Roman" w:hAnsi="Times New Roman" w:cs="Times New Roman"/>
+                <w:color w:val="000000"/>
+                <w:sz w:val="20"/>
+                <w:szCs w:val="20"/>
+                <w:lang w:eastAsia="es-CO"/>
+              </w:rPr>
+              <w:t xml:space="preserve"> </w:t>
+            </w:r>
+          </w:p>
+        </w:tc>
+        <w:tc>
+          <w:tcPr>
+            <w:tcW w:w="1458" w:type="dxa"/>
+            <w:tcBorders>
+              <w:top w:val="single" w:sz="4" w:space="0" w:color="auto"/>
+              <w:left w:val="nil"/>
+              <w:bottom w:val="single" w:sz="4" w:space="0" w:color="auto"/>
+              <w:right w:val="single" w:sz="4" w:space="0" w:color="auto"/>
+            </w:tcBorders>
+            <w:shd w:val="clear" w:color="auto" w:fill="auto"/>
+            <w:noWrap/>
+            <w:vAlign w:val="bottom"/>
+            <w:hideMark/>
+          </w:tcPr>
+          <w:p>
+            <w:pPr>
+              <w:spacing w:after="0" w:line="240" w:lineRule="auto"/>
+              <w:rPr>
+                <w:rFonts w:ascii="Times New Roman" w:eastAsia="Times New Roman" w:hAnsi="Times New Roman" w:cs="Times New Roman"/>
+                <w:color w:val="000000"/>
+                <w:sz w:val="20"/>
+                <w:szCs w:val="20"/>
+                <w:lang w:eastAsia="es-CO"/>
+              </w:rPr>
+            </w:pPr>
+            <w:r>
+              <w:rPr>
+                <w:rFonts w:ascii="Times New Roman" w:eastAsia="Times New Roman" w:hAnsi="Times New Roman" w:cs="Times New Roman"/>
+                <w:color w:val="000000"/>
+                <w:sz w:val="20"/>
+                <w:szCs w:val="20"/>
+                <w:lang w:eastAsia="es-CO"/>
+              </w:rPr>
+              <w:t>Escenario</w:t>
+            </w:r>
+          </w:p>
+        </w:tc>
+        <w:tc>
+          <w:tcPr>
+            <w:tcW w:w="1114" w:type="dxa"/>
+            <w:tcBorders>
+              <w:top w:val="single" w:sz="4" w:space="0" w:color="auto"/>
+              <w:left w:val="nil"/>
+              <w:bottom w:val="single" w:sz="4" w:space="0" w:color="auto"/>
+              <w:right w:val="single" w:sz="4" w:space="0" w:color="auto"/>
+            </w:tcBorders>
+            <w:shd w:val="clear" w:color="auto" w:fill="auto"/>
+            <w:noWrap/>
+            <w:vAlign w:val="bottom"/>
+            <w:hideMark/>
+          </w:tcPr>
+          <w:p>
+            <w:pPr>
+              <w:spacing w:after="0" w:line="240" w:lineRule="auto"/>
+              <w:rPr>
+                <w:rFonts w:ascii="Times New Roman" w:eastAsia="Times New Roman" w:hAnsi="Times New Roman" w:cs="Times New Roman"/>
+                <w:color w:val="000000"/>
+                <w:sz w:val="20"/>
+                <w:szCs w:val="20"/>
+                <w:lang w:eastAsia="es-CO"/>
+              </w:rPr>
+            </w:pPr>
+            <w:r>
+              <w:rPr>
+                <w:rFonts w:ascii="Times New Roman" w:eastAsia="Times New Roman" w:hAnsi="Times New Roman" w:cs="Times New Roman"/>
+                <w:color w:val="000000"/>
+                <w:sz w:val="20"/>
+                <w:szCs w:val="20"/>
+                <w:lang w:eastAsia="es-CO"/>
+              </w:rPr>
+              <w:t xml:space="preserve">Valores de entrada </w:t>
+            </w:r>
+          </w:p>
+        </w:tc>
+        <w:tc>
+          <w:tcPr>
+            <w:tcW w:w="2288" w:type="dxa"/>
+            <w:tcBorders>
+              <w:top w:val="single" w:sz="4" w:space="0" w:color="auto"/>
+              <w:left w:val="nil"/>
+              <w:bottom w:val="single" w:sz="4" w:space="0" w:color="auto"/>
+              <w:right w:val="single" w:sz="4" w:space="0" w:color="auto"/>
+            </w:tcBorders>
+            <w:shd w:val="clear" w:color="auto" w:fill="auto"/>
+            <w:noWrap/>
+            <w:vAlign w:val="bottom"/>
+            <w:hideMark/>
+          </w:tcPr>
+          <w:p>
+            <w:pPr>
+              <w:spacing w:after="0" w:line="240" w:lineRule="auto"/>
+              <w:rPr>
+                <w:rFonts w:ascii="Times New Roman" w:eastAsia="Times New Roman" w:hAnsi="Times New Roman" w:cs="Times New Roman"/>
+                <w:color w:val="000000"/>
+                <w:sz w:val="20"/>
+                <w:szCs w:val="20"/>
+                <w:lang w:eastAsia="es-CO"/>
+              </w:rPr>
+            </w:pPr>
+            <w:r>
+              <w:rPr>
+                <w:rFonts w:ascii="Times New Roman" w:eastAsia="Times New Roman" w:hAnsi="Times New Roman" w:cs="Times New Roman"/>
+                <w:color w:val="000000"/>
+                <w:sz w:val="20"/>
+                <w:szCs w:val="20"/>
+                <w:lang w:eastAsia="es-CO"/>
+              </w:rPr>
+              <w:t>Resultado</w:t>
+            </w:r>
+          </w:p>
+        </w:tc>
+      </w:tr>
+      <w:tr>
+        <w:trPr>
+          <w:trHeight w:val="3570"/>
+        </w:trPr>
+        <w:tc>
+          <w:tcPr>
+            <w:tcW w:w="1984" w:type="dxa"/>
+            <w:tcBorders>
+              <w:top w:val="nil"/>
+              <w:left w:val="single" w:sz="4" w:space="0" w:color="auto"/>
+              <w:bottom w:val="single" w:sz="4" w:space="0" w:color="auto"/>
+              <w:right w:val="single" w:sz="4" w:space="0" w:color="auto"/>
+            </w:tcBorders>
+            <w:shd w:val="clear" w:color="auto" w:fill="auto"/>
+            <w:hideMark/>
+          </w:tcPr>
+          <w:p>
+            <w:pPr>
+              <w:spacing w:after="0" w:line="240" w:lineRule="auto"/>
+              <w:rPr>
+                <w:rFonts w:ascii="Times New Roman" w:eastAsia="Times New Roman" w:hAnsi="Times New Roman" w:cs="Times New Roman"/>
+                <w:color w:val="000000"/>
+                <w:sz w:val="20"/>
+                <w:szCs w:val="20"/>
+                <w:lang w:eastAsia="es-CO"/>
+              </w:rPr>
+            </w:pPr>
+            <w:proofErr w:type="spellStart"/>
+            <w:r>
+              <w:rPr>
+                <w:rFonts w:ascii="Times New Roman" w:eastAsia="Times New Roman" w:hAnsi="Times New Roman" w:cs="Times New Roman"/>
+                <w:color w:val="000000"/>
+                <w:sz w:val="20"/>
+                <w:szCs w:val="20"/>
+                <w:lang w:eastAsia="es-CO"/>
+              </w:rPr>
+              <w:t>AVLTreeTest</w:t>
+            </w:r>
+            <w:proofErr w:type="spellEnd"/>
+          </w:p>
+        </w:tc>
+        <w:tc>
+          <w:tcPr>
+            <w:tcW w:w="1940" w:type="dxa"/>
+            <w:tcBorders>
+              <w:top w:val="nil"/>
+              <w:left w:val="nil"/>
+              <w:bottom w:val="single" w:sz="4" w:space="0" w:color="auto"/>
+              <w:right w:val="single" w:sz="4" w:space="0" w:color="auto"/>
+            </w:tcBorders>
+            <w:shd w:val="clear" w:color="auto" w:fill="auto"/>
+            <w:hideMark/>
+          </w:tcPr>
+          <w:p>
+            <w:pPr>
+              <w:spacing w:after="0" w:line="240" w:lineRule="auto"/>
+              <w:rPr>
+                <w:rFonts w:ascii="Times New Roman" w:eastAsia="Times New Roman" w:hAnsi="Times New Roman" w:cs="Times New Roman"/>
+                <w:color w:val="000000"/>
+                <w:sz w:val="20"/>
+                <w:szCs w:val="20"/>
+                <w:lang w:eastAsia="es-CO"/>
+              </w:rPr>
+            </w:pPr>
+            <w:proofErr w:type="spellStart"/>
+            <w:proofErr w:type="gramStart"/>
+            <w:r>
+              <w:rPr>
+                <w:rFonts w:ascii="Times New Roman" w:eastAsia="Times New Roman" w:hAnsi="Times New Roman" w:cs="Times New Roman"/>
+                <w:color w:val="000000"/>
+                <w:sz w:val="20"/>
+                <w:szCs w:val="20"/>
+                <w:lang w:eastAsia="es-CO"/>
+              </w:rPr>
+              <w:t>testAdd</w:t>
+            </w:r>
+            <w:proofErr w:type="spellEnd"/>
+            <w:r>
+              <w:rPr>
+                <w:rFonts w:ascii="Times New Roman" w:eastAsia="Times New Roman" w:hAnsi="Times New Roman" w:cs="Times New Roman"/>
+                <w:color w:val="000000"/>
+                <w:sz w:val="20"/>
+                <w:szCs w:val="20"/>
+                <w:lang w:eastAsia="es-CO"/>
+              </w:rPr>
+              <w:t>(</w:t>
+            </w:r>
+            <w:proofErr w:type="gramEnd"/>
+            <w:r>
+              <w:rPr>
+                <w:rFonts w:ascii="Times New Roman" w:eastAsia="Times New Roman" w:hAnsi="Times New Roman" w:cs="Times New Roman"/>
+                <w:color w:val="000000"/>
+                <w:sz w:val="20"/>
+                <w:szCs w:val="20"/>
+                <w:lang w:eastAsia="es-CO"/>
+              </w:rPr>
+              <w:t>)</w:t>
+            </w:r>
+          </w:p>
+        </w:tc>
+        <w:tc>
+          <w:tcPr>
+            <w:tcW w:w="1458" w:type="dxa"/>
+            <w:tcBorders>
+              <w:top w:val="nil"/>
+              <w:left w:val="nil"/>
+              <w:bottom w:val="single" w:sz="4" w:space="0" w:color="auto"/>
+              <w:right w:val="single" w:sz="4" w:space="0" w:color="auto"/>
+            </w:tcBorders>
+            <w:shd w:val="clear" w:color="auto" w:fill="auto"/>
+            <w:hideMark/>
+          </w:tcPr>
+          <w:p>
+            <w:pPr>
+              <w:spacing w:after="0" w:line="240" w:lineRule="auto"/>
+              <w:rPr>
+                <w:rFonts w:ascii="Times New Roman" w:eastAsia="Times New Roman" w:hAnsi="Times New Roman" w:cs="Times New Roman"/>
+                <w:color w:val="000000"/>
+                <w:sz w:val="20"/>
+                <w:szCs w:val="20"/>
+                <w:lang w:eastAsia="es-CO"/>
+              </w:rPr>
+            </w:pPr>
+            <w:r>
+              <w:rPr>
+                <w:rFonts w:ascii="Times New Roman" w:eastAsia="Times New Roman" w:hAnsi="Times New Roman" w:cs="Times New Roman"/>
+                <w:color w:val="000000"/>
+                <w:sz w:val="20"/>
+                <w:szCs w:val="20"/>
+                <w:lang w:eastAsia="es-CO"/>
+              </w:rPr>
+              <w:t>setUpScenery1</w:t>
+            </w:r>
+          </w:p>
+        </w:tc>
+        <w:tc>
+          <w:tcPr>
+            <w:tcW w:w="1114" w:type="dxa"/>
+            <w:tcBorders>
+              <w:top w:val="nil"/>
+              <w:left w:val="nil"/>
+              <w:bottom w:val="single" w:sz="4" w:space="0" w:color="auto"/>
+              <w:right w:val="single" w:sz="4" w:space="0" w:color="auto"/>
+            </w:tcBorders>
+            <w:shd w:val="clear" w:color="auto" w:fill="auto"/>
+            <w:hideMark/>
+          </w:tcPr>
+          <w:p>
+            <w:pPr>
+              <w:spacing w:after="0" w:line="240" w:lineRule="auto"/>
+              <w:rPr>
+                <w:rFonts w:ascii="Times New Roman" w:eastAsia="Times New Roman" w:hAnsi="Times New Roman" w:cs="Times New Roman"/>
+                <w:color w:val="000000"/>
+                <w:sz w:val="20"/>
+                <w:szCs w:val="20"/>
+                <w:lang w:eastAsia="es-CO"/>
+              </w:rPr>
+            </w:pPr>
+            <w:r>
+              <w:rPr>
+                <w:rFonts w:ascii="Times New Roman" w:eastAsia="Times New Roman" w:hAnsi="Times New Roman" w:cs="Times New Roman"/>
+                <w:color w:val="000000"/>
+                <w:sz w:val="20"/>
+                <w:szCs w:val="20"/>
+                <w:lang w:eastAsia="es-CO"/>
+              </w:rPr>
+              <w:t>k=10, v=20</w:t>
+            </w:r>
+            <w:r>
+              <w:rPr>
+                <w:rFonts w:ascii="Times New Roman" w:eastAsia="Times New Roman" w:hAnsi="Times New Roman" w:cs="Times New Roman"/>
+                <w:color w:val="000000"/>
+                <w:sz w:val="20"/>
+                <w:szCs w:val="20"/>
+                <w:lang w:eastAsia="es-CO"/>
+              </w:rPr>
+              <w:br/>
+              <w:t>k=11, v=20</w:t>
+            </w:r>
+            <w:r>
+              <w:rPr>
+                <w:rFonts w:ascii="Times New Roman" w:eastAsia="Times New Roman" w:hAnsi="Times New Roman" w:cs="Times New Roman"/>
+                <w:color w:val="000000"/>
+                <w:sz w:val="20"/>
+                <w:szCs w:val="20"/>
+                <w:lang w:eastAsia="es-CO"/>
+              </w:rPr>
+              <w:br/>
+              <w:t>k=12, v=20</w:t>
+            </w:r>
+            <w:r>
+              <w:rPr>
+                <w:rFonts w:ascii="Times New Roman" w:eastAsia="Times New Roman" w:hAnsi="Times New Roman" w:cs="Times New Roman"/>
+                <w:color w:val="000000"/>
+                <w:sz w:val="20"/>
+                <w:szCs w:val="20"/>
+                <w:lang w:eastAsia="es-CO"/>
+              </w:rPr>
+              <w:br/>
+              <w:t>k=13, v=20</w:t>
+            </w:r>
+          </w:p>
+        </w:tc>
+        <w:tc>
+          <w:tcPr>
+            <w:tcW w:w="2288" w:type="dxa"/>
+            <w:tcBorders>
+              <w:top w:val="nil"/>
+              <w:left w:val="nil"/>
+              <w:bottom w:val="single" w:sz="4" w:space="0" w:color="auto"/>
+              <w:right w:val="single" w:sz="4" w:space="0" w:color="auto"/>
+            </w:tcBorders>
+            <w:shd w:val="clear" w:color="auto" w:fill="auto"/>
+            <w:hideMark/>
+          </w:tcPr>
+          <w:p>
+            <w:pPr>
+              <w:spacing w:after="0" w:line="240" w:lineRule="auto"/>
+              <w:rPr>
+                <w:rFonts w:ascii="Times New Roman" w:eastAsia="Times New Roman" w:hAnsi="Times New Roman" w:cs="Times New Roman"/>
+                <w:color w:val="000000"/>
+                <w:sz w:val="20"/>
+                <w:szCs w:val="20"/>
+                <w:lang w:eastAsia="es-CO"/>
+              </w:rPr>
+            </w:pPr>
+            <w:r>
+              <w:rPr>
+                <w:rFonts w:ascii="Times New Roman" w:eastAsia="Times New Roman" w:hAnsi="Times New Roman" w:cs="Times New Roman"/>
+                <w:color w:val="000000"/>
+                <w:sz w:val="20"/>
+                <w:szCs w:val="20"/>
+                <w:lang w:eastAsia="es-CO"/>
+              </w:rPr>
+              <w:t xml:space="preserve">Los valores agregados al </w:t>
+            </w:r>
+            <w:proofErr w:type="spellStart"/>
+            <w:r>
+              <w:rPr>
+                <w:rFonts w:ascii="Times New Roman" w:eastAsia="Times New Roman" w:hAnsi="Times New Roman" w:cs="Times New Roman"/>
+                <w:color w:val="000000"/>
+                <w:sz w:val="20"/>
+                <w:szCs w:val="20"/>
+                <w:lang w:eastAsia="es-CO"/>
+              </w:rPr>
+              <w:t>arbol</w:t>
+            </w:r>
+            <w:proofErr w:type="spellEnd"/>
+            <w:r>
+              <w:rPr>
+                <w:rFonts w:ascii="Times New Roman" w:eastAsia="Times New Roman" w:hAnsi="Times New Roman" w:cs="Times New Roman"/>
+                <w:color w:val="000000"/>
+                <w:sz w:val="20"/>
+                <w:szCs w:val="20"/>
+                <w:lang w:eastAsia="es-CO"/>
+              </w:rPr>
+              <w:t xml:space="preserve"> árbol de búsqueda binario </w:t>
+            </w:r>
+            <w:proofErr w:type="spellStart"/>
+            <w:r>
+              <w:rPr>
+                <w:rFonts w:ascii="Times New Roman" w:eastAsia="Times New Roman" w:hAnsi="Times New Roman" w:cs="Times New Roman"/>
+                <w:color w:val="000000"/>
+                <w:sz w:val="20"/>
+                <w:szCs w:val="20"/>
+                <w:lang w:eastAsia="es-CO"/>
+              </w:rPr>
+              <w:t>auto-balanceable</w:t>
+            </w:r>
+            <w:proofErr w:type="spellEnd"/>
+            <w:r>
+              <w:rPr>
+                <w:rFonts w:ascii="Times New Roman" w:eastAsia="Times New Roman" w:hAnsi="Times New Roman" w:cs="Times New Roman"/>
+                <w:color w:val="000000"/>
+                <w:sz w:val="20"/>
+                <w:szCs w:val="20"/>
+                <w:lang w:eastAsia="es-CO"/>
+              </w:rPr>
+              <w:t xml:space="preserve"> se </w:t>
+            </w:r>
+            <w:proofErr w:type="spellStart"/>
+            <w:r>
+              <w:rPr>
+                <w:rFonts w:ascii="Times New Roman" w:eastAsia="Times New Roman" w:hAnsi="Times New Roman" w:cs="Times New Roman"/>
+                <w:color w:val="000000"/>
+                <w:sz w:val="20"/>
+                <w:szCs w:val="20"/>
+                <w:lang w:eastAsia="es-CO"/>
+              </w:rPr>
+              <w:t>agreagan</w:t>
+            </w:r>
+            <w:proofErr w:type="spellEnd"/>
+            <w:r>
+              <w:rPr>
+                <w:rFonts w:ascii="Times New Roman" w:eastAsia="Times New Roman" w:hAnsi="Times New Roman" w:cs="Times New Roman"/>
+                <w:color w:val="000000"/>
+                <w:sz w:val="20"/>
+                <w:szCs w:val="20"/>
+                <w:lang w:eastAsia="es-CO"/>
+              </w:rPr>
+              <w:t xml:space="preserve"> y enlazan correctamente entre ellos. Se referencian </w:t>
+            </w:r>
+            <w:proofErr w:type="spellStart"/>
+            <w:r>
+              <w:rPr>
+                <w:rFonts w:ascii="Times New Roman" w:eastAsia="Times New Roman" w:hAnsi="Times New Roman" w:cs="Times New Roman"/>
+                <w:color w:val="000000"/>
+                <w:sz w:val="20"/>
+                <w:szCs w:val="20"/>
+                <w:lang w:eastAsia="es-CO"/>
+              </w:rPr>
+              <w:t>correcatmente</w:t>
+            </w:r>
+            <w:proofErr w:type="spellEnd"/>
+            <w:r>
+              <w:rPr>
+                <w:rFonts w:ascii="Times New Roman" w:eastAsia="Times New Roman" w:hAnsi="Times New Roman" w:cs="Times New Roman"/>
+                <w:color w:val="000000"/>
+                <w:sz w:val="20"/>
+                <w:szCs w:val="20"/>
+                <w:lang w:eastAsia="es-CO"/>
+              </w:rPr>
+              <w:t xml:space="preserve"> por medio de sus ramas balanceadas.</w:t>
+            </w:r>
+          </w:p>
+        </w:tc>
+      </w:tr>
+      <w:tr>
+        <w:trPr>
+          <w:trHeight w:val="1530"/>
+        </w:trPr>
+        <w:tc>
+          <w:tcPr>
+            <w:tcW w:w="1984" w:type="dxa"/>
+            <w:tcBorders>
+              <w:top w:val="nil"/>
+              <w:left w:val="single" w:sz="4" w:space="0" w:color="auto"/>
+              <w:bottom w:val="single" w:sz="4" w:space="0" w:color="auto"/>
+              <w:right w:val="single" w:sz="4" w:space="0" w:color="auto"/>
+            </w:tcBorders>
+            <w:shd w:val="clear" w:color="auto" w:fill="auto"/>
+            <w:hideMark/>
+          </w:tcPr>
+          <w:p>
+            <w:pPr>
+              <w:spacing w:after="0" w:line="240" w:lineRule="auto"/>
+              <w:rPr>
+                <w:rFonts w:ascii="Times New Roman" w:eastAsia="Times New Roman" w:hAnsi="Times New Roman" w:cs="Times New Roman"/>
+                <w:color w:val="000000"/>
+                <w:sz w:val="20"/>
+                <w:szCs w:val="20"/>
+                <w:lang w:eastAsia="es-CO"/>
+              </w:rPr>
+            </w:pPr>
+            <w:proofErr w:type="spellStart"/>
+            <w:r>
+              <w:rPr>
+                <w:rFonts w:ascii="Times New Roman" w:eastAsia="Times New Roman" w:hAnsi="Times New Roman" w:cs="Times New Roman"/>
+                <w:color w:val="000000"/>
+                <w:sz w:val="20"/>
+                <w:szCs w:val="20"/>
+                <w:lang w:eastAsia="es-CO"/>
+              </w:rPr>
+              <w:lastRenderedPageBreak/>
+              <w:t>AVLTreeTest</w:t>
+            </w:r>
+            <w:proofErr w:type="spellEnd"/>
+          </w:p>
+        </w:tc>
+        <w:tc>
+          <w:tcPr>
+            <w:tcW w:w="1940" w:type="dxa"/>
+            <w:tcBorders>
+              <w:top w:val="nil"/>
+              <w:left w:val="nil"/>
+              <w:bottom w:val="single" w:sz="4" w:space="0" w:color="auto"/>
+              <w:right w:val="single" w:sz="4" w:space="0" w:color="auto"/>
+            </w:tcBorders>
+            <w:shd w:val="clear" w:color="auto" w:fill="auto"/>
+            <w:hideMark/>
+          </w:tcPr>
+          <w:p>
+            <w:pPr>
+              <w:spacing w:after="0" w:line="240" w:lineRule="auto"/>
+              <w:rPr>
+                <w:rFonts w:ascii="Times New Roman" w:eastAsia="Times New Roman" w:hAnsi="Times New Roman" w:cs="Times New Roman"/>
+                <w:color w:val="000000"/>
+                <w:sz w:val="20"/>
+                <w:szCs w:val="20"/>
+                <w:lang w:eastAsia="es-CO"/>
+              </w:rPr>
+            </w:pPr>
+            <w:proofErr w:type="spellStart"/>
+            <w:proofErr w:type="gramStart"/>
+            <w:r>
+              <w:rPr>
+                <w:rFonts w:ascii="Times New Roman" w:eastAsia="Times New Roman" w:hAnsi="Times New Roman" w:cs="Times New Roman"/>
+                <w:color w:val="000000"/>
+                <w:sz w:val="20"/>
+                <w:szCs w:val="20"/>
+                <w:lang w:eastAsia="es-CO"/>
+              </w:rPr>
+              <w:t>testRemove</w:t>
+            </w:r>
+            <w:proofErr w:type="spellEnd"/>
+            <w:r>
+              <w:rPr>
+                <w:rFonts w:ascii="Times New Roman" w:eastAsia="Times New Roman" w:hAnsi="Times New Roman" w:cs="Times New Roman"/>
+                <w:color w:val="000000"/>
+                <w:sz w:val="20"/>
+                <w:szCs w:val="20"/>
+                <w:lang w:eastAsia="es-CO"/>
+              </w:rPr>
+              <w:t>(</w:t>
+            </w:r>
+            <w:proofErr w:type="gramEnd"/>
+            <w:r>
+              <w:rPr>
+                <w:rFonts w:ascii="Times New Roman" w:eastAsia="Times New Roman" w:hAnsi="Times New Roman" w:cs="Times New Roman"/>
+                <w:color w:val="000000"/>
+                <w:sz w:val="20"/>
+                <w:szCs w:val="20"/>
+                <w:lang w:eastAsia="es-CO"/>
+              </w:rPr>
+              <w:t>)</w:t>
+            </w:r>
+          </w:p>
+        </w:tc>
+        <w:tc>
+          <w:tcPr>
+            <w:tcW w:w="1458" w:type="dxa"/>
+            <w:tcBorders>
+              <w:top w:val="nil"/>
+              <w:left w:val="nil"/>
+              <w:bottom w:val="single" w:sz="4" w:space="0" w:color="auto"/>
+              <w:right w:val="single" w:sz="4" w:space="0" w:color="auto"/>
+            </w:tcBorders>
+            <w:shd w:val="clear" w:color="auto" w:fill="auto"/>
+            <w:hideMark/>
+          </w:tcPr>
+          <w:p>
+            <w:pPr>
+              <w:spacing w:after="0" w:line="240" w:lineRule="auto"/>
+              <w:rPr>
+                <w:rFonts w:ascii="Times New Roman" w:eastAsia="Times New Roman" w:hAnsi="Times New Roman" w:cs="Times New Roman"/>
+                <w:color w:val="000000"/>
+                <w:sz w:val="20"/>
+                <w:szCs w:val="20"/>
+                <w:lang w:eastAsia="es-CO"/>
+              </w:rPr>
+            </w:pPr>
+            <w:r>
+              <w:rPr>
+                <w:rFonts w:ascii="Times New Roman" w:eastAsia="Times New Roman" w:hAnsi="Times New Roman" w:cs="Times New Roman"/>
+                <w:color w:val="000000"/>
+                <w:sz w:val="20"/>
+                <w:szCs w:val="20"/>
+                <w:lang w:eastAsia="es-CO"/>
+              </w:rPr>
+              <w:t>setUpScenery1</w:t>
+            </w:r>
+          </w:p>
+        </w:tc>
+        <w:tc>
+          <w:tcPr>
+            <w:tcW w:w="1114" w:type="dxa"/>
+            <w:tcBorders>
+              <w:top w:val="nil"/>
+              <w:left w:val="nil"/>
+              <w:bottom w:val="single" w:sz="4" w:space="0" w:color="auto"/>
+              <w:right w:val="single" w:sz="4" w:space="0" w:color="auto"/>
+            </w:tcBorders>
+            <w:shd w:val="clear" w:color="auto" w:fill="auto"/>
+            <w:hideMark/>
+          </w:tcPr>
+          <w:p>
+            <w:pPr>
+              <w:spacing w:after="0" w:line="240" w:lineRule="auto"/>
+              <w:rPr>
+                <w:rFonts w:ascii="Times New Roman" w:eastAsia="Times New Roman" w:hAnsi="Times New Roman" w:cs="Times New Roman"/>
+                <w:color w:val="000000"/>
+                <w:sz w:val="20"/>
+                <w:szCs w:val="20"/>
+                <w:lang w:eastAsia="es-CO"/>
+              </w:rPr>
+            </w:pPr>
+            <w:r>
+              <w:rPr>
+                <w:rFonts w:ascii="Times New Roman" w:eastAsia="Times New Roman" w:hAnsi="Times New Roman" w:cs="Times New Roman"/>
+                <w:color w:val="000000"/>
+                <w:sz w:val="20"/>
+                <w:szCs w:val="20"/>
+                <w:lang w:eastAsia="es-CO"/>
+              </w:rPr>
+              <w:t>k=15, v=7</w:t>
+            </w:r>
+          </w:p>
+        </w:tc>
+        <w:tc>
+          <w:tcPr>
+            <w:tcW w:w="2288" w:type="dxa"/>
+            <w:tcBorders>
+              <w:top w:val="nil"/>
+              <w:left w:val="nil"/>
+              <w:bottom w:val="single" w:sz="4" w:space="0" w:color="auto"/>
+              <w:right w:val="single" w:sz="4" w:space="0" w:color="auto"/>
+            </w:tcBorders>
+            <w:shd w:val="clear" w:color="auto" w:fill="auto"/>
+            <w:hideMark/>
+          </w:tcPr>
+          <w:p>
+            <w:pPr>
+              <w:spacing w:after="0" w:line="240" w:lineRule="auto"/>
+              <w:rPr>
+                <w:rFonts w:ascii="Times New Roman" w:eastAsia="Times New Roman" w:hAnsi="Times New Roman" w:cs="Times New Roman"/>
+                <w:color w:val="000000"/>
+                <w:sz w:val="20"/>
+                <w:szCs w:val="20"/>
+                <w:lang w:eastAsia="es-CO"/>
+              </w:rPr>
+            </w:pPr>
+            <w:proofErr w:type="gramStart"/>
+            <w:r>
+              <w:rPr>
+                <w:rFonts w:ascii="Times New Roman" w:eastAsia="Times New Roman" w:hAnsi="Times New Roman" w:cs="Times New Roman"/>
+                <w:color w:val="000000"/>
+                <w:sz w:val="20"/>
+                <w:szCs w:val="20"/>
+                <w:lang w:eastAsia="es-CO"/>
+              </w:rPr>
+              <w:t>Elemento a eliminar</w:t>
+            </w:r>
+            <w:proofErr w:type="gramEnd"/>
+            <w:r>
+              <w:rPr>
+                <w:rFonts w:ascii="Times New Roman" w:eastAsia="Times New Roman" w:hAnsi="Times New Roman" w:cs="Times New Roman"/>
+                <w:color w:val="000000"/>
+                <w:sz w:val="20"/>
+                <w:szCs w:val="20"/>
+                <w:lang w:eastAsia="es-CO"/>
+              </w:rPr>
+              <w:t xml:space="preserve"> de forma correcta de acuerdo al </w:t>
+            </w:r>
+            <w:proofErr w:type="spellStart"/>
+            <w:r>
+              <w:rPr>
+                <w:rFonts w:ascii="Times New Roman" w:eastAsia="Times New Roman" w:hAnsi="Times New Roman" w:cs="Times New Roman"/>
+                <w:color w:val="000000"/>
+                <w:sz w:val="20"/>
+                <w:szCs w:val="20"/>
+                <w:lang w:eastAsia="es-CO"/>
+              </w:rPr>
+              <w:t>parametro</w:t>
+            </w:r>
+            <w:proofErr w:type="spellEnd"/>
+            <w:r>
+              <w:rPr>
+                <w:rFonts w:ascii="Times New Roman" w:eastAsia="Times New Roman" w:hAnsi="Times New Roman" w:cs="Times New Roman"/>
+                <w:color w:val="000000"/>
+                <w:sz w:val="20"/>
+                <w:szCs w:val="20"/>
+                <w:lang w:eastAsia="es-CO"/>
+              </w:rPr>
+              <w:t xml:space="preserve"> de </w:t>
+            </w:r>
+            <w:proofErr w:type="spellStart"/>
+            <w:r>
+              <w:rPr>
+                <w:rFonts w:ascii="Times New Roman" w:eastAsia="Times New Roman" w:hAnsi="Times New Roman" w:cs="Times New Roman"/>
+                <w:color w:val="000000"/>
+                <w:sz w:val="20"/>
+                <w:szCs w:val="20"/>
+                <w:lang w:eastAsia="es-CO"/>
+              </w:rPr>
+              <w:t>busqueda</w:t>
+            </w:r>
+            <w:proofErr w:type="spellEnd"/>
+          </w:p>
+        </w:tc>
+      </w:tr>
+      <w:tr>
+        <w:trPr>
+          <w:trHeight w:val="2550"/>
+        </w:trPr>
+        <w:tc>
+          <w:tcPr>
+            <w:tcW w:w="1984" w:type="dxa"/>
+            <w:tcBorders>
+              <w:top w:val="nil"/>
+              <w:left w:val="single" w:sz="4" w:space="0" w:color="auto"/>
+              <w:bottom w:val="single" w:sz="4" w:space="0" w:color="auto"/>
+              <w:right w:val="single" w:sz="4" w:space="0" w:color="auto"/>
+            </w:tcBorders>
+            <w:shd w:val="clear" w:color="auto" w:fill="auto"/>
+            <w:hideMark/>
+          </w:tcPr>
+          <w:p>
+            <w:pPr>
+              <w:spacing w:after="0" w:line="240" w:lineRule="auto"/>
+              <w:rPr>
+                <w:rFonts w:ascii="Times New Roman" w:eastAsia="Times New Roman" w:hAnsi="Times New Roman" w:cs="Times New Roman"/>
+                <w:color w:val="000000"/>
+                <w:sz w:val="20"/>
+                <w:szCs w:val="20"/>
+                <w:lang w:eastAsia="es-CO"/>
+              </w:rPr>
+            </w:pPr>
+            <w:proofErr w:type="spellStart"/>
+            <w:r>
+              <w:rPr>
+                <w:rFonts w:ascii="Times New Roman" w:eastAsia="Times New Roman" w:hAnsi="Times New Roman" w:cs="Times New Roman"/>
+                <w:color w:val="000000"/>
+                <w:sz w:val="20"/>
+                <w:szCs w:val="20"/>
+                <w:lang w:eastAsia="es-CO"/>
+              </w:rPr>
+              <w:t>AVLTreeTest</w:t>
+            </w:r>
+            <w:proofErr w:type="spellEnd"/>
+          </w:p>
+        </w:tc>
+        <w:tc>
+          <w:tcPr>
+            <w:tcW w:w="1940" w:type="dxa"/>
+            <w:tcBorders>
+              <w:top w:val="nil"/>
+              <w:left w:val="nil"/>
+              <w:bottom w:val="single" w:sz="4" w:space="0" w:color="auto"/>
+              <w:right w:val="single" w:sz="4" w:space="0" w:color="auto"/>
+            </w:tcBorders>
+            <w:shd w:val="clear" w:color="auto" w:fill="auto"/>
+            <w:hideMark/>
+          </w:tcPr>
+          <w:p>
+            <w:pPr>
+              <w:spacing w:after="0" w:line="240" w:lineRule="auto"/>
+              <w:rPr>
+                <w:rFonts w:ascii="Times New Roman" w:eastAsia="Times New Roman" w:hAnsi="Times New Roman" w:cs="Times New Roman"/>
+                <w:color w:val="000000"/>
+                <w:sz w:val="20"/>
+                <w:szCs w:val="20"/>
+                <w:lang w:eastAsia="es-CO"/>
+              </w:rPr>
+            </w:pPr>
+            <w:proofErr w:type="spellStart"/>
+            <w:proofErr w:type="gramStart"/>
+            <w:r>
+              <w:rPr>
+                <w:rFonts w:ascii="Times New Roman" w:eastAsia="Times New Roman" w:hAnsi="Times New Roman" w:cs="Times New Roman"/>
+                <w:color w:val="000000"/>
+                <w:sz w:val="20"/>
+                <w:szCs w:val="20"/>
+                <w:lang w:eastAsia="es-CO"/>
+              </w:rPr>
+              <w:t>testRemove</w:t>
+            </w:r>
+            <w:proofErr w:type="spellEnd"/>
+            <w:r>
+              <w:rPr>
+                <w:rFonts w:ascii="Times New Roman" w:eastAsia="Times New Roman" w:hAnsi="Times New Roman" w:cs="Times New Roman"/>
+                <w:color w:val="000000"/>
+                <w:sz w:val="20"/>
+                <w:szCs w:val="20"/>
+                <w:lang w:eastAsia="es-CO"/>
+              </w:rPr>
+              <w:t>(</w:t>
+            </w:r>
+            <w:proofErr w:type="gramEnd"/>
+            <w:r>
+              <w:rPr>
+                <w:rFonts w:ascii="Times New Roman" w:eastAsia="Times New Roman" w:hAnsi="Times New Roman" w:cs="Times New Roman"/>
+                <w:color w:val="000000"/>
+                <w:sz w:val="20"/>
+                <w:szCs w:val="20"/>
+                <w:lang w:eastAsia="es-CO"/>
+              </w:rPr>
+              <w:t>)</w:t>
+            </w:r>
+          </w:p>
+        </w:tc>
+        <w:tc>
+          <w:tcPr>
+            <w:tcW w:w="1458" w:type="dxa"/>
+            <w:tcBorders>
+              <w:top w:val="nil"/>
+              <w:left w:val="nil"/>
+              <w:bottom w:val="single" w:sz="4" w:space="0" w:color="auto"/>
+              <w:right w:val="single" w:sz="4" w:space="0" w:color="auto"/>
+            </w:tcBorders>
+            <w:shd w:val="clear" w:color="auto" w:fill="auto"/>
+            <w:hideMark/>
+          </w:tcPr>
+          <w:p>
+            <w:pPr>
+              <w:spacing w:after="0" w:line="240" w:lineRule="auto"/>
+              <w:rPr>
+                <w:rFonts w:ascii="Times New Roman" w:eastAsia="Times New Roman" w:hAnsi="Times New Roman" w:cs="Times New Roman"/>
+                <w:color w:val="000000"/>
+                <w:sz w:val="20"/>
+                <w:szCs w:val="20"/>
+                <w:lang w:eastAsia="es-CO"/>
+              </w:rPr>
+            </w:pPr>
+            <w:r>
+              <w:rPr>
+                <w:rFonts w:ascii="Times New Roman" w:eastAsia="Times New Roman" w:hAnsi="Times New Roman" w:cs="Times New Roman"/>
+                <w:color w:val="000000"/>
+                <w:sz w:val="20"/>
+                <w:szCs w:val="20"/>
+                <w:lang w:eastAsia="es-CO"/>
+              </w:rPr>
+              <w:t>setUpScenery2</w:t>
+            </w:r>
+          </w:p>
+        </w:tc>
+        <w:tc>
+          <w:tcPr>
+            <w:tcW w:w="1114" w:type="dxa"/>
+            <w:tcBorders>
+              <w:top w:val="nil"/>
+              <w:left w:val="nil"/>
+              <w:bottom w:val="single" w:sz="4" w:space="0" w:color="auto"/>
+              <w:right w:val="single" w:sz="4" w:space="0" w:color="auto"/>
+            </w:tcBorders>
+            <w:shd w:val="clear" w:color="auto" w:fill="auto"/>
+            <w:hideMark/>
+          </w:tcPr>
+          <w:p>
+            <w:pPr>
+              <w:spacing w:after="0" w:line="240" w:lineRule="auto"/>
+              <w:rPr>
+                <w:rFonts w:ascii="Times New Roman" w:eastAsia="Times New Roman" w:hAnsi="Times New Roman" w:cs="Times New Roman"/>
+                <w:color w:val="000000"/>
+                <w:sz w:val="20"/>
+                <w:szCs w:val="20"/>
+                <w:lang w:val="en-US" w:eastAsia="es-CO"/>
+              </w:rPr>
+            </w:pPr>
+            <w:r>
+              <w:rPr>
+                <w:rFonts w:ascii="Times New Roman" w:eastAsia="Times New Roman" w:hAnsi="Times New Roman" w:cs="Times New Roman"/>
+                <w:color w:val="000000"/>
+                <w:sz w:val="20"/>
+                <w:szCs w:val="20"/>
+                <w:lang w:val="en-US" w:eastAsia="es-CO"/>
+              </w:rPr>
+              <w:t>k=10, v=null</w:t>
+            </w:r>
+            <w:r>
+              <w:rPr>
+                <w:rFonts w:ascii="Times New Roman" w:eastAsia="Times New Roman" w:hAnsi="Times New Roman" w:cs="Times New Roman"/>
+                <w:color w:val="000000"/>
+                <w:sz w:val="20"/>
+                <w:szCs w:val="20"/>
+                <w:lang w:val="en-US" w:eastAsia="es-CO"/>
+              </w:rPr>
+              <w:br/>
+              <w:t>k=5, v=null</w:t>
+            </w:r>
+            <w:r>
+              <w:rPr>
+                <w:rFonts w:ascii="Times New Roman" w:eastAsia="Times New Roman" w:hAnsi="Times New Roman" w:cs="Times New Roman"/>
+                <w:color w:val="000000"/>
+                <w:sz w:val="20"/>
+                <w:szCs w:val="20"/>
+                <w:lang w:val="en-US" w:eastAsia="es-CO"/>
+              </w:rPr>
+              <w:br/>
+              <w:t>k=6, v=null</w:t>
+            </w:r>
+            <w:r>
+              <w:rPr>
+                <w:rFonts w:ascii="Times New Roman" w:eastAsia="Times New Roman" w:hAnsi="Times New Roman" w:cs="Times New Roman"/>
+                <w:color w:val="000000"/>
+                <w:sz w:val="20"/>
+                <w:szCs w:val="20"/>
+                <w:lang w:val="en-US" w:eastAsia="es-CO"/>
+              </w:rPr>
+              <w:br/>
+              <w:t>k=3, v=null</w:t>
+            </w:r>
+            <w:r>
+              <w:rPr>
+                <w:rFonts w:ascii="Times New Roman" w:eastAsia="Times New Roman" w:hAnsi="Times New Roman" w:cs="Times New Roman"/>
+                <w:color w:val="000000"/>
+                <w:sz w:val="20"/>
+                <w:szCs w:val="20"/>
+                <w:lang w:val="en-US" w:eastAsia="es-CO"/>
+              </w:rPr>
+              <w:br/>
+              <w:t>k=4, v=null</w:t>
+            </w:r>
+            <w:r>
+              <w:rPr>
+                <w:rFonts w:ascii="Times New Roman" w:eastAsia="Times New Roman" w:hAnsi="Times New Roman" w:cs="Times New Roman"/>
+                <w:color w:val="000000"/>
+                <w:sz w:val="20"/>
+                <w:szCs w:val="20"/>
+                <w:lang w:val="en-US" w:eastAsia="es-CO"/>
+              </w:rPr>
+              <w:br/>
+              <w:t>k=7, v=null</w:t>
+            </w:r>
+            <w:r>
+              <w:rPr>
+                <w:rFonts w:ascii="Times New Roman" w:eastAsia="Times New Roman" w:hAnsi="Times New Roman" w:cs="Times New Roman"/>
+                <w:color w:val="000000"/>
+                <w:sz w:val="20"/>
+                <w:szCs w:val="20"/>
+                <w:lang w:val="en-US" w:eastAsia="es-CO"/>
+              </w:rPr>
+              <w:br/>
+              <w:t>k=15, v=null</w:t>
+            </w:r>
+            <w:r>
+              <w:rPr>
+                <w:rFonts w:ascii="Times New Roman" w:eastAsia="Times New Roman" w:hAnsi="Times New Roman" w:cs="Times New Roman"/>
+                <w:color w:val="000000"/>
+                <w:sz w:val="20"/>
+                <w:szCs w:val="20"/>
+                <w:lang w:val="en-US" w:eastAsia="es-CO"/>
+              </w:rPr>
+              <w:br/>
+              <w:t>k=12, v=null</w:t>
+            </w:r>
+            <w:r>
+              <w:rPr>
+                <w:rFonts w:ascii="Times New Roman" w:eastAsia="Times New Roman" w:hAnsi="Times New Roman" w:cs="Times New Roman"/>
+                <w:color w:val="000000"/>
+                <w:sz w:val="20"/>
+                <w:szCs w:val="20"/>
+                <w:lang w:val="en-US" w:eastAsia="es-CO"/>
+              </w:rPr>
+              <w:br/>
+              <w:t>k=17, v=null</w:t>
+            </w:r>
+            <w:r>
+              <w:rPr>
+                <w:rFonts w:ascii="Times New Roman" w:eastAsia="Times New Roman" w:hAnsi="Times New Roman" w:cs="Times New Roman"/>
+                <w:color w:val="000000"/>
+                <w:sz w:val="20"/>
+                <w:szCs w:val="20"/>
+                <w:lang w:val="en-US" w:eastAsia="es-CO"/>
+              </w:rPr>
+              <w:br/>
+              <w:t>k=16, v=null</w:t>
+            </w:r>
+          </w:p>
+        </w:tc>
+        <w:tc>
+          <w:tcPr>
+            <w:tcW w:w="2288" w:type="dxa"/>
+            <w:tcBorders>
+              <w:top w:val="nil"/>
+              <w:left w:val="nil"/>
+              <w:bottom w:val="single" w:sz="4" w:space="0" w:color="auto"/>
+              <w:right w:val="single" w:sz="4" w:space="0" w:color="auto"/>
+            </w:tcBorders>
+            <w:shd w:val="clear" w:color="auto" w:fill="auto"/>
+            <w:hideMark/>
+          </w:tcPr>
+          <w:p>
+            <w:pPr>
+              <w:spacing w:after="0" w:line="240" w:lineRule="auto"/>
+              <w:rPr>
+                <w:rFonts w:ascii="Times New Roman" w:eastAsia="Times New Roman" w:hAnsi="Times New Roman" w:cs="Times New Roman"/>
+                <w:color w:val="000000"/>
+                <w:sz w:val="20"/>
+                <w:szCs w:val="20"/>
+                <w:lang w:eastAsia="es-CO"/>
+              </w:rPr>
+            </w:pPr>
+            <w:proofErr w:type="gramStart"/>
+            <w:r>
+              <w:rPr>
+                <w:rFonts w:ascii="Times New Roman" w:eastAsia="Times New Roman" w:hAnsi="Times New Roman" w:cs="Times New Roman"/>
+                <w:color w:val="000000"/>
+                <w:sz w:val="20"/>
+                <w:szCs w:val="20"/>
+                <w:lang w:eastAsia="es-CO"/>
+              </w:rPr>
+              <w:t>Elemento a eliminar</w:t>
+            </w:r>
+            <w:proofErr w:type="gramEnd"/>
+            <w:r>
+              <w:rPr>
+                <w:rFonts w:ascii="Times New Roman" w:eastAsia="Times New Roman" w:hAnsi="Times New Roman" w:cs="Times New Roman"/>
+                <w:color w:val="000000"/>
+                <w:sz w:val="20"/>
+                <w:szCs w:val="20"/>
+                <w:lang w:eastAsia="es-CO"/>
+              </w:rPr>
+              <w:t xml:space="preserve"> de forma correcta de acuerdo al </w:t>
+            </w:r>
+            <w:proofErr w:type="spellStart"/>
+            <w:r>
+              <w:rPr>
+                <w:rFonts w:ascii="Times New Roman" w:eastAsia="Times New Roman" w:hAnsi="Times New Roman" w:cs="Times New Roman"/>
+                <w:color w:val="000000"/>
+                <w:sz w:val="20"/>
+                <w:szCs w:val="20"/>
+                <w:lang w:eastAsia="es-CO"/>
+              </w:rPr>
+              <w:t>parametro</w:t>
+            </w:r>
+            <w:proofErr w:type="spellEnd"/>
+            <w:r>
+              <w:rPr>
+                <w:rFonts w:ascii="Times New Roman" w:eastAsia="Times New Roman" w:hAnsi="Times New Roman" w:cs="Times New Roman"/>
+                <w:color w:val="000000"/>
+                <w:sz w:val="20"/>
+                <w:szCs w:val="20"/>
+                <w:lang w:eastAsia="es-CO"/>
+              </w:rPr>
+              <w:t xml:space="preserve"> de </w:t>
+            </w:r>
+            <w:proofErr w:type="spellStart"/>
+            <w:r>
+              <w:rPr>
+                <w:rFonts w:ascii="Times New Roman" w:eastAsia="Times New Roman" w:hAnsi="Times New Roman" w:cs="Times New Roman"/>
+                <w:color w:val="000000"/>
+                <w:sz w:val="20"/>
+                <w:szCs w:val="20"/>
+                <w:lang w:eastAsia="es-CO"/>
+              </w:rPr>
+              <w:t>busqueda</w:t>
+            </w:r>
+            <w:proofErr w:type="spellEnd"/>
+          </w:p>
+        </w:tc>
+      </w:tr>
+      <w:tr>
+        <w:trPr>
+          <w:trHeight w:val="1275"/>
+        </w:trPr>
+        <w:tc>
+          <w:tcPr>
+            <w:tcW w:w="1984" w:type="dxa"/>
+            <w:tcBorders>
+              <w:top w:val="nil"/>
+              <w:left w:val="single" w:sz="4" w:space="0" w:color="auto"/>
+              <w:bottom w:val="single" w:sz="4" w:space="0" w:color="auto"/>
+              <w:right w:val="single" w:sz="4" w:space="0" w:color="auto"/>
+            </w:tcBorders>
+            <w:shd w:val="clear" w:color="auto" w:fill="auto"/>
+            <w:hideMark/>
+          </w:tcPr>
+          <w:p>
+            <w:pPr>
+              <w:spacing w:after="0" w:line="240" w:lineRule="auto"/>
+              <w:rPr>
+                <w:rFonts w:ascii="Times New Roman" w:eastAsia="Times New Roman" w:hAnsi="Times New Roman" w:cs="Times New Roman"/>
+                <w:color w:val="000000"/>
+                <w:sz w:val="20"/>
+                <w:szCs w:val="20"/>
+                <w:lang w:eastAsia="es-CO"/>
+              </w:rPr>
+            </w:pPr>
+            <w:proofErr w:type="spellStart"/>
+            <w:r>
+              <w:rPr>
+                <w:rFonts w:ascii="Times New Roman" w:eastAsia="Times New Roman" w:hAnsi="Times New Roman" w:cs="Times New Roman"/>
+                <w:color w:val="000000"/>
+                <w:sz w:val="20"/>
+                <w:szCs w:val="20"/>
+                <w:lang w:eastAsia="es-CO"/>
+              </w:rPr>
+              <w:t>AVLTreeTest</w:t>
+            </w:r>
+            <w:proofErr w:type="spellEnd"/>
+          </w:p>
+        </w:tc>
+        <w:tc>
+          <w:tcPr>
+            <w:tcW w:w="1940" w:type="dxa"/>
+            <w:tcBorders>
+              <w:top w:val="nil"/>
+              <w:left w:val="nil"/>
+              <w:bottom w:val="single" w:sz="4" w:space="0" w:color="auto"/>
+              <w:right w:val="single" w:sz="4" w:space="0" w:color="auto"/>
+            </w:tcBorders>
+            <w:shd w:val="clear" w:color="auto" w:fill="auto"/>
+            <w:hideMark/>
+          </w:tcPr>
+          <w:p>
+            <w:pPr>
+              <w:spacing w:after="0" w:line="240" w:lineRule="auto"/>
+              <w:rPr>
+                <w:rFonts w:ascii="Times New Roman" w:eastAsia="Times New Roman" w:hAnsi="Times New Roman" w:cs="Times New Roman"/>
+                <w:color w:val="000000"/>
+                <w:sz w:val="20"/>
+                <w:szCs w:val="20"/>
+                <w:lang w:eastAsia="es-CO"/>
+              </w:rPr>
+            </w:pPr>
+            <w:proofErr w:type="spellStart"/>
+            <w:proofErr w:type="gramStart"/>
+            <w:r>
+              <w:rPr>
+                <w:rFonts w:ascii="Times New Roman" w:eastAsia="Times New Roman" w:hAnsi="Times New Roman" w:cs="Times New Roman"/>
+                <w:color w:val="000000"/>
+                <w:sz w:val="20"/>
+                <w:szCs w:val="20"/>
+                <w:lang w:eastAsia="es-CO"/>
+              </w:rPr>
+              <w:t>testSearch</w:t>
+            </w:r>
+            <w:proofErr w:type="spellEnd"/>
+            <w:r>
+              <w:rPr>
+                <w:rFonts w:ascii="Times New Roman" w:eastAsia="Times New Roman" w:hAnsi="Times New Roman" w:cs="Times New Roman"/>
+                <w:color w:val="000000"/>
+                <w:sz w:val="20"/>
+                <w:szCs w:val="20"/>
+                <w:lang w:eastAsia="es-CO"/>
+              </w:rPr>
+              <w:t>(</w:t>
+            </w:r>
+            <w:proofErr w:type="gramEnd"/>
+            <w:r>
+              <w:rPr>
+                <w:rFonts w:ascii="Times New Roman" w:eastAsia="Times New Roman" w:hAnsi="Times New Roman" w:cs="Times New Roman"/>
+                <w:color w:val="000000"/>
+                <w:sz w:val="20"/>
+                <w:szCs w:val="20"/>
+                <w:lang w:eastAsia="es-CO"/>
+              </w:rPr>
+              <w:t>)</w:t>
+            </w:r>
+          </w:p>
+        </w:tc>
+        <w:tc>
+          <w:tcPr>
+            <w:tcW w:w="1458" w:type="dxa"/>
+            <w:tcBorders>
+              <w:top w:val="nil"/>
+              <w:left w:val="nil"/>
+              <w:bottom w:val="single" w:sz="4" w:space="0" w:color="auto"/>
+              <w:right w:val="single" w:sz="4" w:space="0" w:color="auto"/>
+            </w:tcBorders>
+            <w:shd w:val="clear" w:color="auto" w:fill="auto"/>
+            <w:hideMark/>
+          </w:tcPr>
+          <w:p>
+            <w:pPr>
+              <w:spacing w:after="0" w:line="240" w:lineRule="auto"/>
+              <w:rPr>
+                <w:rFonts w:ascii="Times New Roman" w:eastAsia="Times New Roman" w:hAnsi="Times New Roman" w:cs="Times New Roman"/>
+                <w:color w:val="000000"/>
+                <w:sz w:val="20"/>
+                <w:szCs w:val="20"/>
+                <w:lang w:eastAsia="es-CO"/>
+              </w:rPr>
+            </w:pPr>
+            <w:r>
+              <w:rPr>
+                <w:rFonts w:ascii="Times New Roman" w:eastAsia="Times New Roman" w:hAnsi="Times New Roman" w:cs="Times New Roman"/>
+                <w:color w:val="000000"/>
+                <w:sz w:val="20"/>
+                <w:szCs w:val="20"/>
+                <w:lang w:eastAsia="es-CO"/>
+              </w:rPr>
+              <w:t>setUpScenery1</w:t>
+            </w:r>
+          </w:p>
+        </w:tc>
+        <w:tc>
+          <w:tcPr>
+            <w:tcW w:w="1114" w:type="dxa"/>
+            <w:tcBorders>
+              <w:top w:val="nil"/>
+              <w:left w:val="nil"/>
+              <w:bottom w:val="single" w:sz="4" w:space="0" w:color="auto"/>
+              <w:right w:val="single" w:sz="4" w:space="0" w:color="auto"/>
+            </w:tcBorders>
+            <w:shd w:val="clear" w:color="auto" w:fill="auto"/>
+            <w:hideMark/>
+          </w:tcPr>
+          <w:p>
+            <w:pPr>
+              <w:spacing w:after="0" w:line="240" w:lineRule="auto"/>
+              <w:rPr>
+                <w:rFonts w:ascii="Times New Roman" w:eastAsia="Times New Roman" w:hAnsi="Times New Roman" w:cs="Times New Roman"/>
+                <w:color w:val="000000"/>
+                <w:sz w:val="20"/>
+                <w:szCs w:val="20"/>
+                <w:lang w:eastAsia="es-CO"/>
+              </w:rPr>
+            </w:pPr>
+            <w:r>
+              <w:rPr>
+                <w:rFonts w:ascii="Times New Roman" w:eastAsia="Times New Roman" w:hAnsi="Times New Roman" w:cs="Times New Roman"/>
+                <w:color w:val="000000"/>
+                <w:sz w:val="20"/>
+                <w:szCs w:val="20"/>
+                <w:lang w:eastAsia="es-CO"/>
+              </w:rPr>
+              <w:t>k=15, v=7</w:t>
+            </w:r>
+          </w:p>
+        </w:tc>
+        <w:tc>
+          <w:tcPr>
+            <w:tcW w:w="2288" w:type="dxa"/>
+            <w:tcBorders>
+              <w:top w:val="nil"/>
+              <w:left w:val="nil"/>
+              <w:bottom w:val="single" w:sz="4" w:space="0" w:color="auto"/>
+              <w:right w:val="single" w:sz="4" w:space="0" w:color="auto"/>
+            </w:tcBorders>
+            <w:shd w:val="clear" w:color="auto" w:fill="auto"/>
+            <w:hideMark/>
+          </w:tcPr>
+          <w:p>
+            <w:pPr>
+              <w:spacing w:after="0" w:line="240" w:lineRule="auto"/>
+              <w:rPr>
+                <w:rFonts w:ascii="Times New Roman" w:eastAsia="Times New Roman" w:hAnsi="Times New Roman" w:cs="Times New Roman"/>
+                <w:color w:val="000000"/>
+                <w:sz w:val="20"/>
+                <w:szCs w:val="20"/>
+                <w:lang w:eastAsia="es-CO"/>
+              </w:rPr>
+            </w:pPr>
+            <w:proofErr w:type="gramStart"/>
+            <w:r>
+              <w:rPr>
+                <w:rFonts w:ascii="Times New Roman" w:eastAsia="Times New Roman" w:hAnsi="Times New Roman" w:cs="Times New Roman"/>
+                <w:color w:val="000000"/>
+                <w:sz w:val="20"/>
+                <w:szCs w:val="20"/>
+                <w:lang w:eastAsia="es-CO"/>
+              </w:rPr>
+              <w:t>Elemento a buscar</w:t>
+            </w:r>
+            <w:proofErr w:type="gramEnd"/>
+            <w:r>
+              <w:rPr>
+                <w:rFonts w:ascii="Times New Roman" w:eastAsia="Times New Roman" w:hAnsi="Times New Roman" w:cs="Times New Roman"/>
+                <w:color w:val="000000"/>
+                <w:sz w:val="20"/>
+                <w:szCs w:val="20"/>
+                <w:lang w:eastAsia="es-CO"/>
+              </w:rPr>
+              <w:t xml:space="preserve"> de forma correcta de acuerdo al </w:t>
+            </w:r>
+            <w:proofErr w:type="spellStart"/>
+            <w:r>
+              <w:rPr>
+                <w:rFonts w:ascii="Times New Roman" w:eastAsia="Times New Roman" w:hAnsi="Times New Roman" w:cs="Times New Roman"/>
+                <w:color w:val="000000"/>
+                <w:sz w:val="20"/>
+                <w:szCs w:val="20"/>
+                <w:lang w:eastAsia="es-CO"/>
+              </w:rPr>
+              <w:t>parametro</w:t>
+            </w:r>
+            <w:proofErr w:type="spellEnd"/>
+            <w:r>
+              <w:rPr>
+                <w:rFonts w:ascii="Times New Roman" w:eastAsia="Times New Roman" w:hAnsi="Times New Roman" w:cs="Times New Roman"/>
+                <w:color w:val="000000"/>
+                <w:sz w:val="20"/>
+                <w:szCs w:val="20"/>
+                <w:lang w:eastAsia="es-CO"/>
+              </w:rPr>
+              <w:t xml:space="preserve"> de </w:t>
+            </w:r>
+            <w:proofErr w:type="spellStart"/>
+            <w:r>
+              <w:rPr>
+                <w:rFonts w:ascii="Times New Roman" w:eastAsia="Times New Roman" w:hAnsi="Times New Roman" w:cs="Times New Roman"/>
+                <w:color w:val="000000"/>
+                <w:sz w:val="20"/>
+                <w:szCs w:val="20"/>
+                <w:lang w:eastAsia="es-CO"/>
+              </w:rPr>
+              <w:t>busqueda</w:t>
+            </w:r>
+            <w:proofErr w:type="spellEnd"/>
+          </w:p>
+        </w:tc>
+      </w:tr>
+      <w:tr>
+        <w:trPr>
+          <w:trHeight w:val="2550"/>
+        </w:trPr>
+        <w:tc>
+          <w:tcPr>
+            <w:tcW w:w="1984" w:type="dxa"/>
+            <w:tcBorders>
+              <w:top w:val="nil"/>
+              <w:left w:val="single" w:sz="4" w:space="0" w:color="auto"/>
+              <w:bottom w:val="single" w:sz="4" w:space="0" w:color="auto"/>
+              <w:right w:val="single" w:sz="4" w:space="0" w:color="auto"/>
+            </w:tcBorders>
+            <w:shd w:val="clear" w:color="auto" w:fill="auto"/>
+            <w:hideMark/>
+          </w:tcPr>
+          <w:p>
+            <w:pPr>
+              <w:spacing w:after="0" w:line="240" w:lineRule="auto"/>
+              <w:rPr>
+                <w:rFonts w:ascii="Times New Roman" w:eastAsia="Times New Roman" w:hAnsi="Times New Roman" w:cs="Times New Roman"/>
+                <w:color w:val="000000"/>
+                <w:sz w:val="20"/>
+                <w:szCs w:val="20"/>
+                <w:lang w:eastAsia="es-CO"/>
+              </w:rPr>
+            </w:pPr>
+            <w:proofErr w:type="spellStart"/>
+            <w:r>
+              <w:rPr>
+                <w:rFonts w:ascii="Times New Roman" w:eastAsia="Times New Roman" w:hAnsi="Times New Roman" w:cs="Times New Roman"/>
+                <w:color w:val="000000"/>
+                <w:sz w:val="20"/>
+                <w:szCs w:val="20"/>
+                <w:lang w:eastAsia="es-CO"/>
+              </w:rPr>
+              <w:t>AVLTreeTest</w:t>
+            </w:r>
+            <w:proofErr w:type="spellEnd"/>
+          </w:p>
+        </w:tc>
+        <w:tc>
+          <w:tcPr>
+            <w:tcW w:w="1940" w:type="dxa"/>
+            <w:tcBorders>
+              <w:top w:val="nil"/>
+              <w:left w:val="nil"/>
+              <w:bottom w:val="single" w:sz="4" w:space="0" w:color="auto"/>
+              <w:right w:val="single" w:sz="4" w:space="0" w:color="auto"/>
+            </w:tcBorders>
+            <w:shd w:val="clear" w:color="auto" w:fill="auto"/>
+            <w:hideMark/>
+          </w:tcPr>
+          <w:p>
+            <w:pPr>
+              <w:spacing w:after="0" w:line="240" w:lineRule="auto"/>
+              <w:rPr>
+                <w:rFonts w:ascii="Times New Roman" w:eastAsia="Times New Roman" w:hAnsi="Times New Roman" w:cs="Times New Roman"/>
+                <w:color w:val="000000"/>
+                <w:sz w:val="20"/>
+                <w:szCs w:val="20"/>
+                <w:lang w:eastAsia="es-CO"/>
+              </w:rPr>
+            </w:pPr>
+            <w:proofErr w:type="spellStart"/>
+            <w:proofErr w:type="gramStart"/>
+            <w:r>
+              <w:rPr>
+                <w:rFonts w:ascii="Times New Roman" w:eastAsia="Times New Roman" w:hAnsi="Times New Roman" w:cs="Times New Roman"/>
+                <w:color w:val="000000"/>
+                <w:sz w:val="20"/>
+                <w:szCs w:val="20"/>
+                <w:lang w:eastAsia="es-CO"/>
+              </w:rPr>
+              <w:t>testSearch</w:t>
+            </w:r>
+            <w:proofErr w:type="spellEnd"/>
+            <w:r>
+              <w:rPr>
+                <w:rFonts w:ascii="Times New Roman" w:eastAsia="Times New Roman" w:hAnsi="Times New Roman" w:cs="Times New Roman"/>
+                <w:color w:val="000000"/>
+                <w:sz w:val="20"/>
+                <w:szCs w:val="20"/>
+                <w:lang w:eastAsia="es-CO"/>
+              </w:rPr>
+              <w:t>(</w:t>
+            </w:r>
+            <w:proofErr w:type="gramEnd"/>
+            <w:r>
+              <w:rPr>
+                <w:rFonts w:ascii="Times New Roman" w:eastAsia="Times New Roman" w:hAnsi="Times New Roman" w:cs="Times New Roman"/>
+                <w:color w:val="000000"/>
+                <w:sz w:val="20"/>
+                <w:szCs w:val="20"/>
+                <w:lang w:eastAsia="es-CO"/>
+              </w:rPr>
+              <w:t>)</w:t>
+            </w:r>
+          </w:p>
+        </w:tc>
+        <w:tc>
+          <w:tcPr>
+            <w:tcW w:w="1458" w:type="dxa"/>
+            <w:tcBorders>
+              <w:top w:val="nil"/>
+              <w:left w:val="nil"/>
+              <w:bottom w:val="single" w:sz="4" w:space="0" w:color="auto"/>
+              <w:right w:val="single" w:sz="4" w:space="0" w:color="auto"/>
+            </w:tcBorders>
+            <w:shd w:val="clear" w:color="auto" w:fill="auto"/>
+            <w:hideMark/>
+          </w:tcPr>
+          <w:p>
+            <w:pPr>
+              <w:spacing w:after="0" w:line="240" w:lineRule="auto"/>
+              <w:rPr>
+                <w:rFonts w:ascii="Times New Roman" w:eastAsia="Times New Roman" w:hAnsi="Times New Roman" w:cs="Times New Roman"/>
+                <w:color w:val="000000"/>
+                <w:sz w:val="20"/>
+                <w:szCs w:val="20"/>
+                <w:lang w:eastAsia="es-CO"/>
+              </w:rPr>
+            </w:pPr>
+            <w:r>
+              <w:rPr>
+                <w:rFonts w:ascii="Times New Roman" w:eastAsia="Times New Roman" w:hAnsi="Times New Roman" w:cs="Times New Roman"/>
+                <w:color w:val="000000"/>
+                <w:sz w:val="20"/>
+                <w:szCs w:val="20"/>
+                <w:lang w:eastAsia="es-CO"/>
+              </w:rPr>
+              <w:t>setUpScenery2</w:t>
+            </w:r>
+          </w:p>
+        </w:tc>
+        <w:tc>
+          <w:tcPr>
+            <w:tcW w:w="1114" w:type="dxa"/>
+            <w:tcBorders>
+              <w:top w:val="nil"/>
+              <w:left w:val="nil"/>
+              <w:bottom w:val="single" w:sz="4" w:space="0" w:color="auto"/>
+              <w:right w:val="single" w:sz="4" w:space="0" w:color="auto"/>
+            </w:tcBorders>
+            <w:shd w:val="clear" w:color="auto" w:fill="auto"/>
+            <w:hideMark/>
+          </w:tcPr>
+          <w:p>
+            <w:pPr>
+              <w:spacing w:after="0" w:line="240" w:lineRule="auto"/>
+              <w:rPr>
+                <w:rFonts w:ascii="Times New Roman" w:eastAsia="Times New Roman" w:hAnsi="Times New Roman" w:cs="Times New Roman"/>
+                <w:color w:val="000000"/>
+                <w:sz w:val="20"/>
+                <w:szCs w:val="20"/>
+                <w:lang w:val="en-US" w:eastAsia="es-CO"/>
+              </w:rPr>
+            </w:pPr>
+            <w:r>
+              <w:rPr>
+                <w:rFonts w:ascii="Times New Roman" w:eastAsia="Times New Roman" w:hAnsi="Times New Roman" w:cs="Times New Roman"/>
+                <w:color w:val="000000"/>
+                <w:sz w:val="20"/>
+                <w:szCs w:val="20"/>
+                <w:lang w:val="en-US" w:eastAsia="es-CO"/>
+              </w:rPr>
+              <w:t>k=10, v=null</w:t>
+            </w:r>
+            <w:r>
+              <w:rPr>
+                <w:rFonts w:ascii="Times New Roman" w:eastAsia="Times New Roman" w:hAnsi="Times New Roman" w:cs="Times New Roman"/>
+                <w:color w:val="000000"/>
+                <w:sz w:val="20"/>
+                <w:szCs w:val="20"/>
+                <w:lang w:val="en-US" w:eastAsia="es-CO"/>
+              </w:rPr>
+              <w:br/>
+              <w:t>k=5, v=null</w:t>
+            </w:r>
+            <w:r>
+              <w:rPr>
+                <w:rFonts w:ascii="Times New Roman" w:eastAsia="Times New Roman" w:hAnsi="Times New Roman" w:cs="Times New Roman"/>
+                <w:color w:val="000000"/>
+                <w:sz w:val="20"/>
+                <w:szCs w:val="20"/>
+                <w:lang w:val="en-US" w:eastAsia="es-CO"/>
+              </w:rPr>
+              <w:br/>
+              <w:t>k=6, v=null</w:t>
+            </w:r>
+            <w:r>
+              <w:rPr>
+                <w:rFonts w:ascii="Times New Roman" w:eastAsia="Times New Roman" w:hAnsi="Times New Roman" w:cs="Times New Roman"/>
+                <w:color w:val="000000"/>
+                <w:sz w:val="20"/>
+                <w:szCs w:val="20"/>
+                <w:lang w:val="en-US" w:eastAsia="es-CO"/>
+              </w:rPr>
+              <w:br/>
+              <w:t>k=3, v=null</w:t>
+            </w:r>
+            <w:r>
+              <w:rPr>
+                <w:rFonts w:ascii="Times New Roman" w:eastAsia="Times New Roman" w:hAnsi="Times New Roman" w:cs="Times New Roman"/>
+                <w:color w:val="000000"/>
+                <w:sz w:val="20"/>
+                <w:szCs w:val="20"/>
+                <w:lang w:val="en-US" w:eastAsia="es-CO"/>
+              </w:rPr>
+              <w:br/>
+              <w:t>k=4, v=null</w:t>
+            </w:r>
+            <w:r>
+              <w:rPr>
+                <w:rFonts w:ascii="Times New Roman" w:eastAsia="Times New Roman" w:hAnsi="Times New Roman" w:cs="Times New Roman"/>
+                <w:color w:val="000000"/>
+                <w:sz w:val="20"/>
+                <w:szCs w:val="20"/>
+                <w:lang w:val="en-US" w:eastAsia="es-CO"/>
+              </w:rPr>
+              <w:br/>
+              <w:t>k=7, v=null</w:t>
+            </w:r>
+            <w:r>
+              <w:rPr>
+                <w:rFonts w:ascii="Times New Roman" w:eastAsia="Times New Roman" w:hAnsi="Times New Roman" w:cs="Times New Roman"/>
+                <w:color w:val="000000"/>
+                <w:sz w:val="20"/>
+                <w:szCs w:val="20"/>
+                <w:lang w:val="en-US" w:eastAsia="es-CO"/>
+              </w:rPr>
+              <w:br/>
+              <w:t>k=15, v=null</w:t>
+            </w:r>
+            <w:r>
+              <w:rPr>
+                <w:rFonts w:ascii="Times New Roman" w:eastAsia="Times New Roman" w:hAnsi="Times New Roman" w:cs="Times New Roman"/>
+                <w:color w:val="000000"/>
+                <w:sz w:val="20"/>
+                <w:szCs w:val="20"/>
+                <w:lang w:val="en-US" w:eastAsia="es-CO"/>
+              </w:rPr>
+              <w:br/>
+              <w:t>k=12, v=null</w:t>
+            </w:r>
+            <w:r>
+              <w:rPr>
+                <w:rFonts w:ascii="Times New Roman" w:eastAsia="Times New Roman" w:hAnsi="Times New Roman" w:cs="Times New Roman"/>
+                <w:color w:val="000000"/>
+                <w:sz w:val="20"/>
+                <w:szCs w:val="20"/>
+                <w:lang w:val="en-US" w:eastAsia="es-CO"/>
+              </w:rPr>
+              <w:br/>
+              <w:t>k=17, v=null</w:t>
+            </w:r>
+            <w:r>
+              <w:rPr>
+                <w:rFonts w:ascii="Times New Roman" w:eastAsia="Times New Roman" w:hAnsi="Times New Roman" w:cs="Times New Roman"/>
+                <w:color w:val="000000"/>
+                <w:sz w:val="20"/>
+                <w:szCs w:val="20"/>
+                <w:lang w:val="en-US" w:eastAsia="es-CO"/>
+              </w:rPr>
+              <w:br/>
+              <w:t>k=16, v=null</w:t>
+            </w:r>
+          </w:p>
+        </w:tc>
+        <w:tc>
+          <w:tcPr>
+            <w:tcW w:w="2288" w:type="dxa"/>
+            <w:tcBorders>
+              <w:top w:val="nil"/>
+              <w:left w:val="nil"/>
+              <w:bottom w:val="single" w:sz="4" w:space="0" w:color="auto"/>
+              <w:right w:val="single" w:sz="4" w:space="0" w:color="auto"/>
+            </w:tcBorders>
+            <w:shd w:val="clear" w:color="auto" w:fill="auto"/>
+            <w:hideMark/>
+          </w:tcPr>
+          <w:p>
+            <w:pPr>
+              <w:spacing w:after="0" w:line="240" w:lineRule="auto"/>
+              <w:rPr>
+                <w:rFonts w:ascii="Times New Roman" w:eastAsia="Times New Roman" w:hAnsi="Times New Roman" w:cs="Times New Roman"/>
+                <w:color w:val="000000"/>
+                <w:sz w:val="20"/>
+                <w:szCs w:val="20"/>
+                <w:lang w:eastAsia="es-CO"/>
+              </w:rPr>
+            </w:pPr>
+            <w:proofErr w:type="gramStart"/>
+            <w:r>
+              <w:rPr>
+                <w:rFonts w:ascii="Times New Roman" w:eastAsia="Times New Roman" w:hAnsi="Times New Roman" w:cs="Times New Roman"/>
+                <w:color w:val="000000"/>
+                <w:sz w:val="20"/>
+                <w:szCs w:val="20"/>
+                <w:lang w:eastAsia="es-CO"/>
+              </w:rPr>
+              <w:t>Elemento a buscar</w:t>
+            </w:r>
+            <w:proofErr w:type="gramEnd"/>
+            <w:r>
+              <w:rPr>
+                <w:rFonts w:ascii="Times New Roman" w:eastAsia="Times New Roman" w:hAnsi="Times New Roman" w:cs="Times New Roman"/>
+                <w:color w:val="000000"/>
+                <w:sz w:val="20"/>
+                <w:szCs w:val="20"/>
+                <w:lang w:eastAsia="es-CO"/>
+              </w:rPr>
+              <w:t xml:space="preserve"> de forma correcta de acuerdo al </w:t>
+            </w:r>
+            <w:proofErr w:type="spellStart"/>
+            <w:r>
+              <w:rPr>
+                <w:rFonts w:ascii="Times New Roman" w:eastAsia="Times New Roman" w:hAnsi="Times New Roman" w:cs="Times New Roman"/>
+                <w:color w:val="000000"/>
+                <w:sz w:val="20"/>
+                <w:szCs w:val="20"/>
+                <w:lang w:eastAsia="es-CO"/>
+              </w:rPr>
+              <w:t>parametro</w:t>
+            </w:r>
+            <w:proofErr w:type="spellEnd"/>
+            <w:r>
+              <w:rPr>
+                <w:rFonts w:ascii="Times New Roman" w:eastAsia="Times New Roman" w:hAnsi="Times New Roman" w:cs="Times New Roman"/>
+                <w:color w:val="000000"/>
+                <w:sz w:val="20"/>
+                <w:szCs w:val="20"/>
+                <w:lang w:eastAsia="es-CO"/>
+              </w:rPr>
+              <w:t xml:space="preserve"> de </w:t>
+            </w:r>
+            <w:proofErr w:type="spellStart"/>
+            <w:r>
+              <w:rPr>
+                <w:rFonts w:ascii="Times New Roman" w:eastAsia="Times New Roman" w:hAnsi="Times New Roman" w:cs="Times New Roman"/>
+                <w:color w:val="000000"/>
+                <w:sz w:val="20"/>
+                <w:szCs w:val="20"/>
+                <w:lang w:eastAsia="es-CO"/>
+              </w:rPr>
+              <w:t>busqueda</w:t>
+            </w:r>
+            <w:proofErr w:type="spellEnd"/>
+          </w:p>
+        </w:tc>
+      </w:tr>
+      <w:tr>
+        <w:trPr>
+          <w:trHeight w:val="765"/>
+        </w:trPr>
+        <w:tc>
+          <w:tcPr>
+            <w:tcW w:w="1984" w:type="dxa"/>
+            <w:tcBorders>
+              <w:top w:val="nil"/>
+              <w:left w:val="single" w:sz="4" w:space="0" w:color="auto"/>
+              <w:bottom w:val="single" w:sz="4" w:space="0" w:color="auto"/>
+              <w:right w:val="single" w:sz="4" w:space="0" w:color="auto"/>
+            </w:tcBorders>
+            <w:shd w:val="clear" w:color="auto" w:fill="auto"/>
+            <w:hideMark/>
+          </w:tcPr>
+          <w:p>
+            <w:pPr>
+              <w:spacing w:after="0" w:line="240" w:lineRule="auto"/>
+              <w:rPr>
+                <w:rFonts w:ascii="Times New Roman" w:eastAsia="Times New Roman" w:hAnsi="Times New Roman" w:cs="Times New Roman"/>
+                <w:color w:val="000000"/>
+                <w:sz w:val="20"/>
+                <w:szCs w:val="20"/>
+                <w:lang w:eastAsia="es-CO"/>
+              </w:rPr>
+            </w:pPr>
+            <w:proofErr w:type="spellStart"/>
+            <w:r>
+              <w:rPr>
+                <w:rFonts w:ascii="Times New Roman" w:eastAsia="Times New Roman" w:hAnsi="Times New Roman" w:cs="Times New Roman"/>
+                <w:color w:val="000000"/>
+                <w:sz w:val="20"/>
+                <w:szCs w:val="20"/>
+                <w:lang w:eastAsia="es-CO"/>
+              </w:rPr>
+              <w:t>AVLTreeTest</w:t>
+            </w:r>
+            <w:proofErr w:type="spellEnd"/>
+          </w:p>
+        </w:tc>
+        <w:tc>
+          <w:tcPr>
+            <w:tcW w:w="1940" w:type="dxa"/>
+            <w:tcBorders>
+              <w:top w:val="nil"/>
+              <w:left w:val="nil"/>
+              <w:bottom w:val="single" w:sz="4" w:space="0" w:color="auto"/>
+              <w:right w:val="single" w:sz="4" w:space="0" w:color="auto"/>
+            </w:tcBorders>
+            <w:shd w:val="clear" w:color="auto" w:fill="auto"/>
+            <w:hideMark/>
+          </w:tcPr>
+          <w:p>
+            <w:pPr>
+              <w:spacing w:after="0" w:line="240" w:lineRule="auto"/>
+              <w:rPr>
+                <w:rFonts w:ascii="Times New Roman" w:eastAsia="Times New Roman" w:hAnsi="Times New Roman" w:cs="Times New Roman"/>
+                <w:color w:val="000000"/>
+                <w:sz w:val="20"/>
+                <w:szCs w:val="20"/>
+                <w:lang w:eastAsia="es-CO"/>
+              </w:rPr>
+            </w:pPr>
+            <w:proofErr w:type="spellStart"/>
+            <w:proofErr w:type="gramStart"/>
+            <w:r>
+              <w:rPr>
+                <w:rFonts w:ascii="Times New Roman" w:eastAsia="Times New Roman" w:hAnsi="Times New Roman" w:cs="Times New Roman"/>
+                <w:color w:val="000000"/>
+                <w:sz w:val="20"/>
+                <w:szCs w:val="20"/>
+                <w:lang w:eastAsia="es-CO"/>
+              </w:rPr>
+              <w:t>testIsEmpty</w:t>
+            </w:r>
+            <w:proofErr w:type="spellEnd"/>
+            <w:r>
+              <w:rPr>
+                <w:rFonts w:ascii="Times New Roman" w:eastAsia="Times New Roman" w:hAnsi="Times New Roman" w:cs="Times New Roman"/>
+                <w:color w:val="000000"/>
+                <w:sz w:val="20"/>
+                <w:szCs w:val="20"/>
+                <w:lang w:eastAsia="es-CO"/>
+              </w:rPr>
+              <w:t>(</w:t>
+            </w:r>
+            <w:proofErr w:type="gramEnd"/>
+            <w:r>
+              <w:rPr>
+                <w:rFonts w:ascii="Times New Roman" w:eastAsia="Times New Roman" w:hAnsi="Times New Roman" w:cs="Times New Roman"/>
+                <w:color w:val="000000"/>
+                <w:sz w:val="20"/>
+                <w:szCs w:val="20"/>
+                <w:lang w:eastAsia="es-CO"/>
+              </w:rPr>
+              <w:t>)</w:t>
+            </w:r>
+          </w:p>
+        </w:tc>
+        <w:tc>
+          <w:tcPr>
+            <w:tcW w:w="1458" w:type="dxa"/>
+            <w:tcBorders>
+              <w:top w:val="nil"/>
+              <w:left w:val="nil"/>
+              <w:bottom w:val="single" w:sz="4" w:space="0" w:color="auto"/>
+              <w:right w:val="single" w:sz="4" w:space="0" w:color="auto"/>
+            </w:tcBorders>
+            <w:shd w:val="clear" w:color="auto" w:fill="auto"/>
+            <w:hideMark/>
+          </w:tcPr>
+          <w:p>
+            <w:pPr>
+              <w:spacing w:after="0" w:line="240" w:lineRule="auto"/>
+              <w:rPr>
+                <w:rFonts w:ascii="Times New Roman" w:eastAsia="Times New Roman" w:hAnsi="Times New Roman" w:cs="Times New Roman"/>
+                <w:color w:val="000000"/>
+                <w:sz w:val="20"/>
+                <w:szCs w:val="20"/>
+                <w:lang w:eastAsia="es-CO"/>
+              </w:rPr>
+            </w:pPr>
+            <w:r>
+              <w:rPr>
+                <w:rFonts w:ascii="Times New Roman" w:eastAsia="Times New Roman" w:hAnsi="Times New Roman" w:cs="Times New Roman"/>
+                <w:color w:val="000000"/>
+                <w:sz w:val="20"/>
+                <w:szCs w:val="20"/>
+                <w:lang w:eastAsia="es-CO"/>
+              </w:rPr>
+              <w:t>setUpScenery1</w:t>
+            </w:r>
+          </w:p>
+        </w:tc>
+        <w:tc>
+          <w:tcPr>
+            <w:tcW w:w="1114" w:type="dxa"/>
+            <w:tcBorders>
+              <w:top w:val="nil"/>
+              <w:left w:val="nil"/>
+              <w:bottom w:val="single" w:sz="4" w:space="0" w:color="auto"/>
+              <w:right w:val="single" w:sz="4" w:space="0" w:color="auto"/>
+            </w:tcBorders>
+            <w:shd w:val="clear" w:color="auto" w:fill="auto"/>
+            <w:hideMark/>
+          </w:tcPr>
+          <w:p>
+            <w:pPr>
+              <w:spacing w:after="0" w:line="240" w:lineRule="auto"/>
+              <w:rPr>
+                <w:rFonts w:ascii="Times New Roman" w:eastAsia="Times New Roman" w:hAnsi="Times New Roman" w:cs="Times New Roman"/>
+                <w:color w:val="000000"/>
+                <w:sz w:val="20"/>
+                <w:szCs w:val="20"/>
+                <w:lang w:eastAsia="es-CO"/>
+              </w:rPr>
+            </w:pPr>
+            <w:r>
+              <w:rPr>
+                <w:rFonts w:ascii="Times New Roman" w:eastAsia="Times New Roman" w:hAnsi="Times New Roman" w:cs="Times New Roman"/>
+                <w:color w:val="000000"/>
+                <w:sz w:val="20"/>
+                <w:szCs w:val="20"/>
+                <w:lang w:eastAsia="es-CO"/>
+              </w:rPr>
+              <w:t>k=2, v=404</w:t>
+            </w:r>
+          </w:p>
+        </w:tc>
+        <w:tc>
+          <w:tcPr>
+            <w:tcW w:w="2288" w:type="dxa"/>
+            <w:tcBorders>
+              <w:top w:val="nil"/>
+              <w:left w:val="nil"/>
+              <w:bottom w:val="single" w:sz="4" w:space="0" w:color="auto"/>
+              <w:right w:val="single" w:sz="4" w:space="0" w:color="auto"/>
+            </w:tcBorders>
+            <w:shd w:val="clear" w:color="auto" w:fill="auto"/>
+            <w:hideMark/>
+          </w:tcPr>
+          <w:p>
+            <w:pPr>
+              <w:spacing w:after="0" w:line="240" w:lineRule="auto"/>
+              <w:rPr>
+                <w:rFonts w:ascii="Times New Roman" w:eastAsia="Times New Roman" w:hAnsi="Times New Roman" w:cs="Times New Roman"/>
+                <w:color w:val="000000"/>
+                <w:sz w:val="20"/>
+                <w:szCs w:val="20"/>
+                <w:lang w:eastAsia="es-CO"/>
+              </w:rPr>
+            </w:pPr>
+            <w:proofErr w:type="spellStart"/>
+            <w:r>
+              <w:rPr>
+                <w:rFonts w:ascii="Times New Roman" w:eastAsia="Times New Roman" w:hAnsi="Times New Roman" w:cs="Times New Roman"/>
+                <w:color w:val="000000"/>
+                <w:sz w:val="20"/>
+                <w:szCs w:val="20"/>
+                <w:lang w:eastAsia="es-CO"/>
+              </w:rPr>
+              <w:t>Metodo</w:t>
+            </w:r>
+            <w:proofErr w:type="spellEnd"/>
+            <w:r>
+              <w:rPr>
+                <w:rFonts w:ascii="Times New Roman" w:eastAsia="Times New Roman" w:hAnsi="Times New Roman" w:cs="Times New Roman"/>
+                <w:color w:val="000000"/>
+                <w:sz w:val="20"/>
+                <w:szCs w:val="20"/>
+                <w:lang w:eastAsia="es-CO"/>
+              </w:rPr>
+              <w:t xml:space="preserve"> que retorna si esta </w:t>
+            </w:r>
+            <w:proofErr w:type="spellStart"/>
+            <w:r>
+              <w:rPr>
+                <w:rFonts w:ascii="Times New Roman" w:eastAsia="Times New Roman" w:hAnsi="Times New Roman" w:cs="Times New Roman"/>
+                <w:color w:val="000000"/>
+                <w:sz w:val="20"/>
+                <w:szCs w:val="20"/>
+                <w:lang w:eastAsia="es-CO"/>
+              </w:rPr>
+              <w:t>vacio</w:t>
+            </w:r>
+            <w:proofErr w:type="spellEnd"/>
+            <w:r>
+              <w:rPr>
+                <w:rFonts w:ascii="Times New Roman" w:eastAsia="Times New Roman" w:hAnsi="Times New Roman" w:cs="Times New Roman"/>
+                <w:color w:val="000000"/>
+                <w:sz w:val="20"/>
+                <w:szCs w:val="20"/>
+                <w:lang w:eastAsia="es-CO"/>
+              </w:rPr>
+              <w:t xml:space="preserve"> o no.</w:t>
+            </w:r>
+          </w:p>
+        </w:tc>
+      </w:tr>
+      <w:tr>
+        <w:trPr>
+          <w:trHeight w:val="765"/>
+        </w:trPr>
+        <w:tc>
+          <w:tcPr>
+            <w:tcW w:w="1984" w:type="dxa"/>
+            <w:tcBorders>
+              <w:top w:val="nil"/>
+              <w:left w:val="single" w:sz="4" w:space="0" w:color="auto"/>
+              <w:bottom w:val="single" w:sz="4" w:space="0" w:color="auto"/>
+              <w:right w:val="single" w:sz="4" w:space="0" w:color="auto"/>
+            </w:tcBorders>
+            <w:shd w:val="clear" w:color="auto" w:fill="auto"/>
+            <w:hideMark/>
+          </w:tcPr>
+          <w:p>
+            <w:pPr>
+              <w:spacing w:after="0" w:line="240" w:lineRule="auto"/>
+              <w:rPr>
+                <w:rFonts w:ascii="Times New Roman" w:eastAsia="Times New Roman" w:hAnsi="Times New Roman" w:cs="Times New Roman"/>
+                <w:color w:val="000000"/>
+                <w:sz w:val="20"/>
+                <w:szCs w:val="20"/>
+                <w:lang w:eastAsia="es-CO"/>
+              </w:rPr>
+            </w:pPr>
+            <w:proofErr w:type="spellStart"/>
+            <w:r>
+              <w:rPr>
+                <w:rFonts w:ascii="Times New Roman" w:eastAsia="Times New Roman" w:hAnsi="Times New Roman" w:cs="Times New Roman"/>
+                <w:color w:val="000000"/>
+                <w:sz w:val="20"/>
+                <w:szCs w:val="20"/>
+                <w:lang w:eastAsia="es-CO"/>
+              </w:rPr>
+              <w:t>AVLTreeTest</w:t>
+            </w:r>
+            <w:proofErr w:type="spellEnd"/>
+          </w:p>
+        </w:tc>
+        <w:tc>
+          <w:tcPr>
+            <w:tcW w:w="1940" w:type="dxa"/>
+            <w:tcBorders>
+              <w:top w:val="nil"/>
+              <w:left w:val="nil"/>
+              <w:bottom w:val="single" w:sz="4" w:space="0" w:color="auto"/>
+              <w:right w:val="single" w:sz="4" w:space="0" w:color="auto"/>
+            </w:tcBorders>
+            <w:shd w:val="clear" w:color="auto" w:fill="auto"/>
+            <w:hideMark/>
+          </w:tcPr>
+          <w:p>
+            <w:pPr>
+              <w:spacing w:after="0" w:line="240" w:lineRule="auto"/>
+              <w:rPr>
+                <w:rFonts w:ascii="Times New Roman" w:eastAsia="Times New Roman" w:hAnsi="Times New Roman" w:cs="Times New Roman"/>
+                <w:color w:val="000000"/>
+                <w:sz w:val="20"/>
+                <w:szCs w:val="20"/>
+                <w:lang w:eastAsia="es-CO"/>
+              </w:rPr>
+            </w:pPr>
+            <w:proofErr w:type="spellStart"/>
+            <w:proofErr w:type="gramStart"/>
+            <w:r>
+              <w:rPr>
+                <w:rFonts w:ascii="Times New Roman" w:eastAsia="Times New Roman" w:hAnsi="Times New Roman" w:cs="Times New Roman"/>
+                <w:color w:val="000000"/>
+                <w:sz w:val="20"/>
+                <w:szCs w:val="20"/>
+                <w:lang w:eastAsia="es-CO"/>
+              </w:rPr>
+              <w:t>testKeyExists</w:t>
+            </w:r>
+            <w:proofErr w:type="spellEnd"/>
+            <w:r>
+              <w:rPr>
+                <w:rFonts w:ascii="Times New Roman" w:eastAsia="Times New Roman" w:hAnsi="Times New Roman" w:cs="Times New Roman"/>
+                <w:color w:val="000000"/>
+                <w:sz w:val="20"/>
+                <w:szCs w:val="20"/>
+                <w:lang w:eastAsia="es-CO"/>
+              </w:rPr>
+              <w:t>(</w:t>
+            </w:r>
+            <w:proofErr w:type="gramEnd"/>
+            <w:r>
+              <w:rPr>
+                <w:rFonts w:ascii="Times New Roman" w:eastAsia="Times New Roman" w:hAnsi="Times New Roman" w:cs="Times New Roman"/>
+                <w:color w:val="000000"/>
+                <w:sz w:val="20"/>
+                <w:szCs w:val="20"/>
+                <w:lang w:eastAsia="es-CO"/>
+              </w:rPr>
+              <w:t>)</w:t>
+            </w:r>
+          </w:p>
+        </w:tc>
+        <w:tc>
+          <w:tcPr>
+            <w:tcW w:w="1458" w:type="dxa"/>
+            <w:tcBorders>
+              <w:top w:val="nil"/>
+              <w:left w:val="nil"/>
+              <w:bottom w:val="single" w:sz="4" w:space="0" w:color="auto"/>
+              <w:right w:val="single" w:sz="4" w:space="0" w:color="auto"/>
+            </w:tcBorders>
+            <w:shd w:val="clear" w:color="auto" w:fill="auto"/>
+            <w:hideMark/>
+          </w:tcPr>
+          <w:p>
+            <w:pPr>
+              <w:spacing w:after="0" w:line="240" w:lineRule="auto"/>
+              <w:rPr>
+                <w:rFonts w:ascii="Times New Roman" w:eastAsia="Times New Roman" w:hAnsi="Times New Roman" w:cs="Times New Roman"/>
+                <w:color w:val="000000"/>
+                <w:sz w:val="20"/>
+                <w:szCs w:val="20"/>
+                <w:lang w:eastAsia="es-CO"/>
+              </w:rPr>
+            </w:pPr>
+            <w:r>
+              <w:rPr>
+                <w:rFonts w:ascii="Times New Roman" w:eastAsia="Times New Roman" w:hAnsi="Times New Roman" w:cs="Times New Roman"/>
+                <w:color w:val="000000"/>
+                <w:sz w:val="20"/>
+                <w:szCs w:val="20"/>
+                <w:lang w:eastAsia="es-CO"/>
+              </w:rPr>
+              <w:t>setUpScenery1</w:t>
+            </w:r>
+          </w:p>
+        </w:tc>
+        <w:tc>
+          <w:tcPr>
+            <w:tcW w:w="1114" w:type="dxa"/>
+            <w:tcBorders>
+              <w:top w:val="nil"/>
+              <w:left w:val="nil"/>
+              <w:bottom w:val="single" w:sz="4" w:space="0" w:color="auto"/>
+              <w:right w:val="single" w:sz="4" w:space="0" w:color="auto"/>
+            </w:tcBorders>
+            <w:shd w:val="clear" w:color="auto" w:fill="auto"/>
+            <w:hideMark/>
+          </w:tcPr>
+          <w:p>
+            <w:pPr>
+              <w:spacing w:after="0" w:line="240" w:lineRule="auto"/>
+              <w:rPr>
+                <w:rFonts w:ascii="Times New Roman" w:eastAsia="Times New Roman" w:hAnsi="Times New Roman" w:cs="Times New Roman"/>
+                <w:color w:val="000000"/>
+                <w:sz w:val="20"/>
+                <w:szCs w:val="20"/>
+                <w:lang w:eastAsia="es-CO"/>
+              </w:rPr>
+            </w:pPr>
+            <w:r>
+              <w:rPr>
+                <w:rFonts w:ascii="Times New Roman" w:eastAsia="Times New Roman" w:hAnsi="Times New Roman" w:cs="Times New Roman"/>
+                <w:color w:val="000000"/>
+                <w:sz w:val="20"/>
+                <w:szCs w:val="20"/>
+                <w:lang w:eastAsia="es-CO"/>
+              </w:rPr>
+              <w:t>k=2, v=404</w:t>
+            </w:r>
+            <w:r>
+              <w:rPr>
+                <w:rFonts w:ascii="Times New Roman" w:eastAsia="Times New Roman" w:hAnsi="Times New Roman" w:cs="Times New Roman"/>
+                <w:color w:val="000000"/>
+                <w:sz w:val="20"/>
+                <w:szCs w:val="20"/>
+                <w:lang w:eastAsia="es-CO"/>
+              </w:rPr>
+              <w:br/>
+              <w:t>k=3, v=202</w:t>
+            </w:r>
+          </w:p>
+        </w:tc>
+        <w:tc>
+          <w:tcPr>
+            <w:tcW w:w="2288" w:type="dxa"/>
+            <w:tcBorders>
+              <w:top w:val="nil"/>
+              <w:left w:val="nil"/>
+              <w:bottom w:val="single" w:sz="4" w:space="0" w:color="auto"/>
+              <w:right w:val="single" w:sz="4" w:space="0" w:color="auto"/>
+            </w:tcBorders>
+            <w:shd w:val="clear" w:color="auto" w:fill="auto"/>
+            <w:hideMark/>
+          </w:tcPr>
+          <w:p>
+            <w:pPr>
+              <w:spacing w:after="0" w:line="240" w:lineRule="auto"/>
+              <w:rPr>
+                <w:rFonts w:ascii="Times New Roman" w:eastAsia="Times New Roman" w:hAnsi="Times New Roman" w:cs="Times New Roman"/>
+                <w:color w:val="000000"/>
+                <w:sz w:val="20"/>
+                <w:szCs w:val="20"/>
+                <w:lang w:eastAsia="es-CO"/>
+              </w:rPr>
+            </w:pPr>
+            <w:proofErr w:type="spellStart"/>
+            <w:r>
+              <w:rPr>
+                <w:rFonts w:ascii="Times New Roman" w:eastAsia="Times New Roman" w:hAnsi="Times New Roman" w:cs="Times New Roman"/>
+                <w:color w:val="000000"/>
+                <w:sz w:val="20"/>
+                <w:szCs w:val="20"/>
+                <w:lang w:eastAsia="es-CO"/>
+              </w:rPr>
+              <w:t>Metodo</w:t>
+            </w:r>
+            <w:proofErr w:type="spellEnd"/>
+            <w:r>
+              <w:rPr>
+                <w:rFonts w:ascii="Times New Roman" w:eastAsia="Times New Roman" w:hAnsi="Times New Roman" w:cs="Times New Roman"/>
+                <w:color w:val="000000"/>
+                <w:sz w:val="20"/>
+                <w:szCs w:val="20"/>
+                <w:lang w:eastAsia="es-CO"/>
+              </w:rPr>
+              <w:t xml:space="preserve"> que retorna si esta </w:t>
+            </w:r>
+            <w:proofErr w:type="spellStart"/>
+            <w:r>
+              <w:rPr>
+                <w:rFonts w:ascii="Times New Roman" w:eastAsia="Times New Roman" w:hAnsi="Times New Roman" w:cs="Times New Roman"/>
+                <w:color w:val="000000"/>
+                <w:sz w:val="20"/>
+                <w:szCs w:val="20"/>
+                <w:lang w:eastAsia="es-CO"/>
+              </w:rPr>
+              <w:t>vacio</w:t>
+            </w:r>
+            <w:proofErr w:type="spellEnd"/>
+            <w:r>
+              <w:rPr>
+                <w:rFonts w:ascii="Times New Roman" w:eastAsia="Times New Roman" w:hAnsi="Times New Roman" w:cs="Times New Roman"/>
+                <w:color w:val="000000"/>
+                <w:sz w:val="20"/>
+                <w:szCs w:val="20"/>
+                <w:lang w:eastAsia="es-CO"/>
+              </w:rPr>
+              <w:t xml:space="preserve"> o no.</w:t>
+            </w:r>
+          </w:p>
+        </w:tc>
+      </w:tr>
+      <w:tr>
+        <w:trPr>
+          <w:trHeight w:val="1275"/>
+        </w:trPr>
+        <w:tc>
+          <w:tcPr>
+            <w:tcW w:w="1984" w:type="dxa"/>
+            <w:tcBorders>
+              <w:top w:val="nil"/>
+              <w:left w:val="single" w:sz="4" w:space="0" w:color="auto"/>
+              <w:bottom w:val="single" w:sz="4" w:space="0" w:color="auto"/>
+              <w:right w:val="single" w:sz="4" w:space="0" w:color="auto"/>
+            </w:tcBorders>
+            <w:shd w:val="clear" w:color="auto" w:fill="auto"/>
+            <w:hideMark/>
+          </w:tcPr>
+          <w:p>
+            <w:pPr>
+              <w:spacing w:after="0" w:line="240" w:lineRule="auto"/>
+              <w:rPr>
+                <w:rFonts w:ascii="Times New Roman" w:eastAsia="Times New Roman" w:hAnsi="Times New Roman" w:cs="Times New Roman"/>
+                <w:color w:val="000000"/>
+                <w:sz w:val="20"/>
+                <w:szCs w:val="20"/>
+                <w:lang w:eastAsia="es-CO"/>
+              </w:rPr>
+            </w:pPr>
+            <w:proofErr w:type="spellStart"/>
+            <w:r>
+              <w:rPr>
+                <w:rFonts w:ascii="Times New Roman" w:eastAsia="Times New Roman" w:hAnsi="Times New Roman" w:cs="Times New Roman"/>
+                <w:color w:val="000000"/>
+                <w:sz w:val="20"/>
+                <w:szCs w:val="20"/>
+                <w:lang w:eastAsia="es-CO"/>
+              </w:rPr>
+              <w:t>AVLTreeTest</w:t>
+            </w:r>
+            <w:proofErr w:type="spellEnd"/>
+          </w:p>
+        </w:tc>
+        <w:tc>
+          <w:tcPr>
+            <w:tcW w:w="1940" w:type="dxa"/>
+            <w:tcBorders>
+              <w:top w:val="nil"/>
+              <w:left w:val="nil"/>
+              <w:bottom w:val="single" w:sz="4" w:space="0" w:color="auto"/>
+              <w:right w:val="single" w:sz="4" w:space="0" w:color="auto"/>
+            </w:tcBorders>
+            <w:shd w:val="clear" w:color="auto" w:fill="auto"/>
+            <w:hideMark/>
+          </w:tcPr>
+          <w:p>
+            <w:pPr>
+              <w:spacing w:after="0" w:line="240" w:lineRule="auto"/>
+              <w:rPr>
+                <w:rFonts w:ascii="Times New Roman" w:eastAsia="Times New Roman" w:hAnsi="Times New Roman" w:cs="Times New Roman"/>
+                <w:color w:val="000000"/>
+                <w:sz w:val="20"/>
+                <w:szCs w:val="20"/>
+                <w:lang w:eastAsia="es-CO"/>
+              </w:rPr>
+            </w:pPr>
+            <w:proofErr w:type="spellStart"/>
+            <w:proofErr w:type="gramStart"/>
+            <w:r>
+              <w:rPr>
+                <w:rFonts w:ascii="Times New Roman" w:eastAsia="Times New Roman" w:hAnsi="Times New Roman" w:cs="Times New Roman"/>
+                <w:color w:val="000000"/>
+                <w:sz w:val="20"/>
+                <w:szCs w:val="20"/>
+                <w:lang w:eastAsia="es-CO"/>
+              </w:rPr>
+              <w:t>testRotateLeftCaseA</w:t>
+            </w:r>
+            <w:proofErr w:type="spellEnd"/>
+            <w:r>
+              <w:rPr>
+                <w:rFonts w:ascii="Times New Roman" w:eastAsia="Times New Roman" w:hAnsi="Times New Roman" w:cs="Times New Roman"/>
+                <w:color w:val="000000"/>
+                <w:sz w:val="20"/>
+                <w:szCs w:val="20"/>
+                <w:lang w:eastAsia="es-CO"/>
+              </w:rPr>
+              <w:t>(</w:t>
+            </w:r>
+            <w:proofErr w:type="gramEnd"/>
+            <w:r>
+              <w:rPr>
+                <w:rFonts w:ascii="Times New Roman" w:eastAsia="Times New Roman" w:hAnsi="Times New Roman" w:cs="Times New Roman"/>
+                <w:color w:val="000000"/>
+                <w:sz w:val="20"/>
+                <w:szCs w:val="20"/>
+                <w:lang w:eastAsia="es-CO"/>
+              </w:rPr>
+              <w:t>)</w:t>
+            </w:r>
+          </w:p>
+        </w:tc>
+        <w:tc>
+          <w:tcPr>
+            <w:tcW w:w="1458" w:type="dxa"/>
+            <w:tcBorders>
+              <w:top w:val="nil"/>
+              <w:left w:val="nil"/>
+              <w:bottom w:val="single" w:sz="4" w:space="0" w:color="auto"/>
+              <w:right w:val="single" w:sz="4" w:space="0" w:color="auto"/>
+            </w:tcBorders>
+            <w:shd w:val="clear" w:color="auto" w:fill="auto"/>
+            <w:hideMark/>
+          </w:tcPr>
+          <w:p>
+            <w:pPr>
+              <w:spacing w:after="0" w:line="240" w:lineRule="auto"/>
+              <w:rPr>
+                <w:rFonts w:ascii="Times New Roman" w:eastAsia="Times New Roman" w:hAnsi="Times New Roman" w:cs="Times New Roman"/>
+                <w:color w:val="000000"/>
+                <w:sz w:val="20"/>
+                <w:szCs w:val="20"/>
+                <w:lang w:eastAsia="es-CO"/>
+              </w:rPr>
+            </w:pPr>
+            <w:r>
+              <w:rPr>
+                <w:rFonts w:ascii="Times New Roman" w:eastAsia="Times New Roman" w:hAnsi="Times New Roman" w:cs="Times New Roman"/>
+                <w:color w:val="000000"/>
+                <w:sz w:val="20"/>
+                <w:szCs w:val="20"/>
+                <w:lang w:eastAsia="es-CO"/>
+              </w:rPr>
+              <w:t>setUpScenery2</w:t>
+            </w:r>
+          </w:p>
+        </w:tc>
+        <w:tc>
+          <w:tcPr>
+            <w:tcW w:w="1114" w:type="dxa"/>
+            <w:tcBorders>
+              <w:top w:val="nil"/>
+              <w:left w:val="nil"/>
+              <w:bottom w:val="single" w:sz="4" w:space="0" w:color="auto"/>
+              <w:right w:val="single" w:sz="4" w:space="0" w:color="auto"/>
+            </w:tcBorders>
+            <w:shd w:val="clear" w:color="auto" w:fill="auto"/>
+            <w:hideMark/>
+          </w:tcPr>
+          <w:p>
+            <w:pPr>
+              <w:spacing w:after="0" w:line="240" w:lineRule="auto"/>
+              <w:rPr>
+                <w:rFonts w:ascii="Times New Roman" w:eastAsia="Times New Roman" w:hAnsi="Times New Roman" w:cs="Times New Roman"/>
+                <w:color w:val="000000"/>
+                <w:sz w:val="20"/>
+                <w:szCs w:val="20"/>
+                <w:lang w:eastAsia="es-CO"/>
+              </w:rPr>
+            </w:pPr>
+            <w:r>
+              <w:rPr>
+                <w:rFonts w:ascii="Times New Roman" w:eastAsia="Times New Roman" w:hAnsi="Times New Roman" w:cs="Times New Roman"/>
+                <w:color w:val="000000"/>
+                <w:sz w:val="20"/>
+                <w:szCs w:val="20"/>
+                <w:lang w:eastAsia="es-CO"/>
+              </w:rPr>
+              <w:t> </w:t>
+            </w:r>
+            <w:r>
+              <w:rPr>
+                <w:rFonts w:ascii="Times New Roman" w:eastAsia="Times New Roman" w:hAnsi="Times New Roman" w:cs="Times New Roman"/>
+                <w:color w:val="000000"/>
+                <w:sz w:val="20"/>
+                <w:szCs w:val="20"/>
+                <w:lang w:eastAsia="es-CO"/>
+              </w:rPr>
+              <w:t>-</w:t>
+            </w:r>
+          </w:p>
+        </w:tc>
+        <w:tc>
+          <w:tcPr>
+            <w:tcW w:w="2288" w:type="dxa"/>
+            <w:tcBorders>
+              <w:top w:val="nil"/>
+              <w:left w:val="nil"/>
+              <w:bottom w:val="single" w:sz="4" w:space="0" w:color="auto"/>
+              <w:right w:val="single" w:sz="4" w:space="0" w:color="auto"/>
+            </w:tcBorders>
+            <w:shd w:val="clear" w:color="auto" w:fill="auto"/>
+            <w:hideMark/>
+          </w:tcPr>
+          <w:p>
+            <w:pPr>
+              <w:spacing w:after="0" w:line="240" w:lineRule="auto"/>
+              <w:rPr>
+                <w:rFonts w:ascii="Times New Roman" w:eastAsia="Times New Roman" w:hAnsi="Times New Roman" w:cs="Times New Roman"/>
+                <w:color w:val="000000"/>
+                <w:sz w:val="20"/>
+                <w:szCs w:val="20"/>
+                <w:lang w:eastAsia="es-CO"/>
+              </w:rPr>
+            </w:pPr>
+            <w:r>
+              <w:rPr>
+                <w:rFonts w:ascii="Times New Roman" w:eastAsia="Times New Roman" w:hAnsi="Times New Roman" w:cs="Times New Roman"/>
+                <w:color w:val="000000"/>
+                <w:sz w:val="20"/>
+                <w:szCs w:val="20"/>
+                <w:lang w:eastAsia="es-CO"/>
+              </w:rPr>
+              <w:t xml:space="preserve">Ajusta el balanceo del </w:t>
+            </w:r>
+            <w:proofErr w:type="spellStart"/>
+            <w:r>
+              <w:rPr>
+                <w:rFonts w:ascii="Times New Roman" w:eastAsia="Times New Roman" w:hAnsi="Times New Roman" w:cs="Times New Roman"/>
+                <w:color w:val="000000"/>
+                <w:sz w:val="20"/>
+                <w:szCs w:val="20"/>
+                <w:lang w:eastAsia="es-CO"/>
+              </w:rPr>
+              <w:t>arbol</w:t>
+            </w:r>
+            <w:proofErr w:type="spellEnd"/>
+            <w:r>
+              <w:rPr>
+                <w:rFonts w:ascii="Times New Roman" w:eastAsia="Times New Roman" w:hAnsi="Times New Roman" w:cs="Times New Roman"/>
+                <w:color w:val="000000"/>
+                <w:sz w:val="20"/>
+                <w:szCs w:val="20"/>
+                <w:lang w:eastAsia="es-CO"/>
+              </w:rPr>
+              <w:t xml:space="preserve"> </w:t>
+            </w:r>
+            <w:proofErr w:type="gramStart"/>
+            <w:r>
+              <w:rPr>
+                <w:rFonts w:ascii="Times New Roman" w:eastAsia="Times New Roman" w:hAnsi="Times New Roman" w:cs="Times New Roman"/>
+                <w:color w:val="000000"/>
+                <w:sz w:val="20"/>
+                <w:szCs w:val="20"/>
+                <w:lang w:eastAsia="es-CO"/>
+              </w:rPr>
+              <w:t>de acuerdo al</w:t>
+            </w:r>
+            <w:proofErr w:type="gramEnd"/>
+            <w:r>
+              <w:rPr>
+                <w:rFonts w:ascii="Times New Roman" w:eastAsia="Times New Roman" w:hAnsi="Times New Roman" w:cs="Times New Roman"/>
+                <w:color w:val="000000"/>
+                <w:sz w:val="20"/>
+                <w:szCs w:val="20"/>
+                <w:lang w:eastAsia="es-CO"/>
+              </w:rPr>
+              <w:t xml:space="preserve"> caso de desbalance que se encuentre</w:t>
+            </w:r>
+          </w:p>
+        </w:tc>
+      </w:tr>
+      <w:tr>
+        <w:trPr>
+          <w:trHeight w:val="1275"/>
+        </w:trPr>
+        <w:tc>
+          <w:tcPr>
+            <w:tcW w:w="1984" w:type="dxa"/>
+            <w:tcBorders>
+              <w:top w:val="nil"/>
+              <w:left w:val="single" w:sz="4" w:space="0" w:color="auto"/>
+              <w:bottom w:val="single" w:sz="4" w:space="0" w:color="auto"/>
+              <w:right w:val="single" w:sz="4" w:space="0" w:color="auto"/>
+            </w:tcBorders>
+            <w:shd w:val="clear" w:color="auto" w:fill="auto"/>
+            <w:hideMark/>
+          </w:tcPr>
+          <w:p>
+            <w:pPr>
+              <w:spacing w:after="0" w:line="240" w:lineRule="auto"/>
+              <w:rPr>
+                <w:rFonts w:ascii="Times New Roman" w:eastAsia="Times New Roman" w:hAnsi="Times New Roman" w:cs="Times New Roman"/>
+                <w:color w:val="000000"/>
+                <w:sz w:val="20"/>
+                <w:szCs w:val="20"/>
+                <w:lang w:eastAsia="es-CO"/>
+              </w:rPr>
+            </w:pPr>
+            <w:proofErr w:type="spellStart"/>
+            <w:r>
+              <w:rPr>
+                <w:rFonts w:ascii="Times New Roman" w:eastAsia="Times New Roman" w:hAnsi="Times New Roman" w:cs="Times New Roman"/>
+                <w:color w:val="000000"/>
+                <w:sz w:val="20"/>
+                <w:szCs w:val="20"/>
+                <w:lang w:eastAsia="es-CO"/>
+              </w:rPr>
+              <w:lastRenderedPageBreak/>
+              <w:t>AVLTreeTest</w:t>
+            </w:r>
+            <w:proofErr w:type="spellEnd"/>
+          </w:p>
+        </w:tc>
+        <w:tc>
+          <w:tcPr>
+            <w:tcW w:w="1940" w:type="dxa"/>
+            <w:tcBorders>
+              <w:top w:val="nil"/>
+              <w:left w:val="nil"/>
+              <w:bottom w:val="single" w:sz="4" w:space="0" w:color="auto"/>
+              <w:right w:val="single" w:sz="4" w:space="0" w:color="auto"/>
+            </w:tcBorders>
+            <w:shd w:val="clear" w:color="auto" w:fill="auto"/>
+            <w:hideMark/>
+          </w:tcPr>
+          <w:p>
+            <w:pPr>
+              <w:spacing w:after="0" w:line="240" w:lineRule="auto"/>
+              <w:rPr>
+                <w:rFonts w:ascii="Times New Roman" w:eastAsia="Times New Roman" w:hAnsi="Times New Roman" w:cs="Times New Roman"/>
+                <w:color w:val="000000"/>
+                <w:sz w:val="20"/>
+                <w:szCs w:val="20"/>
+                <w:lang w:eastAsia="es-CO"/>
+              </w:rPr>
+            </w:pPr>
+            <w:proofErr w:type="spellStart"/>
+            <w:proofErr w:type="gramStart"/>
+            <w:r>
+              <w:rPr>
+                <w:rFonts w:ascii="Times New Roman" w:eastAsia="Times New Roman" w:hAnsi="Times New Roman" w:cs="Times New Roman"/>
+                <w:color w:val="000000"/>
+                <w:sz w:val="20"/>
+                <w:szCs w:val="20"/>
+                <w:lang w:eastAsia="es-CO"/>
+              </w:rPr>
+              <w:t>testRotateLeftCaseB</w:t>
+            </w:r>
+            <w:proofErr w:type="spellEnd"/>
+            <w:r>
+              <w:rPr>
+                <w:rFonts w:ascii="Times New Roman" w:eastAsia="Times New Roman" w:hAnsi="Times New Roman" w:cs="Times New Roman"/>
+                <w:color w:val="000000"/>
+                <w:sz w:val="20"/>
+                <w:szCs w:val="20"/>
+                <w:lang w:eastAsia="es-CO"/>
+              </w:rPr>
+              <w:t>(</w:t>
+            </w:r>
+            <w:proofErr w:type="gramEnd"/>
+            <w:r>
+              <w:rPr>
+                <w:rFonts w:ascii="Times New Roman" w:eastAsia="Times New Roman" w:hAnsi="Times New Roman" w:cs="Times New Roman"/>
+                <w:color w:val="000000"/>
+                <w:sz w:val="20"/>
+                <w:szCs w:val="20"/>
+                <w:lang w:eastAsia="es-CO"/>
+              </w:rPr>
+              <w:t>)</w:t>
+            </w:r>
+          </w:p>
+        </w:tc>
+        <w:tc>
+          <w:tcPr>
+            <w:tcW w:w="1458" w:type="dxa"/>
+            <w:tcBorders>
+              <w:top w:val="nil"/>
+              <w:left w:val="nil"/>
+              <w:bottom w:val="single" w:sz="4" w:space="0" w:color="auto"/>
+              <w:right w:val="single" w:sz="4" w:space="0" w:color="auto"/>
+            </w:tcBorders>
+            <w:shd w:val="clear" w:color="auto" w:fill="auto"/>
+            <w:hideMark/>
+          </w:tcPr>
+          <w:p>
+            <w:pPr>
+              <w:spacing w:after="0" w:line="240" w:lineRule="auto"/>
+              <w:rPr>
+                <w:rFonts w:ascii="Times New Roman" w:eastAsia="Times New Roman" w:hAnsi="Times New Roman" w:cs="Times New Roman"/>
+                <w:color w:val="000000"/>
+                <w:sz w:val="20"/>
+                <w:szCs w:val="20"/>
+                <w:lang w:eastAsia="es-CO"/>
+              </w:rPr>
+            </w:pPr>
+            <w:r>
+              <w:rPr>
+                <w:rFonts w:ascii="Times New Roman" w:eastAsia="Times New Roman" w:hAnsi="Times New Roman" w:cs="Times New Roman"/>
+                <w:color w:val="000000"/>
+                <w:sz w:val="20"/>
+                <w:szCs w:val="20"/>
+                <w:lang w:eastAsia="es-CO"/>
+              </w:rPr>
+              <w:t>setUpScenery3</w:t>
+            </w:r>
+          </w:p>
+        </w:tc>
+        <w:tc>
+          <w:tcPr>
+            <w:tcW w:w="1114" w:type="dxa"/>
+            <w:tcBorders>
+              <w:top w:val="nil"/>
+              <w:left w:val="nil"/>
+              <w:bottom w:val="single" w:sz="4" w:space="0" w:color="auto"/>
+              <w:right w:val="single" w:sz="4" w:space="0" w:color="auto"/>
+            </w:tcBorders>
+            <w:shd w:val="clear" w:color="auto" w:fill="auto"/>
+            <w:hideMark/>
+          </w:tcPr>
+          <w:p>
+            <w:pPr>
+              <w:spacing w:after="0" w:line="240" w:lineRule="auto"/>
+              <w:rPr>
+                <w:rFonts w:ascii="Times New Roman" w:eastAsia="Times New Roman" w:hAnsi="Times New Roman" w:cs="Times New Roman"/>
+                <w:color w:val="000000"/>
+                <w:sz w:val="20"/>
+                <w:szCs w:val="20"/>
+                <w:lang w:eastAsia="es-CO"/>
+              </w:rPr>
+            </w:pPr>
+            <w:r>
+              <w:rPr>
+                <w:rFonts w:ascii="Times New Roman" w:eastAsia="Times New Roman" w:hAnsi="Times New Roman" w:cs="Times New Roman"/>
+                <w:color w:val="000000"/>
+                <w:sz w:val="20"/>
+                <w:szCs w:val="20"/>
+                <w:lang w:eastAsia="es-CO"/>
+              </w:rPr>
+              <w:t> </w:t>
+            </w:r>
+            <w:r>
+              <w:rPr>
+                <w:rFonts w:ascii="Times New Roman" w:eastAsia="Times New Roman" w:hAnsi="Times New Roman" w:cs="Times New Roman"/>
+                <w:color w:val="000000"/>
+                <w:sz w:val="20"/>
+                <w:szCs w:val="20"/>
+                <w:lang w:eastAsia="es-CO"/>
+              </w:rPr>
+              <w:t>-</w:t>
+            </w:r>
+          </w:p>
+        </w:tc>
+        <w:tc>
+          <w:tcPr>
+            <w:tcW w:w="2288" w:type="dxa"/>
+            <w:tcBorders>
+              <w:top w:val="nil"/>
+              <w:left w:val="nil"/>
+              <w:bottom w:val="single" w:sz="4" w:space="0" w:color="auto"/>
+              <w:right w:val="single" w:sz="4" w:space="0" w:color="auto"/>
+            </w:tcBorders>
+            <w:shd w:val="clear" w:color="auto" w:fill="auto"/>
+            <w:hideMark/>
+          </w:tcPr>
+          <w:p>
+            <w:pPr>
+              <w:spacing w:after="0" w:line="240" w:lineRule="auto"/>
+              <w:rPr>
+                <w:rFonts w:ascii="Times New Roman" w:eastAsia="Times New Roman" w:hAnsi="Times New Roman" w:cs="Times New Roman"/>
+                <w:color w:val="000000"/>
+                <w:sz w:val="20"/>
+                <w:szCs w:val="20"/>
+                <w:lang w:eastAsia="es-CO"/>
+              </w:rPr>
+            </w:pPr>
+            <w:r>
+              <w:rPr>
+                <w:rFonts w:ascii="Times New Roman" w:eastAsia="Times New Roman" w:hAnsi="Times New Roman" w:cs="Times New Roman"/>
+                <w:color w:val="000000"/>
+                <w:sz w:val="20"/>
+                <w:szCs w:val="20"/>
+                <w:lang w:eastAsia="es-CO"/>
+              </w:rPr>
+              <w:t xml:space="preserve">Ajusta el balanceo del </w:t>
+            </w:r>
+            <w:proofErr w:type="spellStart"/>
+            <w:r>
+              <w:rPr>
+                <w:rFonts w:ascii="Times New Roman" w:eastAsia="Times New Roman" w:hAnsi="Times New Roman" w:cs="Times New Roman"/>
+                <w:color w:val="000000"/>
+                <w:sz w:val="20"/>
+                <w:szCs w:val="20"/>
+                <w:lang w:eastAsia="es-CO"/>
+              </w:rPr>
+              <w:t>arbol</w:t>
+            </w:r>
+            <w:proofErr w:type="spellEnd"/>
+            <w:r>
+              <w:rPr>
+                <w:rFonts w:ascii="Times New Roman" w:eastAsia="Times New Roman" w:hAnsi="Times New Roman" w:cs="Times New Roman"/>
+                <w:color w:val="000000"/>
+                <w:sz w:val="20"/>
+                <w:szCs w:val="20"/>
+                <w:lang w:eastAsia="es-CO"/>
+              </w:rPr>
+              <w:t xml:space="preserve"> </w:t>
+            </w:r>
+            <w:proofErr w:type="gramStart"/>
+            <w:r>
+              <w:rPr>
+                <w:rFonts w:ascii="Times New Roman" w:eastAsia="Times New Roman" w:hAnsi="Times New Roman" w:cs="Times New Roman"/>
+                <w:color w:val="000000"/>
+                <w:sz w:val="20"/>
+                <w:szCs w:val="20"/>
+                <w:lang w:eastAsia="es-CO"/>
+              </w:rPr>
+              <w:t>de acuerdo al</w:t>
+            </w:r>
+            <w:proofErr w:type="gramEnd"/>
+            <w:r>
+              <w:rPr>
+                <w:rFonts w:ascii="Times New Roman" w:eastAsia="Times New Roman" w:hAnsi="Times New Roman" w:cs="Times New Roman"/>
+                <w:color w:val="000000"/>
+                <w:sz w:val="20"/>
+                <w:szCs w:val="20"/>
+                <w:lang w:eastAsia="es-CO"/>
+              </w:rPr>
+              <w:t xml:space="preserve"> caso de desbalance que se encuentre</w:t>
+            </w:r>
+          </w:p>
+        </w:tc>
+      </w:tr>
+      <w:tr>
+        <w:trPr>
+          <w:trHeight w:val="1275"/>
+        </w:trPr>
+        <w:tc>
+          <w:tcPr>
+            <w:tcW w:w="1984" w:type="dxa"/>
+            <w:tcBorders>
+              <w:top w:val="nil"/>
+              <w:left w:val="single" w:sz="4" w:space="0" w:color="auto"/>
+              <w:bottom w:val="single" w:sz="4" w:space="0" w:color="auto"/>
+              <w:right w:val="single" w:sz="4" w:space="0" w:color="auto"/>
+            </w:tcBorders>
+            <w:shd w:val="clear" w:color="auto" w:fill="auto"/>
+            <w:hideMark/>
+          </w:tcPr>
+          <w:p>
+            <w:pPr>
+              <w:spacing w:after="0" w:line="240" w:lineRule="auto"/>
+              <w:rPr>
+                <w:rFonts w:ascii="Times New Roman" w:eastAsia="Times New Roman" w:hAnsi="Times New Roman" w:cs="Times New Roman"/>
+                <w:color w:val="000000"/>
+                <w:sz w:val="20"/>
+                <w:szCs w:val="20"/>
+                <w:lang w:eastAsia="es-CO"/>
+              </w:rPr>
+            </w:pPr>
+            <w:proofErr w:type="spellStart"/>
+            <w:r>
+              <w:rPr>
+                <w:rFonts w:ascii="Times New Roman" w:eastAsia="Times New Roman" w:hAnsi="Times New Roman" w:cs="Times New Roman"/>
+                <w:color w:val="000000"/>
+                <w:sz w:val="20"/>
+                <w:szCs w:val="20"/>
+                <w:lang w:eastAsia="es-CO"/>
+              </w:rPr>
+              <w:t>AVLTreeTest</w:t>
+            </w:r>
+            <w:proofErr w:type="spellEnd"/>
+          </w:p>
+        </w:tc>
+        <w:tc>
+          <w:tcPr>
+            <w:tcW w:w="1940" w:type="dxa"/>
+            <w:tcBorders>
+              <w:top w:val="nil"/>
+              <w:left w:val="nil"/>
+              <w:bottom w:val="single" w:sz="4" w:space="0" w:color="auto"/>
+              <w:right w:val="single" w:sz="4" w:space="0" w:color="auto"/>
+            </w:tcBorders>
+            <w:shd w:val="clear" w:color="auto" w:fill="auto"/>
+            <w:hideMark/>
+          </w:tcPr>
+          <w:p>
+            <w:pPr>
+              <w:spacing w:after="0" w:line="240" w:lineRule="auto"/>
+              <w:rPr>
+                <w:rFonts w:ascii="Times New Roman" w:eastAsia="Times New Roman" w:hAnsi="Times New Roman" w:cs="Times New Roman"/>
+                <w:color w:val="000000"/>
+                <w:sz w:val="20"/>
+                <w:szCs w:val="20"/>
+                <w:lang w:eastAsia="es-CO"/>
+              </w:rPr>
+            </w:pPr>
+            <w:proofErr w:type="spellStart"/>
+            <w:proofErr w:type="gramStart"/>
+            <w:r>
+              <w:rPr>
+                <w:rFonts w:ascii="Times New Roman" w:eastAsia="Times New Roman" w:hAnsi="Times New Roman" w:cs="Times New Roman"/>
+                <w:color w:val="000000"/>
+                <w:sz w:val="20"/>
+                <w:szCs w:val="20"/>
+                <w:lang w:eastAsia="es-CO"/>
+              </w:rPr>
+              <w:t>testRotateLeftCaseC</w:t>
+            </w:r>
+            <w:proofErr w:type="spellEnd"/>
+            <w:r>
+              <w:rPr>
+                <w:rFonts w:ascii="Times New Roman" w:eastAsia="Times New Roman" w:hAnsi="Times New Roman" w:cs="Times New Roman"/>
+                <w:color w:val="000000"/>
+                <w:sz w:val="20"/>
+                <w:szCs w:val="20"/>
+                <w:lang w:eastAsia="es-CO"/>
+              </w:rPr>
+              <w:t>(</w:t>
+            </w:r>
+            <w:proofErr w:type="gramEnd"/>
+            <w:r>
+              <w:rPr>
+                <w:rFonts w:ascii="Times New Roman" w:eastAsia="Times New Roman" w:hAnsi="Times New Roman" w:cs="Times New Roman"/>
+                <w:color w:val="000000"/>
+                <w:sz w:val="20"/>
+                <w:szCs w:val="20"/>
+                <w:lang w:eastAsia="es-CO"/>
+              </w:rPr>
+              <w:t>)</w:t>
+            </w:r>
+          </w:p>
+        </w:tc>
+        <w:tc>
+          <w:tcPr>
+            <w:tcW w:w="1458" w:type="dxa"/>
+            <w:tcBorders>
+              <w:top w:val="nil"/>
+              <w:left w:val="nil"/>
+              <w:bottom w:val="single" w:sz="4" w:space="0" w:color="auto"/>
+              <w:right w:val="single" w:sz="4" w:space="0" w:color="auto"/>
+            </w:tcBorders>
+            <w:shd w:val="clear" w:color="auto" w:fill="auto"/>
+            <w:hideMark/>
+          </w:tcPr>
+          <w:p>
+            <w:pPr>
+              <w:spacing w:after="0" w:line="240" w:lineRule="auto"/>
+              <w:rPr>
+                <w:rFonts w:ascii="Times New Roman" w:eastAsia="Times New Roman" w:hAnsi="Times New Roman" w:cs="Times New Roman"/>
+                <w:color w:val="000000"/>
+                <w:sz w:val="20"/>
+                <w:szCs w:val="20"/>
+                <w:lang w:eastAsia="es-CO"/>
+              </w:rPr>
+            </w:pPr>
+            <w:r>
+              <w:rPr>
+                <w:rFonts w:ascii="Times New Roman" w:eastAsia="Times New Roman" w:hAnsi="Times New Roman" w:cs="Times New Roman"/>
+                <w:color w:val="000000"/>
+                <w:sz w:val="20"/>
+                <w:szCs w:val="20"/>
+                <w:lang w:eastAsia="es-CO"/>
+              </w:rPr>
+              <w:t>setUpScenery4</w:t>
+            </w:r>
+          </w:p>
+        </w:tc>
+        <w:tc>
+          <w:tcPr>
+            <w:tcW w:w="1114" w:type="dxa"/>
+            <w:tcBorders>
+              <w:top w:val="nil"/>
+              <w:left w:val="nil"/>
+              <w:bottom w:val="single" w:sz="4" w:space="0" w:color="auto"/>
+              <w:right w:val="single" w:sz="4" w:space="0" w:color="auto"/>
+            </w:tcBorders>
+            <w:shd w:val="clear" w:color="auto" w:fill="auto"/>
+            <w:hideMark/>
+          </w:tcPr>
+          <w:p>
+            <w:pPr>
+              <w:spacing w:after="0" w:line="240" w:lineRule="auto"/>
+              <w:rPr>
+                <w:rFonts w:ascii="Times New Roman" w:eastAsia="Times New Roman" w:hAnsi="Times New Roman" w:cs="Times New Roman"/>
+                <w:color w:val="000000"/>
+                <w:sz w:val="20"/>
+                <w:szCs w:val="20"/>
+                <w:lang w:eastAsia="es-CO"/>
+              </w:rPr>
+            </w:pPr>
+            <w:r>
+              <w:rPr>
+                <w:rFonts w:ascii="Times New Roman" w:eastAsia="Times New Roman" w:hAnsi="Times New Roman" w:cs="Times New Roman"/>
+                <w:color w:val="000000"/>
+                <w:sz w:val="20"/>
+                <w:szCs w:val="20"/>
+                <w:lang w:eastAsia="es-CO"/>
+              </w:rPr>
+              <w:t> </w:t>
+            </w:r>
+            <w:r>
+              <w:rPr>
+                <w:rFonts w:ascii="Times New Roman" w:eastAsia="Times New Roman" w:hAnsi="Times New Roman" w:cs="Times New Roman"/>
+                <w:color w:val="000000"/>
+                <w:sz w:val="20"/>
+                <w:szCs w:val="20"/>
+                <w:lang w:eastAsia="es-CO"/>
+              </w:rPr>
+              <w:t>-</w:t>
+            </w:r>
+          </w:p>
+        </w:tc>
+        <w:tc>
+          <w:tcPr>
+            <w:tcW w:w="2288" w:type="dxa"/>
+            <w:tcBorders>
+              <w:top w:val="nil"/>
+              <w:left w:val="nil"/>
+              <w:bottom w:val="single" w:sz="4" w:space="0" w:color="auto"/>
+              <w:right w:val="single" w:sz="4" w:space="0" w:color="auto"/>
+            </w:tcBorders>
+            <w:shd w:val="clear" w:color="auto" w:fill="auto"/>
+            <w:hideMark/>
+          </w:tcPr>
+          <w:p>
+            <w:pPr>
+              <w:spacing w:after="0" w:line="240" w:lineRule="auto"/>
+              <w:rPr>
+                <w:rFonts w:ascii="Times New Roman" w:eastAsia="Times New Roman" w:hAnsi="Times New Roman" w:cs="Times New Roman"/>
+                <w:color w:val="000000"/>
+                <w:sz w:val="20"/>
+                <w:szCs w:val="20"/>
+                <w:lang w:eastAsia="es-CO"/>
+              </w:rPr>
+            </w:pPr>
+            <w:r>
+              <w:rPr>
+                <w:rFonts w:ascii="Times New Roman" w:eastAsia="Times New Roman" w:hAnsi="Times New Roman" w:cs="Times New Roman"/>
+                <w:color w:val="000000"/>
+                <w:sz w:val="20"/>
+                <w:szCs w:val="20"/>
+                <w:lang w:eastAsia="es-CO"/>
+              </w:rPr>
+              <w:t xml:space="preserve">Ajusta el balanceo del </w:t>
+            </w:r>
+            <w:proofErr w:type="spellStart"/>
+            <w:r>
+              <w:rPr>
+                <w:rFonts w:ascii="Times New Roman" w:eastAsia="Times New Roman" w:hAnsi="Times New Roman" w:cs="Times New Roman"/>
+                <w:color w:val="000000"/>
+                <w:sz w:val="20"/>
+                <w:szCs w:val="20"/>
+                <w:lang w:eastAsia="es-CO"/>
+              </w:rPr>
+              <w:t>arbol</w:t>
+            </w:r>
+            <w:proofErr w:type="spellEnd"/>
+            <w:r>
+              <w:rPr>
+                <w:rFonts w:ascii="Times New Roman" w:eastAsia="Times New Roman" w:hAnsi="Times New Roman" w:cs="Times New Roman"/>
+                <w:color w:val="000000"/>
+                <w:sz w:val="20"/>
+                <w:szCs w:val="20"/>
+                <w:lang w:eastAsia="es-CO"/>
+              </w:rPr>
+              <w:t xml:space="preserve"> </w:t>
+            </w:r>
+            <w:proofErr w:type="gramStart"/>
+            <w:r>
+              <w:rPr>
+                <w:rFonts w:ascii="Times New Roman" w:eastAsia="Times New Roman" w:hAnsi="Times New Roman" w:cs="Times New Roman"/>
+                <w:color w:val="000000"/>
+                <w:sz w:val="20"/>
+                <w:szCs w:val="20"/>
+                <w:lang w:eastAsia="es-CO"/>
+              </w:rPr>
+              <w:t>de acuerdo al</w:t>
+            </w:r>
+            <w:proofErr w:type="gramEnd"/>
+            <w:r>
+              <w:rPr>
+                <w:rFonts w:ascii="Times New Roman" w:eastAsia="Times New Roman" w:hAnsi="Times New Roman" w:cs="Times New Roman"/>
+                <w:color w:val="000000"/>
+                <w:sz w:val="20"/>
+                <w:szCs w:val="20"/>
+                <w:lang w:eastAsia="es-CO"/>
+              </w:rPr>
+              <w:t xml:space="preserve"> caso de desbalance que se encuentre</w:t>
+            </w:r>
+          </w:p>
+        </w:tc>
+      </w:tr>
+      <w:tr>
+        <w:trPr>
+          <w:trHeight w:val="1275"/>
+        </w:trPr>
+        <w:tc>
+          <w:tcPr>
+            <w:tcW w:w="1984" w:type="dxa"/>
+            <w:tcBorders>
+              <w:top w:val="nil"/>
+              <w:left w:val="single" w:sz="4" w:space="0" w:color="auto"/>
+              <w:bottom w:val="single" w:sz="4" w:space="0" w:color="auto"/>
+              <w:right w:val="single" w:sz="4" w:space="0" w:color="auto"/>
+            </w:tcBorders>
+            <w:shd w:val="clear" w:color="auto" w:fill="auto"/>
+            <w:hideMark/>
+          </w:tcPr>
+          <w:p>
+            <w:pPr>
+              <w:spacing w:after="0" w:line="240" w:lineRule="auto"/>
+              <w:rPr>
+                <w:rFonts w:ascii="Times New Roman" w:eastAsia="Times New Roman" w:hAnsi="Times New Roman" w:cs="Times New Roman"/>
+                <w:color w:val="000000"/>
+                <w:sz w:val="20"/>
+                <w:szCs w:val="20"/>
+                <w:lang w:eastAsia="es-CO"/>
+              </w:rPr>
+            </w:pPr>
+            <w:proofErr w:type="spellStart"/>
+            <w:r>
+              <w:rPr>
+                <w:rFonts w:ascii="Times New Roman" w:eastAsia="Times New Roman" w:hAnsi="Times New Roman" w:cs="Times New Roman"/>
+                <w:color w:val="000000"/>
+                <w:sz w:val="20"/>
+                <w:szCs w:val="20"/>
+                <w:lang w:eastAsia="es-CO"/>
+              </w:rPr>
+              <w:t>AVLTreeTest</w:t>
+            </w:r>
+            <w:proofErr w:type="spellEnd"/>
+          </w:p>
+        </w:tc>
+        <w:tc>
+          <w:tcPr>
+            <w:tcW w:w="1940" w:type="dxa"/>
+            <w:tcBorders>
+              <w:top w:val="nil"/>
+              <w:left w:val="nil"/>
+              <w:bottom w:val="single" w:sz="4" w:space="0" w:color="auto"/>
+              <w:right w:val="single" w:sz="4" w:space="0" w:color="auto"/>
+            </w:tcBorders>
+            <w:shd w:val="clear" w:color="auto" w:fill="auto"/>
+            <w:hideMark/>
+          </w:tcPr>
+          <w:p>
+            <w:pPr>
+              <w:spacing w:after="0" w:line="240" w:lineRule="auto"/>
+              <w:rPr>
+                <w:rFonts w:ascii="Times New Roman" w:eastAsia="Times New Roman" w:hAnsi="Times New Roman" w:cs="Times New Roman"/>
+                <w:color w:val="000000"/>
+                <w:sz w:val="20"/>
+                <w:szCs w:val="20"/>
+                <w:lang w:eastAsia="es-CO"/>
+              </w:rPr>
+            </w:pPr>
+            <w:proofErr w:type="spellStart"/>
+            <w:proofErr w:type="gramStart"/>
+            <w:r>
+              <w:rPr>
+                <w:rFonts w:ascii="Times New Roman" w:eastAsia="Times New Roman" w:hAnsi="Times New Roman" w:cs="Times New Roman"/>
+                <w:color w:val="000000"/>
+                <w:sz w:val="20"/>
+                <w:szCs w:val="20"/>
+                <w:lang w:eastAsia="es-CO"/>
+              </w:rPr>
+              <w:t>testRotateLeftCaseD</w:t>
+            </w:r>
+            <w:proofErr w:type="spellEnd"/>
+            <w:r>
+              <w:rPr>
+                <w:rFonts w:ascii="Times New Roman" w:eastAsia="Times New Roman" w:hAnsi="Times New Roman" w:cs="Times New Roman"/>
+                <w:color w:val="000000"/>
+                <w:sz w:val="20"/>
+                <w:szCs w:val="20"/>
+                <w:lang w:eastAsia="es-CO"/>
+              </w:rPr>
+              <w:t>(</w:t>
+            </w:r>
+            <w:proofErr w:type="gramEnd"/>
+            <w:r>
+              <w:rPr>
+                <w:rFonts w:ascii="Times New Roman" w:eastAsia="Times New Roman" w:hAnsi="Times New Roman" w:cs="Times New Roman"/>
+                <w:color w:val="000000"/>
+                <w:sz w:val="20"/>
+                <w:szCs w:val="20"/>
+                <w:lang w:eastAsia="es-CO"/>
+              </w:rPr>
+              <w:t>)</w:t>
+            </w:r>
+          </w:p>
+        </w:tc>
+        <w:tc>
+          <w:tcPr>
+            <w:tcW w:w="1458" w:type="dxa"/>
+            <w:tcBorders>
+              <w:top w:val="nil"/>
+              <w:left w:val="nil"/>
+              <w:bottom w:val="single" w:sz="4" w:space="0" w:color="auto"/>
+              <w:right w:val="single" w:sz="4" w:space="0" w:color="auto"/>
+            </w:tcBorders>
+            <w:shd w:val="clear" w:color="auto" w:fill="auto"/>
+            <w:hideMark/>
+          </w:tcPr>
+          <w:p>
+            <w:pPr>
+              <w:spacing w:after="0" w:line="240" w:lineRule="auto"/>
+              <w:rPr>
+                <w:rFonts w:ascii="Times New Roman" w:eastAsia="Times New Roman" w:hAnsi="Times New Roman" w:cs="Times New Roman"/>
+                <w:color w:val="000000"/>
+                <w:sz w:val="20"/>
+                <w:szCs w:val="20"/>
+                <w:lang w:eastAsia="es-CO"/>
+              </w:rPr>
+            </w:pPr>
+            <w:r>
+              <w:rPr>
+                <w:rFonts w:ascii="Times New Roman" w:eastAsia="Times New Roman" w:hAnsi="Times New Roman" w:cs="Times New Roman"/>
+                <w:color w:val="000000"/>
+                <w:sz w:val="20"/>
+                <w:szCs w:val="20"/>
+                <w:lang w:eastAsia="es-CO"/>
+              </w:rPr>
+              <w:t>setUpScenery5</w:t>
+            </w:r>
+          </w:p>
+        </w:tc>
+        <w:tc>
+          <w:tcPr>
+            <w:tcW w:w="1114" w:type="dxa"/>
+            <w:tcBorders>
+              <w:top w:val="nil"/>
+              <w:left w:val="nil"/>
+              <w:bottom w:val="single" w:sz="4" w:space="0" w:color="auto"/>
+              <w:right w:val="single" w:sz="4" w:space="0" w:color="auto"/>
+            </w:tcBorders>
+            <w:shd w:val="clear" w:color="auto" w:fill="auto"/>
+            <w:hideMark/>
+          </w:tcPr>
+          <w:p>
+            <w:pPr>
+              <w:spacing w:after="0" w:line="240" w:lineRule="auto"/>
+              <w:rPr>
+                <w:rFonts w:ascii="Times New Roman" w:eastAsia="Times New Roman" w:hAnsi="Times New Roman" w:cs="Times New Roman"/>
+                <w:color w:val="000000"/>
+                <w:sz w:val="20"/>
+                <w:szCs w:val="20"/>
+                <w:lang w:eastAsia="es-CO"/>
+              </w:rPr>
+            </w:pPr>
+            <w:r>
+              <w:rPr>
+                <w:rFonts w:ascii="Times New Roman" w:eastAsia="Times New Roman" w:hAnsi="Times New Roman" w:cs="Times New Roman"/>
+                <w:color w:val="000000"/>
+                <w:sz w:val="20"/>
+                <w:szCs w:val="20"/>
+                <w:lang w:eastAsia="es-CO"/>
+              </w:rPr>
+              <w:t> </w:t>
+            </w:r>
+            <w:r>
+              <w:rPr>
+                <w:rFonts w:ascii="Times New Roman" w:eastAsia="Times New Roman" w:hAnsi="Times New Roman" w:cs="Times New Roman"/>
+                <w:color w:val="000000"/>
+                <w:sz w:val="20"/>
+                <w:szCs w:val="20"/>
+                <w:lang w:eastAsia="es-CO"/>
+              </w:rPr>
+              <w:t>-</w:t>
+            </w:r>
+          </w:p>
+        </w:tc>
+        <w:tc>
+          <w:tcPr>
+            <w:tcW w:w="2288" w:type="dxa"/>
+            <w:tcBorders>
+              <w:top w:val="nil"/>
+              <w:left w:val="nil"/>
+              <w:bottom w:val="single" w:sz="4" w:space="0" w:color="auto"/>
+              <w:right w:val="single" w:sz="4" w:space="0" w:color="auto"/>
+            </w:tcBorders>
+            <w:shd w:val="clear" w:color="auto" w:fill="auto"/>
+            <w:hideMark/>
+          </w:tcPr>
+          <w:p>
+            <w:pPr>
+              <w:spacing w:after="0" w:line="240" w:lineRule="auto"/>
+              <w:rPr>
+                <w:rFonts w:ascii="Times New Roman" w:eastAsia="Times New Roman" w:hAnsi="Times New Roman" w:cs="Times New Roman"/>
+                <w:color w:val="000000"/>
+                <w:sz w:val="20"/>
+                <w:szCs w:val="20"/>
+                <w:lang w:eastAsia="es-CO"/>
+              </w:rPr>
+            </w:pPr>
+            <w:r>
+              <w:rPr>
+                <w:rFonts w:ascii="Times New Roman" w:eastAsia="Times New Roman" w:hAnsi="Times New Roman" w:cs="Times New Roman"/>
+                <w:color w:val="000000"/>
+                <w:sz w:val="20"/>
+                <w:szCs w:val="20"/>
+                <w:lang w:eastAsia="es-CO"/>
+              </w:rPr>
+              <w:t xml:space="preserve">Ajusta el balanceo del </w:t>
+            </w:r>
+            <w:proofErr w:type="spellStart"/>
+            <w:r>
+              <w:rPr>
+                <w:rFonts w:ascii="Times New Roman" w:eastAsia="Times New Roman" w:hAnsi="Times New Roman" w:cs="Times New Roman"/>
+                <w:color w:val="000000"/>
+                <w:sz w:val="20"/>
+                <w:szCs w:val="20"/>
+                <w:lang w:eastAsia="es-CO"/>
+              </w:rPr>
+              <w:t>arbol</w:t>
+            </w:r>
+            <w:proofErr w:type="spellEnd"/>
+            <w:r>
+              <w:rPr>
+                <w:rFonts w:ascii="Times New Roman" w:eastAsia="Times New Roman" w:hAnsi="Times New Roman" w:cs="Times New Roman"/>
+                <w:color w:val="000000"/>
+                <w:sz w:val="20"/>
+                <w:szCs w:val="20"/>
+                <w:lang w:eastAsia="es-CO"/>
+              </w:rPr>
+              <w:t xml:space="preserve"> </w:t>
+            </w:r>
+            <w:proofErr w:type="gramStart"/>
+            <w:r>
+              <w:rPr>
+                <w:rFonts w:ascii="Times New Roman" w:eastAsia="Times New Roman" w:hAnsi="Times New Roman" w:cs="Times New Roman"/>
+                <w:color w:val="000000"/>
+                <w:sz w:val="20"/>
+                <w:szCs w:val="20"/>
+                <w:lang w:eastAsia="es-CO"/>
+              </w:rPr>
+              <w:t>de acuerdo al</w:t>
+            </w:r>
+            <w:proofErr w:type="gramEnd"/>
+            <w:r>
+              <w:rPr>
+                <w:rFonts w:ascii="Times New Roman" w:eastAsia="Times New Roman" w:hAnsi="Times New Roman" w:cs="Times New Roman"/>
+                <w:color w:val="000000"/>
+                <w:sz w:val="20"/>
+                <w:szCs w:val="20"/>
+                <w:lang w:eastAsia="es-CO"/>
+              </w:rPr>
+              <w:t xml:space="preserve"> caso de desbalance que se encuentre</w:t>
+            </w:r>
+          </w:p>
+        </w:tc>
+      </w:tr>
+      <w:tr>
+        <w:trPr>
+          <w:trHeight w:val="1275"/>
+        </w:trPr>
+        <w:tc>
+          <w:tcPr>
+            <w:tcW w:w="1984" w:type="dxa"/>
+            <w:tcBorders>
+              <w:top w:val="nil"/>
+              <w:left w:val="single" w:sz="4" w:space="0" w:color="auto"/>
+              <w:bottom w:val="single" w:sz="4" w:space="0" w:color="auto"/>
+              <w:right w:val="single" w:sz="4" w:space="0" w:color="auto"/>
+            </w:tcBorders>
+            <w:shd w:val="clear" w:color="auto" w:fill="auto"/>
+            <w:hideMark/>
+          </w:tcPr>
+          <w:p>
+            <w:pPr>
+              <w:spacing w:after="0" w:line="240" w:lineRule="auto"/>
+              <w:rPr>
+                <w:rFonts w:ascii="Times New Roman" w:eastAsia="Times New Roman" w:hAnsi="Times New Roman" w:cs="Times New Roman"/>
+                <w:color w:val="000000"/>
+                <w:sz w:val="20"/>
+                <w:szCs w:val="20"/>
+                <w:lang w:eastAsia="es-CO"/>
+              </w:rPr>
+            </w:pPr>
+            <w:proofErr w:type="spellStart"/>
+            <w:r>
+              <w:rPr>
+                <w:rFonts w:ascii="Times New Roman" w:eastAsia="Times New Roman" w:hAnsi="Times New Roman" w:cs="Times New Roman"/>
+                <w:color w:val="000000"/>
+                <w:sz w:val="20"/>
+                <w:szCs w:val="20"/>
+                <w:lang w:eastAsia="es-CO"/>
+              </w:rPr>
+              <w:t>AVLTreeTest</w:t>
+            </w:r>
+            <w:proofErr w:type="spellEnd"/>
+          </w:p>
+        </w:tc>
+        <w:tc>
+          <w:tcPr>
+            <w:tcW w:w="1940" w:type="dxa"/>
+            <w:tcBorders>
+              <w:top w:val="nil"/>
+              <w:left w:val="nil"/>
+              <w:bottom w:val="single" w:sz="4" w:space="0" w:color="auto"/>
+              <w:right w:val="single" w:sz="4" w:space="0" w:color="auto"/>
+            </w:tcBorders>
+            <w:shd w:val="clear" w:color="auto" w:fill="auto"/>
+            <w:hideMark/>
+          </w:tcPr>
+          <w:p>
+            <w:pPr>
+              <w:spacing w:after="0" w:line="240" w:lineRule="auto"/>
+              <w:rPr>
+                <w:rFonts w:ascii="Times New Roman" w:eastAsia="Times New Roman" w:hAnsi="Times New Roman" w:cs="Times New Roman"/>
+                <w:color w:val="000000"/>
+                <w:sz w:val="20"/>
+                <w:szCs w:val="20"/>
+                <w:lang w:eastAsia="es-CO"/>
+              </w:rPr>
+            </w:pPr>
+            <w:proofErr w:type="spellStart"/>
+            <w:proofErr w:type="gramStart"/>
+            <w:r>
+              <w:rPr>
+                <w:rFonts w:ascii="Times New Roman" w:eastAsia="Times New Roman" w:hAnsi="Times New Roman" w:cs="Times New Roman"/>
+                <w:color w:val="000000"/>
+                <w:sz w:val="20"/>
+                <w:szCs w:val="20"/>
+                <w:lang w:eastAsia="es-CO"/>
+              </w:rPr>
+              <w:t>testRotateLeftCaseE</w:t>
+            </w:r>
+            <w:proofErr w:type="spellEnd"/>
+            <w:r>
+              <w:rPr>
+                <w:rFonts w:ascii="Times New Roman" w:eastAsia="Times New Roman" w:hAnsi="Times New Roman" w:cs="Times New Roman"/>
+                <w:color w:val="000000"/>
+                <w:sz w:val="20"/>
+                <w:szCs w:val="20"/>
+                <w:lang w:eastAsia="es-CO"/>
+              </w:rPr>
+              <w:t>(</w:t>
+            </w:r>
+            <w:proofErr w:type="gramEnd"/>
+            <w:r>
+              <w:rPr>
+                <w:rFonts w:ascii="Times New Roman" w:eastAsia="Times New Roman" w:hAnsi="Times New Roman" w:cs="Times New Roman"/>
+                <w:color w:val="000000"/>
+                <w:sz w:val="20"/>
+                <w:szCs w:val="20"/>
+                <w:lang w:eastAsia="es-CO"/>
+              </w:rPr>
+              <w:t>)</w:t>
+            </w:r>
+          </w:p>
+        </w:tc>
+        <w:tc>
+          <w:tcPr>
+            <w:tcW w:w="1458" w:type="dxa"/>
+            <w:tcBorders>
+              <w:top w:val="nil"/>
+              <w:left w:val="nil"/>
+              <w:bottom w:val="single" w:sz="4" w:space="0" w:color="auto"/>
+              <w:right w:val="single" w:sz="4" w:space="0" w:color="auto"/>
+            </w:tcBorders>
+            <w:shd w:val="clear" w:color="auto" w:fill="auto"/>
+            <w:hideMark/>
+          </w:tcPr>
+          <w:p>
+            <w:pPr>
+              <w:spacing w:after="0" w:line="240" w:lineRule="auto"/>
+              <w:rPr>
+                <w:rFonts w:ascii="Times New Roman" w:eastAsia="Times New Roman" w:hAnsi="Times New Roman" w:cs="Times New Roman"/>
+                <w:color w:val="000000"/>
+                <w:sz w:val="20"/>
+                <w:szCs w:val="20"/>
+                <w:lang w:eastAsia="es-CO"/>
+              </w:rPr>
+            </w:pPr>
+            <w:r>
+              <w:rPr>
+                <w:rFonts w:ascii="Times New Roman" w:eastAsia="Times New Roman" w:hAnsi="Times New Roman" w:cs="Times New Roman"/>
+                <w:color w:val="000000"/>
+                <w:sz w:val="20"/>
+                <w:szCs w:val="20"/>
+                <w:lang w:eastAsia="es-CO"/>
+              </w:rPr>
+              <w:t>setUpScenery6</w:t>
+            </w:r>
+          </w:p>
+        </w:tc>
+        <w:tc>
+          <w:tcPr>
+            <w:tcW w:w="1114" w:type="dxa"/>
+            <w:tcBorders>
+              <w:top w:val="nil"/>
+              <w:left w:val="nil"/>
+              <w:bottom w:val="single" w:sz="4" w:space="0" w:color="auto"/>
+              <w:right w:val="single" w:sz="4" w:space="0" w:color="auto"/>
+            </w:tcBorders>
+            <w:shd w:val="clear" w:color="auto" w:fill="auto"/>
+            <w:hideMark/>
+          </w:tcPr>
+          <w:p>
+            <w:pPr>
+              <w:spacing w:after="0" w:line="240" w:lineRule="auto"/>
+              <w:rPr>
+                <w:rFonts w:ascii="Times New Roman" w:eastAsia="Times New Roman" w:hAnsi="Times New Roman" w:cs="Times New Roman"/>
+                <w:color w:val="000000"/>
+                <w:sz w:val="20"/>
+                <w:szCs w:val="20"/>
+                <w:lang w:eastAsia="es-CO"/>
+              </w:rPr>
+            </w:pPr>
+            <w:r>
+              <w:rPr>
+                <w:rFonts w:ascii="Times New Roman" w:eastAsia="Times New Roman" w:hAnsi="Times New Roman" w:cs="Times New Roman"/>
+                <w:color w:val="000000"/>
+                <w:sz w:val="20"/>
+                <w:szCs w:val="20"/>
+                <w:lang w:eastAsia="es-CO"/>
+              </w:rPr>
+              <w:t> </w:t>
+            </w:r>
+            <w:r>
+              <w:rPr>
+                <w:rFonts w:ascii="Times New Roman" w:eastAsia="Times New Roman" w:hAnsi="Times New Roman" w:cs="Times New Roman"/>
+                <w:color w:val="000000"/>
+                <w:sz w:val="20"/>
+                <w:szCs w:val="20"/>
+                <w:lang w:eastAsia="es-CO"/>
+              </w:rPr>
+              <w:t>-</w:t>
+            </w:r>
+          </w:p>
+        </w:tc>
+        <w:tc>
+          <w:tcPr>
+            <w:tcW w:w="2288" w:type="dxa"/>
+            <w:tcBorders>
+              <w:top w:val="nil"/>
+              <w:left w:val="nil"/>
+              <w:bottom w:val="single" w:sz="4" w:space="0" w:color="auto"/>
+              <w:right w:val="single" w:sz="4" w:space="0" w:color="auto"/>
+            </w:tcBorders>
+            <w:shd w:val="clear" w:color="auto" w:fill="auto"/>
+            <w:hideMark/>
+          </w:tcPr>
+          <w:p>
+            <w:pPr>
+              <w:spacing w:after="0" w:line="240" w:lineRule="auto"/>
+              <w:rPr>
+                <w:rFonts w:ascii="Times New Roman" w:eastAsia="Times New Roman" w:hAnsi="Times New Roman" w:cs="Times New Roman"/>
+                <w:color w:val="000000"/>
+                <w:sz w:val="20"/>
+                <w:szCs w:val="20"/>
+                <w:lang w:eastAsia="es-CO"/>
+              </w:rPr>
+            </w:pPr>
+            <w:r>
+              <w:rPr>
+                <w:rFonts w:ascii="Times New Roman" w:eastAsia="Times New Roman" w:hAnsi="Times New Roman" w:cs="Times New Roman"/>
+                <w:color w:val="000000"/>
+                <w:sz w:val="20"/>
+                <w:szCs w:val="20"/>
+                <w:lang w:eastAsia="es-CO"/>
+              </w:rPr>
+              <w:t xml:space="preserve">Ajusta el balanceo del </w:t>
+            </w:r>
+            <w:proofErr w:type="spellStart"/>
+            <w:r>
+              <w:rPr>
+                <w:rFonts w:ascii="Times New Roman" w:eastAsia="Times New Roman" w:hAnsi="Times New Roman" w:cs="Times New Roman"/>
+                <w:color w:val="000000"/>
+                <w:sz w:val="20"/>
+                <w:szCs w:val="20"/>
+                <w:lang w:eastAsia="es-CO"/>
+              </w:rPr>
+              <w:t>arbol</w:t>
+            </w:r>
+            <w:proofErr w:type="spellEnd"/>
+            <w:r>
+              <w:rPr>
+                <w:rFonts w:ascii="Times New Roman" w:eastAsia="Times New Roman" w:hAnsi="Times New Roman" w:cs="Times New Roman"/>
+                <w:color w:val="000000"/>
+                <w:sz w:val="20"/>
+                <w:szCs w:val="20"/>
+                <w:lang w:eastAsia="es-CO"/>
+              </w:rPr>
+              <w:t xml:space="preserve"> </w:t>
+            </w:r>
+            <w:proofErr w:type="gramStart"/>
+            <w:r>
+              <w:rPr>
+                <w:rFonts w:ascii="Times New Roman" w:eastAsia="Times New Roman" w:hAnsi="Times New Roman" w:cs="Times New Roman"/>
+                <w:color w:val="000000"/>
+                <w:sz w:val="20"/>
+                <w:szCs w:val="20"/>
+                <w:lang w:eastAsia="es-CO"/>
+              </w:rPr>
+              <w:t>de acuerdo al</w:t>
+            </w:r>
+            <w:proofErr w:type="gramEnd"/>
+            <w:r>
+              <w:rPr>
+                <w:rFonts w:ascii="Times New Roman" w:eastAsia="Times New Roman" w:hAnsi="Times New Roman" w:cs="Times New Roman"/>
+                <w:color w:val="000000"/>
+                <w:sz w:val="20"/>
+                <w:szCs w:val="20"/>
+                <w:lang w:eastAsia="es-CO"/>
+              </w:rPr>
+              <w:t xml:space="preserve"> caso de desbalance que se encuentre</w:t>
+            </w:r>
+          </w:p>
+        </w:tc>
+      </w:tr>
+      <w:tr>
+        <w:trPr>
+          <w:trHeight w:val="1275"/>
+        </w:trPr>
+        <w:tc>
+          <w:tcPr>
+            <w:tcW w:w="1984" w:type="dxa"/>
+            <w:tcBorders>
+              <w:top w:val="nil"/>
+              <w:left w:val="single" w:sz="4" w:space="0" w:color="auto"/>
+              <w:bottom w:val="single" w:sz="4" w:space="0" w:color="auto"/>
+              <w:right w:val="single" w:sz="4" w:space="0" w:color="auto"/>
+            </w:tcBorders>
+            <w:shd w:val="clear" w:color="auto" w:fill="auto"/>
+            <w:hideMark/>
+          </w:tcPr>
+          <w:p>
+            <w:pPr>
+              <w:spacing w:after="0" w:line="240" w:lineRule="auto"/>
+              <w:rPr>
+                <w:rFonts w:ascii="Times New Roman" w:eastAsia="Times New Roman" w:hAnsi="Times New Roman" w:cs="Times New Roman"/>
+                <w:color w:val="000000"/>
+                <w:sz w:val="20"/>
+                <w:szCs w:val="20"/>
+                <w:lang w:eastAsia="es-CO"/>
+              </w:rPr>
+            </w:pPr>
+            <w:proofErr w:type="spellStart"/>
+            <w:r>
+              <w:rPr>
+                <w:rFonts w:ascii="Times New Roman" w:eastAsia="Times New Roman" w:hAnsi="Times New Roman" w:cs="Times New Roman"/>
+                <w:color w:val="000000"/>
+                <w:sz w:val="20"/>
+                <w:szCs w:val="20"/>
+                <w:lang w:eastAsia="es-CO"/>
+              </w:rPr>
+              <w:t>AVLTreeTest</w:t>
+            </w:r>
+            <w:proofErr w:type="spellEnd"/>
+          </w:p>
+        </w:tc>
+        <w:tc>
+          <w:tcPr>
+            <w:tcW w:w="1940" w:type="dxa"/>
+            <w:tcBorders>
+              <w:top w:val="nil"/>
+              <w:left w:val="nil"/>
+              <w:bottom w:val="single" w:sz="4" w:space="0" w:color="auto"/>
+              <w:right w:val="single" w:sz="4" w:space="0" w:color="auto"/>
+            </w:tcBorders>
+            <w:shd w:val="clear" w:color="auto" w:fill="auto"/>
+            <w:hideMark/>
+          </w:tcPr>
+          <w:p>
+            <w:pPr>
+              <w:spacing w:after="0" w:line="240" w:lineRule="auto"/>
+              <w:rPr>
+                <w:rFonts w:ascii="Times New Roman" w:eastAsia="Times New Roman" w:hAnsi="Times New Roman" w:cs="Times New Roman"/>
+                <w:color w:val="000000"/>
+                <w:sz w:val="20"/>
+                <w:szCs w:val="20"/>
+                <w:lang w:eastAsia="es-CO"/>
+              </w:rPr>
+            </w:pPr>
+            <w:proofErr w:type="spellStart"/>
+            <w:proofErr w:type="gramStart"/>
+            <w:r>
+              <w:rPr>
+                <w:rFonts w:ascii="Times New Roman" w:eastAsia="Times New Roman" w:hAnsi="Times New Roman" w:cs="Times New Roman"/>
+                <w:color w:val="000000"/>
+                <w:sz w:val="20"/>
+                <w:szCs w:val="20"/>
+                <w:lang w:eastAsia="es-CO"/>
+              </w:rPr>
+              <w:t>testRotateLeftCaseF</w:t>
+            </w:r>
+            <w:proofErr w:type="spellEnd"/>
+            <w:r>
+              <w:rPr>
+                <w:rFonts w:ascii="Times New Roman" w:eastAsia="Times New Roman" w:hAnsi="Times New Roman" w:cs="Times New Roman"/>
+                <w:color w:val="000000"/>
+                <w:sz w:val="20"/>
+                <w:szCs w:val="20"/>
+                <w:lang w:eastAsia="es-CO"/>
+              </w:rPr>
+              <w:t>(</w:t>
+            </w:r>
+            <w:proofErr w:type="gramEnd"/>
+            <w:r>
+              <w:rPr>
+                <w:rFonts w:ascii="Times New Roman" w:eastAsia="Times New Roman" w:hAnsi="Times New Roman" w:cs="Times New Roman"/>
+                <w:color w:val="000000"/>
+                <w:sz w:val="20"/>
+                <w:szCs w:val="20"/>
+                <w:lang w:eastAsia="es-CO"/>
+              </w:rPr>
+              <w:t>)</w:t>
+            </w:r>
+          </w:p>
+        </w:tc>
+        <w:tc>
+          <w:tcPr>
+            <w:tcW w:w="1458" w:type="dxa"/>
+            <w:tcBorders>
+              <w:top w:val="nil"/>
+              <w:left w:val="nil"/>
+              <w:bottom w:val="single" w:sz="4" w:space="0" w:color="auto"/>
+              <w:right w:val="single" w:sz="4" w:space="0" w:color="auto"/>
+            </w:tcBorders>
+            <w:shd w:val="clear" w:color="auto" w:fill="auto"/>
+            <w:hideMark/>
+          </w:tcPr>
+          <w:p>
+            <w:pPr>
+              <w:spacing w:after="0" w:line="240" w:lineRule="auto"/>
+              <w:rPr>
+                <w:rFonts w:ascii="Times New Roman" w:eastAsia="Times New Roman" w:hAnsi="Times New Roman" w:cs="Times New Roman"/>
+                <w:color w:val="000000"/>
+                <w:sz w:val="20"/>
+                <w:szCs w:val="20"/>
+                <w:lang w:eastAsia="es-CO"/>
+              </w:rPr>
+            </w:pPr>
+            <w:r>
+              <w:rPr>
+                <w:rFonts w:ascii="Times New Roman" w:eastAsia="Times New Roman" w:hAnsi="Times New Roman" w:cs="Times New Roman"/>
+                <w:color w:val="000000"/>
+                <w:sz w:val="20"/>
+                <w:szCs w:val="20"/>
+                <w:lang w:eastAsia="es-CO"/>
+              </w:rPr>
+              <w:t>setUpScenery7</w:t>
+            </w:r>
+          </w:p>
+        </w:tc>
+        <w:tc>
+          <w:tcPr>
+            <w:tcW w:w="1114" w:type="dxa"/>
+            <w:tcBorders>
+              <w:top w:val="nil"/>
+              <w:left w:val="nil"/>
+              <w:bottom w:val="single" w:sz="4" w:space="0" w:color="auto"/>
+              <w:right w:val="single" w:sz="4" w:space="0" w:color="auto"/>
+            </w:tcBorders>
+            <w:shd w:val="clear" w:color="auto" w:fill="auto"/>
+            <w:hideMark/>
+          </w:tcPr>
+          <w:p>
+            <w:pPr>
+              <w:spacing w:after="0" w:line="240" w:lineRule="auto"/>
+              <w:rPr>
+                <w:rFonts w:ascii="Times New Roman" w:eastAsia="Times New Roman" w:hAnsi="Times New Roman" w:cs="Times New Roman"/>
+                <w:color w:val="000000"/>
+                <w:sz w:val="20"/>
+                <w:szCs w:val="20"/>
+                <w:lang w:eastAsia="es-CO"/>
+              </w:rPr>
+            </w:pPr>
+            <w:r>
+              <w:rPr>
+                <w:rFonts w:ascii="Times New Roman" w:eastAsia="Times New Roman" w:hAnsi="Times New Roman" w:cs="Times New Roman"/>
+                <w:color w:val="000000"/>
+                <w:sz w:val="20"/>
+                <w:szCs w:val="20"/>
+                <w:lang w:eastAsia="es-CO"/>
+              </w:rPr>
+              <w:t> </w:t>
+            </w:r>
+            <w:r>
+              <w:rPr>
+                <w:rFonts w:ascii="Times New Roman" w:eastAsia="Times New Roman" w:hAnsi="Times New Roman" w:cs="Times New Roman"/>
+                <w:color w:val="000000"/>
+                <w:sz w:val="20"/>
+                <w:szCs w:val="20"/>
+                <w:lang w:eastAsia="es-CO"/>
+              </w:rPr>
+              <w:t>-</w:t>
+            </w:r>
+          </w:p>
+        </w:tc>
+        <w:tc>
+          <w:tcPr>
+            <w:tcW w:w="2288" w:type="dxa"/>
+            <w:tcBorders>
+              <w:top w:val="nil"/>
+              <w:left w:val="nil"/>
+              <w:bottom w:val="single" w:sz="4" w:space="0" w:color="auto"/>
+              <w:right w:val="single" w:sz="4" w:space="0" w:color="auto"/>
+            </w:tcBorders>
+            <w:shd w:val="clear" w:color="auto" w:fill="auto"/>
+            <w:hideMark/>
+          </w:tcPr>
+          <w:p>
+            <w:pPr>
+              <w:spacing w:after="0" w:line="240" w:lineRule="auto"/>
+              <w:rPr>
+                <w:rFonts w:ascii="Times New Roman" w:eastAsia="Times New Roman" w:hAnsi="Times New Roman" w:cs="Times New Roman"/>
+                <w:color w:val="000000"/>
+                <w:sz w:val="20"/>
+                <w:szCs w:val="20"/>
+                <w:lang w:eastAsia="es-CO"/>
+              </w:rPr>
+            </w:pPr>
+            <w:r>
+              <w:rPr>
+                <w:rFonts w:ascii="Times New Roman" w:eastAsia="Times New Roman" w:hAnsi="Times New Roman" w:cs="Times New Roman"/>
+                <w:color w:val="000000"/>
+                <w:sz w:val="20"/>
+                <w:szCs w:val="20"/>
+                <w:lang w:eastAsia="es-CO"/>
+              </w:rPr>
+              <w:t xml:space="preserve">Ajusta el balanceo del </w:t>
+            </w:r>
+            <w:proofErr w:type="spellStart"/>
+            <w:r>
+              <w:rPr>
+                <w:rFonts w:ascii="Times New Roman" w:eastAsia="Times New Roman" w:hAnsi="Times New Roman" w:cs="Times New Roman"/>
+                <w:color w:val="000000"/>
+                <w:sz w:val="20"/>
+                <w:szCs w:val="20"/>
+                <w:lang w:eastAsia="es-CO"/>
+              </w:rPr>
+              <w:t>arbol</w:t>
+            </w:r>
+            <w:proofErr w:type="spellEnd"/>
+            <w:r>
+              <w:rPr>
+                <w:rFonts w:ascii="Times New Roman" w:eastAsia="Times New Roman" w:hAnsi="Times New Roman" w:cs="Times New Roman"/>
+                <w:color w:val="000000"/>
+                <w:sz w:val="20"/>
+                <w:szCs w:val="20"/>
+                <w:lang w:eastAsia="es-CO"/>
+              </w:rPr>
+              <w:t xml:space="preserve"> </w:t>
+            </w:r>
+            <w:proofErr w:type="gramStart"/>
+            <w:r>
+              <w:rPr>
+                <w:rFonts w:ascii="Times New Roman" w:eastAsia="Times New Roman" w:hAnsi="Times New Roman" w:cs="Times New Roman"/>
+                <w:color w:val="000000"/>
+                <w:sz w:val="20"/>
+                <w:szCs w:val="20"/>
+                <w:lang w:eastAsia="es-CO"/>
+              </w:rPr>
+              <w:t>de acuerdo al</w:t>
+            </w:r>
+            <w:proofErr w:type="gramEnd"/>
+            <w:r>
+              <w:rPr>
+                <w:rFonts w:ascii="Times New Roman" w:eastAsia="Times New Roman" w:hAnsi="Times New Roman" w:cs="Times New Roman"/>
+                <w:color w:val="000000"/>
+                <w:sz w:val="20"/>
+                <w:szCs w:val="20"/>
+                <w:lang w:eastAsia="es-CO"/>
+              </w:rPr>
+              <w:t xml:space="preserve"> caso de desbalance que se encuentre</w:t>
+            </w:r>
+          </w:p>
+        </w:tc>
+      </w:tr>
+      <w:tr>
+        <w:trPr>
+          <w:trHeight w:val="3060"/>
+        </w:trPr>
+        <w:tc>
+          <w:tcPr>
+            <w:tcW w:w="1984" w:type="dxa"/>
+            <w:tcBorders>
+              <w:top w:val="nil"/>
+              <w:left w:val="single" w:sz="4" w:space="0" w:color="auto"/>
+              <w:bottom w:val="single" w:sz="4" w:space="0" w:color="auto"/>
+              <w:right w:val="single" w:sz="4" w:space="0" w:color="auto"/>
+            </w:tcBorders>
+            <w:shd w:val="clear" w:color="auto" w:fill="auto"/>
+            <w:hideMark/>
+          </w:tcPr>
+          <w:p>
+            <w:pPr>
+              <w:spacing w:after="0" w:line="240" w:lineRule="auto"/>
+              <w:rPr>
+                <w:rFonts w:ascii="Times New Roman" w:eastAsia="Times New Roman" w:hAnsi="Times New Roman" w:cs="Times New Roman"/>
+                <w:color w:val="000000"/>
+                <w:sz w:val="20"/>
+                <w:szCs w:val="20"/>
+                <w:lang w:eastAsia="es-CO"/>
+              </w:rPr>
+            </w:pPr>
+            <w:proofErr w:type="spellStart"/>
+            <w:r>
+              <w:rPr>
+                <w:rFonts w:ascii="Times New Roman" w:eastAsia="Times New Roman" w:hAnsi="Times New Roman" w:cs="Times New Roman"/>
+                <w:color w:val="000000"/>
+                <w:sz w:val="20"/>
+                <w:szCs w:val="20"/>
+                <w:lang w:eastAsia="es-CO"/>
+              </w:rPr>
+              <w:t>ABBTest</w:t>
+            </w:r>
+            <w:proofErr w:type="spellEnd"/>
+          </w:p>
+        </w:tc>
+        <w:tc>
+          <w:tcPr>
+            <w:tcW w:w="1940" w:type="dxa"/>
+            <w:tcBorders>
+              <w:top w:val="nil"/>
+              <w:left w:val="nil"/>
+              <w:bottom w:val="single" w:sz="4" w:space="0" w:color="auto"/>
+              <w:right w:val="single" w:sz="4" w:space="0" w:color="auto"/>
+            </w:tcBorders>
+            <w:shd w:val="clear" w:color="auto" w:fill="auto"/>
+            <w:hideMark/>
+          </w:tcPr>
+          <w:p>
+            <w:pPr>
+              <w:spacing w:after="0" w:line="240" w:lineRule="auto"/>
+              <w:rPr>
+                <w:rFonts w:ascii="Times New Roman" w:eastAsia="Times New Roman" w:hAnsi="Times New Roman" w:cs="Times New Roman"/>
+                <w:color w:val="000000"/>
+                <w:sz w:val="20"/>
+                <w:szCs w:val="20"/>
+                <w:lang w:eastAsia="es-CO"/>
+              </w:rPr>
+            </w:pPr>
+            <w:proofErr w:type="spellStart"/>
+            <w:proofErr w:type="gramStart"/>
+            <w:r>
+              <w:rPr>
+                <w:rFonts w:ascii="Times New Roman" w:eastAsia="Times New Roman" w:hAnsi="Times New Roman" w:cs="Times New Roman"/>
+                <w:color w:val="000000"/>
+                <w:sz w:val="20"/>
+                <w:szCs w:val="20"/>
+                <w:lang w:eastAsia="es-CO"/>
+              </w:rPr>
+              <w:t>testInsert</w:t>
+            </w:r>
+            <w:proofErr w:type="spellEnd"/>
+            <w:r>
+              <w:rPr>
+                <w:rFonts w:ascii="Times New Roman" w:eastAsia="Times New Roman" w:hAnsi="Times New Roman" w:cs="Times New Roman"/>
+                <w:color w:val="000000"/>
+                <w:sz w:val="20"/>
+                <w:szCs w:val="20"/>
+                <w:lang w:eastAsia="es-CO"/>
+              </w:rPr>
+              <w:t>(</w:t>
+            </w:r>
+            <w:proofErr w:type="gramEnd"/>
+            <w:r>
+              <w:rPr>
+                <w:rFonts w:ascii="Times New Roman" w:eastAsia="Times New Roman" w:hAnsi="Times New Roman" w:cs="Times New Roman"/>
+                <w:color w:val="000000"/>
+                <w:sz w:val="20"/>
+                <w:szCs w:val="20"/>
+                <w:lang w:eastAsia="es-CO"/>
+              </w:rPr>
+              <w:t>)</w:t>
+            </w:r>
+          </w:p>
+        </w:tc>
+        <w:tc>
+          <w:tcPr>
+            <w:tcW w:w="1458" w:type="dxa"/>
+            <w:tcBorders>
+              <w:top w:val="nil"/>
+              <w:left w:val="nil"/>
+              <w:bottom w:val="single" w:sz="4" w:space="0" w:color="auto"/>
+              <w:right w:val="single" w:sz="4" w:space="0" w:color="auto"/>
+            </w:tcBorders>
+            <w:shd w:val="clear" w:color="auto" w:fill="auto"/>
+            <w:hideMark/>
+          </w:tcPr>
+          <w:p>
+            <w:pPr>
+              <w:spacing w:after="0" w:line="240" w:lineRule="auto"/>
+              <w:rPr>
+                <w:rFonts w:ascii="Times New Roman" w:eastAsia="Times New Roman" w:hAnsi="Times New Roman" w:cs="Times New Roman"/>
+                <w:color w:val="000000"/>
+                <w:sz w:val="20"/>
+                <w:szCs w:val="20"/>
+                <w:lang w:eastAsia="es-CO"/>
+              </w:rPr>
+            </w:pPr>
+            <w:r>
+              <w:rPr>
+                <w:rFonts w:ascii="Times New Roman" w:eastAsia="Times New Roman" w:hAnsi="Times New Roman" w:cs="Times New Roman"/>
+                <w:color w:val="000000"/>
+                <w:sz w:val="20"/>
+                <w:szCs w:val="20"/>
+                <w:lang w:eastAsia="es-CO"/>
+              </w:rPr>
+              <w:t>setUpScenery1</w:t>
+            </w:r>
+          </w:p>
+        </w:tc>
+        <w:tc>
+          <w:tcPr>
+            <w:tcW w:w="1114" w:type="dxa"/>
+            <w:tcBorders>
+              <w:top w:val="nil"/>
+              <w:left w:val="nil"/>
+              <w:bottom w:val="single" w:sz="4" w:space="0" w:color="auto"/>
+              <w:right w:val="single" w:sz="4" w:space="0" w:color="auto"/>
+            </w:tcBorders>
+            <w:shd w:val="clear" w:color="auto" w:fill="auto"/>
+            <w:hideMark/>
+          </w:tcPr>
+          <w:p>
+            <w:pPr>
+              <w:spacing w:after="0" w:line="240" w:lineRule="auto"/>
+              <w:rPr>
+                <w:rFonts w:ascii="Times New Roman" w:eastAsia="Times New Roman" w:hAnsi="Times New Roman" w:cs="Times New Roman"/>
+                <w:color w:val="000000"/>
+                <w:sz w:val="20"/>
+                <w:szCs w:val="20"/>
+                <w:lang w:eastAsia="es-CO"/>
+              </w:rPr>
+            </w:pPr>
+            <w:r>
+              <w:rPr>
+                <w:rFonts w:ascii="Times New Roman" w:eastAsia="Times New Roman" w:hAnsi="Times New Roman" w:cs="Times New Roman"/>
+                <w:color w:val="000000"/>
+                <w:sz w:val="20"/>
+                <w:szCs w:val="20"/>
+                <w:lang w:eastAsia="es-CO"/>
+              </w:rPr>
+              <w:t>k=4, v=5</w:t>
+            </w:r>
+            <w:r>
+              <w:rPr>
+                <w:rFonts w:ascii="Times New Roman" w:eastAsia="Times New Roman" w:hAnsi="Times New Roman" w:cs="Times New Roman"/>
+                <w:color w:val="000000"/>
+                <w:sz w:val="20"/>
+                <w:szCs w:val="20"/>
+                <w:lang w:eastAsia="es-CO"/>
+              </w:rPr>
+              <w:br/>
+              <w:t>k=5, v=4</w:t>
+            </w:r>
+            <w:r>
+              <w:rPr>
+                <w:rFonts w:ascii="Times New Roman" w:eastAsia="Times New Roman" w:hAnsi="Times New Roman" w:cs="Times New Roman"/>
+                <w:color w:val="000000"/>
+                <w:sz w:val="20"/>
+                <w:szCs w:val="20"/>
+                <w:lang w:eastAsia="es-CO"/>
+              </w:rPr>
+              <w:br/>
+              <w:t>k=6, v=8</w:t>
+            </w:r>
+          </w:p>
+        </w:tc>
+        <w:tc>
+          <w:tcPr>
+            <w:tcW w:w="2288" w:type="dxa"/>
+            <w:tcBorders>
+              <w:top w:val="nil"/>
+              <w:left w:val="nil"/>
+              <w:bottom w:val="single" w:sz="4" w:space="0" w:color="auto"/>
+              <w:right w:val="single" w:sz="4" w:space="0" w:color="auto"/>
+            </w:tcBorders>
+            <w:shd w:val="clear" w:color="auto" w:fill="auto"/>
+            <w:hideMark/>
+          </w:tcPr>
+          <w:p>
+            <w:pPr>
+              <w:spacing w:after="0" w:line="240" w:lineRule="auto"/>
+              <w:rPr>
+                <w:rFonts w:ascii="Times New Roman" w:eastAsia="Times New Roman" w:hAnsi="Times New Roman" w:cs="Times New Roman"/>
+                <w:color w:val="000000"/>
+                <w:sz w:val="20"/>
+                <w:szCs w:val="20"/>
+                <w:lang w:eastAsia="es-CO"/>
+              </w:rPr>
+            </w:pPr>
+            <w:r>
+              <w:rPr>
+                <w:rFonts w:ascii="Times New Roman" w:eastAsia="Times New Roman" w:hAnsi="Times New Roman" w:cs="Times New Roman"/>
+                <w:color w:val="000000"/>
+                <w:sz w:val="20"/>
+                <w:szCs w:val="20"/>
+                <w:lang w:eastAsia="es-CO"/>
+              </w:rPr>
+              <w:t xml:space="preserve">Los valores agregados al </w:t>
+            </w:r>
+            <w:proofErr w:type="spellStart"/>
+            <w:r>
+              <w:rPr>
+                <w:rFonts w:ascii="Times New Roman" w:eastAsia="Times New Roman" w:hAnsi="Times New Roman" w:cs="Times New Roman"/>
+                <w:color w:val="000000"/>
+                <w:sz w:val="20"/>
+                <w:szCs w:val="20"/>
+                <w:lang w:eastAsia="es-CO"/>
+              </w:rPr>
+              <w:t>arbol</w:t>
+            </w:r>
+            <w:proofErr w:type="spellEnd"/>
+            <w:r>
+              <w:rPr>
+                <w:rFonts w:ascii="Times New Roman" w:eastAsia="Times New Roman" w:hAnsi="Times New Roman" w:cs="Times New Roman"/>
+                <w:color w:val="000000"/>
+                <w:sz w:val="20"/>
+                <w:szCs w:val="20"/>
+                <w:lang w:eastAsia="es-CO"/>
+              </w:rPr>
+              <w:t xml:space="preserve"> árbol de búsqueda binario se </w:t>
+            </w:r>
+            <w:proofErr w:type="spellStart"/>
+            <w:r>
+              <w:rPr>
+                <w:rFonts w:ascii="Times New Roman" w:eastAsia="Times New Roman" w:hAnsi="Times New Roman" w:cs="Times New Roman"/>
+                <w:color w:val="000000"/>
+                <w:sz w:val="20"/>
+                <w:szCs w:val="20"/>
+                <w:lang w:eastAsia="es-CO"/>
+              </w:rPr>
+              <w:t>agreagan</w:t>
+            </w:r>
+            <w:proofErr w:type="spellEnd"/>
+            <w:r>
+              <w:rPr>
+                <w:rFonts w:ascii="Times New Roman" w:eastAsia="Times New Roman" w:hAnsi="Times New Roman" w:cs="Times New Roman"/>
+                <w:color w:val="000000"/>
+                <w:sz w:val="20"/>
+                <w:szCs w:val="20"/>
+                <w:lang w:eastAsia="es-CO"/>
+              </w:rPr>
+              <w:t xml:space="preserve"> y enlazan correctamente entre ellos. Se referencian </w:t>
+            </w:r>
+            <w:proofErr w:type="spellStart"/>
+            <w:r>
+              <w:rPr>
+                <w:rFonts w:ascii="Times New Roman" w:eastAsia="Times New Roman" w:hAnsi="Times New Roman" w:cs="Times New Roman"/>
+                <w:color w:val="000000"/>
+                <w:sz w:val="20"/>
+                <w:szCs w:val="20"/>
+                <w:lang w:eastAsia="es-CO"/>
+              </w:rPr>
+              <w:t>correcatmente</w:t>
+            </w:r>
+            <w:proofErr w:type="spellEnd"/>
+            <w:r>
+              <w:rPr>
+                <w:rFonts w:ascii="Times New Roman" w:eastAsia="Times New Roman" w:hAnsi="Times New Roman" w:cs="Times New Roman"/>
+                <w:color w:val="000000"/>
+                <w:sz w:val="20"/>
+                <w:szCs w:val="20"/>
+                <w:lang w:eastAsia="es-CO"/>
+              </w:rPr>
+              <w:t xml:space="preserve"> por medio de sus ramas.</w:t>
+            </w:r>
+          </w:p>
+        </w:tc>
+      </w:tr>
+      <w:tr>
+        <w:trPr>
+          <w:trHeight w:val="1275"/>
+        </w:trPr>
+        <w:tc>
+          <w:tcPr>
+            <w:tcW w:w="1984" w:type="dxa"/>
+            <w:tcBorders>
+              <w:top w:val="nil"/>
+              <w:left w:val="single" w:sz="4" w:space="0" w:color="auto"/>
+              <w:bottom w:val="single" w:sz="4" w:space="0" w:color="auto"/>
+              <w:right w:val="single" w:sz="4" w:space="0" w:color="auto"/>
+            </w:tcBorders>
+            <w:shd w:val="clear" w:color="auto" w:fill="auto"/>
+            <w:hideMark/>
+          </w:tcPr>
+          <w:p>
+            <w:pPr>
+              <w:spacing w:after="0" w:line="240" w:lineRule="auto"/>
+              <w:rPr>
+                <w:rFonts w:ascii="Times New Roman" w:eastAsia="Times New Roman" w:hAnsi="Times New Roman" w:cs="Times New Roman"/>
+                <w:color w:val="000000"/>
+                <w:sz w:val="20"/>
+                <w:szCs w:val="20"/>
+                <w:lang w:eastAsia="es-CO"/>
+              </w:rPr>
+            </w:pPr>
+            <w:proofErr w:type="spellStart"/>
+            <w:r>
+              <w:rPr>
+                <w:rFonts w:ascii="Times New Roman" w:eastAsia="Times New Roman" w:hAnsi="Times New Roman" w:cs="Times New Roman"/>
+                <w:color w:val="000000"/>
+                <w:sz w:val="20"/>
+                <w:szCs w:val="20"/>
+                <w:lang w:eastAsia="es-CO"/>
+              </w:rPr>
+              <w:t>ABBTest</w:t>
+            </w:r>
+            <w:proofErr w:type="spellEnd"/>
+          </w:p>
+        </w:tc>
+        <w:tc>
+          <w:tcPr>
+            <w:tcW w:w="1940" w:type="dxa"/>
+            <w:tcBorders>
+              <w:top w:val="nil"/>
+              <w:left w:val="nil"/>
+              <w:bottom w:val="single" w:sz="4" w:space="0" w:color="auto"/>
+              <w:right w:val="single" w:sz="4" w:space="0" w:color="auto"/>
+            </w:tcBorders>
+            <w:shd w:val="clear" w:color="auto" w:fill="auto"/>
+            <w:hideMark/>
+          </w:tcPr>
+          <w:p>
+            <w:pPr>
+              <w:spacing w:after="0" w:line="240" w:lineRule="auto"/>
+              <w:rPr>
+                <w:rFonts w:ascii="Times New Roman" w:eastAsia="Times New Roman" w:hAnsi="Times New Roman" w:cs="Times New Roman"/>
+                <w:color w:val="000000"/>
+                <w:sz w:val="20"/>
+                <w:szCs w:val="20"/>
+                <w:lang w:eastAsia="es-CO"/>
+              </w:rPr>
+            </w:pPr>
+            <w:proofErr w:type="spellStart"/>
+            <w:proofErr w:type="gramStart"/>
+            <w:r>
+              <w:rPr>
+                <w:rFonts w:ascii="Times New Roman" w:eastAsia="Times New Roman" w:hAnsi="Times New Roman" w:cs="Times New Roman"/>
+                <w:color w:val="000000"/>
+                <w:sz w:val="20"/>
+                <w:szCs w:val="20"/>
+                <w:lang w:eastAsia="es-CO"/>
+              </w:rPr>
+              <w:t>testSearch</w:t>
+            </w:r>
+            <w:proofErr w:type="spellEnd"/>
+            <w:r>
+              <w:rPr>
+                <w:rFonts w:ascii="Times New Roman" w:eastAsia="Times New Roman" w:hAnsi="Times New Roman" w:cs="Times New Roman"/>
+                <w:color w:val="000000"/>
+                <w:sz w:val="20"/>
+                <w:szCs w:val="20"/>
+                <w:lang w:eastAsia="es-CO"/>
+              </w:rPr>
+              <w:t>(</w:t>
+            </w:r>
+            <w:proofErr w:type="gramEnd"/>
+            <w:r>
+              <w:rPr>
+                <w:rFonts w:ascii="Times New Roman" w:eastAsia="Times New Roman" w:hAnsi="Times New Roman" w:cs="Times New Roman"/>
+                <w:color w:val="000000"/>
+                <w:sz w:val="20"/>
+                <w:szCs w:val="20"/>
+                <w:lang w:eastAsia="es-CO"/>
+              </w:rPr>
+              <w:t>)</w:t>
+            </w:r>
+          </w:p>
+        </w:tc>
+        <w:tc>
+          <w:tcPr>
+            <w:tcW w:w="1458" w:type="dxa"/>
+            <w:tcBorders>
+              <w:top w:val="nil"/>
+              <w:left w:val="nil"/>
+              <w:bottom w:val="single" w:sz="4" w:space="0" w:color="auto"/>
+              <w:right w:val="single" w:sz="4" w:space="0" w:color="auto"/>
+            </w:tcBorders>
+            <w:shd w:val="clear" w:color="auto" w:fill="auto"/>
+            <w:hideMark/>
+          </w:tcPr>
+          <w:p>
+            <w:pPr>
+              <w:spacing w:after="0" w:line="240" w:lineRule="auto"/>
+              <w:rPr>
+                <w:rFonts w:ascii="Times New Roman" w:eastAsia="Times New Roman" w:hAnsi="Times New Roman" w:cs="Times New Roman"/>
+                <w:color w:val="000000"/>
+                <w:sz w:val="20"/>
+                <w:szCs w:val="20"/>
+                <w:lang w:eastAsia="es-CO"/>
+              </w:rPr>
+            </w:pPr>
+            <w:r>
+              <w:rPr>
+                <w:rFonts w:ascii="Times New Roman" w:eastAsia="Times New Roman" w:hAnsi="Times New Roman" w:cs="Times New Roman"/>
+                <w:color w:val="000000"/>
+                <w:sz w:val="20"/>
+                <w:szCs w:val="20"/>
+                <w:lang w:eastAsia="es-CO"/>
+              </w:rPr>
+              <w:t>setUpScenery</w:t>
+            </w:r>
+            <w:proofErr w:type="gramStart"/>
+            <w:r>
+              <w:rPr>
+                <w:rFonts w:ascii="Times New Roman" w:eastAsia="Times New Roman" w:hAnsi="Times New Roman" w:cs="Times New Roman"/>
+                <w:color w:val="000000"/>
+                <w:sz w:val="20"/>
+                <w:szCs w:val="20"/>
+                <w:lang w:eastAsia="es-CO"/>
+              </w:rPr>
+              <w:t>1,setUpScenery</w:t>
+            </w:r>
+            <w:proofErr w:type="gramEnd"/>
+            <w:r>
+              <w:rPr>
+                <w:rFonts w:ascii="Times New Roman" w:eastAsia="Times New Roman" w:hAnsi="Times New Roman" w:cs="Times New Roman"/>
+                <w:color w:val="000000"/>
+                <w:sz w:val="20"/>
+                <w:szCs w:val="20"/>
+                <w:lang w:eastAsia="es-CO"/>
+              </w:rPr>
+              <w:t>2</w:t>
+            </w:r>
+          </w:p>
+        </w:tc>
+        <w:tc>
+          <w:tcPr>
+            <w:tcW w:w="1114" w:type="dxa"/>
+            <w:tcBorders>
+              <w:top w:val="nil"/>
+              <w:left w:val="nil"/>
+              <w:bottom w:val="single" w:sz="4" w:space="0" w:color="auto"/>
+              <w:right w:val="single" w:sz="4" w:space="0" w:color="auto"/>
+            </w:tcBorders>
+            <w:shd w:val="clear" w:color="auto" w:fill="auto"/>
+            <w:hideMark/>
+          </w:tcPr>
+          <w:p>
+            <w:pPr>
+              <w:spacing w:after="0" w:line="240" w:lineRule="auto"/>
+              <w:rPr>
+                <w:rFonts w:ascii="Times New Roman" w:eastAsia="Times New Roman" w:hAnsi="Times New Roman" w:cs="Times New Roman"/>
+                <w:color w:val="000000"/>
+                <w:sz w:val="20"/>
+                <w:szCs w:val="20"/>
+                <w:lang w:eastAsia="es-CO"/>
+              </w:rPr>
+            </w:pPr>
+            <w:r>
+              <w:rPr>
+                <w:rFonts w:ascii="Times New Roman" w:eastAsia="Times New Roman" w:hAnsi="Times New Roman" w:cs="Times New Roman"/>
+                <w:color w:val="000000"/>
+                <w:sz w:val="20"/>
+                <w:szCs w:val="20"/>
+                <w:lang w:eastAsia="es-CO"/>
+              </w:rPr>
+              <w:t>k=1, v=305</w:t>
+            </w:r>
+            <w:r>
+              <w:rPr>
+                <w:rFonts w:ascii="Times New Roman" w:eastAsia="Times New Roman" w:hAnsi="Times New Roman" w:cs="Times New Roman"/>
+                <w:color w:val="000000"/>
+                <w:sz w:val="20"/>
+                <w:szCs w:val="20"/>
+                <w:lang w:eastAsia="es-CO"/>
+              </w:rPr>
+              <w:br/>
+              <w:t>k=2, v=35</w:t>
+            </w:r>
+            <w:r>
+              <w:rPr>
+                <w:rFonts w:ascii="Times New Roman" w:eastAsia="Times New Roman" w:hAnsi="Times New Roman" w:cs="Times New Roman"/>
+                <w:color w:val="000000"/>
+                <w:sz w:val="20"/>
+                <w:szCs w:val="20"/>
+                <w:lang w:eastAsia="es-CO"/>
+              </w:rPr>
+              <w:br/>
+              <w:t>k=3, v=23</w:t>
+            </w:r>
+          </w:p>
+        </w:tc>
+        <w:tc>
+          <w:tcPr>
+            <w:tcW w:w="2288" w:type="dxa"/>
+            <w:tcBorders>
+              <w:top w:val="nil"/>
+              <w:left w:val="nil"/>
+              <w:bottom w:val="single" w:sz="4" w:space="0" w:color="auto"/>
+              <w:right w:val="single" w:sz="4" w:space="0" w:color="auto"/>
+            </w:tcBorders>
+            <w:shd w:val="clear" w:color="auto" w:fill="auto"/>
+            <w:hideMark/>
+          </w:tcPr>
+          <w:p>
+            <w:pPr>
+              <w:spacing w:after="0" w:line="240" w:lineRule="auto"/>
+              <w:rPr>
+                <w:rFonts w:ascii="Times New Roman" w:eastAsia="Times New Roman" w:hAnsi="Times New Roman" w:cs="Times New Roman"/>
+                <w:color w:val="000000"/>
+                <w:sz w:val="20"/>
+                <w:szCs w:val="20"/>
+                <w:lang w:eastAsia="es-CO"/>
+              </w:rPr>
+            </w:pPr>
+            <w:proofErr w:type="gramStart"/>
+            <w:r>
+              <w:rPr>
+                <w:rFonts w:ascii="Times New Roman" w:eastAsia="Times New Roman" w:hAnsi="Times New Roman" w:cs="Times New Roman"/>
+                <w:color w:val="000000"/>
+                <w:sz w:val="20"/>
+                <w:szCs w:val="20"/>
+                <w:lang w:eastAsia="es-CO"/>
+              </w:rPr>
+              <w:t>Elemento a buscar</w:t>
+            </w:r>
+            <w:proofErr w:type="gramEnd"/>
+            <w:r>
+              <w:rPr>
+                <w:rFonts w:ascii="Times New Roman" w:eastAsia="Times New Roman" w:hAnsi="Times New Roman" w:cs="Times New Roman"/>
+                <w:color w:val="000000"/>
+                <w:sz w:val="20"/>
+                <w:szCs w:val="20"/>
+                <w:lang w:eastAsia="es-CO"/>
+              </w:rPr>
+              <w:t xml:space="preserve"> de forma correcta de acuerdo al </w:t>
+            </w:r>
+            <w:proofErr w:type="spellStart"/>
+            <w:r>
+              <w:rPr>
+                <w:rFonts w:ascii="Times New Roman" w:eastAsia="Times New Roman" w:hAnsi="Times New Roman" w:cs="Times New Roman"/>
+                <w:color w:val="000000"/>
+                <w:sz w:val="20"/>
+                <w:szCs w:val="20"/>
+                <w:lang w:eastAsia="es-CO"/>
+              </w:rPr>
+              <w:t>parametro</w:t>
+            </w:r>
+            <w:proofErr w:type="spellEnd"/>
+            <w:r>
+              <w:rPr>
+                <w:rFonts w:ascii="Times New Roman" w:eastAsia="Times New Roman" w:hAnsi="Times New Roman" w:cs="Times New Roman"/>
+                <w:color w:val="000000"/>
+                <w:sz w:val="20"/>
+                <w:szCs w:val="20"/>
+                <w:lang w:eastAsia="es-CO"/>
+              </w:rPr>
+              <w:t xml:space="preserve"> de </w:t>
+            </w:r>
+            <w:proofErr w:type="spellStart"/>
+            <w:r>
+              <w:rPr>
+                <w:rFonts w:ascii="Times New Roman" w:eastAsia="Times New Roman" w:hAnsi="Times New Roman" w:cs="Times New Roman"/>
+                <w:color w:val="000000"/>
+                <w:sz w:val="20"/>
+                <w:szCs w:val="20"/>
+                <w:lang w:eastAsia="es-CO"/>
+              </w:rPr>
+              <w:t>busqueda</w:t>
+            </w:r>
+            <w:proofErr w:type="spellEnd"/>
+          </w:p>
+        </w:tc>
+      </w:tr>
+      <w:tr>
+        <w:trPr>
+          <w:trHeight w:val="1785"/>
+        </w:trPr>
+        <w:tc>
+          <w:tcPr>
+            <w:tcW w:w="1984" w:type="dxa"/>
+            <w:tcBorders>
+              <w:top w:val="nil"/>
+              <w:left w:val="single" w:sz="4" w:space="0" w:color="auto"/>
+              <w:bottom w:val="single" w:sz="4" w:space="0" w:color="auto"/>
+              <w:right w:val="single" w:sz="4" w:space="0" w:color="auto"/>
+            </w:tcBorders>
+            <w:shd w:val="clear" w:color="auto" w:fill="auto"/>
+            <w:hideMark/>
+          </w:tcPr>
+          <w:p>
+            <w:pPr>
+              <w:spacing w:after="0" w:line="240" w:lineRule="auto"/>
+              <w:rPr>
+                <w:rFonts w:ascii="Times New Roman" w:eastAsia="Times New Roman" w:hAnsi="Times New Roman" w:cs="Times New Roman"/>
+                <w:color w:val="000000"/>
+                <w:sz w:val="20"/>
+                <w:szCs w:val="20"/>
+                <w:lang w:eastAsia="es-CO"/>
+              </w:rPr>
+            </w:pPr>
+            <w:proofErr w:type="spellStart"/>
+            <w:r>
+              <w:rPr>
+                <w:rFonts w:ascii="Times New Roman" w:eastAsia="Times New Roman" w:hAnsi="Times New Roman" w:cs="Times New Roman"/>
+                <w:color w:val="000000"/>
+                <w:sz w:val="20"/>
+                <w:szCs w:val="20"/>
+                <w:lang w:eastAsia="es-CO"/>
+              </w:rPr>
+              <w:t>ABBTest</w:t>
+            </w:r>
+            <w:proofErr w:type="spellEnd"/>
+          </w:p>
+        </w:tc>
+        <w:tc>
+          <w:tcPr>
+            <w:tcW w:w="1940" w:type="dxa"/>
+            <w:tcBorders>
+              <w:top w:val="nil"/>
+              <w:left w:val="nil"/>
+              <w:bottom w:val="single" w:sz="4" w:space="0" w:color="auto"/>
+              <w:right w:val="single" w:sz="4" w:space="0" w:color="auto"/>
+            </w:tcBorders>
+            <w:shd w:val="clear" w:color="auto" w:fill="auto"/>
+            <w:hideMark/>
+          </w:tcPr>
+          <w:p>
+            <w:pPr>
+              <w:spacing w:after="0" w:line="240" w:lineRule="auto"/>
+              <w:rPr>
+                <w:rFonts w:ascii="Times New Roman" w:eastAsia="Times New Roman" w:hAnsi="Times New Roman" w:cs="Times New Roman"/>
+                <w:color w:val="000000"/>
+                <w:sz w:val="20"/>
+                <w:szCs w:val="20"/>
+                <w:lang w:eastAsia="es-CO"/>
+              </w:rPr>
+            </w:pPr>
+            <w:proofErr w:type="spellStart"/>
+            <w:proofErr w:type="gramStart"/>
+            <w:r>
+              <w:rPr>
+                <w:rFonts w:ascii="Times New Roman" w:eastAsia="Times New Roman" w:hAnsi="Times New Roman" w:cs="Times New Roman"/>
+                <w:color w:val="000000"/>
+                <w:sz w:val="20"/>
+                <w:szCs w:val="20"/>
+                <w:lang w:eastAsia="es-CO"/>
+              </w:rPr>
+              <w:t>testSearchNode</w:t>
+            </w:r>
+            <w:proofErr w:type="spellEnd"/>
+            <w:r>
+              <w:rPr>
+                <w:rFonts w:ascii="Times New Roman" w:eastAsia="Times New Roman" w:hAnsi="Times New Roman" w:cs="Times New Roman"/>
+                <w:color w:val="000000"/>
+                <w:sz w:val="20"/>
+                <w:szCs w:val="20"/>
+                <w:lang w:eastAsia="es-CO"/>
+              </w:rPr>
+              <w:t>(</w:t>
+            </w:r>
+            <w:proofErr w:type="gramEnd"/>
+            <w:r>
+              <w:rPr>
+                <w:rFonts w:ascii="Times New Roman" w:eastAsia="Times New Roman" w:hAnsi="Times New Roman" w:cs="Times New Roman"/>
+                <w:color w:val="000000"/>
+                <w:sz w:val="20"/>
+                <w:szCs w:val="20"/>
+                <w:lang w:eastAsia="es-CO"/>
+              </w:rPr>
+              <w:t>)</w:t>
+            </w:r>
+          </w:p>
+        </w:tc>
+        <w:tc>
+          <w:tcPr>
+            <w:tcW w:w="1458" w:type="dxa"/>
+            <w:tcBorders>
+              <w:top w:val="nil"/>
+              <w:left w:val="nil"/>
+              <w:bottom w:val="single" w:sz="4" w:space="0" w:color="auto"/>
+              <w:right w:val="single" w:sz="4" w:space="0" w:color="auto"/>
+            </w:tcBorders>
+            <w:shd w:val="clear" w:color="auto" w:fill="auto"/>
+            <w:hideMark/>
+          </w:tcPr>
+          <w:p>
+            <w:pPr>
+              <w:spacing w:after="0" w:line="240" w:lineRule="auto"/>
+              <w:rPr>
+                <w:rFonts w:ascii="Times New Roman" w:eastAsia="Times New Roman" w:hAnsi="Times New Roman" w:cs="Times New Roman"/>
+                <w:color w:val="000000"/>
+                <w:sz w:val="20"/>
+                <w:szCs w:val="20"/>
+                <w:lang w:eastAsia="es-CO"/>
+              </w:rPr>
+            </w:pPr>
+            <w:r>
+              <w:rPr>
+                <w:rFonts w:ascii="Times New Roman" w:eastAsia="Times New Roman" w:hAnsi="Times New Roman" w:cs="Times New Roman"/>
+                <w:color w:val="000000"/>
+                <w:sz w:val="20"/>
+                <w:szCs w:val="20"/>
+                <w:lang w:eastAsia="es-CO"/>
+              </w:rPr>
+              <w:t>setUpScenery1</w:t>
+            </w:r>
+          </w:p>
+        </w:tc>
+        <w:tc>
+          <w:tcPr>
+            <w:tcW w:w="1114" w:type="dxa"/>
+            <w:tcBorders>
+              <w:top w:val="nil"/>
+              <w:left w:val="nil"/>
+              <w:bottom w:val="single" w:sz="4" w:space="0" w:color="auto"/>
+              <w:right w:val="single" w:sz="4" w:space="0" w:color="auto"/>
+            </w:tcBorders>
+            <w:shd w:val="clear" w:color="auto" w:fill="auto"/>
+            <w:hideMark/>
+          </w:tcPr>
+          <w:p>
+            <w:pPr>
+              <w:spacing w:after="0" w:line="240" w:lineRule="auto"/>
+              <w:rPr>
+                <w:rFonts w:ascii="Times New Roman" w:eastAsia="Times New Roman" w:hAnsi="Times New Roman" w:cs="Times New Roman"/>
+                <w:color w:val="000000"/>
+                <w:sz w:val="20"/>
+                <w:szCs w:val="20"/>
+                <w:lang w:eastAsia="es-CO"/>
+              </w:rPr>
+            </w:pPr>
+            <w:r>
+              <w:rPr>
+                <w:rFonts w:ascii="Times New Roman" w:eastAsia="Times New Roman" w:hAnsi="Times New Roman" w:cs="Times New Roman"/>
+                <w:color w:val="000000"/>
+                <w:sz w:val="20"/>
+                <w:szCs w:val="20"/>
+                <w:lang w:eastAsia="es-CO"/>
+              </w:rPr>
+              <w:t>k=4, v=5</w:t>
+            </w:r>
+            <w:r>
+              <w:rPr>
+                <w:rFonts w:ascii="Times New Roman" w:eastAsia="Times New Roman" w:hAnsi="Times New Roman" w:cs="Times New Roman"/>
+                <w:color w:val="000000"/>
+                <w:sz w:val="20"/>
+                <w:szCs w:val="20"/>
+                <w:lang w:eastAsia="es-CO"/>
+              </w:rPr>
+              <w:br/>
+              <w:t>k=5, v=4</w:t>
+            </w:r>
+            <w:r>
+              <w:rPr>
+                <w:rFonts w:ascii="Times New Roman" w:eastAsia="Times New Roman" w:hAnsi="Times New Roman" w:cs="Times New Roman"/>
+                <w:color w:val="000000"/>
+                <w:sz w:val="20"/>
+                <w:szCs w:val="20"/>
+                <w:lang w:eastAsia="es-CO"/>
+              </w:rPr>
+              <w:br/>
+              <w:t>k=6, v=8</w:t>
+            </w:r>
+          </w:p>
+        </w:tc>
+        <w:tc>
+          <w:tcPr>
+            <w:tcW w:w="2288" w:type="dxa"/>
+            <w:tcBorders>
+              <w:top w:val="nil"/>
+              <w:left w:val="nil"/>
+              <w:bottom w:val="single" w:sz="4" w:space="0" w:color="auto"/>
+              <w:right w:val="single" w:sz="4" w:space="0" w:color="auto"/>
+            </w:tcBorders>
+            <w:shd w:val="clear" w:color="auto" w:fill="auto"/>
+            <w:hideMark/>
+          </w:tcPr>
+          <w:p>
+            <w:pPr>
+              <w:spacing w:after="0" w:line="240" w:lineRule="auto"/>
+              <w:rPr>
+                <w:rFonts w:ascii="Times New Roman" w:eastAsia="Times New Roman" w:hAnsi="Times New Roman" w:cs="Times New Roman"/>
+                <w:color w:val="000000"/>
+                <w:sz w:val="20"/>
+                <w:szCs w:val="20"/>
+                <w:lang w:eastAsia="es-CO"/>
+              </w:rPr>
+            </w:pPr>
+            <w:proofErr w:type="spellStart"/>
+            <w:r>
+              <w:rPr>
+                <w:rFonts w:ascii="Times New Roman" w:eastAsia="Times New Roman" w:hAnsi="Times New Roman" w:cs="Times New Roman"/>
+                <w:color w:val="000000"/>
+                <w:sz w:val="20"/>
+                <w:szCs w:val="20"/>
+                <w:lang w:eastAsia="es-CO"/>
+              </w:rPr>
+              <w:t>Metodo</w:t>
+            </w:r>
+            <w:proofErr w:type="spellEnd"/>
+            <w:r>
+              <w:rPr>
+                <w:rFonts w:ascii="Times New Roman" w:eastAsia="Times New Roman" w:hAnsi="Times New Roman" w:cs="Times New Roman"/>
+                <w:color w:val="000000"/>
+                <w:sz w:val="20"/>
+                <w:szCs w:val="20"/>
+                <w:lang w:eastAsia="es-CO"/>
+              </w:rPr>
+              <w:t xml:space="preserve"> que retorna correctamente el nodo buscado de acuerdo con el </w:t>
+            </w:r>
+            <w:proofErr w:type="spellStart"/>
+            <w:r>
+              <w:rPr>
+                <w:rFonts w:ascii="Times New Roman" w:eastAsia="Times New Roman" w:hAnsi="Times New Roman" w:cs="Times New Roman"/>
+                <w:color w:val="000000"/>
+                <w:sz w:val="20"/>
+                <w:szCs w:val="20"/>
+                <w:lang w:eastAsia="es-CO"/>
+              </w:rPr>
+              <w:t>parametro</w:t>
+            </w:r>
+            <w:proofErr w:type="spellEnd"/>
+            <w:r>
+              <w:rPr>
+                <w:rFonts w:ascii="Times New Roman" w:eastAsia="Times New Roman" w:hAnsi="Times New Roman" w:cs="Times New Roman"/>
+                <w:color w:val="000000"/>
+                <w:sz w:val="20"/>
+                <w:szCs w:val="20"/>
+                <w:lang w:eastAsia="es-CO"/>
+              </w:rPr>
+              <w:t xml:space="preserve"> de </w:t>
+            </w:r>
+            <w:proofErr w:type="spellStart"/>
+            <w:r>
+              <w:rPr>
+                <w:rFonts w:ascii="Times New Roman" w:eastAsia="Times New Roman" w:hAnsi="Times New Roman" w:cs="Times New Roman"/>
+                <w:color w:val="000000"/>
+                <w:sz w:val="20"/>
+                <w:szCs w:val="20"/>
+                <w:lang w:eastAsia="es-CO"/>
+              </w:rPr>
+              <w:t>busqueda</w:t>
+            </w:r>
+            <w:proofErr w:type="spellEnd"/>
+            <w:r>
+              <w:rPr>
+                <w:rFonts w:ascii="Times New Roman" w:eastAsia="Times New Roman" w:hAnsi="Times New Roman" w:cs="Times New Roman"/>
+                <w:color w:val="000000"/>
+                <w:sz w:val="20"/>
+                <w:szCs w:val="20"/>
+                <w:lang w:eastAsia="es-CO"/>
+              </w:rPr>
+              <w:t>.</w:t>
+            </w:r>
+          </w:p>
+        </w:tc>
+      </w:tr>
+      <w:tr>
+        <w:trPr>
+          <w:trHeight w:val="3060"/>
+        </w:trPr>
+        <w:tc>
+          <w:tcPr>
+            <w:tcW w:w="1984" w:type="dxa"/>
+            <w:tcBorders>
+              <w:top w:val="nil"/>
+              <w:left w:val="single" w:sz="4" w:space="0" w:color="auto"/>
+              <w:bottom w:val="single" w:sz="4" w:space="0" w:color="auto"/>
+              <w:right w:val="single" w:sz="4" w:space="0" w:color="auto"/>
+            </w:tcBorders>
+            <w:shd w:val="clear" w:color="auto" w:fill="auto"/>
+            <w:hideMark/>
+          </w:tcPr>
+          <w:p>
+            <w:pPr>
+              <w:spacing w:after="0" w:line="240" w:lineRule="auto"/>
+              <w:rPr>
+                <w:rFonts w:ascii="Times New Roman" w:eastAsia="Times New Roman" w:hAnsi="Times New Roman" w:cs="Times New Roman"/>
+                <w:color w:val="000000"/>
+                <w:sz w:val="20"/>
+                <w:szCs w:val="20"/>
+                <w:lang w:eastAsia="es-CO"/>
+              </w:rPr>
+            </w:pPr>
+            <w:proofErr w:type="spellStart"/>
+            <w:r>
+              <w:rPr>
+                <w:rFonts w:ascii="Times New Roman" w:eastAsia="Times New Roman" w:hAnsi="Times New Roman" w:cs="Times New Roman"/>
+                <w:color w:val="000000"/>
+                <w:sz w:val="20"/>
+                <w:szCs w:val="20"/>
+                <w:lang w:eastAsia="es-CO"/>
+              </w:rPr>
+              <w:lastRenderedPageBreak/>
+              <w:t>RedAndBlackTreeTest</w:t>
+            </w:r>
+            <w:proofErr w:type="spellEnd"/>
+          </w:p>
+        </w:tc>
+        <w:tc>
+          <w:tcPr>
+            <w:tcW w:w="1940" w:type="dxa"/>
+            <w:tcBorders>
+              <w:top w:val="nil"/>
+              <w:left w:val="nil"/>
+              <w:bottom w:val="single" w:sz="4" w:space="0" w:color="auto"/>
+              <w:right w:val="single" w:sz="4" w:space="0" w:color="auto"/>
+            </w:tcBorders>
+            <w:shd w:val="clear" w:color="auto" w:fill="auto"/>
+            <w:hideMark/>
+          </w:tcPr>
+          <w:p>
+            <w:pPr>
+              <w:spacing w:after="0" w:line="240" w:lineRule="auto"/>
+              <w:rPr>
+                <w:rFonts w:ascii="Times New Roman" w:eastAsia="Times New Roman" w:hAnsi="Times New Roman" w:cs="Times New Roman"/>
+                <w:color w:val="000000"/>
+                <w:sz w:val="20"/>
+                <w:szCs w:val="20"/>
+                <w:lang w:eastAsia="es-CO"/>
+              </w:rPr>
+            </w:pPr>
+            <w:proofErr w:type="spellStart"/>
+            <w:proofErr w:type="gramStart"/>
+            <w:r>
+              <w:rPr>
+                <w:rFonts w:ascii="Times New Roman" w:eastAsia="Times New Roman" w:hAnsi="Times New Roman" w:cs="Times New Roman"/>
+                <w:color w:val="000000"/>
+                <w:sz w:val="20"/>
+                <w:szCs w:val="20"/>
+                <w:lang w:eastAsia="es-CO"/>
+              </w:rPr>
+              <w:t>testInsert</w:t>
+            </w:r>
+            <w:proofErr w:type="spellEnd"/>
+            <w:r>
+              <w:rPr>
+                <w:rFonts w:ascii="Times New Roman" w:eastAsia="Times New Roman" w:hAnsi="Times New Roman" w:cs="Times New Roman"/>
+                <w:color w:val="000000"/>
+                <w:sz w:val="20"/>
+                <w:szCs w:val="20"/>
+                <w:lang w:eastAsia="es-CO"/>
+              </w:rPr>
+              <w:t>(</w:t>
+            </w:r>
+            <w:proofErr w:type="gramEnd"/>
+            <w:r>
+              <w:rPr>
+                <w:rFonts w:ascii="Times New Roman" w:eastAsia="Times New Roman" w:hAnsi="Times New Roman" w:cs="Times New Roman"/>
+                <w:color w:val="000000"/>
+                <w:sz w:val="20"/>
+                <w:szCs w:val="20"/>
+                <w:lang w:eastAsia="es-CO"/>
+              </w:rPr>
+              <w:t>)</w:t>
+            </w:r>
+          </w:p>
+        </w:tc>
+        <w:tc>
+          <w:tcPr>
+            <w:tcW w:w="1458" w:type="dxa"/>
+            <w:tcBorders>
+              <w:top w:val="nil"/>
+              <w:left w:val="nil"/>
+              <w:bottom w:val="single" w:sz="4" w:space="0" w:color="auto"/>
+              <w:right w:val="single" w:sz="4" w:space="0" w:color="auto"/>
+            </w:tcBorders>
+            <w:shd w:val="clear" w:color="auto" w:fill="auto"/>
+            <w:hideMark/>
+          </w:tcPr>
+          <w:p>
+            <w:pPr>
+              <w:spacing w:after="0" w:line="240" w:lineRule="auto"/>
+              <w:rPr>
+                <w:rFonts w:ascii="Times New Roman" w:eastAsia="Times New Roman" w:hAnsi="Times New Roman" w:cs="Times New Roman"/>
+                <w:color w:val="000000"/>
+                <w:sz w:val="20"/>
+                <w:szCs w:val="20"/>
+                <w:lang w:eastAsia="es-CO"/>
+              </w:rPr>
+            </w:pPr>
+            <w:r>
+              <w:rPr>
+                <w:rFonts w:ascii="Times New Roman" w:eastAsia="Times New Roman" w:hAnsi="Times New Roman" w:cs="Times New Roman"/>
+                <w:color w:val="000000"/>
+                <w:sz w:val="20"/>
+                <w:szCs w:val="20"/>
+                <w:lang w:eastAsia="es-CO"/>
+              </w:rPr>
+              <w:t>setup1</w:t>
+            </w:r>
+          </w:p>
+        </w:tc>
+        <w:tc>
+          <w:tcPr>
+            <w:tcW w:w="1114" w:type="dxa"/>
+            <w:tcBorders>
+              <w:top w:val="nil"/>
+              <w:left w:val="nil"/>
+              <w:bottom w:val="single" w:sz="4" w:space="0" w:color="auto"/>
+              <w:right w:val="single" w:sz="4" w:space="0" w:color="auto"/>
+            </w:tcBorders>
+            <w:shd w:val="clear" w:color="auto" w:fill="auto"/>
+            <w:hideMark/>
+          </w:tcPr>
+          <w:p>
+            <w:pPr>
+              <w:spacing w:after="0" w:line="240" w:lineRule="auto"/>
+              <w:rPr>
+                <w:rFonts w:ascii="Times New Roman" w:eastAsia="Times New Roman" w:hAnsi="Times New Roman" w:cs="Times New Roman"/>
+                <w:color w:val="000000"/>
+                <w:sz w:val="20"/>
+                <w:szCs w:val="20"/>
+                <w:lang w:val="en-US" w:eastAsia="es-CO"/>
+              </w:rPr>
+            </w:pPr>
+            <w:r>
+              <w:rPr>
+                <w:rFonts w:ascii="Times New Roman" w:eastAsia="Times New Roman" w:hAnsi="Times New Roman" w:cs="Times New Roman"/>
+                <w:color w:val="000000"/>
+                <w:sz w:val="20"/>
+                <w:szCs w:val="20"/>
+                <w:lang w:val="en-US" w:eastAsia="es-CO"/>
+              </w:rPr>
+              <w:t>k=10, v=1</w:t>
+            </w:r>
+            <w:r>
+              <w:rPr>
+                <w:rFonts w:ascii="Times New Roman" w:eastAsia="Times New Roman" w:hAnsi="Times New Roman" w:cs="Times New Roman"/>
+                <w:color w:val="000000"/>
+                <w:sz w:val="20"/>
+                <w:szCs w:val="20"/>
+                <w:lang w:val="en-US" w:eastAsia="es-CO"/>
+              </w:rPr>
+              <w:br/>
+              <w:t>k=12, v=2</w:t>
+            </w:r>
+            <w:r>
+              <w:rPr>
+                <w:rFonts w:ascii="Times New Roman" w:eastAsia="Times New Roman" w:hAnsi="Times New Roman" w:cs="Times New Roman"/>
+                <w:color w:val="000000"/>
+                <w:sz w:val="20"/>
+                <w:szCs w:val="20"/>
+                <w:lang w:val="en-US" w:eastAsia="es-CO"/>
+              </w:rPr>
+              <w:br/>
+              <w:t>k=15, v=3</w:t>
+            </w:r>
+            <w:r>
+              <w:rPr>
+                <w:rFonts w:ascii="Times New Roman" w:eastAsia="Times New Roman" w:hAnsi="Times New Roman" w:cs="Times New Roman"/>
+                <w:color w:val="000000"/>
+                <w:sz w:val="20"/>
+                <w:szCs w:val="20"/>
+                <w:lang w:val="en-US" w:eastAsia="es-CO"/>
+              </w:rPr>
+              <w:br/>
+              <w:t>k=5, v=4</w:t>
+            </w:r>
+            <w:r>
+              <w:rPr>
+                <w:rFonts w:ascii="Times New Roman" w:eastAsia="Times New Roman" w:hAnsi="Times New Roman" w:cs="Times New Roman"/>
+                <w:color w:val="000000"/>
+                <w:sz w:val="20"/>
+                <w:szCs w:val="20"/>
+                <w:lang w:val="en-US" w:eastAsia="es-CO"/>
+              </w:rPr>
+              <w:br/>
+              <w:t>k=6, v=5</w:t>
+            </w:r>
+          </w:p>
+        </w:tc>
+        <w:tc>
+          <w:tcPr>
+            <w:tcW w:w="2288" w:type="dxa"/>
+            <w:tcBorders>
+              <w:top w:val="nil"/>
+              <w:left w:val="nil"/>
+              <w:bottom w:val="single" w:sz="4" w:space="0" w:color="auto"/>
+              <w:right w:val="single" w:sz="4" w:space="0" w:color="auto"/>
+            </w:tcBorders>
+            <w:shd w:val="clear" w:color="auto" w:fill="auto"/>
+            <w:hideMark/>
+          </w:tcPr>
+          <w:p>
+            <w:pPr>
+              <w:spacing w:after="0" w:line="240" w:lineRule="auto"/>
+              <w:rPr>
+                <w:rFonts w:ascii="Times New Roman" w:eastAsia="Times New Roman" w:hAnsi="Times New Roman" w:cs="Times New Roman"/>
+                <w:color w:val="000000"/>
+                <w:sz w:val="20"/>
+                <w:szCs w:val="20"/>
+                <w:lang w:eastAsia="es-CO"/>
+              </w:rPr>
+            </w:pPr>
+            <w:r>
+              <w:rPr>
+                <w:rFonts w:ascii="Times New Roman" w:eastAsia="Times New Roman" w:hAnsi="Times New Roman" w:cs="Times New Roman"/>
+                <w:color w:val="000000"/>
+                <w:sz w:val="20"/>
+                <w:szCs w:val="20"/>
+                <w:lang w:eastAsia="es-CO"/>
+              </w:rPr>
+              <w:t xml:space="preserve">Los valores agregados al </w:t>
+            </w:r>
+            <w:proofErr w:type="spellStart"/>
+            <w:r>
+              <w:rPr>
+                <w:rFonts w:ascii="Times New Roman" w:eastAsia="Times New Roman" w:hAnsi="Times New Roman" w:cs="Times New Roman"/>
+                <w:color w:val="000000"/>
+                <w:sz w:val="20"/>
+                <w:szCs w:val="20"/>
+                <w:lang w:eastAsia="es-CO"/>
+              </w:rPr>
+              <w:t>arbol</w:t>
+            </w:r>
+            <w:proofErr w:type="spellEnd"/>
+            <w:r>
+              <w:rPr>
+                <w:rFonts w:ascii="Times New Roman" w:eastAsia="Times New Roman" w:hAnsi="Times New Roman" w:cs="Times New Roman"/>
+                <w:color w:val="000000"/>
+                <w:sz w:val="20"/>
+                <w:szCs w:val="20"/>
+                <w:lang w:eastAsia="es-CO"/>
+              </w:rPr>
+              <w:t xml:space="preserve"> árbol de búsqueda binario se </w:t>
+            </w:r>
+            <w:proofErr w:type="spellStart"/>
+            <w:r>
+              <w:rPr>
+                <w:rFonts w:ascii="Times New Roman" w:eastAsia="Times New Roman" w:hAnsi="Times New Roman" w:cs="Times New Roman"/>
+                <w:color w:val="000000"/>
+                <w:sz w:val="20"/>
+                <w:szCs w:val="20"/>
+                <w:lang w:eastAsia="es-CO"/>
+              </w:rPr>
+              <w:t>agreagan</w:t>
+            </w:r>
+            <w:proofErr w:type="spellEnd"/>
+            <w:r>
+              <w:rPr>
+                <w:rFonts w:ascii="Times New Roman" w:eastAsia="Times New Roman" w:hAnsi="Times New Roman" w:cs="Times New Roman"/>
+                <w:color w:val="000000"/>
+                <w:sz w:val="20"/>
+                <w:szCs w:val="20"/>
+                <w:lang w:eastAsia="es-CO"/>
+              </w:rPr>
+              <w:t xml:space="preserve"> y enlazan correctamente entre ellos. Se referencian </w:t>
+            </w:r>
+            <w:proofErr w:type="spellStart"/>
+            <w:r>
+              <w:rPr>
+                <w:rFonts w:ascii="Times New Roman" w:eastAsia="Times New Roman" w:hAnsi="Times New Roman" w:cs="Times New Roman"/>
+                <w:color w:val="000000"/>
+                <w:sz w:val="20"/>
+                <w:szCs w:val="20"/>
+                <w:lang w:eastAsia="es-CO"/>
+              </w:rPr>
+              <w:t>correcatmente</w:t>
+            </w:r>
+            <w:proofErr w:type="spellEnd"/>
+            <w:r>
+              <w:rPr>
+                <w:rFonts w:ascii="Times New Roman" w:eastAsia="Times New Roman" w:hAnsi="Times New Roman" w:cs="Times New Roman"/>
+                <w:color w:val="000000"/>
+                <w:sz w:val="20"/>
+                <w:szCs w:val="20"/>
+                <w:lang w:eastAsia="es-CO"/>
+              </w:rPr>
+              <w:t xml:space="preserve"> por medio de sus ramas.</w:t>
+            </w:r>
+          </w:p>
+        </w:tc>
+      </w:tr>
+      <w:tr>
+        <w:trPr>
+          <w:trHeight w:val="1275"/>
+        </w:trPr>
+        <w:tc>
+          <w:tcPr>
+            <w:tcW w:w="1984" w:type="dxa"/>
+            <w:tcBorders>
+              <w:top w:val="nil"/>
+              <w:left w:val="single" w:sz="4" w:space="0" w:color="auto"/>
+              <w:bottom w:val="single" w:sz="4" w:space="0" w:color="auto"/>
+              <w:right w:val="single" w:sz="4" w:space="0" w:color="auto"/>
+            </w:tcBorders>
+            <w:shd w:val="clear" w:color="auto" w:fill="auto"/>
+            <w:hideMark/>
+          </w:tcPr>
+          <w:p>
+            <w:pPr>
+              <w:spacing w:after="0" w:line="240" w:lineRule="auto"/>
+              <w:rPr>
+                <w:rFonts w:ascii="Times New Roman" w:eastAsia="Times New Roman" w:hAnsi="Times New Roman" w:cs="Times New Roman"/>
+                <w:color w:val="000000"/>
+                <w:sz w:val="20"/>
+                <w:szCs w:val="20"/>
+                <w:lang w:eastAsia="es-CO"/>
+              </w:rPr>
+            </w:pPr>
+            <w:proofErr w:type="spellStart"/>
+            <w:r>
+              <w:rPr>
+                <w:rFonts w:ascii="Times New Roman" w:eastAsia="Times New Roman" w:hAnsi="Times New Roman" w:cs="Times New Roman"/>
+                <w:color w:val="000000"/>
+                <w:sz w:val="20"/>
+                <w:szCs w:val="20"/>
+                <w:lang w:eastAsia="es-CO"/>
+              </w:rPr>
+              <w:t>RedAndBlackTreeTest</w:t>
+            </w:r>
+            <w:proofErr w:type="spellEnd"/>
+          </w:p>
+        </w:tc>
+        <w:tc>
+          <w:tcPr>
+            <w:tcW w:w="1940" w:type="dxa"/>
+            <w:tcBorders>
+              <w:top w:val="nil"/>
+              <w:left w:val="nil"/>
+              <w:bottom w:val="single" w:sz="4" w:space="0" w:color="auto"/>
+              <w:right w:val="single" w:sz="4" w:space="0" w:color="auto"/>
+            </w:tcBorders>
+            <w:shd w:val="clear" w:color="auto" w:fill="auto"/>
+            <w:hideMark/>
+          </w:tcPr>
+          <w:p>
+            <w:pPr>
+              <w:spacing w:after="0" w:line="240" w:lineRule="auto"/>
+              <w:rPr>
+                <w:rFonts w:ascii="Times New Roman" w:eastAsia="Times New Roman" w:hAnsi="Times New Roman" w:cs="Times New Roman"/>
+                <w:color w:val="000000"/>
+                <w:sz w:val="20"/>
+                <w:szCs w:val="20"/>
+                <w:lang w:eastAsia="es-CO"/>
+              </w:rPr>
+            </w:pPr>
+            <w:proofErr w:type="spellStart"/>
+            <w:proofErr w:type="gramStart"/>
+            <w:r>
+              <w:rPr>
+                <w:rFonts w:ascii="Times New Roman" w:eastAsia="Times New Roman" w:hAnsi="Times New Roman" w:cs="Times New Roman"/>
+                <w:color w:val="000000"/>
+                <w:sz w:val="20"/>
+                <w:szCs w:val="20"/>
+                <w:lang w:eastAsia="es-CO"/>
+              </w:rPr>
+              <w:t>testSearch</w:t>
+            </w:r>
+            <w:proofErr w:type="spellEnd"/>
+            <w:r>
+              <w:rPr>
+                <w:rFonts w:ascii="Times New Roman" w:eastAsia="Times New Roman" w:hAnsi="Times New Roman" w:cs="Times New Roman"/>
+                <w:color w:val="000000"/>
+                <w:sz w:val="20"/>
+                <w:szCs w:val="20"/>
+                <w:lang w:eastAsia="es-CO"/>
+              </w:rPr>
+              <w:t>(</w:t>
+            </w:r>
+            <w:proofErr w:type="gramEnd"/>
+            <w:r>
+              <w:rPr>
+                <w:rFonts w:ascii="Times New Roman" w:eastAsia="Times New Roman" w:hAnsi="Times New Roman" w:cs="Times New Roman"/>
+                <w:color w:val="000000"/>
+                <w:sz w:val="20"/>
+                <w:szCs w:val="20"/>
+                <w:lang w:eastAsia="es-CO"/>
+              </w:rPr>
+              <w:t>)</w:t>
+            </w:r>
+          </w:p>
+        </w:tc>
+        <w:tc>
+          <w:tcPr>
+            <w:tcW w:w="1458" w:type="dxa"/>
+            <w:tcBorders>
+              <w:top w:val="nil"/>
+              <w:left w:val="nil"/>
+              <w:bottom w:val="single" w:sz="4" w:space="0" w:color="auto"/>
+              <w:right w:val="single" w:sz="4" w:space="0" w:color="auto"/>
+            </w:tcBorders>
+            <w:shd w:val="clear" w:color="auto" w:fill="auto"/>
+            <w:hideMark/>
+          </w:tcPr>
+          <w:p>
+            <w:pPr>
+              <w:spacing w:after="0" w:line="240" w:lineRule="auto"/>
+              <w:rPr>
+                <w:rFonts w:ascii="Times New Roman" w:eastAsia="Times New Roman" w:hAnsi="Times New Roman" w:cs="Times New Roman"/>
+                <w:color w:val="000000"/>
+                <w:sz w:val="20"/>
+                <w:szCs w:val="20"/>
+                <w:lang w:eastAsia="es-CO"/>
+              </w:rPr>
+            </w:pPr>
+            <w:r>
+              <w:rPr>
+                <w:rFonts w:ascii="Times New Roman" w:eastAsia="Times New Roman" w:hAnsi="Times New Roman" w:cs="Times New Roman"/>
+                <w:color w:val="000000"/>
+                <w:sz w:val="20"/>
+                <w:szCs w:val="20"/>
+                <w:lang w:eastAsia="es-CO"/>
+              </w:rPr>
+              <w:t>setup1</w:t>
+            </w:r>
+          </w:p>
+        </w:tc>
+        <w:tc>
+          <w:tcPr>
+            <w:tcW w:w="1114" w:type="dxa"/>
+            <w:tcBorders>
+              <w:top w:val="nil"/>
+              <w:left w:val="nil"/>
+              <w:bottom w:val="single" w:sz="4" w:space="0" w:color="auto"/>
+              <w:right w:val="single" w:sz="4" w:space="0" w:color="auto"/>
+            </w:tcBorders>
+            <w:shd w:val="clear" w:color="auto" w:fill="auto"/>
+            <w:hideMark/>
+          </w:tcPr>
+          <w:p>
+            <w:pPr>
+              <w:spacing w:after="0" w:line="240" w:lineRule="auto"/>
+              <w:rPr>
+                <w:rFonts w:ascii="Times New Roman" w:eastAsia="Times New Roman" w:hAnsi="Times New Roman" w:cs="Times New Roman"/>
+                <w:color w:val="000000"/>
+                <w:sz w:val="20"/>
+                <w:szCs w:val="20"/>
+                <w:lang w:eastAsia="es-CO"/>
+              </w:rPr>
+            </w:pPr>
+            <w:r>
+              <w:rPr>
+                <w:rFonts w:ascii="Times New Roman" w:eastAsia="Times New Roman" w:hAnsi="Times New Roman" w:cs="Times New Roman"/>
+                <w:color w:val="000000"/>
+                <w:sz w:val="20"/>
+                <w:szCs w:val="20"/>
+                <w:lang w:eastAsia="es-CO"/>
+              </w:rPr>
+              <w:t>k=12, v=2</w:t>
+            </w:r>
+            <w:r>
+              <w:rPr>
+                <w:rFonts w:ascii="Times New Roman" w:eastAsia="Times New Roman" w:hAnsi="Times New Roman" w:cs="Times New Roman"/>
+                <w:color w:val="000000"/>
+                <w:sz w:val="20"/>
+                <w:szCs w:val="20"/>
+                <w:lang w:eastAsia="es-CO"/>
+              </w:rPr>
+              <w:br/>
+              <w:t>k=5, v=7</w:t>
+            </w:r>
+            <w:r>
+              <w:rPr>
+                <w:rFonts w:ascii="Times New Roman" w:eastAsia="Times New Roman" w:hAnsi="Times New Roman" w:cs="Times New Roman"/>
+                <w:color w:val="000000"/>
+                <w:sz w:val="20"/>
+                <w:szCs w:val="20"/>
+                <w:lang w:eastAsia="es-CO"/>
+              </w:rPr>
+              <w:br/>
+              <w:t>k=6, v=9</w:t>
+            </w:r>
+            <w:r>
+              <w:rPr>
+                <w:rFonts w:ascii="Times New Roman" w:eastAsia="Times New Roman" w:hAnsi="Times New Roman" w:cs="Times New Roman"/>
+                <w:color w:val="000000"/>
+                <w:sz w:val="20"/>
+                <w:szCs w:val="20"/>
+                <w:lang w:eastAsia="es-CO"/>
+              </w:rPr>
+              <w:br/>
+              <w:t>k=77, v=4</w:t>
+            </w:r>
+          </w:p>
+        </w:tc>
+        <w:tc>
+          <w:tcPr>
+            <w:tcW w:w="2288" w:type="dxa"/>
+            <w:tcBorders>
+              <w:top w:val="nil"/>
+              <w:left w:val="nil"/>
+              <w:bottom w:val="single" w:sz="4" w:space="0" w:color="auto"/>
+              <w:right w:val="single" w:sz="4" w:space="0" w:color="auto"/>
+            </w:tcBorders>
+            <w:shd w:val="clear" w:color="auto" w:fill="auto"/>
+            <w:hideMark/>
+          </w:tcPr>
+          <w:p>
+            <w:pPr>
+              <w:spacing w:after="0" w:line="240" w:lineRule="auto"/>
+              <w:rPr>
+                <w:rFonts w:ascii="Times New Roman" w:eastAsia="Times New Roman" w:hAnsi="Times New Roman" w:cs="Times New Roman"/>
+                <w:color w:val="000000"/>
+                <w:sz w:val="20"/>
+                <w:szCs w:val="20"/>
+                <w:lang w:eastAsia="es-CO"/>
+              </w:rPr>
+            </w:pPr>
+            <w:proofErr w:type="gramStart"/>
+            <w:r>
+              <w:rPr>
+                <w:rFonts w:ascii="Times New Roman" w:eastAsia="Times New Roman" w:hAnsi="Times New Roman" w:cs="Times New Roman"/>
+                <w:color w:val="000000"/>
+                <w:sz w:val="20"/>
+                <w:szCs w:val="20"/>
+                <w:lang w:eastAsia="es-CO"/>
+              </w:rPr>
+              <w:t>Elemento a buscar</w:t>
+            </w:r>
+            <w:proofErr w:type="gramEnd"/>
+            <w:r>
+              <w:rPr>
+                <w:rFonts w:ascii="Times New Roman" w:eastAsia="Times New Roman" w:hAnsi="Times New Roman" w:cs="Times New Roman"/>
+                <w:color w:val="000000"/>
+                <w:sz w:val="20"/>
+                <w:szCs w:val="20"/>
+                <w:lang w:eastAsia="es-CO"/>
+              </w:rPr>
+              <w:t xml:space="preserve"> de forma correcta de acuerdo al </w:t>
+            </w:r>
+            <w:proofErr w:type="spellStart"/>
+            <w:r>
+              <w:rPr>
+                <w:rFonts w:ascii="Times New Roman" w:eastAsia="Times New Roman" w:hAnsi="Times New Roman" w:cs="Times New Roman"/>
+                <w:color w:val="000000"/>
+                <w:sz w:val="20"/>
+                <w:szCs w:val="20"/>
+                <w:lang w:eastAsia="es-CO"/>
+              </w:rPr>
+              <w:t>parametro</w:t>
+            </w:r>
+            <w:proofErr w:type="spellEnd"/>
+            <w:r>
+              <w:rPr>
+                <w:rFonts w:ascii="Times New Roman" w:eastAsia="Times New Roman" w:hAnsi="Times New Roman" w:cs="Times New Roman"/>
+                <w:color w:val="000000"/>
+                <w:sz w:val="20"/>
+                <w:szCs w:val="20"/>
+                <w:lang w:eastAsia="es-CO"/>
+              </w:rPr>
+              <w:t xml:space="preserve"> de </w:t>
+            </w:r>
+            <w:proofErr w:type="spellStart"/>
+            <w:r>
+              <w:rPr>
+                <w:rFonts w:ascii="Times New Roman" w:eastAsia="Times New Roman" w:hAnsi="Times New Roman" w:cs="Times New Roman"/>
+                <w:color w:val="000000"/>
+                <w:sz w:val="20"/>
+                <w:szCs w:val="20"/>
+                <w:lang w:eastAsia="es-CO"/>
+              </w:rPr>
+              <w:t>busqueda</w:t>
+            </w:r>
+            <w:proofErr w:type="spellEnd"/>
+          </w:p>
+        </w:tc>
+      </w:tr>
+      <w:tr>
+        <w:trPr>
+          <w:trHeight w:val="1530"/>
+        </w:trPr>
+        <w:tc>
+          <w:tcPr>
+            <w:tcW w:w="1984" w:type="dxa"/>
+            <w:tcBorders>
+              <w:top w:val="nil"/>
+              <w:left w:val="single" w:sz="4" w:space="0" w:color="auto"/>
+              <w:bottom w:val="single" w:sz="4" w:space="0" w:color="auto"/>
+              <w:right w:val="single" w:sz="4" w:space="0" w:color="auto"/>
+            </w:tcBorders>
+            <w:shd w:val="clear" w:color="auto" w:fill="auto"/>
+            <w:hideMark/>
+          </w:tcPr>
+          <w:p>
+            <w:pPr>
+              <w:spacing w:after="0" w:line="240" w:lineRule="auto"/>
+              <w:rPr>
+                <w:rFonts w:ascii="Times New Roman" w:eastAsia="Times New Roman" w:hAnsi="Times New Roman" w:cs="Times New Roman"/>
+                <w:color w:val="000000"/>
+                <w:sz w:val="20"/>
+                <w:szCs w:val="20"/>
+                <w:lang w:eastAsia="es-CO"/>
+              </w:rPr>
+            </w:pPr>
+            <w:proofErr w:type="spellStart"/>
+            <w:r>
+              <w:rPr>
+                <w:rFonts w:ascii="Times New Roman" w:eastAsia="Times New Roman" w:hAnsi="Times New Roman" w:cs="Times New Roman"/>
+                <w:color w:val="000000"/>
+                <w:sz w:val="20"/>
+                <w:szCs w:val="20"/>
+                <w:lang w:eastAsia="es-CO"/>
+              </w:rPr>
+              <w:t>RedAndBlackTreeTest</w:t>
+            </w:r>
+            <w:proofErr w:type="spellEnd"/>
+          </w:p>
+        </w:tc>
+        <w:tc>
+          <w:tcPr>
+            <w:tcW w:w="1940" w:type="dxa"/>
+            <w:tcBorders>
+              <w:top w:val="nil"/>
+              <w:left w:val="nil"/>
+              <w:bottom w:val="single" w:sz="4" w:space="0" w:color="auto"/>
+              <w:right w:val="single" w:sz="4" w:space="0" w:color="auto"/>
+            </w:tcBorders>
+            <w:shd w:val="clear" w:color="auto" w:fill="auto"/>
+            <w:hideMark/>
+          </w:tcPr>
+          <w:p>
+            <w:pPr>
+              <w:spacing w:after="0" w:line="240" w:lineRule="auto"/>
+              <w:rPr>
+                <w:rFonts w:ascii="Times New Roman" w:eastAsia="Times New Roman" w:hAnsi="Times New Roman" w:cs="Times New Roman"/>
+                <w:color w:val="000000"/>
+                <w:sz w:val="20"/>
+                <w:szCs w:val="20"/>
+                <w:lang w:eastAsia="es-CO"/>
+              </w:rPr>
+            </w:pPr>
+            <w:proofErr w:type="spellStart"/>
+            <w:proofErr w:type="gramStart"/>
+            <w:r>
+              <w:rPr>
+                <w:rFonts w:ascii="Times New Roman" w:eastAsia="Times New Roman" w:hAnsi="Times New Roman" w:cs="Times New Roman"/>
+                <w:color w:val="000000"/>
+                <w:sz w:val="20"/>
+                <w:szCs w:val="20"/>
+                <w:lang w:eastAsia="es-CO"/>
+              </w:rPr>
+              <w:t>testRemove</w:t>
+            </w:r>
+            <w:proofErr w:type="spellEnd"/>
+            <w:r>
+              <w:rPr>
+                <w:rFonts w:ascii="Times New Roman" w:eastAsia="Times New Roman" w:hAnsi="Times New Roman" w:cs="Times New Roman"/>
+                <w:color w:val="000000"/>
+                <w:sz w:val="20"/>
+                <w:szCs w:val="20"/>
+                <w:lang w:eastAsia="es-CO"/>
+              </w:rPr>
+              <w:t>(</w:t>
+            </w:r>
+            <w:proofErr w:type="gramEnd"/>
+            <w:r>
+              <w:rPr>
+                <w:rFonts w:ascii="Times New Roman" w:eastAsia="Times New Roman" w:hAnsi="Times New Roman" w:cs="Times New Roman"/>
+                <w:color w:val="000000"/>
+                <w:sz w:val="20"/>
+                <w:szCs w:val="20"/>
+                <w:lang w:eastAsia="es-CO"/>
+              </w:rPr>
+              <w:t>)</w:t>
+            </w:r>
+          </w:p>
+        </w:tc>
+        <w:tc>
+          <w:tcPr>
+            <w:tcW w:w="1458" w:type="dxa"/>
+            <w:tcBorders>
+              <w:top w:val="nil"/>
+              <w:left w:val="nil"/>
+              <w:bottom w:val="single" w:sz="4" w:space="0" w:color="auto"/>
+              <w:right w:val="single" w:sz="4" w:space="0" w:color="auto"/>
+            </w:tcBorders>
+            <w:shd w:val="clear" w:color="auto" w:fill="auto"/>
+            <w:hideMark/>
+          </w:tcPr>
+          <w:p>
+            <w:pPr>
+              <w:spacing w:after="0" w:line="240" w:lineRule="auto"/>
+              <w:rPr>
+                <w:rFonts w:ascii="Times New Roman" w:eastAsia="Times New Roman" w:hAnsi="Times New Roman" w:cs="Times New Roman"/>
+                <w:color w:val="000000"/>
+                <w:sz w:val="20"/>
+                <w:szCs w:val="20"/>
+                <w:lang w:eastAsia="es-CO"/>
+              </w:rPr>
+            </w:pPr>
+            <w:r>
+              <w:rPr>
+                <w:rFonts w:ascii="Times New Roman" w:eastAsia="Times New Roman" w:hAnsi="Times New Roman" w:cs="Times New Roman"/>
+                <w:color w:val="000000"/>
+                <w:sz w:val="20"/>
+                <w:szCs w:val="20"/>
+                <w:lang w:eastAsia="es-CO"/>
+              </w:rPr>
+              <w:t>setup1</w:t>
+            </w:r>
+          </w:p>
+        </w:tc>
+        <w:tc>
+          <w:tcPr>
+            <w:tcW w:w="1114" w:type="dxa"/>
+            <w:tcBorders>
+              <w:top w:val="nil"/>
+              <w:left w:val="nil"/>
+              <w:bottom w:val="single" w:sz="4" w:space="0" w:color="auto"/>
+              <w:right w:val="single" w:sz="4" w:space="0" w:color="auto"/>
+            </w:tcBorders>
+            <w:shd w:val="clear" w:color="auto" w:fill="auto"/>
+            <w:hideMark/>
+          </w:tcPr>
+          <w:p>
+            <w:pPr>
+              <w:spacing w:after="0" w:line="240" w:lineRule="auto"/>
+              <w:rPr>
+                <w:rFonts w:ascii="Times New Roman" w:eastAsia="Times New Roman" w:hAnsi="Times New Roman" w:cs="Times New Roman"/>
+                <w:color w:val="000000"/>
+                <w:sz w:val="20"/>
+                <w:szCs w:val="20"/>
+                <w:lang w:eastAsia="es-CO"/>
+              </w:rPr>
+            </w:pPr>
+            <w:r>
+              <w:rPr>
+                <w:rFonts w:ascii="Times New Roman" w:eastAsia="Times New Roman" w:hAnsi="Times New Roman" w:cs="Times New Roman"/>
+                <w:color w:val="000000"/>
+                <w:sz w:val="20"/>
+                <w:szCs w:val="20"/>
+                <w:lang w:eastAsia="es-CO"/>
+              </w:rPr>
+              <w:t>k=12, v=2</w:t>
+            </w:r>
+            <w:r>
+              <w:rPr>
+                <w:rFonts w:ascii="Times New Roman" w:eastAsia="Times New Roman" w:hAnsi="Times New Roman" w:cs="Times New Roman"/>
+                <w:color w:val="000000"/>
+                <w:sz w:val="20"/>
+                <w:szCs w:val="20"/>
+                <w:lang w:eastAsia="es-CO"/>
+              </w:rPr>
+              <w:br/>
+              <w:t>k=5, v=7</w:t>
+            </w:r>
+          </w:p>
+        </w:tc>
+        <w:tc>
+          <w:tcPr>
+            <w:tcW w:w="2288" w:type="dxa"/>
+            <w:tcBorders>
+              <w:top w:val="nil"/>
+              <w:left w:val="nil"/>
+              <w:bottom w:val="single" w:sz="4" w:space="0" w:color="auto"/>
+              <w:right w:val="single" w:sz="4" w:space="0" w:color="auto"/>
+            </w:tcBorders>
+            <w:shd w:val="clear" w:color="auto" w:fill="auto"/>
+            <w:hideMark/>
+          </w:tcPr>
+          <w:p>
+            <w:pPr>
+              <w:spacing w:after="0" w:line="240" w:lineRule="auto"/>
+              <w:rPr>
+                <w:rFonts w:ascii="Times New Roman" w:eastAsia="Times New Roman" w:hAnsi="Times New Roman" w:cs="Times New Roman"/>
+                <w:color w:val="000000"/>
+                <w:sz w:val="20"/>
+                <w:szCs w:val="20"/>
+                <w:lang w:eastAsia="es-CO"/>
+              </w:rPr>
+            </w:pPr>
+            <w:proofErr w:type="gramStart"/>
+            <w:r>
+              <w:rPr>
+                <w:rFonts w:ascii="Times New Roman" w:eastAsia="Times New Roman" w:hAnsi="Times New Roman" w:cs="Times New Roman"/>
+                <w:color w:val="000000"/>
+                <w:sz w:val="20"/>
+                <w:szCs w:val="20"/>
+                <w:lang w:eastAsia="es-CO"/>
+              </w:rPr>
+              <w:t>Elemento a eliminar</w:t>
+            </w:r>
+            <w:proofErr w:type="gramEnd"/>
+            <w:r>
+              <w:rPr>
+                <w:rFonts w:ascii="Times New Roman" w:eastAsia="Times New Roman" w:hAnsi="Times New Roman" w:cs="Times New Roman"/>
+                <w:color w:val="000000"/>
+                <w:sz w:val="20"/>
+                <w:szCs w:val="20"/>
+                <w:lang w:eastAsia="es-CO"/>
+              </w:rPr>
+              <w:t xml:space="preserve"> de forma correcta de acuerdo al </w:t>
+            </w:r>
+            <w:proofErr w:type="spellStart"/>
+            <w:r>
+              <w:rPr>
+                <w:rFonts w:ascii="Times New Roman" w:eastAsia="Times New Roman" w:hAnsi="Times New Roman" w:cs="Times New Roman"/>
+                <w:color w:val="000000"/>
+                <w:sz w:val="20"/>
+                <w:szCs w:val="20"/>
+                <w:lang w:eastAsia="es-CO"/>
+              </w:rPr>
+              <w:t>parametro</w:t>
+            </w:r>
+            <w:proofErr w:type="spellEnd"/>
+            <w:r>
+              <w:rPr>
+                <w:rFonts w:ascii="Times New Roman" w:eastAsia="Times New Roman" w:hAnsi="Times New Roman" w:cs="Times New Roman"/>
+                <w:color w:val="000000"/>
+                <w:sz w:val="20"/>
+                <w:szCs w:val="20"/>
+                <w:lang w:eastAsia="es-CO"/>
+              </w:rPr>
+              <w:t xml:space="preserve"> de </w:t>
+            </w:r>
+            <w:proofErr w:type="spellStart"/>
+            <w:r>
+              <w:rPr>
+                <w:rFonts w:ascii="Times New Roman" w:eastAsia="Times New Roman" w:hAnsi="Times New Roman" w:cs="Times New Roman"/>
+                <w:color w:val="000000"/>
+                <w:sz w:val="20"/>
+                <w:szCs w:val="20"/>
+                <w:lang w:eastAsia="es-CO"/>
+              </w:rPr>
+              <w:t>busqueda</w:t>
+            </w:r>
+            <w:proofErr w:type="spellEnd"/>
+          </w:p>
+        </w:tc>
+      </w:tr>
+      <w:tr>
+        <w:trPr>
+          <w:trHeight w:val="1020"/>
+        </w:trPr>
+        <w:tc>
+          <w:tcPr>
+            <w:tcW w:w="1984" w:type="dxa"/>
+            <w:tcBorders>
+              <w:top w:val="nil"/>
+              <w:left w:val="single" w:sz="4" w:space="0" w:color="auto"/>
+              <w:bottom w:val="single" w:sz="4" w:space="0" w:color="auto"/>
+              <w:right w:val="single" w:sz="4" w:space="0" w:color="auto"/>
+            </w:tcBorders>
+            <w:shd w:val="clear" w:color="auto" w:fill="auto"/>
+            <w:hideMark/>
+          </w:tcPr>
+          <w:p>
+            <w:pPr>
+              <w:spacing w:after="0" w:line="240" w:lineRule="auto"/>
+              <w:rPr>
+                <w:rFonts w:ascii="Times New Roman" w:eastAsia="Times New Roman" w:hAnsi="Times New Roman" w:cs="Times New Roman"/>
+                <w:color w:val="000000"/>
+                <w:sz w:val="20"/>
+                <w:szCs w:val="20"/>
+                <w:lang w:eastAsia="es-CO"/>
+              </w:rPr>
+            </w:pPr>
+            <w:proofErr w:type="spellStart"/>
+            <w:r>
+              <w:rPr>
+                <w:rFonts w:ascii="Times New Roman" w:eastAsia="Times New Roman" w:hAnsi="Times New Roman" w:cs="Times New Roman"/>
+                <w:color w:val="000000"/>
+                <w:sz w:val="20"/>
+                <w:szCs w:val="20"/>
+                <w:lang w:eastAsia="es-CO"/>
+              </w:rPr>
+              <w:t>AppTest</w:t>
+            </w:r>
+            <w:proofErr w:type="spellEnd"/>
+          </w:p>
+        </w:tc>
+        <w:tc>
+          <w:tcPr>
+            <w:tcW w:w="1940" w:type="dxa"/>
+            <w:tcBorders>
+              <w:top w:val="nil"/>
+              <w:left w:val="nil"/>
+              <w:bottom w:val="single" w:sz="4" w:space="0" w:color="auto"/>
+              <w:right w:val="single" w:sz="4" w:space="0" w:color="auto"/>
+            </w:tcBorders>
+            <w:shd w:val="clear" w:color="auto" w:fill="auto"/>
+            <w:hideMark/>
+          </w:tcPr>
+          <w:p>
+            <w:pPr>
+              <w:spacing w:after="0" w:line="240" w:lineRule="auto"/>
+              <w:rPr>
+                <w:rFonts w:ascii="Times New Roman" w:eastAsia="Times New Roman" w:hAnsi="Times New Roman" w:cs="Times New Roman"/>
+                <w:color w:val="000000"/>
+                <w:sz w:val="20"/>
+                <w:szCs w:val="20"/>
+                <w:lang w:eastAsia="es-CO"/>
+              </w:rPr>
+            </w:pPr>
+            <w:proofErr w:type="spellStart"/>
+            <w:proofErr w:type="gramStart"/>
+            <w:r>
+              <w:rPr>
+                <w:rFonts w:ascii="Times New Roman" w:eastAsia="Times New Roman" w:hAnsi="Times New Roman" w:cs="Times New Roman"/>
+                <w:color w:val="000000"/>
+                <w:sz w:val="20"/>
+                <w:szCs w:val="20"/>
+                <w:lang w:eastAsia="es-CO"/>
+              </w:rPr>
+              <w:t>testApp</w:t>
+            </w:r>
+            <w:proofErr w:type="spellEnd"/>
+            <w:r>
+              <w:rPr>
+                <w:rFonts w:ascii="Times New Roman" w:eastAsia="Times New Roman" w:hAnsi="Times New Roman" w:cs="Times New Roman"/>
+                <w:color w:val="000000"/>
+                <w:sz w:val="20"/>
+                <w:szCs w:val="20"/>
+                <w:lang w:eastAsia="es-CO"/>
+              </w:rPr>
+              <w:t>(</w:t>
+            </w:r>
+            <w:proofErr w:type="gramEnd"/>
+            <w:r>
+              <w:rPr>
+                <w:rFonts w:ascii="Times New Roman" w:eastAsia="Times New Roman" w:hAnsi="Times New Roman" w:cs="Times New Roman"/>
+                <w:color w:val="000000"/>
+                <w:sz w:val="20"/>
+                <w:szCs w:val="20"/>
+                <w:lang w:eastAsia="es-CO"/>
+              </w:rPr>
+              <w:t>)</w:t>
+            </w:r>
+          </w:p>
+        </w:tc>
+        <w:tc>
+          <w:tcPr>
+            <w:tcW w:w="1458" w:type="dxa"/>
+            <w:tcBorders>
+              <w:top w:val="nil"/>
+              <w:left w:val="nil"/>
+              <w:bottom w:val="single" w:sz="4" w:space="0" w:color="auto"/>
+              <w:right w:val="single" w:sz="4" w:space="0" w:color="auto"/>
+            </w:tcBorders>
+            <w:shd w:val="clear" w:color="auto" w:fill="auto"/>
+            <w:hideMark/>
+          </w:tcPr>
+          <w:p>
+            <w:pPr>
+              <w:spacing w:after="0" w:line="240" w:lineRule="auto"/>
+              <w:rPr>
+                <w:rFonts w:ascii="Times New Roman" w:eastAsia="Times New Roman" w:hAnsi="Times New Roman" w:cs="Times New Roman"/>
+                <w:color w:val="000000"/>
+                <w:sz w:val="20"/>
+                <w:szCs w:val="20"/>
+                <w:lang w:eastAsia="es-CO"/>
+              </w:rPr>
+            </w:pPr>
+            <w:r>
+              <w:rPr>
+                <w:rFonts w:ascii="Times New Roman" w:eastAsia="Times New Roman" w:hAnsi="Times New Roman" w:cs="Times New Roman"/>
+                <w:color w:val="000000"/>
+                <w:sz w:val="20"/>
+                <w:szCs w:val="20"/>
+                <w:lang w:eastAsia="es-CO"/>
+              </w:rPr>
+              <w:t>setUpScenery1</w:t>
+            </w:r>
+          </w:p>
+        </w:tc>
+        <w:tc>
+          <w:tcPr>
+            <w:tcW w:w="1114" w:type="dxa"/>
+            <w:tcBorders>
+              <w:top w:val="nil"/>
+              <w:left w:val="nil"/>
+              <w:bottom w:val="single" w:sz="4" w:space="0" w:color="auto"/>
+              <w:right w:val="single" w:sz="4" w:space="0" w:color="auto"/>
+            </w:tcBorders>
+            <w:shd w:val="clear" w:color="auto" w:fill="auto"/>
+            <w:hideMark/>
+          </w:tcPr>
+          <w:p>
+            <w:pPr>
+              <w:spacing w:after="0" w:line="240" w:lineRule="auto"/>
+              <w:rPr>
+                <w:rFonts w:ascii="Times New Roman" w:eastAsia="Times New Roman" w:hAnsi="Times New Roman" w:cs="Times New Roman"/>
+                <w:color w:val="000000"/>
+                <w:sz w:val="20"/>
+                <w:szCs w:val="20"/>
+                <w:lang w:eastAsia="es-CO"/>
+              </w:rPr>
+            </w:pPr>
+            <w:r>
+              <w:rPr>
+                <w:rFonts w:ascii="Times New Roman" w:eastAsia="Times New Roman" w:hAnsi="Times New Roman" w:cs="Times New Roman"/>
+                <w:color w:val="000000"/>
+                <w:sz w:val="20"/>
+                <w:szCs w:val="20"/>
+                <w:lang w:eastAsia="es-CO"/>
+              </w:rPr>
+              <w:t> </w:t>
+            </w:r>
+          </w:p>
+        </w:tc>
+        <w:tc>
+          <w:tcPr>
+            <w:tcW w:w="2288" w:type="dxa"/>
+            <w:tcBorders>
+              <w:top w:val="nil"/>
+              <w:left w:val="nil"/>
+              <w:bottom w:val="single" w:sz="4" w:space="0" w:color="auto"/>
+              <w:right w:val="single" w:sz="4" w:space="0" w:color="auto"/>
+            </w:tcBorders>
+            <w:shd w:val="clear" w:color="auto" w:fill="auto"/>
+            <w:hideMark/>
+          </w:tcPr>
+          <w:p>
+            <w:pPr>
+              <w:spacing w:after="0" w:line="240" w:lineRule="auto"/>
+              <w:rPr>
+                <w:rFonts w:ascii="Times New Roman" w:eastAsia="Times New Roman" w:hAnsi="Times New Roman" w:cs="Times New Roman"/>
+                <w:color w:val="000000"/>
+                <w:sz w:val="20"/>
+                <w:szCs w:val="20"/>
+                <w:lang w:eastAsia="es-CO"/>
+              </w:rPr>
+            </w:pPr>
+            <w:r>
+              <w:rPr>
+                <w:rFonts w:ascii="Times New Roman" w:eastAsia="Times New Roman" w:hAnsi="Times New Roman" w:cs="Times New Roman"/>
+                <w:color w:val="000000"/>
+                <w:sz w:val="20"/>
+                <w:szCs w:val="20"/>
+                <w:lang w:eastAsia="es-CO"/>
+              </w:rPr>
+              <w:t xml:space="preserve">Prueba correctamente la funcionalidad de la </w:t>
+            </w:r>
+            <w:proofErr w:type="gramStart"/>
+            <w:r>
+              <w:rPr>
+                <w:rFonts w:ascii="Times New Roman" w:eastAsia="Times New Roman" w:hAnsi="Times New Roman" w:cs="Times New Roman"/>
+                <w:color w:val="000000"/>
+                <w:sz w:val="20"/>
+                <w:szCs w:val="20"/>
+                <w:lang w:eastAsia="es-CO"/>
+              </w:rPr>
+              <w:t>app</w:t>
+            </w:r>
+            <w:proofErr w:type="gramEnd"/>
+          </w:p>
+        </w:tc>
+      </w:tr>
+      <w:tr>
+        <w:trPr>
+          <w:trHeight w:val="765"/>
+        </w:trPr>
+        <w:tc>
+          <w:tcPr>
+            <w:tcW w:w="1984" w:type="dxa"/>
+            <w:tcBorders>
+              <w:top w:val="nil"/>
+              <w:left w:val="single" w:sz="4" w:space="0" w:color="auto"/>
+              <w:bottom w:val="single" w:sz="4" w:space="0" w:color="auto"/>
+              <w:right w:val="single" w:sz="4" w:space="0" w:color="auto"/>
+            </w:tcBorders>
+            <w:shd w:val="clear" w:color="auto" w:fill="auto"/>
+            <w:hideMark/>
+          </w:tcPr>
+          <w:p>
+            <w:pPr>
+              <w:spacing w:after="0" w:line="240" w:lineRule="auto"/>
+              <w:rPr>
+                <w:rFonts w:ascii="Times New Roman" w:eastAsia="Times New Roman" w:hAnsi="Times New Roman" w:cs="Times New Roman"/>
+                <w:color w:val="000000"/>
+                <w:sz w:val="20"/>
+                <w:szCs w:val="20"/>
+                <w:lang w:eastAsia="es-CO"/>
+              </w:rPr>
+            </w:pPr>
+            <w:proofErr w:type="spellStart"/>
+            <w:r>
+              <w:rPr>
+                <w:rFonts w:ascii="Times New Roman" w:eastAsia="Times New Roman" w:hAnsi="Times New Roman" w:cs="Times New Roman"/>
+                <w:color w:val="000000"/>
+                <w:sz w:val="20"/>
+                <w:szCs w:val="20"/>
+                <w:lang w:eastAsia="es-CO"/>
+              </w:rPr>
+              <w:t>AppTest</w:t>
+            </w:r>
+            <w:proofErr w:type="spellEnd"/>
+          </w:p>
+        </w:tc>
+        <w:tc>
+          <w:tcPr>
+            <w:tcW w:w="1940" w:type="dxa"/>
+            <w:tcBorders>
+              <w:top w:val="nil"/>
+              <w:left w:val="nil"/>
+              <w:bottom w:val="single" w:sz="4" w:space="0" w:color="auto"/>
+              <w:right w:val="single" w:sz="4" w:space="0" w:color="auto"/>
+            </w:tcBorders>
+            <w:shd w:val="clear" w:color="auto" w:fill="auto"/>
+            <w:hideMark/>
+          </w:tcPr>
+          <w:p>
+            <w:pPr>
+              <w:spacing w:after="0" w:line="240" w:lineRule="auto"/>
+              <w:rPr>
+                <w:rFonts w:ascii="Times New Roman" w:eastAsia="Times New Roman" w:hAnsi="Times New Roman" w:cs="Times New Roman"/>
+                <w:color w:val="000000"/>
+                <w:sz w:val="20"/>
+                <w:szCs w:val="20"/>
+                <w:lang w:eastAsia="es-CO"/>
+              </w:rPr>
+            </w:pPr>
+            <w:proofErr w:type="spellStart"/>
+            <w:proofErr w:type="gramStart"/>
+            <w:r>
+              <w:rPr>
+                <w:rFonts w:ascii="Times New Roman" w:eastAsia="Times New Roman" w:hAnsi="Times New Roman" w:cs="Times New Roman"/>
+                <w:color w:val="000000"/>
+                <w:sz w:val="20"/>
+                <w:szCs w:val="20"/>
+                <w:lang w:eastAsia="es-CO"/>
+              </w:rPr>
+              <w:t>testAddPlayer</w:t>
+            </w:r>
+            <w:proofErr w:type="spellEnd"/>
+            <w:r>
+              <w:rPr>
+                <w:rFonts w:ascii="Times New Roman" w:eastAsia="Times New Roman" w:hAnsi="Times New Roman" w:cs="Times New Roman"/>
+                <w:color w:val="000000"/>
+                <w:sz w:val="20"/>
+                <w:szCs w:val="20"/>
+                <w:lang w:eastAsia="es-CO"/>
+              </w:rPr>
+              <w:t>(</w:t>
+            </w:r>
+            <w:proofErr w:type="gramEnd"/>
+            <w:r>
+              <w:rPr>
+                <w:rFonts w:ascii="Times New Roman" w:eastAsia="Times New Roman" w:hAnsi="Times New Roman" w:cs="Times New Roman"/>
+                <w:color w:val="000000"/>
+                <w:sz w:val="20"/>
+                <w:szCs w:val="20"/>
+                <w:lang w:eastAsia="es-CO"/>
+              </w:rPr>
+              <w:t>)</w:t>
+            </w:r>
+          </w:p>
+        </w:tc>
+        <w:tc>
+          <w:tcPr>
+            <w:tcW w:w="1458" w:type="dxa"/>
+            <w:tcBorders>
+              <w:top w:val="nil"/>
+              <w:left w:val="nil"/>
+              <w:bottom w:val="single" w:sz="4" w:space="0" w:color="auto"/>
+              <w:right w:val="single" w:sz="4" w:space="0" w:color="auto"/>
+            </w:tcBorders>
+            <w:shd w:val="clear" w:color="auto" w:fill="auto"/>
+            <w:hideMark/>
+          </w:tcPr>
+          <w:p>
+            <w:pPr>
+              <w:spacing w:after="0" w:line="240" w:lineRule="auto"/>
+              <w:rPr>
+                <w:rFonts w:ascii="Times New Roman" w:eastAsia="Times New Roman" w:hAnsi="Times New Roman" w:cs="Times New Roman"/>
+                <w:color w:val="000000"/>
+                <w:sz w:val="20"/>
+                <w:szCs w:val="20"/>
+                <w:lang w:eastAsia="es-CO"/>
+              </w:rPr>
+            </w:pPr>
+            <w:r>
+              <w:rPr>
+                <w:rFonts w:ascii="Times New Roman" w:eastAsia="Times New Roman" w:hAnsi="Times New Roman" w:cs="Times New Roman"/>
+                <w:color w:val="000000"/>
+                <w:sz w:val="20"/>
+                <w:szCs w:val="20"/>
+                <w:lang w:eastAsia="es-CO"/>
+              </w:rPr>
+              <w:t>setUpScenery1</w:t>
+            </w:r>
+          </w:p>
+        </w:tc>
+        <w:tc>
+          <w:tcPr>
+            <w:tcW w:w="1114" w:type="dxa"/>
+            <w:tcBorders>
+              <w:top w:val="nil"/>
+              <w:left w:val="nil"/>
+              <w:bottom w:val="single" w:sz="4" w:space="0" w:color="auto"/>
+              <w:right w:val="single" w:sz="4" w:space="0" w:color="auto"/>
+            </w:tcBorders>
+            <w:shd w:val="clear" w:color="auto" w:fill="auto"/>
+            <w:hideMark/>
+          </w:tcPr>
+          <w:p>
+            <w:pPr>
+              <w:spacing w:after="0" w:line="240" w:lineRule="auto"/>
+              <w:rPr>
+                <w:rFonts w:ascii="Times New Roman" w:eastAsia="Times New Roman" w:hAnsi="Times New Roman" w:cs="Times New Roman"/>
+                <w:color w:val="000000"/>
+                <w:sz w:val="20"/>
+                <w:szCs w:val="20"/>
+                <w:lang w:eastAsia="es-CO"/>
+              </w:rPr>
+            </w:pPr>
+            <w:r>
+              <w:rPr>
+                <w:rFonts w:ascii="Times New Roman" w:eastAsia="Times New Roman" w:hAnsi="Times New Roman" w:cs="Times New Roman"/>
+                <w:color w:val="000000"/>
+                <w:sz w:val="20"/>
+                <w:szCs w:val="20"/>
+                <w:lang w:eastAsia="es-CO"/>
+              </w:rPr>
+              <w:t> </w:t>
+            </w:r>
+          </w:p>
+        </w:tc>
+        <w:tc>
+          <w:tcPr>
+            <w:tcW w:w="2288" w:type="dxa"/>
+            <w:tcBorders>
+              <w:top w:val="nil"/>
+              <w:left w:val="nil"/>
+              <w:bottom w:val="single" w:sz="4" w:space="0" w:color="auto"/>
+              <w:right w:val="single" w:sz="4" w:space="0" w:color="auto"/>
+            </w:tcBorders>
+            <w:shd w:val="clear" w:color="auto" w:fill="auto"/>
+            <w:hideMark/>
+          </w:tcPr>
+          <w:p>
+            <w:pPr>
+              <w:spacing w:after="0" w:line="240" w:lineRule="auto"/>
+              <w:rPr>
+                <w:rFonts w:ascii="Times New Roman" w:eastAsia="Times New Roman" w:hAnsi="Times New Roman" w:cs="Times New Roman"/>
+                <w:color w:val="000000"/>
+                <w:sz w:val="20"/>
+                <w:szCs w:val="20"/>
+                <w:lang w:eastAsia="es-CO"/>
+              </w:rPr>
+            </w:pPr>
+            <w:r>
+              <w:rPr>
+                <w:rFonts w:ascii="Times New Roman" w:eastAsia="Times New Roman" w:hAnsi="Times New Roman" w:cs="Times New Roman"/>
+                <w:color w:val="000000"/>
+                <w:sz w:val="20"/>
+                <w:szCs w:val="20"/>
+                <w:lang w:eastAsia="es-CO"/>
+              </w:rPr>
+              <w:t>Agregar un jugador de manera correcta</w:t>
+            </w:r>
+          </w:p>
+        </w:tc>
+      </w:tr>
+      <w:tr>
+        <w:trPr>
+          <w:trHeight w:val="300"/>
+        </w:trPr>
+        <w:tc>
+          <w:tcPr>
+            <w:tcW w:w="1984" w:type="dxa"/>
+            <w:tcBorders>
+              <w:top w:val="nil"/>
+              <w:left w:val="single" w:sz="4" w:space="0" w:color="auto"/>
+              <w:bottom w:val="single" w:sz="4" w:space="0" w:color="auto"/>
+              <w:right w:val="single" w:sz="4" w:space="0" w:color="auto"/>
+            </w:tcBorders>
+            <w:shd w:val="clear" w:color="auto" w:fill="auto"/>
+            <w:hideMark/>
+          </w:tcPr>
+          <w:p>
+            <w:pPr>
+              <w:spacing w:after="0" w:line="240" w:lineRule="auto"/>
+              <w:rPr>
+                <w:rFonts w:ascii="Times New Roman" w:eastAsia="Times New Roman" w:hAnsi="Times New Roman" w:cs="Times New Roman"/>
+                <w:color w:val="000000"/>
+                <w:sz w:val="20"/>
+                <w:szCs w:val="20"/>
+                <w:lang w:eastAsia="es-CO"/>
+              </w:rPr>
+            </w:pPr>
+            <w:proofErr w:type="spellStart"/>
+            <w:r>
+              <w:rPr>
+                <w:rFonts w:ascii="Times New Roman" w:eastAsia="Times New Roman" w:hAnsi="Times New Roman" w:cs="Times New Roman"/>
+                <w:color w:val="000000"/>
+                <w:sz w:val="20"/>
+                <w:szCs w:val="20"/>
+                <w:lang w:eastAsia="es-CO"/>
+              </w:rPr>
+              <w:t>AppTest</w:t>
+            </w:r>
+            <w:proofErr w:type="spellEnd"/>
+          </w:p>
+        </w:tc>
+        <w:tc>
+          <w:tcPr>
+            <w:tcW w:w="1940" w:type="dxa"/>
+            <w:tcBorders>
+              <w:top w:val="nil"/>
+              <w:left w:val="nil"/>
+              <w:bottom w:val="single" w:sz="4" w:space="0" w:color="auto"/>
+              <w:right w:val="single" w:sz="4" w:space="0" w:color="auto"/>
+            </w:tcBorders>
+            <w:shd w:val="clear" w:color="auto" w:fill="auto"/>
+            <w:hideMark/>
+          </w:tcPr>
+          <w:p>
+            <w:pPr>
+              <w:spacing w:after="0" w:line="240" w:lineRule="auto"/>
+              <w:rPr>
+                <w:rFonts w:ascii="Times New Roman" w:eastAsia="Times New Roman" w:hAnsi="Times New Roman" w:cs="Times New Roman"/>
+                <w:color w:val="000000"/>
+                <w:sz w:val="20"/>
+                <w:szCs w:val="20"/>
+                <w:lang w:eastAsia="es-CO"/>
+              </w:rPr>
+            </w:pPr>
+            <w:proofErr w:type="spellStart"/>
+            <w:proofErr w:type="gramStart"/>
+            <w:r>
+              <w:rPr>
+                <w:rFonts w:ascii="Times New Roman" w:eastAsia="Times New Roman" w:hAnsi="Times New Roman" w:cs="Times New Roman"/>
+                <w:color w:val="000000"/>
+                <w:sz w:val="20"/>
+                <w:szCs w:val="20"/>
+                <w:lang w:eastAsia="es-CO"/>
+              </w:rPr>
+              <w:t>testClean</w:t>
+            </w:r>
+            <w:proofErr w:type="spellEnd"/>
+            <w:r>
+              <w:rPr>
+                <w:rFonts w:ascii="Times New Roman" w:eastAsia="Times New Roman" w:hAnsi="Times New Roman" w:cs="Times New Roman"/>
+                <w:color w:val="000000"/>
+                <w:sz w:val="20"/>
+                <w:szCs w:val="20"/>
+                <w:lang w:eastAsia="es-CO"/>
+              </w:rPr>
+              <w:t>(</w:t>
+            </w:r>
+            <w:proofErr w:type="gramEnd"/>
+            <w:r>
+              <w:rPr>
+                <w:rFonts w:ascii="Times New Roman" w:eastAsia="Times New Roman" w:hAnsi="Times New Roman" w:cs="Times New Roman"/>
+                <w:color w:val="000000"/>
+                <w:sz w:val="20"/>
+                <w:szCs w:val="20"/>
+                <w:lang w:eastAsia="es-CO"/>
+              </w:rPr>
+              <w:t>)</w:t>
+            </w:r>
+          </w:p>
+        </w:tc>
+        <w:tc>
+          <w:tcPr>
+            <w:tcW w:w="1458" w:type="dxa"/>
+            <w:tcBorders>
+              <w:top w:val="nil"/>
+              <w:left w:val="nil"/>
+              <w:bottom w:val="single" w:sz="4" w:space="0" w:color="auto"/>
+              <w:right w:val="single" w:sz="4" w:space="0" w:color="auto"/>
+            </w:tcBorders>
+            <w:shd w:val="clear" w:color="auto" w:fill="auto"/>
+            <w:hideMark/>
+          </w:tcPr>
+          <w:p>
+            <w:pPr>
+              <w:spacing w:after="0" w:line="240" w:lineRule="auto"/>
+              <w:rPr>
+                <w:rFonts w:ascii="Times New Roman" w:eastAsia="Times New Roman" w:hAnsi="Times New Roman" w:cs="Times New Roman"/>
+                <w:color w:val="000000"/>
+                <w:sz w:val="20"/>
+                <w:szCs w:val="20"/>
+                <w:lang w:eastAsia="es-CO"/>
+              </w:rPr>
+            </w:pPr>
+            <w:r>
+              <w:rPr>
+                <w:rFonts w:ascii="Times New Roman" w:eastAsia="Times New Roman" w:hAnsi="Times New Roman" w:cs="Times New Roman"/>
+                <w:color w:val="000000"/>
+                <w:sz w:val="20"/>
+                <w:szCs w:val="20"/>
+                <w:lang w:eastAsia="es-CO"/>
+              </w:rPr>
+              <w:t>setUpScenery1</w:t>
+            </w:r>
+          </w:p>
+        </w:tc>
+        <w:tc>
+          <w:tcPr>
+            <w:tcW w:w="1114" w:type="dxa"/>
+            <w:tcBorders>
+              <w:top w:val="nil"/>
+              <w:left w:val="nil"/>
+              <w:bottom w:val="single" w:sz="4" w:space="0" w:color="auto"/>
+              <w:right w:val="single" w:sz="4" w:space="0" w:color="auto"/>
+            </w:tcBorders>
+            <w:shd w:val="clear" w:color="auto" w:fill="auto"/>
+            <w:hideMark/>
+          </w:tcPr>
+          <w:p>
+            <w:pPr>
+              <w:spacing w:after="0" w:line="240" w:lineRule="auto"/>
+              <w:rPr>
+                <w:rFonts w:ascii="Times New Roman" w:eastAsia="Times New Roman" w:hAnsi="Times New Roman" w:cs="Times New Roman"/>
+                <w:color w:val="000000"/>
+                <w:sz w:val="20"/>
+                <w:szCs w:val="20"/>
+                <w:lang w:eastAsia="es-CO"/>
+              </w:rPr>
+            </w:pPr>
+            <w:r>
+              <w:rPr>
+                <w:rFonts w:ascii="Times New Roman" w:eastAsia="Times New Roman" w:hAnsi="Times New Roman" w:cs="Times New Roman"/>
+                <w:color w:val="000000"/>
+                <w:sz w:val="20"/>
+                <w:szCs w:val="20"/>
+                <w:lang w:eastAsia="es-CO"/>
+              </w:rPr>
+              <w:t> </w:t>
+            </w:r>
+          </w:p>
+        </w:tc>
+        <w:tc>
+          <w:tcPr>
+            <w:tcW w:w="2288" w:type="dxa"/>
+            <w:tcBorders>
+              <w:top w:val="nil"/>
+              <w:left w:val="nil"/>
+              <w:bottom w:val="single" w:sz="4" w:space="0" w:color="auto"/>
+              <w:right w:val="single" w:sz="4" w:space="0" w:color="auto"/>
+            </w:tcBorders>
+            <w:shd w:val="clear" w:color="auto" w:fill="auto"/>
+            <w:hideMark/>
+          </w:tcPr>
+          <w:p>
+            <w:pPr>
+              <w:spacing w:after="0" w:line="240" w:lineRule="auto"/>
+              <w:rPr>
+                <w:rFonts w:ascii="Times New Roman" w:eastAsia="Times New Roman" w:hAnsi="Times New Roman" w:cs="Times New Roman"/>
+                <w:color w:val="000000"/>
+                <w:sz w:val="20"/>
+                <w:szCs w:val="20"/>
+                <w:lang w:eastAsia="es-CO"/>
+              </w:rPr>
+            </w:pPr>
+            <w:r>
+              <w:rPr>
+                <w:rFonts w:ascii="Times New Roman" w:eastAsia="Times New Roman" w:hAnsi="Times New Roman" w:cs="Times New Roman"/>
+                <w:color w:val="000000"/>
+                <w:sz w:val="20"/>
+                <w:szCs w:val="20"/>
+                <w:lang w:eastAsia="es-CO"/>
+              </w:rPr>
+              <w:t> </w:t>
+            </w:r>
+          </w:p>
+        </w:tc>
+      </w:tr>
+    </w:tbl>
+    <w:p>
+      <w:pPr>
+        <w:ind w:left="-426"/>
+      </w:pPr>
+    </w:p>
     <w:p/>
     <w:p/>
     <w:p/>
@@ -10625,8 +17252,17 @@
           <w:rFonts w:ascii="Roboto-Light" w:hAnsi="Roboto-Light" w:cs="Roboto-Light"/>
           <w:color w:val="434343"/>
         </w:rPr>
-        <w:t>Tomado de wikipedia</w:t>
-      </w:r>
+        <w:t xml:space="preserve">Tomado de </w:t>
+      </w:r>
+      <w:proofErr w:type="spellStart"/>
+      <w:r>
+        <w:rPr>
+          <w:rFonts w:ascii="Roboto-Light" w:hAnsi="Roboto-Light" w:cs="Roboto-Light"/>
+          <w:color w:val="434343"/>
+        </w:rPr>
+        <w:t>wikipedia</w:t>
+      </w:r>
+      <w:proofErr w:type="spellEnd"/>
     </w:p>
   </w:footnote>
 </w:footnotes>

--- a/docs/Engineering_method.docx
+++ b/docs/Engineering_method.docx
@@ -747,25 +747,7 @@
           <w:bCs/>
           <w:color w:val="000000"/>
         </w:rPr>
-        <w:t xml:space="preserve">DOCENTE: </w:t>
-      </w:r>
-      <w:proofErr w:type="spellStart"/>
-      <w:r>
-        <w:rPr>
-          <w:b/>
-          <w:bCs/>
-          <w:color w:val="000000"/>
-        </w:rPr>
-        <w:t>Johnatan</w:t>
-      </w:r>
-      <w:proofErr w:type="spellEnd"/>
-      <w:r>
-        <w:rPr>
-          <w:b/>
-          <w:bCs/>
-          <w:color w:val="000000"/>
-        </w:rPr>
-        <w:t xml:space="preserve"> Garzón Montesdeoca</w:t>
+        <w:t>DOCENTE: Johnatan Garzón Montesdeoca</w:t>
       </w:r>
     </w:p>
     <w:sdt>
@@ -2068,7 +2050,6 @@
         </w:rPr>
         <w:t xml:space="preserve">El </w:t>
       </w:r>
-      <w:proofErr w:type="spellStart"/>
       <w:r>
         <w:rPr>
           <w:rFonts w:ascii="Times New Roman" w:hAnsi="Times New Roman" w:cs="Times New Roman"/>
@@ -2077,7 +2058,6 @@
         </w:rPr>
         <w:t>basketball</w:t>
       </w:r>
-      <w:proofErr w:type="spellEnd"/>
       <w:r>
         <w:rPr>
           <w:rFonts w:ascii="Times New Roman" w:hAnsi="Times New Roman" w:cs="Times New Roman"/>
@@ -2623,49 +2603,7 @@
         <w:rPr>
           <w:color w:val="000000"/>
         </w:rPr>
-        <w:t>Con base en la descripción del Método de la Ingeniería del libro “</w:t>
-      </w:r>
-      <w:proofErr w:type="spellStart"/>
-      <w:r>
-        <w:rPr>
-          <w:color w:val="000000"/>
-        </w:rPr>
-        <w:t>Introduction</w:t>
-      </w:r>
-      <w:proofErr w:type="spellEnd"/>
-      <w:r>
-        <w:rPr>
-          <w:color w:val="000000"/>
-        </w:rPr>
-        <w:t xml:space="preserve"> </w:t>
-      </w:r>
-      <w:proofErr w:type="spellStart"/>
-      <w:r>
-        <w:rPr>
-          <w:color w:val="000000"/>
-        </w:rPr>
-        <w:t>to</w:t>
-      </w:r>
-      <w:proofErr w:type="spellEnd"/>
-      <w:r>
-        <w:rPr>
-          <w:color w:val="000000"/>
-        </w:rPr>
-        <w:t xml:space="preserve"> </w:t>
-      </w:r>
-      <w:proofErr w:type="spellStart"/>
-      <w:r>
-        <w:rPr>
-          <w:color w:val="000000"/>
-        </w:rPr>
-        <w:t>Engineering</w:t>
-      </w:r>
-      <w:proofErr w:type="spellEnd"/>
-      <w:r>
-        <w:rPr>
-          <w:color w:val="000000"/>
-        </w:rPr>
-        <w:t>” de Paul Wright, se definió el siguiente diagrama de flujo, cuyos pasos seguiremos en el desarrollo de la solución.</w:t>
+        <w:t>Con base en la descripción del Método de la Ingeniería del libro “Introduction to Engineering” de Paul Wright, se definió el siguiente diagrama de flujo, cuyos pasos seguiremos en el desarrollo de la solución.</w:t>
       </w:r>
     </w:p>
     <w:p>
@@ -2945,18 +2883,8 @@
           <w:sz w:val="24"/>
           <w:szCs w:val="24"/>
         </w:rPr>
-        <w:t>.</w:t>
-      </w:r>
-      <w:proofErr w:type="spellStart"/>
-      <w:r>
-        <w:rPr>
-          <w:rFonts w:ascii="Times New Roman" w:hAnsi="Times New Roman" w:cs="Times New Roman"/>
-          <w:sz w:val="24"/>
-          <w:szCs w:val="24"/>
-        </w:rPr>
-        <w:t>csv</w:t>
-      </w:r>
-      <w:proofErr w:type="spellEnd"/>
+        <w:t>.csv</w:t>
+      </w:r>
       <w:r>
         <w:rPr>
           <w:rFonts w:ascii="Times New Roman" w:hAnsi="Times New Roman" w:cs="Times New Roman"/>
@@ -3346,63 +3274,7 @@
           <w:sz w:val="24"/>
           <w:szCs w:val="24"/>
         </w:rPr>
-        <w:t xml:space="preserve"> (</w:t>
-      </w:r>
-      <w:proofErr w:type="spellStart"/>
-      <w:r>
-        <w:rPr>
-          <w:rFonts w:ascii="Times New Roman" w:hAnsi="Times New Roman" w:cs="Times New Roman"/>
-          <w:sz w:val="24"/>
-          <w:szCs w:val="24"/>
-        </w:rPr>
-        <w:t>Create</w:t>
-      </w:r>
-      <w:proofErr w:type="spellEnd"/>
-      <w:r>
-        <w:rPr>
-          <w:rFonts w:ascii="Times New Roman" w:hAnsi="Times New Roman" w:cs="Times New Roman"/>
-          <w:sz w:val="24"/>
-          <w:szCs w:val="24"/>
-        </w:rPr>
-        <w:t xml:space="preserve">, </w:t>
-      </w:r>
-      <w:proofErr w:type="spellStart"/>
-      <w:r>
-        <w:rPr>
-          <w:rFonts w:ascii="Times New Roman" w:hAnsi="Times New Roman" w:cs="Times New Roman"/>
-          <w:sz w:val="24"/>
-          <w:szCs w:val="24"/>
-        </w:rPr>
-        <w:t>read</w:t>
-      </w:r>
-      <w:proofErr w:type="spellEnd"/>
-      <w:r>
-        <w:rPr>
-          <w:rFonts w:ascii="Times New Roman" w:hAnsi="Times New Roman" w:cs="Times New Roman"/>
-          <w:sz w:val="24"/>
-          <w:szCs w:val="24"/>
-        </w:rPr>
-        <w:t xml:space="preserve">, </w:t>
-      </w:r>
-      <w:proofErr w:type="spellStart"/>
-      <w:proofErr w:type="gramStart"/>
-      <w:r>
-        <w:rPr>
-          <w:rFonts w:ascii="Times New Roman" w:hAnsi="Times New Roman" w:cs="Times New Roman"/>
-          <w:sz w:val="24"/>
-          <w:szCs w:val="24"/>
-        </w:rPr>
-        <w:t>update,delete</w:t>
-      </w:r>
-      <w:proofErr w:type="spellEnd"/>
-      <w:proofErr w:type="gramEnd"/>
-      <w:r>
-        <w:rPr>
-          <w:rFonts w:ascii="Times New Roman" w:hAnsi="Times New Roman" w:cs="Times New Roman"/>
-          <w:sz w:val="24"/>
-          <w:szCs w:val="24"/>
-        </w:rPr>
-        <w:t>) Representa las operaciones básicas qu</w:t>
+        <w:t xml:space="preserve"> (Create, read, update,delete) Representa las operaciones básicas qu</w:t>
       </w:r>
       <w:r>
         <w:rPr>
@@ -3621,27 +3493,7 @@
           <w:sz w:val="24"/>
           <w:szCs w:val="24"/>
         </w:rPr>
-        <w:t xml:space="preserve"> vista como un árbol ordenado, en el que cada nodo tiene 0, 1 </w:t>
-      </w:r>
-      <w:proofErr w:type="spellStart"/>
-      <w:r>
-        <w:rPr>
-          <w:rFonts w:ascii="Times New Roman" w:eastAsia="Arial-BoldMT" w:hAnsi="Times New Roman" w:cs="Times New Roman"/>
-          <w:color w:val="434343"/>
-          <w:sz w:val="24"/>
-          <w:szCs w:val="24"/>
-        </w:rPr>
-        <w:t>ó</w:t>
-      </w:r>
-      <w:proofErr w:type="spellEnd"/>
-      <w:r>
-        <w:rPr>
-          <w:rFonts w:ascii="Times New Roman" w:eastAsia="Arial-BoldMT" w:hAnsi="Times New Roman" w:cs="Times New Roman"/>
-          <w:color w:val="434343"/>
-          <w:sz w:val="24"/>
-          <w:szCs w:val="24"/>
-        </w:rPr>
-        <w:t xml:space="preserve"> 2 hijos (hijo izquierdo e hijo derecho)</w:t>
+        <w:t xml:space="preserve"> vista como un árbol ordenado, en el que cada nodo tiene 0, 1 ó 2 hijos (hijo izquierdo e hijo derecho)</w:t>
       </w:r>
     </w:p>
     <w:p>
@@ -3837,27 +3689,7 @@
           <w:sz w:val="24"/>
           <w:szCs w:val="24"/>
         </w:rPr>
-        <w:t xml:space="preserve">, una estructura de datos utilizada en </w:t>
-      </w:r>
-      <w:proofErr w:type="spellStart"/>
-      <w:r>
-        <w:rPr>
-          <w:rFonts w:ascii="Times New Roman" w:eastAsia="Arial-BoldMT" w:hAnsi="Times New Roman" w:cs="Times New Roman"/>
-          <w:color w:val="434343"/>
-          <w:sz w:val="24"/>
-          <w:szCs w:val="24"/>
-        </w:rPr>
-        <w:t>informatica</w:t>
-      </w:r>
-      <w:proofErr w:type="spellEnd"/>
-      <w:r>
-        <w:rPr>
-          <w:rFonts w:ascii="Times New Roman" w:eastAsia="Arial-BoldMT" w:hAnsi="Times New Roman" w:cs="Times New Roman"/>
-          <w:color w:val="434343"/>
-          <w:sz w:val="24"/>
-          <w:szCs w:val="24"/>
-        </w:rPr>
-        <w:t xml:space="preserve"> y ciencias de la computación. </w:t>
+        <w:t xml:space="preserve">, una estructura de datos utilizada en informatica y ciencias de la computación. </w:t>
       </w:r>
       <w:r>
         <w:rPr>
@@ -3939,47 +3771,7 @@
           <w:sz w:val="24"/>
           <w:szCs w:val="24"/>
         </w:rPr>
-        <w:t xml:space="preserve"> de Leo J. </w:t>
-      </w:r>
-      <w:proofErr w:type="spellStart"/>
-      <w:r>
-        <w:rPr>
-          <w:rFonts w:ascii="Times New Roman" w:eastAsia="Arial-BoldMT" w:hAnsi="Times New Roman" w:cs="Times New Roman"/>
-          <w:color w:val="434343"/>
-          <w:sz w:val="24"/>
-          <w:szCs w:val="24"/>
-        </w:rPr>
-        <w:t>Guibas</w:t>
-      </w:r>
-      <w:proofErr w:type="spellEnd"/>
-      <w:r>
-        <w:rPr>
-          <w:rFonts w:ascii="Times New Roman" w:eastAsia="Arial-BoldMT" w:hAnsi="Times New Roman" w:cs="Times New Roman"/>
-          <w:color w:val="434343"/>
-          <w:sz w:val="24"/>
-          <w:szCs w:val="24"/>
-        </w:rPr>
-        <w:t xml:space="preserve"> y Rober </w:t>
-      </w:r>
-      <w:proofErr w:type="spellStart"/>
-      <w:r>
-        <w:rPr>
-          <w:rFonts w:ascii="Times New Roman" w:eastAsia="Arial-BoldMT" w:hAnsi="Times New Roman" w:cs="Times New Roman"/>
-          <w:color w:val="434343"/>
-          <w:sz w:val="24"/>
-          <w:szCs w:val="24"/>
-        </w:rPr>
-        <w:t>Sedgewick</w:t>
-      </w:r>
-      <w:proofErr w:type="spellEnd"/>
-      <w:r>
-        <w:rPr>
-          <w:rFonts w:ascii="Times New Roman" w:eastAsia="Arial-BoldMT" w:hAnsi="Times New Roman" w:cs="Times New Roman"/>
-          <w:color w:val="434343"/>
-          <w:sz w:val="24"/>
-          <w:szCs w:val="24"/>
-        </w:rPr>
-        <w:t xml:space="preserve"> realizado en 1978.</w:t>
+        <w:t xml:space="preserve"> de Leo J. Guibas y Rober Sedgewick realizado en 1978.</w:t>
       </w:r>
     </w:p>
     <w:p>
@@ -4559,27 +4351,7 @@
           <w:sz w:val="24"/>
           <w:szCs w:val="24"/>
         </w:rPr>
-        <w:t>Cargar datos a través de archivos .</w:t>
-      </w:r>
-      <w:proofErr w:type="spellStart"/>
-      <w:r>
-        <w:rPr>
-          <w:rFonts w:ascii="Times New Roman" w:hAnsi="Times New Roman" w:cs="Times New Roman"/>
-          <w:color w:val="434343"/>
-          <w:sz w:val="24"/>
-          <w:szCs w:val="24"/>
-        </w:rPr>
-        <w:t>csv</w:t>
-      </w:r>
-      <w:proofErr w:type="spellEnd"/>
-      <w:r>
-        <w:rPr>
-          <w:rFonts w:ascii="Times New Roman" w:hAnsi="Times New Roman" w:cs="Times New Roman"/>
-          <w:color w:val="434343"/>
-          <w:sz w:val="24"/>
-          <w:szCs w:val="24"/>
-        </w:rPr>
-        <w:t>.</w:t>
+        <w:t>Cargar datos a través de archivos .csv.</w:t>
       </w:r>
     </w:p>
     <w:p>
@@ -5028,17 +4800,7 @@
           <w:sz w:val="24"/>
           <w:szCs w:val="24"/>
         </w:rPr>
-        <w:t xml:space="preserve">úsqueda a través de árboles binarios de búsqueda </w:t>
-      </w:r>
-      <w:proofErr w:type="spellStart"/>
-      <w:r>
-        <w:rPr>
-          <w:rFonts w:ascii="Times New Roman" w:hAnsi="Times New Roman" w:cs="Times New Roman"/>
-          <w:color w:val="000000"/>
-          <w:sz w:val="24"/>
-          <w:szCs w:val="24"/>
-        </w:rPr>
-        <w:t>auto</w:t>
+        <w:t>úsqueda a través de árboles binarios de búsqueda auto</w:t>
       </w:r>
       <w:r>
         <w:rPr>
@@ -5056,36 +4818,16 @@
           <w:sz w:val="24"/>
           <w:szCs w:val="24"/>
         </w:rPr>
-        <w:t>balanceados</w:t>
-      </w:r>
-      <w:proofErr w:type="spellEnd"/>
-      <w:r>
-        <w:rPr>
-          <w:rFonts w:ascii="Times New Roman" w:hAnsi="Times New Roman" w:cs="Times New Roman"/>
-          <w:color w:val="000000"/>
-          <w:sz w:val="24"/>
-          <w:szCs w:val="24"/>
-        </w:rPr>
-        <w:t xml:space="preserve"> </w:t>
-      </w:r>
-      <w:r>
-        <w:rPr>
-          <w:rFonts w:ascii="Times New Roman" w:hAnsi="Times New Roman" w:cs="Times New Roman"/>
-          <w:color w:val="000000"/>
-          <w:sz w:val="24"/>
-          <w:szCs w:val="24"/>
-        </w:rPr>
-        <w:t>(AVL</w:t>
-      </w:r>
-      <w:proofErr w:type="gramStart"/>
-      <w:r>
-        <w:rPr>
-          <w:rFonts w:ascii="Times New Roman" w:hAnsi="Times New Roman" w:cs="Times New Roman"/>
-          <w:color w:val="000000"/>
-          <w:sz w:val="24"/>
-          <w:szCs w:val="24"/>
-        </w:rPr>
-        <w:t>)</w:t>
+        <w:t xml:space="preserve">balanceados </w:t>
+      </w:r>
+      <w:r>
+        <w:rPr>
+          <w:rFonts w:ascii="Times New Roman" w:hAnsi="Times New Roman" w:cs="Times New Roman"/>
+          <w:color w:val="000000"/>
+          <w:sz w:val="24"/>
+          <w:szCs w:val="24"/>
+        </w:rPr>
+        <w:t>(AVL)</w:t>
       </w:r>
       <w:r>
         <w:rPr>
@@ -5096,7 +4838,6 @@
         </w:rPr>
         <w:t xml:space="preserve"> ,</w:t>
       </w:r>
-      <w:proofErr w:type="gramEnd"/>
       <w:r>
         <w:rPr>
           <w:rFonts w:ascii="Times New Roman" w:hAnsi="Times New Roman" w:cs="Times New Roman"/>
@@ -5328,19 +5069,8 @@
           <w:sz w:val="24"/>
           <w:szCs w:val="24"/>
         </w:rPr>
-        <w:t xml:space="preserve"> con los cuales la solución se </w:t>
-      </w:r>
-      <w:proofErr w:type="spellStart"/>
-      <w:r>
-        <w:rPr>
-          <w:rFonts w:ascii="Times New Roman" w:hAnsi="Times New Roman" w:cs="Times New Roman"/>
-          <w:color w:val="000000"/>
-          <w:sz w:val="24"/>
-          <w:szCs w:val="24"/>
-        </w:rPr>
-        <w:t>creo</w:t>
-      </w:r>
-      <w:proofErr w:type="spellEnd"/>
+        <w:t xml:space="preserve"> con los cuales la solución se creo</w:t>
+      </w:r>
       <w:r>
         <w:rPr>
           <w:rFonts w:ascii="Times New Roman" w:hAnsi="Times New Roman" w:cs="Times New Roman"/>
@@ -7296,19 +7026,8 @@
           <w:szCs w:val="24"/>
         </w:rPr>
         <w:lastRenderedPageBreak/>
-        <w:t>Se escoge la alternativa a, la cual es cargar los datos leyendo archivos .</w:t>
-      </w:r>
-      <w:proofErr w:type="spellStart"/>
-      <w:r>
-        <w:rPr>
-          <w:rFonts w:ascii="Times New Roman" w:hAnsi="Times New Roman" w:cs="Times New Roman"/>
-          <w:color w:val="000000"/>
-          <w:sz w:val="24"/>
-          <w:szCs w:val="24"/>
-        </w:rPr>
-        <w:t>csv</w:t>
-      </w:r>
-      <w:proofErr w:type="spellEnd"/>
+        <w:t>Se escoge la alternativa a, la cual es cargar los datos leyendo archivos .csv</w:t>
+      </w:r>
       <w:r>
         <w:rPr>
           <w:rFonts w:ascii="Times New Roman" w:hAnsi="Times New Roman" w:cs="Times New Roman"/>
@@ -7740,47 +7459,7 @@
           <w:sz w:val="24"/>
           <w:szCs w:val="24"/>
         </w:rPr>
-        <w:t xml:space="preserve">los </w:t>
-      </w:r>
-      <w:proofErr w:type="spellStart"/>
-      <w:r>
-        <w:rPr>
-          <w:rFonts w:ascii="Times New Roman" w:hAnsi="Times New Roman" w:cs="Times New Roman"/>
-          <w:color w:val="000000"/>
-          <w:sz w:val="24"/>
-          <w:szCs w:val="24"/>
-        </w:rPr>
-        <w:t>arboles</w:t>
-      </w:r>
-      <w:proofErr w:type="spellEnd"/>
-      <w:r>
-        <w:rPr>
-          <w:rFonts w:ascii="Times New Roman" w:hAnsi="Times New Roman" w:cs="Times New Roman"/>
-          <w:color w:val="000000"/>
-          <w:sz w:val="24"/>
-          <w:szCs w:val="24"/>
-        </w:rPr>
-        <w:t xml:space="preserve"> </w:t>
-      </w:r>
-      <w:proofErr w:type="spellStart"/>
-      <w:r>
-        <w:rPr>
-          <w:rFonts w:ascii="Times New Roman" w:hAnsi="Times New Roman" w:cs="Times New Roman"/>
-          <w:color w:val="000000"/>
-          <w:sz w:val="24"/>
-          <w:szCs w:val="24"/>
-        </w:rPr>
-        <w:t>auto-balanceados</w:t>
-      </w:r>
-      <w:proofErr w:type="spellEnd"/>
-      <w:r>
-        <w:rPr>
-          <w:rFonts w:ascii="Times New Roman" w:hAnsi="Times New Roman" w:cs="Times New Roman"/>
-          <w:color w:val="000000"/>
-          <w:sz w:val="24"/>
-          <w:szCs w:val="24"/>
-        </w:rPr>
-        <w:t xml:space="preserve"> </w:t>
+        <w:t xml:space="preserve">los arboles auto-balanceados </w:t>
       </w:r>
       <w:r>
         <w:rPr>
@@ -7827,25 +7506,14 @@
         </w:rPr>
         <w:t xml:space="preserve"> arboles </w:t>
       </w:r>
-      <w:proofErr w:type="spellStart"/>
-      <w:r>
-        <w:rPr>
-          <w:rFonts w:ascii="Times New Roman" w:hAnsi="Times New Roman" w:cs="Times New Roman"/>
-          <w:color w:val="000000"/>
-          <w:sz w:val="24"/>
-          <w:szCs w:val="24"/>
-        </w:rPr>
-        <w:t>auto-balanceados</w:t>
-      </w:r>
-      <w:proofErr w:type="spellEnd"/>
-      <w:r>
-        <w:rPr>
-          <w:rFonts w:ascii="Times New Roman" w:hAnsi="Times New Roman" w:cs="Times New Roman"/>
-          <w:color w:val="000000"/>
-          <w:sz w:val="24"/>
-          <w:szCs w:val="24"/>
-        </w:rPr>
-        <w:t xml:space="preserve"> y</w:t>
+      <w:r>
+        <w:rPr>
+          <w:rFonts w:ascii="Times New Roman" w:hAnsi="Times New Roman" w:cs="Times New Roman"/>
+          <w:color w:val="000000"/>
+          <w:sz w:val="24"/>
+          <w:szCs w:val="24"/>
+        </w:rPr>
+        <w:t>auto-balanceados y</w:t>
       </w:r>
       <w:r>
         <w:rPr>
@@ -8401,27 +8069,7 @@
           <w:sz w:val="24"/>
           <w:szCs w:val="24"/>
         </w:rPr>
-        <w:t xml:space="preserve">En definitiva, el programa empleara como estructuras de datos arboles </w:t>
-      </w:r>
-      <w:proofErr w:type="spellStart"/>
-      <w:r>
-        <w:rPr>
-          <w:rFonts w:ascii="Times New Roman" w:hAnsi="Times New Roman" w:cs="Times New Roman"/>
-          <w:color w:val="000000"/>
-          <w:sz w:val="24"/>
-          <w:szCs w:val="24"/>
-        </w:rPr>
-        <w:t>auto-balanciados</w:t>
-      </w:r>
-      <w:proofErr w:type="spellEnd"/>
-      <w:r>
-        <w:rPr>
-          <w:rFonts w:ascii="Times New Roman" w:hAnsi="Times New Roman" w:cs="Times New Roman"/>
-          <w:color w:val="000000"/>
-          <w:sz w:val="24"/>
-          <w:szCs w:val="24"/>
-        </w:rPr>
-        <w:t xml:space="preserve"> como lo son el </w:t>
+        <w:t xml:space="preserve">En definitiva, el programa empleara como estructuras de datos arboles auto-balanciados como lo son el </w:t>
       </w:r>
       <w:r>
         <w:rPr>
@@ -8457,47 +8105,16 @@
           <w:sz w:val="24"/>
           <w:szCs w:val="24"/>
         </w:rPr>
-        <w:t>comparar y evidenciar la diferencia en los tiempos de búsqueda. Por otro lado, el programa cargara los datos leyendo archivos de formato .</w:t>
-      </w:r>
-      <w:proofErr w:type="spellStart"/>
-      <w:r>
-        <w:rPr>
-          <w:rFonts w:ascii="Times New Roman" w:hAnsi="Times New Roman" w:cs="Times New Roman"/>
-          <w:color w:val="000000"/>
-          <w:sz w:val="24"/>
-          <w:szCs w:val="24"/>
-        </w:rPr>
-        <w:t>csv</w:t>
-      </w:r>
-      <w:proofErr w:type="spellEnd"/>
-      <w:r>
-        <w:rPr>
-          <w:rFonts w:ascii="Times New Roman" w:hAnsi="Times New Roman" w:cs="Times New Roman"/>
-          <w:color w:val="000000"/>
-          <w:sz w:val="24"/>
-          <w:szCs w:val="24"/>
-        </w:rPr>
-        <w:t xml:space="preserve"> </w:t>
-      </w:r>
-      <w:proofErr w:type="spellStart"/>
-      <w:r>
-        <w:rPr>
-          <w:rFonts w:ascii="Times New Roman" w:hAnsi="Times New Roman" w:cs="Times New Roman"/>
-          <w:color w:val="000000"/>
-          <w:sz w:val="24"/>
-          <w:szCs w:val="24"/>
-        </w:rPr>
-        <w:t>y</w:t>
-      </w:r>
-      <w:proofErr w:type="spellEnd"/>
-      <w:r>
-        <w:rPr>
-          <w:rFonts w:ascii="Times New Roman" w:hAnsi="Times New Roman" w:cs="Times New Roman"/>
-          <w:color w:val="000000"/>
-          <w:sz w:val="24"/>
-          <w:szCs w:val="24"/>
-        </w:rPr>
-        <w:t xml:space="preserve"> importara</w:t>
+        <w:t xml:space="preserve">comparar y evidenciar la diferencia en los tiempos de búsqueda. Por otro lado, el programa cargara los datos leyendo archivos de formato .csv </w:t>
+      </w:r>
+      <w:r>
+        <w:rPr>
+          <w:rFonts w:ascii="Times New Roman" w:hAnsi="Times New Roman" w:cs="Times New Roman"/>
+          <w:color w:val="000000"/>
+          <w:sz w:val="24"/>
+          <w:szCs w:val="24"/>
+        </w:rPr>
+        <w:t>y importara</w:t>
       </w:r>
       <w:r>
         <w:rPr>
@@ -8542,27 +8159,7 @@
           <w:sz w:val="24"/>
           <w:szCs w:val="24"/>
         </w:rPr>
-        <w:t>eficiencia. Cabe mencionar que al leer los datos por .</w:t>
-      </w:r>
-      <w:proofErr w:type="spellStart"/>
-      <w:r>
-        <w:rPr>
-          <w:rFonts w:ascii="Times New Roman" w:hAnsi="Times New Roman" w:cs="Times New Roman"/>
-          <w:color w:val="000000"/>
-          <w:sz w:val="24"/>
-          <w:szCs w:val="24"/>
-        </w:rPr>
-        <w:t>csv</w:t>
-      </w:r>
-      <w:proofErr w:type="spellEnd"/>
-      <w:r>
-        <w:rPr>
-          <w:rFonts w:ascii="Times New Roman" w:hAnsi="Times New Roman" w:cs="Times New Roman"/>
-          <w:color w:val="000000"/>
-          <w:sz w:val="24"/>
-          <w:szCs w:val="24"/>
-        </w:rPr>
-        <w:t xml:space="preserve"> se mantiene todo en memoria secundaria.</w:t>
+        <w:t>eficiencia. Cabe mencionar que al leer los datos por .csv se mantiene todo en memoria secundaria.</w:t>
       </w:r>
     </w:p>
     <w:p>
@@ -8636,27 +8233,7 @@
           <w:sz w:val="24"/>
           <w:szCs w:val="24"/>
         </w:rPr>
-        <w:t xml:space="preserve">la carpeta </w:t>
-      </w:r>
-      <w:proofErr w:type="spellStart"/>
-      <w:r>
-        <w:rPr>
-          <w:rFonts w:ascii="Times New Roman" w:hAnsi="Times New Roman" w:cs="Times New Roman"/>
-          <w:color w:val="000000"/>
-          <w:sz w:val="24"/>
-          <w:szCs w:val="24"/>
-        </w:rPr>
-        <w:t>docs</w:t>
-      </w:r>
-      <w:proofErr w:type="spellEnd"/>
-      <w:r>
-        <w:rPr>
-          <w:rFonts w:ascii="Times New Roman" w:hAnsi="Times New Roman" w:cs="Times New Roman"/>
-          <w:color w:val="000000"/>
-          <w:sz w:val="24"/>
-          <w:szCs w:val="24"/>
-        </w:rPr>
-        <w:t xml:space="preserve"> del proyecto</w:t>
+        <w:t>la carpeta docs del proyecto</w:t>
       </w:r>
       <w:r>
         <w:rPr>
@@ -8684,27 +8261,7 @@
             <w:sz w:val="24"/>
             <w:szCs w:val="24"/>
           </w:rPr>
-          <w:t>https://github.com/camilogonzalez7424/FIBA-data base/blob/master/</w:t>
-        </w:r>
-        <w:proofErr w:type="spellStart"/>
-        <w:r>
-          <w:rPr>
-            <w:rStyle w:val="Hipervnculo"/>
-            <w:rFonts w:ascii="Times New Roman" w:hAnsi="Times New Roman" w:cs="Times New Roman"/>
-            <w:sz w:val="24"/>
-            <w:szCs w:val="24"/>
-          </w:rPr>
-          <w:t>docs</w:t>
-        </w:r>
-        <w:proofErr w:type="spellEnd"/>
-        <w:r>
-          <w:rPr>
-            <w:rStyle w:val="Hipervnculo"/>
-            <w:rFonts w:ascii="Times New Roman" w:hAnsi="Times New Roman" w:cs="Times New Roman"/>
-            <w:sz w:val="24"/>
-            <w:szCs w:val="24"/>
-          </w:rPr>
-          <w:t>/TADBSTREE.pdf</w:t>
+          <w:t>https://github.com/camilogonzalez7424/FIBA-data base/blob/master/docs/TADBSTREE.pdf</w:t>
         </w:r>
       </w:hyperlink>
       <w:r>
@@ -8734,17 +8291,7 @@
           <w:sz w:val="24"/>
           <w:szCs w:val="24"/>
         </w:rPr>
-        <w:t xml:space="preserve">El TAD del árbol binario de búsqueda </w:t>
-      </w:r>
-      <w:proofErr w:type="spellStart"/>
-      <w:r>
-        <w:rPr>
-          <w:rFonts w:ascii="Times New Roman" w:hAnsi="Times New Roman" w:cs="Times New Roman"/>
-          <w:color w:val="000000"/>
-          <w:sz w:val="24"/>
-          <w:szCs w:val="24"/>
-        </w:rPr>
-        <w:t>auto</w:t>
+        <w:t>El TAD del árbol binario de búsqueda auto</w:t>
       </w:r>
       <w:r>
         <w:rPr>
@@ -8762,46 +8309,16 @@
           <w:sz w:val="24"/>
           <w:szCs w:val="24"/>
         </w:rPr>
-        <w:t>balanceado</w:t>
-      </w:r>
-      <w:proofErr w:type="spellEnd"/>
-      <w:r>
-        <w:rPr>
-          <w:rFonts w:ascii="Times New Roman" w:hAnsi="Times New Roman" w:cs="Times New Roman"/>
-          <w:color w:val="000000"/>
-          <w:sz w:val="24"/>
-          <w:szCs w:val="24"/>
-        </w:rPr>
-        <w:t xml:space="preserve"> (AVL) se encuentra en el siguiente </w:t>
-      </w:r>
-      <w:r>
-        <w:rPr>
-          <w:rFonts w:ascii="Times New Roman" w:hAnsi="Times New Roman" w:cs="Times New Roman"/>
-          <w:color w:val="000000"/>
-          <w:sz w:val="24"/>
-          <w:szCs w:val="24"/>
-        </w:rPr>
-        <w:t xml:space="preserve">en la carpeta </w:t>
-      </w:r>
-      <w:proofErr w:type="spellStart"/>
-      <w:r>
-        <w:rPr>
-          <w:rFonts w:ascii="Times New Roman" w:hAnsi="Times New Roman" w:cs="Times New Roman"/>
-          <w:color w:val="000000"/>
-          <w:sz w:val="24"/>
-          <w:szCs w:val="24"/>
-        </w:rPr>
-        <w:t>docs</w:t>
-      </w:r>
-      <w:proofErr w:type="spellEnd"/>
-      <w:r>
-        <w:rPr>
-          <w:rFonts w:ascii="Times New Roman" w:hAnsi="Times New Roman" w:cs="Times New Roman"/>
-          <w:color w:val="000000"/>
-          <w:sz w:val="24"/>
-          <w:szCs w:val="24"/>
-        </w:rPr>
-        <w:t xml:space="preserve"> del proyecto</w:t>
+        <w:t xml:space="preserve">balanceado (AVL) se encuentra en el siguiente </w:t>
+      </w:r>
+      <w:r>
+        <w:rPr>
+          <w:rFonts w:ascii="Times New Roman" w:hAnsi="Times New Roman" w:cs="Times New Roman"/>
+          <w:color w:val="000000"/>
+          <w:sz w:val="24"/>
+          <w:szCs w:val="24"/>
+        </w:rPr>
+        <w:t>en la carpeta docs del proyecto</w:t>
       </w:r>
       <w:r>
         <w:rPr>
@@ -8862,17 +8379,7 @@
           <w:sz w:val="24"/>
           <w:szCs w:val="24"/>
         </w:rPr>
-        <w:t xml:space="preserve">El TAD del árbol binario de búsqueda </w:t>
-      </w:r>
-      <w:proofErr w:type="spellStart"/>
-      <w:r>
-        <w:rPr>
-          <w:rFonts w:ascii="Times New Roman" w:hAnsi="Times New Roman" w:cs="Times New Roman"/>
-          <w:color w:val="000000"/>
-          <w:sz w:val="24"/>
-          <w:szCs w:val="24"/>
-        </w:rPr>
-        <w:t>auto</w:t>
+        <w:t>El TAD del árbol binario de búsqueda auto</w:t>
       </w:r>
       <w:r>
         <w:rPr>
@@ -8890,46 +8397,16 @@
           <w:sz w:val="24"/>
           <w:szCs w:val="24"/>
         </w:rPr>
-        <w:t>balanceado</w:t>
-      </w:r>
-      <w:proofErr w:type="spellEnd"/>
-      <w:r>
-        <w:rPr>
-          <w:rFonts w:ascii="Times New Roman" w:hAnsi="Times New Roman" w:cs="Times New Roman"/>
-          <w:color w:val="000000"/>
-          <w:sz w:val="24"/>
-          <w:szCs w:val="24"/>
-        </w:rPr>
-        <w:t xml:space="preserve"> (R&amp;N) se encuentra en </w:t>
-      </w:r>
-      <w:r>
-        <w:rPr>
-          <w:rFonts w:ascii="Times New Roman" w:hAnsi="Times New Roman" w:cs="Times New Roman"/>
-          <w:color w:val="000000"/>
-          <w:sz w:val="24"/>
-          <w:szCs w:val="24"/>
-        </w:rPr>
-        <w:t xml:space="preserve">la carpeta </w:t>
-      </w:r>
-      <w:proofErr w:type="spellStart"/>
-      <w:r>
-        <w:rPr>
-          <w:rFonts w:ascii="Times New Roman" w:hAnsi="Times New Roman" w:cs="Times New Roman"/>
-          <w:color w:val="000000"/>
-          <w:sz w:val="24"/>
-          <w:szCs w:val="24"/>
-        </w:rPr>
-        <w:t>docs</w:t>
-      </w:r>
-      <w:proofErr w:type="spellEnd"/>
-      <w:r>
-        <w:rPr>
-          <w:rFonts w:ascii="Times New Roman" w:hAnsi="Times New Roman" w:cs="Times New Roman"/>
-          <w:color w:val="000000"/>
-          <w:sz w:val="24"/>
-          <w:szCs w:val="24"/>
-        </w:rPr>
-        <w:t xml:space="preserve"> del proyecto</w:t>
+        <w:t xml:space="preserve">balanceado (R&amp;N) se encuentra en </w:t>
+      </w:r>
+      <w:r>
+        <w:rPr>
+          <w:rFonts w:ascii="Times New Roman" w:hAnsi="Times New Roman" w:cs="Times New Roman"/>
+          <w:color w:val="000000"/>
+          <w:sz w:val="24"/>
+          <w:szCs w:val="24"/>
+        </w:rPr>
+        <w:t>la carpeta docs del proyecto</w:t>
       </w:r>
       <w:r>
         <w:rPr>
@@ -9060,43 +8537,7 @@
           <w:sz w:val="24"/>
           <w:szCs w:val="24"/>
         </w:rPr>
-        <w:t xml:space="preserve">, junto con </w:t>
-      </w:r>
-      <w:proofErr w:type="spellStart"/>
-      <w:r>
-        <w:rPr>
-          <w:rFonts w:ascii="Times New Roman" w:hAnsi="Times New Roman" w:cs="Times New Roman"/>
-          <w:sz w:val="24"/>
-          <w:szCs w:val="24"/>
-        </w:rPr>
-        <w:t>Scene</w:t>
-      </w:r>
-      <w:proofErr w:type="spellEnd"/>
-      <w:r>
-        <w:rPr>
-          <w:rFonts w:ascii="Times New Roman" w:hAnsi="Times New Roman" w:cs="Times New Roman"/>
-          <w:sz w:val="24"/>
-          <w:szCs w:val="24"/>
-        </w:rPr>
-        <w:t xml:space="preserve"> </w:t>
-      </w:r>
-      <w:proofErr w:type="spellStart"/>
-      <w:r>
-        <w:rPr>
-          <w:rFonts w:ascii="Times New Roman" w:hAnsi="Times New Roman" w:cs="Times New Roman"/>
-          <w:sz w:val="24"/>
-          <w:szCs w:val="24"/>
-        </w:rPr>
-        <w:t>Builder</w:t>
-      </w:r>
-      <w:proofErr w:type="spellEnd"/>
-      <w:r>
-        <w:rPr>
-          <w:rFonts w:ascii="Times New Roman" w:hAnsi="Times New Roman" w:cs="Times New Roman"/>
-          <w:sz w:val="24"/>
-          <w:szCs w:val="24"/>
-        </w:rPr>
-        <w:t xml:space="preserve"> </w:t>
+        <w:t xml:space="preserve">, junto con Scene Builder </w:t>
       </w:r>
       <w:r>
         <w:rPr>
@@ -10144,27 +9585,7 @@
           <w:sz w:val="24"/>
           <w:szCs w:val="24"/>
         </w:rPr>
-        <w:t xml:space="preserve"> información de manera masiva (con archivos .</w:t>
-      </w:r>
-      <w:proofErr w:type="spellStart"/>
-      <w:proofErr w:type="gramStart"/>
-      <w:r>
-        <w:rPr>
-          <w:rFonts w:ascii="Times New Roman" w:hAnsi="Times New Roman" w:cs="Times New Roman"/>
-          <w:sz w:val="24"/>
-          <w:szCs w:val="24"/>
-        </w:rPr>
-        <w:t>csv</w:t>
-      </w:r>
-      <w:proofErr w:type="spellEnd"/>
-      <w:proofErr w:type="gramEnd"/>
-      <w:r>
-        <w:rPr>
-          <w:rFonts w:ascii="Times New Roman" w:hAnsi="Times New Roman" w:cs="Times New Roman"/>
-          <w:sz w:val="24"/>
-          <w:szCs w:val="24"/>
-        </w:rPr>
-        <w:t xml:space="preserve"> por ejemplo).</w:t>
+        <w:t xml:space="preserve"> información de manera masiva (con archivos .csv por ejemplo).</w:t>
       </w:r>
     </w:p>
     <w:p>
@@ -10435,25 +9856,7 @@
           <w:sz w:val="24"/>
           <w:szCs w:val="24"/>
         </w:rPr>
-        <w:t xml:space="preserve"> por alguna de 5 estadísticas (</w:t>
-      </w:r>
-      <w:proofErr w:type="spellStart"/>
-      <w:r>
-        <w:rPr>
-          <w:rFonts w:ascii="Times New Roman" w:hAnsi="Times New Roman" w:cs="Times New Roman"/>
-          <w:sz w:val="24"/>
-          <w:szCs w:val="24"/>
-        </w:rPr>
-        <w:t>e.g</w:t>
-      </w:r>
-      <w:proofErr w:type="spellEnd"/>
-      <w:r>
-        <w:rPr>
-          <w:rFonts w:ascii="Times New Roman" w:hAnsi="Times New Roman" w:cs="Times New Roman"/>
-          <w:sz w:val="24"/>
-          <w:szCs w:val="24"/>
-        </w:rPr>
-        <w:t>. puntos por partido, rebotes por partido, asistencias por partido, robos por partido, bloqueos por partido).</w:t>
+        <w:t xml:space="preserve"> por alguna de 5 estadísticas (e.g. puntos por partido, rebotes por partido, asistencias por partido, robos por partido, bloqueos por partido).</w:t>
       </w:r>
     </w:p>
     <w:p>
@@ -10631,11 +10034,9 @@
             <w:tcW w:w="2942" w:type="dxa"/>
           </w:tcPr>
           <w:p>
-            <w:proofErr w:type="spellStart"/>
             <w:r>
               <w:t>Name</w:t>
             </w:r>
-            <w:proofErr w:type="spellEnd"/>
           </w:p>
         </w:tc>
         <w:tc>
@@ -10643,11 +10044,9 @@
             <w:tcW w:w="2943" w:type="dxa"/>
           </w:tcPr>
           <w:p>
-            <w:proofErr w:type="spellStart"/>
             <w:r>
               <w:t>Class</w:t>
             </w:r>
-            <w:proofErr w:type="spellEnd"/>
           </w:p>
         </w:tc>
         <w:tc>
@@ -10655,11 +10054,9 @@
             <w:tcW w:w="2943" w:type="dxa"/>
           </w:tcPr>
           <w:p>
-            <w:proofErr w:type="spellStart"/>
             <w:r>
               <w:t>Stage</w:t>
             </w:r>
-            <w:proofErr w:type="spellEnd"/>
           </w:p>
         </w:tc>
       </w:tr>
@@ -10756,11 +10153,9 @@
             <w:tcW w:w="2943" w:type="dxa"/>
           </w:tcPr>
           <w:p>
-            <w:proofErr w:type="spellStart"/>
             <w:r>
               <w:t>AVLTreeNode</w:t>
             </w:r>
-            <w:proofErr w:type="spellEnd"/>
           </w:p>
         </w:tc>
         <w:tc>
@@ -10789,11 +10184,9 @@
             <w:tcW w:w="2943" w:type="dxa"/>
           </w:tcPr>
           <w:p>
-            <w:proofErr w:type="spellStart"/>
             <w:r>
               <w:t>AVLTree</w:t>
             </w:r>
-            <w:proofErr w:type="spellEnd"/>
           </w:p>
         </w:tc>
         <w:tc>
@@ -10822,11 +10215,9 @@
             <w:tcW w:w="2943" w:type="dxa"/>
           </w:tcPr>
           <w:p>
-            <w:proofErr w:type="spellStart"/>
             <w:r>
               <w:t>AVLTree</w:t>
             </w:r>
-            <w:proofErr w:type="spellEnd"/>
           </w:p>
         </w:tc>
         <w:tc>
@@ -10855,11 +10246,9 @@
             <w:tcW w:w="2943" w:type="dxa"/>
           </w:tcPr>
           <w:p>
-            <w:proofErr w:type="spellStart"/>
             <w:r>
               <w:t>RedAndBlackTree</w:t>
             </w:r>
-            <w:proofErr w:type="spellEnd"/>
           </w:p>
         </w:tc>
         <w:tc>
@@ -10956,27 +10345,15 @@
                 <w:lang w:eastAsia="es-CO"/>
               </w:rPr>
             </w:pPr>
-            <w:proofErr w:type="spellStart"/>
-            <w:r>
-              <w:rPr>
-                <w:rFonts w:ascii="Times New Roman" w:eastAsia="Times New Roman" w:hAnsi="Times New Roman" w:cs="Times New Roman"/>
-                <w:color w:val="000000"/>
-                <w:sz w:val="20"/>
-                <w:szCs w:val="20"/>
-                <w:lang w:eastAsia="es-CO"/>
-              </w:rPr>
-              <w:t>Metodo</w:t>
-            </w:r>
-            <w:proofErr w:type="spellEnd"/>
-            <w:r>
-              <w:rPr>
-                <w:rFonts w:ascii="Times New Roman" w:eastAsia="Times New Roman" w:hAnsi="Times New Roman" w:cs="Times New Roman"/>
-                <w:color w:val="000000"/>
-                <w:sz w:val="20"/>
-                <w:szCs w:val="20"/>
-                <w:lang w:eastAsia="es-CO"/>
-              </w:rPr>
-              <w:t xml:space="preserve"> </w:t>
+            <w:r>
+              <w:rPr>
+                <w:rFonts w:ascii="Times New Roman" w:eastAsia="Times New Roman" w:hAnsi="Times New Roman" w:cs="Times New Roman"/>
+                <w:color w:val="000000"/>
+                <w:sz w:val="20"/>
+                <w:szCs w:val="20"/>
+                <w:lang w:eastAsia="es-CO"/>
+              </w:rPr>
+              <w:t xml:space="preserve">Metodo </w:t>
             </w:r>
           </w:p>
         </w:tc>
@@ -11119,7 +10496,6 @@
                 <w:lang w:eastAsia="es-CO"/>
               </w:rPr>
             </w:pPr>
-            <w:proofErr w:type="spellStart"/>
             <w:r>
               <w:rPr>
                 <w:rFonts w:ascii="Times New Roman" w:eastAsia="Times New Roman" w:hAnsi="Times New Roman" w:cs="Times New Roman"/>
@@ -11130,7 +10506,6 @@
               </w:rPr>
               <w:t>AVLTreeTest</w:t>
             </w:r>
-            <w:proofErr w:type="spellEnd"/>
           </w:p>
         </w:tc>
         <w:tc>
@@ -11156,39 +10531,15 @@
                 <w:lang w:eastAsia="es-CO"/>
               </w:rPr>
             </w:pPr>
-            <w:proofErr w:type="spellStart"/>
-            <w:proofErr w:type="gramStart"/>
-            <w:r>
-              <w:rPr>
-                <w:rFonts w:ascii="Times New Roman" w:eastAsia="Times New Roman" w:hAnsi="Times New Roman" w:cs="Times New Roman"/>
-                <w:color w:val="000000"/>
-                <w:sz w:val="20"/>
-                <w:szCs w:val="20"/>
-                <w:lang w:eastAsia="es-CO"/>
-              </w:rPr>
-              <w:t>testAdd</w:t>
-            </w:r>
-            <w:proofErr w:type="spellEnd"/>
-            <w:r>
-              <w:rPr>
-                <w:rFonts w:ascii="Times New Roman" w:eastAsia="Times New Roman" w:hAnsi="Times New Roman" w:cs="Times New Roman"/>
-                <w:color w:val="000000"/>
-                <w:sz w:val="20"/>
-                <w:szCs w:val="20"/>
-                <w:lang w:eastAsia="es-CO"/>
-              </w:rPr>
-              <w:t>(</w:t>
-            </w:r>
-            <w:proofErr w:type="gramEnd"/>
-            <w:r>
-              <w:rPr>
-                <w:rFonts w:ascii="Times New Roman" w:eastAsia="Times New Roman" w:hAnsi="Times New Roman" w:cs="Times New Roman"/>
-                <w:color w:val="000000"/>
-                <w:sz w:val="20"/>
-                <w:szCs w:val="20"/>
-                <w:lang w:eastAsia="es-CO"/>
-              </w:rPr>
-              <w:t>)</w:t>
+            <w:r>
+              <w:rPr>
+                <w:rFonts w:ascii="Times New Roman" w:eastAsia="Times New Roman" w:hAnsi="Times New Roman" w:cs="Times New Roman"/>
+                <w:color w:val="000000"/>
+                <w:sz w:val="20"/>
+                <w:szCs w:val="20"/>
+                <w:lang w:eastAsia="es-CO"/>
+              </w:rPr>
+              <w:t>testAdd()</w:t>
             </w:r>
           </w:p>
         </w:tc>
@@ -11326,95 +10677,7 @@
                 <w:szCs w:val="20"/>
                 <w:lang w:eastAsia="es-CO"/>
               </w:rPr>
-              <w:t xml:space="preserve">Los valores agregados al </w:t>
-            </w:r>
-            <w:proofErr w:type="spellStart"/>
-            <w:r>
-              <w:rPr>
-                <w:rFonts w:ascii="Times New Roman" w:eastAsia="Times New Roman" w:hAnsi="Times New Roman" w:cs="Times New Roman"/>
-                <w:color w:val="000000"/>
-                <w:sz w:val="20"/>
-                <w:szCs w:val="20"/>
-                <w:lang w:eastAsia="es-CO"/>
-              </w:rPr>
-              <w:t>arbol</w:t>
-            </w:r>
-            <w:proofErr w:type="spellEnd"/>
-            <w:r>
-              <w:rPr>
-                <w:rFonts w:ascii="Times New Roman" w:eastAsia="Times New Roman" w:hAnsi="Times New Roman" w:cs="Times New Roman"/>
-                <w:color w:val="000000"/>
-                <w:sz w:val="20"/>
-                <w:szCs w:val="20"/>
-                <w:lang w:eastAsia="es-CO"/>
-              </w:rPr>
-              <w:t xml:space="preserve"> árbol de búsqueda binario </w:t>
-            </w:r>
-            <w:proofErr w:type="spellStart"/>
-            <w:r>
-              <w:rPr>
-                <w:rFonts w:ascii="Times New Roman" w:eastAsia="Times New Roman" w:hAnsi="Times New Roman" w:cs="Times New Roman"/>
-                <w:color w:val="000000"/>
-                <w:sz w:val="20"/>
-                <w:szCs w:val="20"/>
-                <w:lang w:eastAsia="es-CO"/>
-              </w:rPr>
-              <w:t>auto-balanceable</w:t>
-            </w:r>
-            <w:proofErr w:type="spellEnd"/>
-            <w:r>
-              <w:rPr>
-                <w:rFonts w:ascii="Times New Roman" w:eastAsia="Times New Roman" w:hAnsi="Times New Roman" w:cs="Times New Roman"/>
-                <w:color w:val="000000"/>
-                <w:sz w:val="20"/>
-                <w:szCs w:val="20"/>
-                <w:lang w:eastAsia="es-CO"/>
-              </w:rPr>
-              <w:t xml:space="preserve"> se </w:t>
-            </w:r>
-            <w:proofErr w:type="spellStart"/>
-            <w:r>
-              <w:rPr>
-                <w:rFonts w:ascii="Times New Roman" w:eastAsia="Times New Roman" w:hAnsi="Times New Roman" w:cs="Times New Roman"/>
-                <w:color w:val="000000"/>
-                <w:sz w:val="20"/>
-                <w:szCs w:val="20"/>
-                <w:lang w:eastAsia="es-CO"/>
-              </w:rPr>
-              <w:t>agreagan</w:t>
-            </w:r>
-            <w:proofErr w:type="spellEnd"/>
-            <w:r>
-              <w:rPr>
-                <w:rFonts w:ascii="Times New Roman" w:eastAsia="Times New Roman" w:hAnsi="Times New Roman" w:cs="Times New Roman"/>
-                <w:color w:val="000000"/>
-                <w:sz w:val="20"/>
-                <w:szCs w:val="20"/>
-                <w:lang w:eastAsia="es-CO"/>
-              </w:rPr>
-              <w:t xml:space="preserve"> y enlazan correctamente entre ellos. Se referencian </w:t>
-            </w:r>
-            <w:proofErr w:type="spellStart"/>
-            <w:r>
-              <w:rPr>
-                <w:rFonts w:ascii="Times New Roman" w:eastAsia="Times New Roman" w:hAnsi="Times New Roman" w:cs="Times New Roman"/>
-                <w:color w:val="000000"/>
-                <w:sz w:val="20"/>
-                <w:szCs w:val="20"/>
-                <w:lang w:eastAsia="es-CO"/>
-              </w:rPr>
-              <w:t>correcatmente</w:t>
-            </w:r>
-            <w:proofErr w:type="spellEnd"/>
-            <w:r>
-              <w:rPr>
-                <w:rFonts w:ascii="Times New Roman" w:eastAsia="Times New Roman" w:hAnsi="Times New Roman" w:cs="Times New Roman"/>
-                <w:color w:val="000000"/>
-                <w:sz w:val="20"/>
-                <w:szCs w:val="20"/>
-                <w:lang w:eastAsia="es-CO"/>
-              </w:rPr>
-              <w:t xml:space="preserve"> por medio de sus ramas balanceadas.</w:t>
+              <w:t>Los valores agregados al arbol árbol de búsqueda binario auto-balanceable se agreagan y enlazan correctamente entre ellos. Se referencian correcatmente por medio de sus ramas balanceadas.</w:t>
             </w:r>
           </w:p>
         </w:tc>
@@ -11446,7 +10709,6 @@
                 <w:lang w:eastAsia="es-CO"/>
               </w:rPr>
             </w:pPr>
-            <w:proofErr w:type="spellStart"/>
             <w:r>
               <w:rPr>
                 <w:rFonts w:ascii="Times New Roman" w:eastAsia="Times New Roman" w:hAnsi="Times New Roman" w:cs="Times New Roman"/>
@@ -11458,7 +10720,6 @@
               <w:lastRenderedPageBreak/>
               <w:t>AVLTreeTest</w:t>
             </w:r>
-            <w:proofErr w:type="spellEnd"/>
           </w:p>
         </w:tc>
         <w:tc>
@@ -11484,39 +10745,15 @@
                 <w:lang w:eastAsia="es-CO"/>
               </w:rPr>
             </w:pPr>
-            <w:proofErr w:type="spellStart"/>
-            <w:proofErr w:type="gramStart"/>
-            <w:r>
-              <w:rPr>
-                <w:rFonts w:ascii="Times New Roman" w:eastAsia="Times New Roman" w:hAnsi="Times New Roman" w:cs="Times New Roman"/>
-                <w:color w:val="000000"/>
-                <w:sz w:val="20"/>
-                <w:szCs w:val="20"/>
-                <w:lang w:eastAsia="es-CO"/>
-              </w:rPr>
-              <w:t>testRemove</w:t>
-            </w:r>
-            <w:proofErr w:type="spellEnd"/>
-            <w:r>
-              <w:rPr>
-                <w:rFonts w:ascii="Times New Roman" w:eastAsia="Times New Roman" w:hAnsi="Times New Roman" w:cs="Times New Roman"/>
-                <w:color w:val="000000"/>
-                <w:sz w:val="20"/>
-                <w:szCs w:val="20"/>
-                <w:lang w:eastAsia="es-CO"/>
-              </w:rPr>
-              <w:t>(</w:t>
-            </w:r>
-            <w:proofErr w:type="gramEnd"/>
-            <w:r>
-              <w:rPr>
-                <w:rFonts w:ascii="Times New Roman" w:eastAsia="Times New Roman" w:hAnsi="Times New Roman" w:cs="Times New Roman"/>
-                <w:color w:val="000000"/>
-                <w:sz w:val="20"/>
-                <w:szCs w:val="20"/>
-                <w:lang w:eastAsia="es-CO"/>
-              </w:rPr>
-              <w:t>)</w:t>
+            <w:r>
+              <w:rPr>
+                <w:rFonts w:ascii="Times New Roman" w:eastAsia="Times New Roman" w:hAnsi="Times New Roman" w:cs="Times New Roman"/>
+                <w:color w:val="000000"/>
+                <w:sz w:val="20"/>
+                <w:szCs w:val="20"/>
+                <w:lang w:eastAsia="es-CO"/>
+              </w:rPr>
+              <w:t>testRemove()</w:t>
             </w:r>
           </w:p>
         </w:tc>
@@ -11613,62 +10850,16 @@
                 <w:lang w:eastAsia="es-CO"/>
               </w:rPr>
             </w:pPr>
-            <w:proofErr w:type="gramStart"/>
-            <w:r>
-              <w:rPr>
-                <w:rFonts w:ascii="Times New Roman" w:eastAsia="Times New Roman" w:hAnsi="Times New Roman" w:cs="Times New Roman"/>
-                <w:color w:val="000000"/>
-                <w:sz w:val="20"/>
-                <w:szCs w:val="20"/>
-                <w:lang w:eastAsia="es-CO"/>
-              </w:rPr>
-              <w:t>Elemento a eliminar</w:t>
-            </w:r>
-            <w:proofErr w:type="gramEnd"/>
-            <w:r>
-              <w:rPr>
-                <w:rFonts w:ascii="Times New Roman" w:eastAsia="Times New Roman" w:hAnsi="Times New Roman" w:cs="Times New Roman"/>
-                <w:color w:val="000000"/>
-                <w:sz w:val="20"/>
-                <w:szCs w:val="20"/>
-                <w:lang w:eastAsia="es-CO"/>
-              </w:rPr>
-              <w:t xml:space="preserve"> de forma correcta de acuerdo al </w:t>
-            </w:r>
-            <w:proofErr w:type="spellStart"/>
-            <w:r>
-              <w:rPr>
-                <w:rFonts w:ascii="Times New Roman" w:eastAsia="Times New Roman" w:hAnsi="Times New Roman" w:cs="Times New Roman"/>
-                <w:color w:val="000000"/>
-                <w:sz w:val="20"/>
-                <w:szCs w:val="20"/>
-                <w:lang w:eastAsia="es-CO"/>
-              </w:rPr>
-              <w:t>parametro</w:t>
-            </w:r>
-            <w:proofErr w:type="spellEnd"/>
-            <w:r>
-              <w:rPr>
-                <w:rFonts w:ascii="Times New Roman" w:eastAsia="Times New Roman" w:hAnsi="Times New Roman" w:cs="Times New Roman"/>
-                <w:color w:val="000000"/>
-                <w:sz w:val="20"/>
-                <w:szCs w:val="20"/>
-                <w:lang w:eastAsia="es-CO"/>
-              </w:rPr>
-              <w:t xml:space="preserve"> de </w:t>
-            </w:r>
-            <w:proofErr w:type="spellStart"/>
-            <w:r>
-              <w:rPr>
-                <w:rFonts w:ascii="Times New Roman" w:eastAsia="Times New Roman" w:hAnsi="Times New Roman" w:cs="Times New Roman"/>
-                <w:color w:val="000000"/>
-                <w:sz w:val="20"/>
-                <w:szCs w:val="20"/>
-                <w:lang w:eastAsia="es-CO"/>
-              </w:rPr>
-              <w:t>busqueda</w:t>
-            </w:r>
-            <w:proofErr w:type="spellEnd"/>
+            <w:r>
+              <w:rPr>
+                <w:rFonts w:ascii="Times New Roman" w:eastAsia="Times New Roman" w:hAnsi="Times New Roman" w:cs="Times New Roman"/>
+                <w:color w:val="000000"/>
+                <w:sz w:val="20"/>
+                <w:szCs w:val="20"/>
+                <w:lang w:eastAsia="es-CO"/>
+              </w:rPr>
+              <w:t>Elemento a eliminar de forma correcta de acuerdo al parametro de busqueda</w:t>
+            </w:r>
           </w:p>
         </w:tc>
       </w:tr>
@@ -11699,7 +10890,6 @@
                 <w:lang w:eastAsia="es-CO"/>
               </w:rPr>
             </w:pPr>
-            <w:proofErr w:type="spellStart"/>
             <w:r>
               <w:rPr>
                 <w:rFonts w:ascii="Times New Roman" w:eastAsia="Times New Roman" w:hAnsi="Times New Roman" w:cs="Times New Roman"/>
@@ -11710,7 +10900,6 @@
               </w:rPr>
               <w:t>AVLTreeTest</w:t>
             </w:r>
-            <w:proofErr w:type="spellEnd"/>
           </w:p>
         </w:tc>
         <w:tc>
@@ -11736,39 +10925,15 @@
                 <w:lang w:eastAsia="es-CO"/>
               </w:rPr>
             </w:pPr>
-            <w:proofErr w:type="spellStart"/>
-            <w:proofErr w:type="gramStart"/>
-            <w:r>
-              <w:rPr>
-                <w:rFonts w:ascii="Times New Roman" w:eastAsia="Times New Roman" w:hAnsi="Times New Roman" w:cs="Times New Roman"/>
-                <w:color w:val="000000"/>
-                <w:sz w:val="20"/>
-                <w:szCs w:val="20"/>
-                <w:lang w:eastAsia="es-CO"/>
-              </w:rPr>
-              <w:t>testRemove</w:t>
-            </w:r>
-            <w:proofErr w:type="spellEnd"/>
-            <w:r>
-              <w:rPr>
-                <w:rFonts w:ascii="Times New Roman" w:eastAsia="Times New Roman" w:hAnsi="Times New Roman" w:cs="Times New Roman"/>
-                <w:color w:val="000000"/>
-                <w:sz w:val="20"/>
-                <w:szCs w:val="20"/>
-                <w:lang w:eastAsia="es-CO"/>
-              </w:rPr>
-              <w:t>(</w:t>
-            </w:r>
-            <w:proofErr w:type="gramEnd"/>
-            <w:r>
-              <w:rPr>
-                <w:rFonts w:ascii="Times New Roman" w:eastAsia="Times New Roman" w:hAnsi="Times New Roman" w:cs="Times New Roman"/>
-                <w:color w:val="000000"/>
-                <w:sz w:val="20"/>
-                <w:szCs w:val="20"/>
-                <w:lang w:eastAsia="es-CO"/>
-              </w:rPr>
-              <w:t>)</w:t>
+            <w:r>
+              <w:rPr>
+                <w:rFonts w:ascii="Times New Roman" w:eastAsia="Times New Roman" w:hAnsi="Times New Roman" w:cs="Times New Roman"/>
+                <w:color w:val="000000"/>
+                <w:sz w:val="20"/>
+                <w:szCs w:val="20"/>
+                <w:lang w:eastAsia="es-CO"/>
+              </w:rPr>
+              <w:t>testRemove()</w:t>
             </w:r>
           </w:p>
         </w:tc>
@@ -11964,62 +11129,16 @@
                 <w:lang w:eastAsia="es-CO"/>
               </w:rPr>
             </w:pPr>
-            <w:proofErr w:type="gramStart"/>
-            <w:r>
-              <w:rPr>
-                <w:rFonts w:ascii="Times New Roman" w:eastAsia="Times New Roman" w:hAnsi="Times New Roman" w:cs="Times New Roman"/>
-                <w:color w:val="000000"/>
-                <w:sz w:val="20"/>
-                <w:szCs w:val="20"/>
-                <w:lang w:eastAsia="es-CO"/>
-              </w:rPr>
-              <w:t>Elemento a eliminar</w:t>
-            </w:r>
-            <w:proofErr w:type="gramEnd"/>
-            <w:r>
-              <w:rPr>
-                <w:rFonts w:ascii="Times New Roman" w:eastAsia="Times New Roman" w:hAnsi="Times New Roman" w:cs="Times New Roman"/>
-                <w:color w:val="000000"/>
-                <w:sz w:val="20"/>
-                <w:szCs w:val="20"/>
-                <w:lang w:eastAsia="es-CO"/>
-              </w:rPr>
-              <w:t xml:space="preserve"> de forma correcta de acuerdo al </w:t>
-            </w:r>
-            <w:proofErr w:type="spellStart"/>
-            <w:r>
-              <w:rPr>
-                <w:rFonts w:ascii="Times New Roman" w:eastAsia="Times New Roman" w:hAnsi="Times New Roman" w:cs="Times New Roman"/>
-                <w:color w:val="000000"/>
-                <w:sz w:val="20"/>
-                <w:szCs w:val="20"/>
-                <w:lang w:eastAsia="es-CO"/>
-              </w:rPr>
-              <w:t>parametro</w:t>
-            </w:r>
-            <w:proofErr w:type="spellEnd"/>
-            <w:r>
-              <w:rPr>
-                <w:rFonts w:ascii="Times New Roman" w:eastAsia="Times New Roman" w:hAnsi="Times New Roman" w:cs="Times New Roman"/>
-                <w:color w:val="000000"/>
-                <w:sz w:val="20"/>
-                <w:szCs w:val="20"/>
-                <w:lang w:eastAsia="es-CO"/>
-              </w:rPr>
-              <w:t xml:space="preserve"> de </w:t>
-            </w:r>
-            <w:proofErr w:type="spellStart"/>
-            <w:r>
-              <w:rPr>
-                <w:rFonts w:ascii="Times New Roman" w:eastAsia="Times New Roman" w:hAnsi="Times New Roman" w:cs="Times New Roman"/>
-                <w:color w:val="000000"/>
-                <w:sz w:val="20"/>
-                <w:szCs w:val="20"/>
-                <w:lang w:eastAsia="es-CO"/>
-              </w:rPr>
-              <w:t>busqueda</w:t>
-            </w:r>
-            <w:proofErr w:type="spellEnd"/>
+            <w:r>
+              <w:rPr>
+                <w:rFonts w:ascii="Times New Roman" w:eastAsia="Times New Roman" w:hAnsi="Times New Roman" w:cs="Times New Roman"/>
+                <w:color w:val="000000"/>
+                <w:sz w:val="20"/>
+                <w:szCs w:val="20"/>
+                <w:lang w:eastAsia="es-CO"/>
+              </w:rPr>
+              <w:t>Elemento a eliminar de forma correcta de acuerdo al parametro de busqueda</w:t>
+            </w:r>
           </w:p>
         </w:tc>
       </w:tr>
@@ -12050,7 +11169,6 @@
                 <w:lang w:eastAsia="es-CO"/>
               </w:rPr>
             </w:pPr>
-            <w:proofErr w:type="spellStart"/>
             <w:r>
               <w:rPr>
                 <w:rFonts w:ascii="Times New Roman" w:eastAsia="Times New Roman" w:hAnsi="Times New Roman" w:cs="Times New Roman"/>
@@ -12061,7 +11179,6 @@
               </w:rPr>
               <w:t>AVLTreeTest</w:t>
             </w:r>
-            <w:proofErr w:type="spellEnd"/>
           </w:p>
         </w:tc>
         <w:tc>
@@ -12087,39 +11204,15 @@
                 <w:lang w:eastAsia="es-CO"/>
               </w:rPr>
             </w:pPr>
-            <w:proofErr w:type="spellStart"/>
-            <w:proofErr w:type="gramStart"/>
-            <w:r>
-              <w:rPr>
-                <w:rFonts w:ascii="Times New Roman" w:eastAsia="Times New Roman" w:hAnsi="Times New Roman" w:cs="Times New Roman"/>
-                <w:color w:val="000000"/>
-                <w:sz w:val="20"/>
-                <w:szCs w:val="20"/>
-                <w:lang w:eastAsia="es-CO"/>
-              </w:rPr>
-              <w:t>testSearch</w:t>
-            </w:r>
-            <w:proofErr w:type="spellEnd"/>
-            <w:r>
-              <w:rPr>
-                <w:rFonts w:ascii="Times New Roman" w:eastAsia="Times New Roman" w:hAnsi="Times New Roman" w:cs="Times New Roman"/>
-                <w:color w:val="000000"/>
-                <w:sz w:val="20"/>
-                <w:szCs w:val="20"/>
-                <w:lang w:eastAsia="es-CO"/>
-              </w:rPr>
-              <w:t>(</w:t>
-            </w:r>
-            <w:proofErr w:type="gramEnd"/>
-            <w:r>
-              <w:rPr>
-                <w:rFonts w:ascii="Times New Roman" w:eastAsia="Times New Roman" w:hAnsi="Times New Roman" w:cs="Times New Roman"/>
-                <w:color w:val="000000"/>
-                <w:sz w:val="20"/>
-                <w:szCs w:val="20"/>
-                <w:lang w:eastAsia="es-CO"/>
-              </w:rPr>
-              <w:t>)</w:t>
+            <w:r>
+              <w:rPr>
+                <w:rFonts w:ascii="Times New Roman" w:eastAsia="Times New Roman" w:hAnsi="Times New Roman" w:cs="Times New Roman"/>
+                <w:color w:val="000000"/>
+                <w:sz w:val="20"/>
+                <w:szCs w:val="20"/>
+                <w:lang w:eastAsia="es-CO"/>
+              </w:rPr>
+              <w:t>testSearch()</w:t>
             </w:r>
           </w:p>
         </w:tc>
@@ -12216,62 +11309,16 @@
                 <w:lang w:eastAsia="es-CO"/>
               </w:rPr>
             </w:pPr>
-            <w:proofErr w:type="gramStart"/>
-            <w:r>
-              <w:rPr>
-                <w:rFonts w:ascii="Times New Roman" w:eastAsia="Times New Roman" w:hAnsi="Times New Roman" w:cs="Times New Roman"/>
-                <w:color w:val="000000"/>
-                <w:sz w:val="20"/>
-                <w:szCs w:val="20"/>
-                <w:lang w:eastAsia="es-CO"/>
-              </w:rPr>
-              <w:t>Elemento a buscar</w:t>
-            </w:r>
-            <w:proofErr w:type="gramEnd"/>
-            <w:r>
-              <w:rPr>
-                <w:rFonts w:ascii="Times New Roman" w:eastAsia="Times New Roman" w:hAnsi="Times New Roman" w:cs="Times New Roman"/>
-                <w:color w:val="000000"/>
-                <w:sz w:val="20"/>
-                <w:szCs w:val="20"/>
-                <w:lang w:eastAsia="es-CO"/>
-              </w:rPr>
-              <w:t xml:space="preserve"> de forma correcta de acuerdo al </w:t>
-            </w:r>
-            <w:proofErr w:type="spellStart"/>
-            <w:r>
-              <w:rPr>
-                <w:rFonts w:ascii="Times New Roman" w:eastAsia="Times New Roman" w:hAnsi="Times New Roman" w:cs="Times New Roman"/>
-                <w:color w:val="000000"/>
-                <w:sz w:val="20"/>
-                <w:szCs w:val="20"/>
-                <w:lang w:eastAsia="es-CO"/>
-              </w:rPr>
-              <w:t>parametro</w:t>
-            </w:r>
-            <w:proofErr w:type="spellEnd"/>
-            <w:r>
-              <w:rPr>
-                <w:rFonts w:ascii="Times New Roman" w:eastAsia="Times New Roman" w:hAnsi="Times New Roman" w:cs="Times New Roman"/>
-                <w:color w:val="000000"/>
-                <w:sz w:val="20"/>
-                <w:szCs w:val="20"/>
-                <w:lang w:eastAsia="es-CO"/>
-              </w:rPr>
-              <w:t xml:space="preserve"> de </w:t>
-            </w:r>
-            <w:proofErr w:type="spellStart"/>
-            <w:r>
-              <w:rPr>
-                <w:rFonts w:ascii="Times New Roman" w:eastAsia="Times New Roman" w:hAnsi="Times New Roman" w:cs="Times New Roman"/>
-                <w:color w:val="000000"/>
-                <w:sz w:val="20"/>
-                <w:szCs w:val="20"/>
-                <w:lang w:eastAsia="es-CO"/>
-              </w:rPr>
-              <w:t>busqueda</w:t>
-            </w:r>
-            <w:proofErr w:type="spellEnd"/>
+            <w:r>
+              <w:rPr>
+                <w:rFonts w:ascii="Times New Roman" w:eastAsia="Times New Roman" w:hAnsi="Times New Roman" w:cs="Times New Roman"/>
+                <w:color w:val="000000"/>
+                <w:sz w:val="20"/>
+                <w:szCs w:val="20"/>
+                <w:lang w:eastAsia="es-CO"/>
+              </w:rPr>
+              <w:t>Elemento a buscar de forma correcta de acuerdo al parametro de busqueda</w:t>
+            </w:r>
           </w:p>
         </w:tc>
       </w:tr>
@@ -12302,7 +11349,6 @@
                 <w:lang w:eastAsia="es-CO"/>
               </w:rPr>
             </w:pPr>
-            <w:proofErr w:type="spellStart"/>
             <w:r>
               <w:rPr>
                 <w:rFonts w:ascii="Times New Roman" w:eastAsia="Times New Roman" w:hAnsi="Times New Roman" w:cs="Times New Roman"/>
@@ -12313,7 +11359,6 @@
               </w:rPr>
               <w:t>AVLTreeTest</w:t>
             </w:r>
-            <w:proofErr w:type="spellEnd"/>
           </w:p>
         </w:tc>
         <w:tc>
@@ -12339,39 +11384,15 @@
                 <w:lang w:eastAsia="es-CO"/>
               </w:rPr>
             </w:pPr>
-            <w:proofErr w:type="spellStart"/>
-            <w:proofErr w:type="gramStart"/>
-            <w:r>
-              <w:rPr>
-                <w:rFonts w:ascii="Times New Roman" w:eastAsia="Times New Roman" w:hAnsi="Times New Roman" w:cs="Times New Roman"/>
-                <w:color w:val="000000"/>
-                <w:sz w:val="20"/>
-                <w:szCs w:val="20"/>
-                <w:lang w:eastAsia="es-CO"/>
-              </w:rPr>
-              <w:t>testSearch</w:t>
-            </w:r>
-            <w:proofErr w:type="spellEnd"/>
-            <w:r>
-              <w:rPr>
-                <w:rFonts w:ascii="Times New Roman" w:eastAsia="Times New Roman" w:hAnsi="Times New Roman" w:cs="Times New Roman"/>
-                <w:color w:val="000000"/>
-                <w:sz w:val="20"/>
-                <w:szCs w:val="20"/>
-                <w:lang w:eastAsia="es-CO"/>
-              </w:rPr>
-              <w:t>(</w:t>
-            </w:r>
-            <w:proofErr w:type="gramEnd"/>
-            <w:r>
-              <w:rPr>
-                <w:rFonts w:ascii="Times New Roman" w:eastAsia="Times New Roman" w:hAnsi="Times New Roman" w:cs="Times New Roman"/>
-                <w:color w:val="000000"/>
-                <w:sz w:val="20"/>
-                <w:szCs w:val="20"/>
-                <w:lang w:eastAsia="es-CO"/>
-              </w:rPr>
-              <w:t>)</w:t>
+            <w:r>
+              <w:rPr>
+                <w:rFonts w:ascii="Times New Roman" w:eastAsia="Times New Roman" w:hAnsi="Times New Roman" w:cs="Times New Roman"/>
+                <w:color w:val="000000"/>
+                <w:sz w:val="20"/>
+                <w:szCs w:val="20"/>
+                <w:lang w:eastAsia="es-CO"/>
+              </w:rPr>
+              <w:t>testSearch()</w:t>
             </w:r>
           </w:p>
         </w:tc>
@@ -12567,62 +11588,16 @@
                 <w:lang w:eastAsia="es-CO"/>
               </w:rPr>
             </w:pPr>
-            <w:proofErr w:type="gramStart"/>
-            <w:r>
-              <w:rPr>
-                <w:rFonts w:ascii="Times New Roman" w:eastAsia="Times New Roman" w:hAnsi="Times New Roman" w:cs="Times New Roman"/>
-                <w:color w:val="000000"/>
-                <w:sz w:val="20"/>
-                <w:szCs w:val="20"/>
-                <w:lang w:eastAsia="es-CO"/>
-              </w:rPr>
-              <w:t>Elemento a buscar</w:t>
-            </w:r>
-            <w:proofErr w:type="gramEnd"/>
-            <w:r>
-              <w:rPr>
-                <w:rFonts w:ascii="Times New Roman" w:eastAsia="Times New Roman" w:hAnsi="Times New Roman" w:cs="Times New Roman"/>
-                <w:color w:val="000000"/>
-                <w:sz w:val="20"/>
-                <w:szCs w:val="20"/>
-                <w:lang w:eastAsia="es-CO"/>
-              </w:rPr>
-              <w:t xml:space="preserve"> de forma correcta de acuerdo al </w:t>
-            </w:r>
-            <w:proofErr w:type="spellStart"/>
-            <w:r>
-              <w:rPr>
-                <w:rFonts w:ascii="Times New Roman" w:eastAsia="Times New Roman" w:hAnsi="Times New Roman" w:cs="Times New Roman"/>
-                <w:color w:val="000000"/>
-                <w:sz w:val="20"/>
-                <w:szCs w:val="20"/>
-                <w:lang w:eastAsia="es-CO"/>
-              </w:rPr>
-              <w:t>parametro</w:t>
-            </w:r>
-            <w:proofErr w:type="spellEnd"/>
-            <w:r>
-              <w:rPr>
-                <w:rFonts w:ascii="Times New Roman" w:eastAsia="Times New Roman" w:hAnsi="Times New Roman" w:cs="Times New Roman"/>
-                <w:color w:val="000000"/>
-                <w:sz w:val="20"/>
-                <w:szCs w:val="20"/>
-                <w:lang w:eastAsia="es-CO"/>
-              </w:rPr>
-              <w:t xml:space="preserve"> de </w:t>
-            </w:r>
-            <w:proofErr w:type="spellStart"/>
-            <w:r>
-              <w:rPr>
-                <w:rFonts w:ascii="Times New Roman" w:eastAsia="Times New Roman" w:hAnsi="Times New Roman" w:cs="Times New Roman"/>
-                <w:color w:val="000000"/>
-                <w:sz w:val="20"/>
-                <w:szCs w:val="20"/>
-                <w:lang w:eastAsia="es-CO"/>
-              </w:rPr>
-              <w:t>busqueda</w:t>
-            </w:r>
-            <w:proofErr w:type="spellEnd"/>
+            <w:r>
+              <w:rPr>
+                <w:rFonts w:ascii="Times New Roman" w:eastAsia="Times New Roman" w:hAnsi="Times New Roman" w:cs="Times New Roman"/>
+                <w:color w:val="000000"/>
+                <w:sz w:val="20"/>
+                <w:szCs w:val="20"/>
+                <w:lang w:eastAsia="es-CO"/>
+              </w:rPr>
+              <w:t>Elemento a buscar de forma correcta de acuerdo al parametro de busqueda</w:t>
+            </w:r>
           </w:p>
         </w:tc>
       </w:tr>
@@ -12653,7 +11628,6 @@
                 <w:lang w:eastAsia="es-CO"/>
               </w:rPr>
             </w:pPr>
-            <w:proofErr w:type="spellStart"/>
             <w:r>
               <w:rPr>
                 <w:rFonts w:ascii="Times New Roman" w:eastAsia="Times New Roman" w:hAnsi="Times New Roman" w:cs="Times New Roman"/>
@@ -12664,7 +11638,6 @@
               </w:rPr>
               <w:t>AVLTreeTest</w:t>
             </w:r>
-            <w:proofErr w:type="spellEnd"/>
           </w:p>
         </w:tc>
         <w:tc>
@@ -12690,39 +11663,15 @@
                 <w:lang w:eastAsia="es-CO"/>
               </w:rPr>
             </w:pPr>
-            <w:proofErr w:type="spellStart"/>
-            <w:proofErr w:type="gramStart"/>
-            <w:r>
-              <w:rPr>
-                <w:rFonts w:ascii="Times New Roman" w:eastAsia="Times New Roman" w:hAnsi="Times New Roman" w:cs="Times New Roman"/>
-                <w:color w:val="000000"/>
-                <w:sz w:val="20"/>
-                <w:szCs w:val="20"/>
-                <w:lang w:eastAsia="es-CO"/>
-              </w:rPr>
-              <w:t>testIsEmpty</w:t>
-            </w:r>
-            <w:proofErr w:type="spellEnd"/>
-            <w:r>
-              <w:rPr>
-                <w:rFonts w:ascii="Times New Roman" w:eastAsia="Times New Roman" w:hAnsi="Times New Roman" w:cs="Times New Roman"/>
-                <w:color w:val="000000"/>
-                <w:sz w:val="20"/>
-                <w:szCs w:val="20"/>
-                <w:lang w:eastAsia="es-CO"/>
-              </w:rPr>
-              <w:t>(</w:t>
-            </w:r>
-            <w:proofErr w:type="gramEnd"/>
-            <w:r>
-              <w:rPr>
-                <w:rFonts w:ascii="Times New Roman" w:eastAsia="Times New Roman" w:hAnsi="Times New Roman" w:cs="Times New Roman"/>
-                <w:color w:val="000000"/>
-                <w:sz w:val="20"/>
-                <w:szCs w:val="20"/>
-                <w:lang w:eastAsia="es-CO"/>
-              </w:rPr>
-              <w:t>)</w:t>
+            <w:r>
+              <w:rPr>
+                <w:rFonts w:ascii="Times New Roman" w:eastAsia="Times New Roman" w:hAnsi="Times New Roman" w:cs="Times New Roman"/>
+                <w:color w:val="000000"/>
+                <w:sz w:val="20"/>
+                <w:szCs w:val="20"/>
+                <w:lang w:eastAsia="es-CO"/>
+              </w:rPr>
+              <w:t>testIsEmpty()</w:t>
             </w:r>
           </w:p>
         </w:tc>
@@ -12819,49 +11768,15 @@
                 <w:lang w:eastAsia="es-CO"/>
               </w:rPr>
             </w:pPr>
-            <w:proofErr w:type="spellStart"/>
-            <w:r>
-              <w:rPr>
-                <w:rFonts w:ascii="Times New Roman" w:eastAsia="Times New Roman" w:hAnsi="Times New Roman" w:cs="Times New Roman"/>
-                <w:color w:val="000000"/>
-                <w:sz w:val="20"/>
-                <w:szCs w:val="20"/>
-                <w:lang w:eastAsia="es-CO"/>
-              </w:rPr>
-              <w:t>Metodo</w:t>
-            </w:r>
-            <w:proofErr w:type="spellEnd"/>
-            <w:r>
-              <w:rPr>
-                <w:rFonts w:ascii="Times New Roman" w:eastAsia="Times New Roman" w:hAnsi="Times New Roman" w:cs="Times New Roman"/>
-                <w:color w:val="000000"/>
-                <w:sz w:val="20"/>
-                <w:szCs w:val="20"/>
-                <w:lang w:eastAsia="es-CO"/>
-              </w:rPr>
-              <w:t xml:space="preserve"> que retorna si esta </w:t>
-            </w:r>
-            <w:proofErr w:type="spellStart"/>
-            <w:r>
-              <w:rPr>
-                <w:rFonts w:ascii="Times New Roman" w:eastAsia="Times New Roman" w:hAnsi="Times New Roman" w:cs="Times New Roman"/>
-                <w:color w:val="000000"/>
-                <w:sz w:val="20"/>
-                <w:szCs w:val="20"/>
-                <w:lang w:eastAsia="es-CO"/>
-              </w:rPr>
-              <w:t>vacio</w:t>
-            </w:r>
-            <w:proofErr w:type="spellEnd"/>
-            <w:r>
-              <w:rPr>
-                <w:rFonts w:ascii="Times New Roman" w:eastAsia="Times New Roman" w:hAnsi="Times New Roman" w:cs="Times New Roman"/>
-                <w:color w:val="000000"/>
-                <w:sz w:val="20"/>
-                <w:szCs w:val="20"/>
-                <w:lang w:eastAsia="es-CO"/>
-              </w:rPr>
-              <w:t xml:space="preserve"> o no.</w:t>
+            <w:r>
+              <w:rPr>
+                <w:rFonts w:ascii="Times New Roman" w:eastAsia="Times New Roman" w:hAnsi="Times New Roman" w:cs="Times New Roman"/>
+                <w:color w:val="000000"/>
+                <w:sz w:val="20"/>
+                <w:szCs w:val="20"/>
+                <w:lang w:eastAsia="es-CO"/>
+              </w:rPr>
+              <w:t>Metodo que retorna si esta vacio o no.</w:t>
             </w:r>
           </w:p>
         </w:tc>
@@ -12893,7 +11808,6 @@
                 <w:lang w:eastAsia="es-CO"/>
               </w:rPr>
             </w:pPr>
-            <w:proofErr w:type="spellStart"/>
             <w:r>
               <w:rPr>
                 <w:rFonts w:ascii="Times New Roman" w:eastAsia="Times New Roman" w:hAnsi="Times New Roman" w:cs="Times New Roman"/>
@@ -12904,7 +11818,6 @@
               </w:rPr>
               <w:t>AVLTreeTest</w:t>
             </w:r>
-            <w:proofErr w:type="spellEnd"/>
           </w:p>
         </w:tc>
         <w:tc>
@@ -12930,39 +11843,15 @@
                 <w:lang w:eastAsia="es-CO"/>
               </w:rPr>
             </w:pPr>
-            <w:proofErr w:type="spellStart"/>
-            <w:proofErr w:type="gramStart"/>
-            <w:r>
-              <w:rPr>
-                <w:rFonts w:ascii="Times New Roman" w:eastAsia="Times New Roman" w:hAnsi="Times New Roman" w:cs="Times New Roman"/>
-                <w:color w:val="000000"/>
-                <w:sz w:val="20"/>
-                <w:szCs w:val="20"/>
-                <w:lang w:eastAsia="es-CO"/>
-              </w:rPr>
-              <w:t>testKeyExists</w:t>
-            </w:r>
-            <w:proofErr w:type="spellEnd"/>
-            <w:r>
-              <w:rPr>
-                <w:rFonts w:ascii="Times New Roman" w:eastAsia="Times New Roman" w:hAnsi="Times New Roman" w:cs="Times New Roman"/>
-                <w:color w:val="000000"/>
-                <w:sz w:val="20"/>
-                <w:szCs w:val="20"/>
-                <w:lang w:eastAsia="es-CO"/>
-              </w:rPr>
-              <w:t>(</w:t>
-            </w:r>
-            <w:proofErr w:type="gramEnd"/>
-            <w:r>
-              <w:rPr>
-                <w:rFonts w:ascii="Times New Roman" w:eastAsia="Times New Roman" w:hAnsi="Times New Roman" w:cs="Times New Roman"/>
-                <w:color w:val="000000"/>
-                <w:sz w:val="20"/>
-                <w:szCs w:val="20"/>
-                <w:lang w:eastAsia="es-CO"/>
-              </w:rPr>
-              <w:t>)</w:t>
+            <w:r>
+              <w:rPr>
+                <w:rFonts w:ascii="Times New Roman" w:eastAsia="Times New Roman" w:hAnsi="Times New Roman" w:cs="Times New Roman"/>
+                <w:color w:val="000000"/>
+                <w:sz w:val="20"/>
+                <w:szCs w:val="20"/>
+                <w:lang w:eastAsia="es-CO"/>
+              </w:rPr>
+              <w:t>testKeyExists()</w:t>
             </w:r>
           </w:p>
         </w:tc>
@@ -13070,49 +11959,15 @@
                 <w:lang w:eastAsia="es-CO"/>
               </w:rPr>
             </w:pPr>
-            <w:proofErr w:type="spellStart"/>
-            <w:r>
-              <w:rPr>
-                <w:rFonts w:ascii="Times New Roman" w:eastAsia="Times New Roman" w:hAnsi="Times New Roman" w:cs="Times New Roman"/>
-                <w:color w:val="000000"/>
-                <w:sz w:val="20"/>
-                <w:szCs w:val="20"/>
-                <w:lang w:eastAsia="es-CO"/>
-              </w:rPr>
-              <w:t>Metodo</w:t>
-            </w:r>
-            <w:proofErr w:type="spellEnd"/>
-            <w:r>
-              <w:rPr>
-                <w:rFonts w:ascii="Times New Roman" w:eastAsia="Times New Roman" w:hAnsi="Times New Roman" w:cs="Times New Roman"/>
-                <w:color w:val="000000"/>
-                <w:sz w:val="20"/>
-                <w:szCs w:val="20"/>
-                <w:lang w:eastAsia="es-CO"/>
-              </w:rPr>
-              <w:t xml:space="preserve"> que retorna si esta </w:t>
-            </w:r>
-            <w:proofErr w:type="spellStart"/>
-            <w:r>
-              <w:rPr>
-                <w:rFonts w:ascii="Times New Roman" w:eastAsia="Times New Roman" w:hAnsi="Times New Roman" w:cs="Times New Roman"/>
-                <w:color w:val="000000"/>
-                <w:sz w:val="20"/>
-                <w:szCs w:val="20"/>
-                <w:lang w:eastAsia="es-CO"/>
-              </w:rPr>
-              <w:t>vacio</w:t>
-            </w:r>
-            <w:proofErr w:type="spellEnd"/>
-            <w:r>
-              <w:rPr>
-                <w:rFonts w:ascii="Times New Roman" w:eastAsia="Times New Roman" w:hAnsi="Times New Roman" w:cs="Times New Roman"/>
-                <w:color w:val="000000"/>
-                <w:sz w:val="20"/>
-                <w:szCs w:val="20"/>
-                <w:lang w:eastAsia="es-CO"/>
-              </w:rPr>
-              <w:t xml:space="preserve"> o no.</w:t>
+            <w:r>
+              <w:rPr>
+                <w:rFonts w:ascii="Times New Roman" w:eastAsia="Times New Roman" w:hAnsi="Times New Roman" w:cs="Times New Roman"/>
+                <w:color w:val="000000"/>
+                <w:sz w:val="20"/>
+                <w:szCs w:val="20"/>
+                <w:lang w:eastAsia="es-CO"/>
+              </w:rPr>
+              <w:t>Metodo que retorna si esta vacio o no.</w:t>
             </w:r>
           </w:p>
         </w:tc>
@@ -13144,7 +11999,6 @@
                 <w:lang w:eastAsia="es-CO"/>
               </w:rPr>
             </w:pPr>
-            <w:proofErr w:type="spellStart"/>
             <w:r>
               <w:rPr>
                 <w:rFonts w:ascii="Times New Roman" w:eastAsia="Times New Roman" w:hAnsi="Times New Roman" w:cs="Times New Roman"/>
@@ -13155,7 +12009,6 @@
               </w:rPr>
               <w:t>AVLTreeTest</w:t>
             </w:r>
-            <w:proofErr w:type="spellEnd"/>
           </w:p>
         </w:tc>
         <w:tc>
@@ -13181,39 +12034,15 @@
                 <w:lang w:eastAsia="es-CO"/>
               </w:rPr>
             </w:pPr>
-            <w:proofErr w:type="spellStart"/>
-            <w:proofErr w:type="gramStart"/>
-            <w:r>
-              <w:rPr>
-                <w:rFonts w:ascii="Times New Roman" w:eastAsia="Times New Roman" w:hAnsi="Times New Roman" w:cs="Times New Roman"/>
-                <w:color w:val="000000"/>
-                <w:sz w:val="20"/>
-                <w:szCs w:val="20"/>
-                <w:lang w:eastAsia="es-CO"/>
-              </w:rPr>
-              <w:t>testRotateLeftCaseA</w:t>
-            </w:r>
-            <w:proofErr w:type="spellEnd"/>
-            <w:r>
-              <w:rPr>
-                <w:rFonts w:ascii="Times New Roman" w:eastAsia="Times New Roman" w:hAnsi="Times New Roman" w:cs="Times New Roman"/>
-                <w:color w:val="000000"/>
-                <w:sz w:val="20"/>
-                <w:szCs w:val="20"/>
-                <w:lang w:eastAsia="es-CO"/>
-              </w:rPr>
-              <w:t>(</w:t>
-            </w:r>
-            <w:proofErr w:type="gramEnd"/>
-            <w:r>
-              <w:rPr>
-                <w:rFonts w:ascii="Times New Roman" w:eastAsia="Times New Roman" w:hAnsi="Times New Roman" w:cs="Times New Roman"/>
-                <w:color w:val="000000"/>
-                <w:sz w:val="20"/>
-                <w:szCs w:val="20"/>
-                <w:lang w:eastAsia="es-CO"/>
-              </w:rPr>
-              <w:t>)</w:t>
+            <w:r>
+              <w:rPr>
+                <w:rFonts w:ascii="Times New Roman" w:eastAsia="Times New Roman" w:hAnsi="Times New Roman" w:cs="Times New Roman"/>
+                <w:color w:val="000000"/>
+                <w:sz w:val="20"/>
+                <w:szCs w:val="20"/>
+                <w:lang w:eastAsia="es-CO"/>
+              </w:rPr>
+              <w:t>testRotateLeftCaseA()</w:t>
             </w:r>
           </w:p>
         </w:tc>
@@ -13328,51 +12157,7 @@
                 <w:szCs w:val="20"/>
                 <w:lang w:eastAsia="es-CO"/>
               </w:rPr>
-              <w:t xml:space="preserve">Ajusta el balanceo del </w:t>
-            </w:r>
-            <w:proofErr w:type="spellStart"/>
-            <w:r>
-              <w:rPr>
-                <w:rFonts w:ascii="Times New Roman" w:eastAsia="Times New Roman" w:hAnsi="Times New Roman" w:cs="Times New Roman"/>
-                <w:color w:val="000000"/>
-                <w:sz w:val="20"/>
-                <w:szCs w:val="20"/>
-                <w:lang w:eastAsia="es-CO"/>
-              </w:rPr>
-              <w:t>arbol</w:t>
-            </w:r>
-            <w:proofErr w:type="spellEnd"/>
-            <w:r>
-              <w:rPr>
-                <w:rFonts w:ascii="Times New Roman" w:eastAsia="Times New Roman" w:hAnsi="Times New Roman" w:cs="Times New Roman"/>
-                <w:color w:val="000000"/>
-                <w:sz w:val="20"/>
-                <w:szCs w:val="20"/>
-                <w:lang w:eastAsia="es-CO"/>
-              </w:rPr>
-              <w:t xml:space="preserve"> </w:t>
-            </w:r>
-            <w:proofErr w:type="gramStart"/>
-            <w:r>
-              <w:rPr>
-                <w:rFonts w:ascii="Times New Roman" w:eastAsia="Times New Roman" w:hAnsi="Times New Roman" w:cs="Times New Roman"/>
-                <w:color w:val="000000"/>
-                <w:sz w:val="20"/>
-                <w:szCs w:val="20"/>
-                <w:lang w:eastAsia="es-CO"/>
-              </w:rPr>
-              <w:t>de acuerdo al</w:t>
-            </w:r>
-            <w:proofErr w:type="gramEnd"/>
-            <w:r>
-              <w:rPr>
-                <w:rFonts w:ascii="Times New Roman" w:eastAsia="Times New Roman" w:hAnsi="Times New Roman" w:cs="Times New Roman"/>
-                <w:color w:val="000000"/>
-                <w:sz w:val="20"/>
-                <w:szCs w:val="20"/>
-                <w:lang w:eastAsia="es-CO"/>
-              </w:rPr>
-              <w:t xml:space="preserve"> caso de desbalance que se encuentre</w:t>
+              <w:t>Ajusta el balanceo del arbol de acuerdo al caso de desbalance que se encuentre</w:t>
             </w:r>
           </w:p>
         </w:tc>
@@ -13404,7 +12189,6 @@
                 <w:lang w:eastAsia="es-CO"/>
               </w:rPr>
             </w:pPr>
-            <w:proofErr w:type="spellStart"/>
             <w:r>
               <w:rPr>
                 <w:rFonts w:ascii="Times New Roman" w:eastAsia="Times New Roman" w:hAnsi="Times New Roman" w:cs="Times New Roman"/>
@@ -13416,7 +12200,6 @@
               <w:lastRenderedPageBreak/>
               <w:t>AVLTreeTest</w:t>
             </w:r>
-            <w:proofErr w:type="spellEnd"/>
           </w:p>
         </w:tc>
         <w:tc>
@@ -13442,39 +12225,15 @@
                 <w:lang w:eastAsia="es-CO"/>
               </w:rPr>
             </w:pPr>
-            <w:proofErr w:type="spellStart"/>
-            <w:proofErr w:type="gramStart"/>
-            <w:r>
-              <w:rPr>
-                <w:rFonts w:ascii="Times New Roman" w:eastAsia="Times New Roman" w:hAnsi="Times New Roman" w:cs="Times New Roman"/>
-                <w:color w:val="000000"/>
-                <w:sz w:val="20"/>
-                <w:szCs w:val="20"/>
-                <w:lang w:eastAsia="es-CO"/>
-              </w:rPr>
-              <w:t>testRotateLeftCaseB</w:t>
-            </w:r>
-            <w:proofErr w:type="spellEnd"/>
-            <w:r>
-              <w:rPr>
-                <w:rFonts w:ascii="Times New Roman" w:eastAsia="Times New Roman" w:hAnsi="Times New Roman" w:cs="Times New Roman"/>
-                <w:color w:val="000000"/>
-                <w:sz w:val="20"/>
-                <w:szCs w:val="20"/>
-                <w:lang w:eastAsia="es-CO"/>
-              </w:rPr>
-              <w:t>(</w:t>
-            </w:r>
-            <w:proofErr w:type="gramEnd"/>
-            <w:r>
-              <w:rPr>
-                <w:rFonts w:ascii="Times New Roman" w:eastAsia="Times New Roman" w:hAnsi="Times New Roman" w:cs="Times New Roman"/>
-                <w:color w:val="000000"/>
-                <w:sz w:val="20"/>
-                <w:szCs w:val="20"/>
-                <w:lang w:eastAsia="es-CO"/>
-              </w:rPr>
-              <w:t>)</w:t>
+            <w:r>
+              <w:rPr>
+                <w:rFonts w:ascii="Times New Roman" w:eastAsia="Times New Roman" w:hAnsi="Times New Roman" w:cs="Times New Roman"/>
+                <w:color w:val="000000"/>
+                <w:sz w:val="20"/>
+                <w:szCs w:val="20"/>
+                <w:lang w:eastAsia="es-CO"/>
+              </w:rPr>
+              <w:t>testRotateLeftCaseB()</w:t>
             </w:r>
           </w:p>
         </w:tc>
@@ -13589,51 +12348,7 @@
                 <w:szCs w:val="20"/>
                 <w:lang w:eastAsia="es-CO"/>
               </w:rPr>
-              <w:t xml:space="preserve">Ajusta el balanceo del </w:t>
-            </w:r>
-            <w:proofErr w:type="spellStart"/>
-            <w:r>
-              <w:rPr>
-                <w:rFonts w:ascii="Times New Roman" w:eastAsia="Times New Roman" w:hAnsi="Times New Roman" w:cs="Times New Roman"/>
-                <w:color w:val="000000"/>
-                <w:sz w:val="20"/>
-                <w:szCs w:val="20"/>
-                <w:lang w:eastAsia="es-CO"/>
-              </w:rPr>
-              <w:t>arbol</w:t>
-            </w:r>
-            <w:proofErr w:type="spellEnd"/>
-            <w:r>
-              <w:rPr>
-                <w:rFonts w:ascii="Times New Roman" w:eastAsia="Times New Roman" w:hAnsi="Times New Roman" w:cs="Times New Roman"/>
-                <w:color w:val="000000"/>
-                <w:sz w:val="20"/>
-                <w:szCs w:val="20"/>
-                <w:lang w:eastAsia="es-CO"/>
-              </w:rPr>
-              <w:t xml:space="preserve"> </w:t>
-            </w:r>
-            <w:proofErr w:type="gramStart"/>
-            <w:r>
-              <w:rPr>
-                <w:rFonts w:ascii="Times New Roman" w:eastAsia="Times New Roman" w:hAnsi="Times New Roman" w:cs="Times New Roman"/>
-                <w:color w:val="000000"/>
-                <w:sz w:val="20"/>
-                <w:szCs w:val="20"/>
-                <w:lang w:eastAsia="es-CO"/>
-              </w:rPr>
-              <w:t>de acuerdo al</w:t>
-            </w:r>
-            <w:proofErr w:type="gramEnd"/>
-            <w:r>
-              <w:rPr>
-                <w:rFonts w:ascii="Times New Roman" w:eastAsia="Times New Roman" w:hAnsi="Times New Roman" w:cs="Times New Roman"/>
-                <w:color w:val="000000"/>
-                <w:sz w:val="20"/>
-                <w:szCs w:val="20"/>
-                <w:lang w:eastAsia="es-CO"/>
-              </w:rPr>
-              <w:t xml:space="preserve"> caso de desbalance que se encuentre</w:t>
+              <w:t>Ajusta el balanceo del arbol de acuerdo al caso de desbalance que se encuentre</w:t>
             </w:r>
           </w:p>
         </w:tc>
@@ -13665,7 +12380,6 @@
                 <w:lang w:eastAsia="es-CO"/>
               </w:rPr>
             </w:pPr>
-            <w:proofErr w:type="spellStart"/>
             <w:r>
               <w:rPr>
                 <w:rFonts w:ascii="Times New Roman" w:eastAsia="Times New Roman" w:hAnsi="Times New Roman" w:cs="Times New Roman"/>
@@ -13676,7 +12390,6 @@
               </w:rPr>
               <w:t>AVLTreeTest</w:t>
             </w:r>
-            <w:proofErr w:type="spellEnd"/>
           </w:p>
         </w:tc>
         <w:tc>
@@ -13702,39 +12415,15 @@
                 <w:lang w:eastAsia="es-CO"/>
               </w:rPr>
             </w:pPr>
-            <w:proofErr w:type="spellStart"/>
-            <w:proofErr w:type="gramStart"/>
-            <w:r>
-              <w:rPr>
-                <w:rFonts w:ascii="Times New Roman" w:eastAsia="Times New Roman" w:hAnsi="Times New Roman" w:cs="Times New Roman"/>
-                <w:color w:val="000000"/>
-                <w:sz w:val="20"/>
-                <w:szCs w:val="20"/>
-                <w:lang w:eastAsia="es-CO"/>
-              </w:rPr>
-              <w:t>testRotateLeftCaseC</w:t>
-            </w:r>
-            <w:proofErr w:type="spellEnd"/>
-            <w:r>
-              <w:rPr>
-                <w:rFonts w:ascii="Times New Roman" w:eastAsia="Times New Roman" w:hAnsi="Times New Roman" w:cs="Times New Roman"/>
-                <w:color w:val="000000"/>
-                <w:sz w:val="20"/>
-                <w:szCs w:val="20"/>
-                <w:lang w:eastAsia="es-CO"/>
-              </w:rPr>
-              <w:t>(</w:t>
-            </w:r>
-            <w:proofErr w:type="gramEnd"/>
-            <w:r>
-              <w:rPr>
-                <w:rFonts w:ascii="Times New Roman" w:eastAsia="Times New Roman" w:hAnsi="Times New Roman" w:cs="Times New Roman"/>
-                <w:color w:val="000000"/>
-                <w:sz w:val="20"/>
-                <w:szCs w:val="20"/>
-                <w:lang w:eastAsia="es-CO"/>
-              </w:rPr>
-              <w:t>)</w:t>
+            <w:r>
+              <w:rPr>
+                <w:rFonts w:ascii="Times New Roman" w:eastAsia="Times New Roman" w:hAnsi="Times New Roman" w:cs="Times New Roman"/>
+                <w:color w:val="000000"/>
+                <w:sz w:val="20"/>
+                <w:szCs w:val="20"/>
+                <w:lang w:eastAsia="es-CO"/>
+              </w:rPr>
+              <w:t>testRotateLeftCaseC()</w:t>
             </w:r>
           </w:p>
         </w:tc>
@@ -13849,51 +12538,7 @@
                 <w:szCs w:val="20"/>
                 <w:lang w:eastAsia="es-CO"/>
               </w:rPr>
-              <w:t xml:space="preserve">Ajusta el balanceo del </w:t>
-            </w:r>
-            <w:proofErr w:type="spellStart"/>
-            <w:r>
-              <w:rPr>
-                <w:rFonts w:ascii="Times New Roman" w:eastAsia="Times New Roman" w:hAnsi="Times New Roman" w:cs="Times New Roman"/>
-                <w:color w:val="000000"/>
-                <w:sz w:val="20"/>
-                <w:szCs w:val="20"/>
-                <w:lang w:eastAsia="es-CO"/>
-              </w:rPr>
-              <w:t>arbol</w:t>
-            </w:r>
-            <w:proofErr w:type="spellEnd"/>
-            <w:r>
-              <w:rPr>
-                <w:rFonts w:ascii="Times New Roman" w:eastAsia="Times New Roman" w:hAnsi="Times New Roman" w:cs="Times New Roman"/>
-                <w:color w:val="000000"/>
-                <w:sz w:val="20"/>
-                <w:szCs w:val="20"/>
-                <w:lang w:eastAsia="es-CO"/>
-              </w:rPr>
-              <w:t xml:space="preserve"> </w:t>
-            </w:r>
-            <w:proofErr w:type="gramStart"/>
-            <w:r>
-              <w:rPr>
-                <w:rFonts w:ascii="Times New Roman" w:eastAsia="Times New Roman" w:hAnsi="Times New Roman" w:cs="Times New Roman"/>
-                <w:color w:val="000000"/>
-                <w:sz w:val="20"/>
-                <w:szCs w:val="20"/>
-                <w:lang w:eastAsia="es-CO"/>
-              </w:rPr>
-              <w:t>de acuerdo al</w:t>
-            </w:r>
-            <w:proofErr w:type="gramEnd"/>
-            <w:r>
-              <w:rPr>
-                <w:rFonts w:ascii="Times New Roman" w:eastAsia="Times New Roman" w:hAnsi="Times New Roman" w:cs="Times New Roman"/>
-                <w:color w:val="000000"/>
-                <w:sz w:val="20"/>
-                <w:szCs w:val="20"/>
-                <w:lang w:eastAsia="es-CO"/>
-              </w:rPr>
-              <w:t xml:space="preserve"> caso de desbalance que se encuentre</w:t>
+              <w:t>Ajusta el balanceo del arbol de acuerdo al caso de desbalance que se encuentre</w:t>
             </w:r>
           </w:p>
         </w:tc>
@@ -13925,7 +12570,6 @@
                 <w:lang w:eastAsia="es-CO"/>
               </w:rPr>
             </w:pPr>
-            <w:proofErr w:type="spellStart"/>
             <w:r>
               <w:rPr>
                 <w:rFonts w:ascii="Times New Roman" w:eastAsia="Times New Roman" w:hAnsi="Times New Roman" w:cs="Times New Roman"/>
@@ -13936,7 +12580,6 @@
               </w:rPr>
               <w:t>AVLTreeTest</w:t>
             </w:r>
-            <w:proofErr w:type="spellEnd"/>
           </w:p>
         </w:tc>
         <w:tc>
@@ -13962,39 +12605,15 @@
                 <w:lang w:eastAsia="es-CO"/>
               </w:rPr>
             </w:pPr>
-            <w:proofErr w:type="spellStart"/>
-            <w:proofErr w:type="gramStart"/>
-            <w:r>
-              <w:rPr>
-                <w:rFonts w:ascii="Times New Roman" w:eastAsia="Times New Roman" w:hAnsi="Times New Roman" w:cs="Times New Roman"/>
-                <w:color w:val="000000"/>
-                <w:sz w:val="20"/>
-                <w:szCs w:val="20"/>
-                <w:lang w:eastAsia="es-CO"/>
-              </w:rPr>
-              <w:t>testRotateLeftCaseD</w:t>
-            </w:r>
-            <w:proofErr w:type="spellEnd"/>
-            <w:r>
-              <w:rPr>
-                <w:rFonts w:ascii="Times New Roman" w:eastAsia="Times New Roman" w:hAnsi="Times New Roman" w:cs="Times New Roman"/>
-                <w:color w:val="000000"/>
-                <w:sz w:val="20"/>
-                <w:szCs w:val="20"/>
-                <w:lang w:eastAsia="es-CO"/>
-              </w:rPr>
-              <w:t>(</w:t>
-            </w:r>
-            <w:proofErr w:type="gramEnd"/>
-            <w:r>
-              <w:rPr>
-                <w:rFonts w:ascii="Times New Roman" w:eastAsia="Times New Roman" w:hAnsi="Times New Roman" w:cs="Times New Roman"/>
-                <w:color w:val="000000"/>
-                <w:sz w:val="20"/>
-                <w:szCs w:val="20"/>
-                <w:lang w:eastAsia="es-CO"/>
-              </w:rPr>
-              <w:t>)</w:t>
+            <w:r>
+              <w:rPr>
+                <w:rFonts w:ascii="Times New Roman" w:eastAsia="Times New Roman" w:hAnsi="Times New Roman" w:cs="Times New Roman"/>
+                <w:color w:val="000000"/>
+                <w:sz w:val="20"/>
+                <w:szCs w:val="20"/>
+                <w:lang w:eastAsia="es-CO"/>
+              </w:rPr>
+              <w:t>testRotateLeftCaseD()</w:t>
             </w:r>
           </w:p>
         </w:tc>
@@ -14109,51 +12728,7 @@
                 <w:szCs w:val="20"/>
                 <w:lang w:eastAsia="es-CO"/>
               </w:rPr>
-              <w:t xml:space="preserve">Ajusta el balanceo del </w:t>
-            </w:r>
-            <w:proofErr w:type="spellStart"/>
-            <w:r>
-              <w:rPr>
-                <w:rFonts w:ascii="Times New Roman" w:eastAsia="Times New Roman" w:hAnsi="Times New Roman" w:cs="Times New Roman"/>
-                <w:color w:val="000000"/>
-                <w:sz w:val="20"/>
-                <w:szCs w:val="20"/>
-                <w:lang w:eastAsia="es-CO"/>
-              </w:rPr>
-              <w:t>arbol</w:t>
-            </w:r>
-            <w:proofErr w:type="spellEnd"/>
-            <w:r>
-              <w:rPr>
-                <w:rFonts w:ascii="Times New Roman" w:eastAsia="Times New Roman" w:hAnsi="Times New Roman" w:cs="Times New Roman"/>
-                <w:color w:val="000000"/>
-                <w:sz w:val="20"/>
-                <w:szCs w:val="20"/>
-                <w:lang w:eastAsia="es-CO"/>
-              </w:rPr>
-              <w:t xml:space="preserve"> </w:t>
-            </w:r>
-            <w:proofErr w:type="gramStart"/>
-            <w:r>
-              <w:rPr>
-                <w:rFonts w:ascii="Times New Roman" w:eastAsia="Times New Roman" w:hAnsi="Times New Roman" w:cs="Times New Roman"/>
-                <w:color w:val="000000"/>
-                <w:sz w:val="20"/>
-                <w:szCs w:val="20"/>
-                <w:lang w:eastAsia="es-CO"/>
-              </w:rPr>
-              <w:t>de acuerdo al</w:t>
-            </w:r>
-            <w:proofErr w:type="gramEnd"/>
-            <w:r>
-              <w:rPr>
-                <w:rFonts w:ascii="Times New Roman" w:eastAsia="Times New Roman" w:hAnsi="Times New Roman" w:cs="Times New Roman"/>
-                <w:color w:val="000000"/>
-                <w:sz w:val="20"/>
-                <w:szCs w:val="20"/>
-                <w:lang w:eastAsia="es-CO"/>
-              </w:rPr>
-              <w:t xml:space="preserve"> caso de desbalance que se encuentre</w:t>
+              <w:t>Ajusta el balanceo del arbol de acuerdo al caso de desbalance que se encuentre</w:t>
             </w:r>
           </w:p>
         </w:tc>
@@ -14185,7 +12760,6 @@
                 <w:lang w:eastAsia="es-CO"/>
               </w:rPr>
             </w:pPr>
-            <w:proofErr w:type="spellStart"/>
             <w:r>
               <w:rPr>
                 <w:rFonts w:ascii="Times New Roman" w:eastAsia="Times New Roman" w:hAnsi="Times New Roman" w:cs="Times New Roman"/>
@@ -14196,7 +12770,6 @@
               </w:rPr>
               <w:t>AVLTreeTest</w:t>
             </w:r>
-            <w:proofErr w:type="spellEnd"/>
           </w:p>
         </w:tc>
         <w:tc>
@@ -14222,39 +12795,15 @@
                 <w:lang w:eastAsia="es-CO"/>
               </w:rPr>
             </w:pPr>
-            <w:proofErr w:type="spellStart"/>
-            <w:proofErr w:type="gramStart"/>
-            <w:r>
-              <w:rPr>
-                <w:rFonts w:ascii="Times New Roman" w:eastAsia="Times New Roman" w:hAnsi="Times New Roman" w:cs="Times New Roman"/>
-                <w:color w:val="000000"/>
-                <w:sz w:val="20"/>
-                <w:szCs w:val="20"/>
-                <w:lang w:eastAsia="es-CO"/>
-              </w:rPr>
-              <w:t>testRotateLeftCaseE</w:t>
-            </w:r>
-            <w:proofErr w:type="spellEnd"/>
-            <w:r>
-              <w:rPr>
-                <w:rFonts w:ascii="Times New Roman" w:eastAsia="Times New Roman" w:hAnsi="Times New Roman" w:cs="Times New Roman"/>
-                <w:color w:val="000000"/>
-                <w:sz w:val="20"/>
-                <w:szCs w:val="20"/>
-                <w:lang w:eastAsia="es-CO"/>
-              </w:rPr>
-              <w:t>(</w:t>
-            </w:r>
-            <w:proofErr w:type="gramEnd"/>
-            <w:r>
-              <w:rPr>
-                <w:rFonts w:ascii="Times New Roman" w:eastAsia="Times New Roman" w:hAnsi="Times New Roman" w:cs="Times New Roman"/>
-                <w:color w:val="000000"/>
-                <w:sz w:val="20"/>
-                <w:szCs w:val="20"/>
-                <w:lang w:eastAsia="es-CO"/>
-              </w:rPr>
-              <w:t>)</w:t>
+            <w:r>
+              <w:rPr>
+                <w:rFonts w:ascii="Times New Roman" w:eastAsia="Times New Roman" w:hAnsi="Times New Roman" w:cs="Times New Roman"/>
+                <w:color w:val="000000"/>
+                <w:sz w:val="20"/>
+                <w:szCs w:val="20"/>
+                <w:lang w:eastAsia="es-CO"/>
+              </w:rPr>
+              <w:t>testRotateLeftCaseE()</w:t>
             </w:r>
           </w:p>
         </w:tc>
@@ -14369,51 +12918,7 @@
                 <w:szCs w:val="20"/>
                 <w:lang w:eastAsia="es-CO"/>
               </w:rPr>
-              <w:t xml:space="preserve">Ajusta el balanceo del </w:t>
-            </w:r>
-            <w:proofErr w:type="spellStart"/>
-            <w:r>
-              <w:rPr>
-                <w:rFonts w:ascii="Times New Roman" w:eastAsia="Times New Roman" w:hAnsi="Times New Roman" w:cs="Times New Roman"/>
-                <w:color w:val="000000"/>
-                <w:sz w:val="20"/>
-                <w:szCs w:val="20"/>
-                <w:lang w:eastAsia="es-CO"/>
-              </w:rPr>
-              <w:t>arbol</w:t>
-            </w:r>
-            <w:proofErr w:type="spellEnd"/>
-            <w:r>
-              <w:rPr>
-                <w:rFonts w:ascii="Times New Roman" w:eastAsia="Times New Roman" w:hAnsi="Times New Roman" w:cs="Times New Roman"/>
-                <w:color w:val="000000"/>
-                <w:sz w:val="20"/>
-                <w:szCs w:val="20"/>
-                <w:lang w:eastAsia="es-CO"/>
-              </w:rPr>
-              <w:t xml:space="preserve"> </w:t>
-            </w:r>
-            <w:proofErr w:type="gramStart"/>
-            <w:r>
-              <w:rPr>
-                <w:rFonts w:ascii="Times New Roman" w:eastAsia="Times New Roman" w:hAnsi="Times New Roman" w:cs="Times New Roman"/>
-                <w:color w:val="000000"/>
-                <w:sz w:val="20"/>
-                <w:szCs w:val="20"/>
-                <w:lang w:eastAsia="es-CO"/>
-              </w:rPr>
-              <w:t>de acuerdo al</w:t>
-            </w:r>
-            <w:proofErr w:type="gramEnd"/>
-            <w:r>
-              <w:rPr>
-                <w:rFonts w:ascii="Times New Roman" w:eastAsia="Times New Roman" w:hAnsi="Times New Roman" w:cs="Times New Roman"/>
-                <w:color w:val="000000"/>
-                <w:sz w:val="20"/>
-                <w:szCs w:val="20"/>
-                <w:lang w:eastAsia="es-CO"/>
-              </w:rPr>
-              <w:t xml:space="preserve"> caso de desbalance que se encuentre</w:t>
+              <w:t>Ajusta el balanceo del arbol de acuerdo al caso de desbalance que se encuentre</w:t>
             </w:r>
           </w:p>
         </w:tc>
@@ -14445,7 +12950,6 @@
                 <w:lang w:eastAsia="es-CO"/>
               </w:rPr>
             </w:pPr>
-            <w:proofErr w:type="spellStart"/>
             <w:r>
               <w:rPr>
                 <w:rFonts w:ascii="Times New Roman" w:eastAsia="Times New Roman" w:hAnsi="Times New Roman" w:cs="Times New Roman"/>
@@ -14456,7 +12960,6 @@
               </w:rPr>
               <w:t>AVLTreeTest</w:t>
             </w:r>
-            <w:proofErr w:type="spellEnd"/>
           </w:p>
         </w:tc>
         <w:tc>
@@ -14482,39 +12985,15 @@
                 <w:lang w:eastAsia="es-CO"/>
               </w:rPr>
             </w:pPr>
-            <w:proofErr w:type="spellStart"/>
-            <w:proofErr w:type="gramStart"/>
-            <w:r>
-              <w:rPr>
-                <w:rFonts w:ascii="Times New Roman" w:eastAsia="Times New Roman" w:hAnsi="Times New Roman" w:cs="Times New Roman"/>
-                <w:color w:val="000000"/>
-                <w:sz w:val="20"/>
-                <w:szCs w:val="20"/>
-                <w:lang w:eastAsia="es-CO"/>
-              </w:rPr>
-              <w:t>testRotateLeftCaseF</w:t>
-            </w:r>
-            <w:proofErr w:type="spellEnd"/>
-            <w:r>
-              <w:rPr>
-                <w:rFonts w:ascii="Times New Roman" w:eastAsia="Times New Roman" w:hAnsi="Times New Roman" w:cs="Times New Roman"/>
-                <w:color w:val="000000"/>
-                <w:sz w:val="20"/>
-                <w:szCs w:val="20"/>
-                <w:lang w:eastAsia="es-CO"/>
-              </w:rPr>
-              <w:t>(</w:t>
-            </w:r>
-            <w:proofErr w:type="gramEnd"/>
-            <w:r>
-              <w:rPr>
-                <w:rFonts w:ascii="Times New Roman" w:eastAsia="Times New Roman" w:hAnsi="Times New Roman" w:cs="Times New Roman"/>
-                <w:color w:val="000000"/>
-                <w:sz w:val="20"/>
-                <w:szCs w:val="20"/>
-                <w:lang w:eastAsia="es-CO"/>
-              </w:rPr>
-              <w:t>)</w:t>
+            <w:r>
+              <w:rPr>
+                <w:rFonts w:ascii="Times New Roman" w:eastAsia="Times New Roman" w:hAnsi="Times New Roman" w:cs="Times New Roman"/>
+                <w:color w:val="000000"/>
+                <w:sz w:val="20"/>
+                <w:szCs w:val="20"/>
+                <w:lang w:eastAsia="es-CO"/>
+              </w:rPr>
+              <w:t>testRotateLeftCaseF()</w:t>
             </w:r>
           </w:p>
         </w:tc>
@@ -14629,51 +13108,7 @@
                 <w:szCs w:val="20"/>
                 <w:lang w:eastAsia="es-CO"/>
               </w:rPr>
-              <w:t xml:space="preserve">Ajusta el balanceo del </w:t>
-            </w:r>
-            <w:proofErr w:type="spellStart"/>
-            <w:r>
-              <w:rPr>
-                <w:rFonts w:ascii="Times New Roman" w:eastAsia="Times New Roman" w:hAnsi="Times New Roman" w:cs="Times New Roman"/>
-                <w:color w:val="000000"/>
-                <w:sz w:val="20"/>
-                <w:szCs w:val="20"/>
-                <w:lang w:eastAsia="es-CO"/>
-              </w:rPr>
-              <w:t>arbol</w:t>
-            </w:r>
-            <w:proofErr w:type="spellEnd"/>
-            <w:r>
-              <w:rPr>
-                <w:rFonts w:ascii="Times New Roman" w:eastAsia="Times New Roman" w:hAnsi="Times New Roman" w:cs="Times New Roman"/>
-                <w:color w:val="000000"/>
-                <w:sz w:val="20"/>
-                <w:szCs w:val="20"/>
-                <w:lang w:eastAsia="es-CO"/>
-              </w:rPr>
-              <w:t xml:space="preserve"> </w:t>
-            </w:r>
-            <w:proofErr w:type="gramStart"/>
-            <w:r>
-              <w:rPr>
-                <w:rFonts w:ascii="Times New Roman" w:eastAsia="Times New Roman" w:hAnsi="Times New Roman" w:cs="Times New Roman"/>
-                <w:color w:val="000000"/>
-                <w:sz w:val="20"/>
-                <w:szCs w:val="20"/>
-                <w:lang w:eastAsia="es-CO"/>
-              </w:rPr>
-              <w:t>de acuerdo al</w:t>
-            </w:r>
-            <w:proofErr w:type="gramEnd"/>
-            <w:r>
-              <w:rPr>
-                <w:rFonts w:ascii="Times New Roman" w:eastAsia="Times New Roman" w:hAnsi="Times New Roman" w:cs="Times New Roman"/>
-                <w:color w:val="000000"/>
-                <w:sz w:val="20"/>
-                <w:szCs w:val="20"/>
-                <w:lang w:eastAsia="es-CO"/>
-              </w:rPr>
-              <w:t xml:space="preserve"> caso de desbalance que se encuentre</w:t>
+              <w:t>Ajusta el balanceo del arbol de acuerdo al caso de desbalance que se encuentre</w:t>
             </w:r>
           </w:p>
         </w:tc>
@@ -14705,7 +13140,6 @@
                 <w:lang w:eastAsia="es-CO"/>
               </w:rPr>
             </w:pPr>
-            <w:proofErr w:type="spellStart"/>
             <w:r>
               <w:rPr>
                 <w:rFonts w:ascii="Times New Roman" w:eastAsia="Times New Roman" w:hAnsi="Times New Roman" w:cs="Times New Roman"/>
@@ -14716,7 +13150,6 @@
               </w:rPr>
               <w:t>ABBTest</w:t>
             </w:r>
-            <w:proofErr w:type="spellEnd"/>
           </w:p>
         </w:tc>
         <w:tc>
@@ -14742,39 +13175,15 @@
                 <w:lang w:eastAsia="es-CO"/>
               </w:rPr>
             </w:pPr>
-            <w:proofErr w:type="spellStart"/>
-            <w:proofErr w:type="gramStart"/>
-            <w:r>
-              <w:rPr>
-                <w:rFonts w:ascii="Times New Roman" w:eastAsia="Times New Roman" w:hAnsi="Times New Roman" w:cs="Times New Roman"/>
-                <w:color w:val="000000"/>
-                <w:sz w:val="20"/>
-                <w:szCs w:val="20"/>
-                <w:lang w:eastAsia="es-CO"/>
-              </w:rPr>
-              <w:t>testInsert</w:t>
-            </w:r>
-            <w:proofErr w:type="spellEnd"/>
-            <w:r>
-              <w:rPr>
-                <w:rFonts w:ascii="Times New Roman" w:eastAsia="Times New Roman" w:hAnsi="Times New Roman" w:cs="Times New Roman"/>
-                <w:color w:val="000000"/>
-                <w:sz w:val="20"/>
-                <w:szCs w:val="20"/>
-                <w:lang w:eastAsia="es-CO"/>
-              </w:rPr>
-              <w:t>(</w:t>
-            </w:r>
-            <w:proofErr w:type="gramEnd"/>
-            <w:r>
-              <w:rPr>
-                <w:rFonts w:ascii="Times New Roman" w:eastAsia="Times New Roman" w:hAnsi="Times New Roman" w:cs="Times New Roman"/>
-                <w:color w:val="000000"/>
-                <w:sz w:val="20"/>
-                <w:szCs w:val="20"/>
-                <w:lang w:eastAsia="es-CO"/>
-              </w:rPr>
-              <w:t>)</w:t>
+            <w:r>
+              <w:rPr>
+                <w:rFonts w:ascii="Times New Roman" w:eastAsia="Times New Roman" w:hAnsi="Times New Roman" w:cs="Times New Roman"/>
+                <w:color w:val="000000"/>
+                <w:sz w:val="20"/>
+                <w:szCs w:val="20"/>
+                <w:lang w:eastAsia="es-CO"/>
+              </w:rPr>
+              <w:t>testInsert()</w:t>
             </w:r>
           </w:p>
         </w:tc>
@@ -14901,73 +13310,7 @@
                 <w:szCs w:val="20"/>
                 <w:lang w:eastAsia="es-CO"/>
               </w:rPr>
-              <w:t xml:space="preserve">Los valores agregados al </w:t>
-            </w:r>
-            <w:proofErr w:type="spellStart"/>
-            <w:r>
-              <w:rPr>
-                <w:rFonts w:ascii="Times New Roman" w:eastAsia="Times New Roman" w:hAnsi="Times New Roman" w:cs="Times New Roman"/>
-                <w:color w:val="000000"/>
-                <w:sz w:val="20"/>
-                <w:szCs w:val="20"/>
-                <w:lang w:eastAsia="es-CO"/>
-              </w:rPr>
-              <w:t>arbol</w:t>
-            </w:r>
-            <w:proofErr w:type="spellEnd"/>
-            <w:r>
-              <w:rPr>
-                <w:rFonts w:ascii="Times New Roman" w:eastAsia="Times New Roman" w:hAnsi="Times New Roman" w:cs="Times New Roman"/>
-                <w:color w:val="000000"/>
-                <w:sz w:val="20"/>
-                <w:szCs w:val="20"/>
-                <w:lang w:eastAsia="es-CO"/>
-              </w:rPr>
-              <w:t xml:space="preserve"> árbol de búsqueda binario se </w:t>
-            </w:r>
-            <w:proofErr w:type="spellStart"/>
-            <w:r>
-              <w:rPr>
-                <w:rFonts w:ascii="Times New Roman" w:eastAsia="Times New Roman" w:hAnsi="Times New Roman" w:cs="Times New Roman"/>
-                <w:color w:val="000000"/>
-                <w:sz w:val="20"/>
-                <w:szCs w:val="20"/>
-                <w:lang w:eastAsia="es-CO"/>
-              </w:rPr>
-              <w:t>agreagan</w:t>
-            </w:r>
-            <w:proofErr w:type="spellEnd"/>
-            <w:r>
-              <w:rPr>
-                <w:rFonts w:ascii="Times New Roman" w:eastAsia="Times New Roman" w:hAnsi="Times New Roman" w:cs="Times New Roman"/>
-                <w:color w:val="000000"/>
-                <w:sz w:val="20"/>
-                <w:szCs w:val="20"/>
-                <w:lang w:eastAsia="es-CO"/>
-              </w:rPr>
-              <w:t xml:space="preserve"> y enlazan correctamente entre ellos. Se referencian </w:t>
-            </w:r>
-            <w:proofErr w:type="spellStart"/>
-            <w:r>
-              <w:rPr>
-                <w:rFonts w:ascii="Times New Roman" w:eastAsia="Times New Roman" w:hAnsi="Times New Roman" w:cs="Times New Roman"/>
-                <w:color w:val="000000"/>
-                <w:sz w:val="20"/>
-                <w:szCs w:val="20"/>
-                <w:lang w:eastAsia="es-CO"/>
-              </w:rPr>
-              <w:t>correcatmente</w:t>
-            </w:r>
-            <w:proofErr w:type="spellEnd"/>
-            <w:r>
-              <w:rPr>
-                <w:rFonts w:ascii="Times New Roman" w:eastAsia="Times New Roman" w:hAnsi="Times New Roman" w:cs="Times New Roman"/>
-                <w:color w:val="000000"/>
-                <w:sz w:val="20"/>
-                <w:szCs w:val="20"/>
-                <w:lang w:eastAsia="es-CO"/>
-              </w:rPr>
-              <w:t xml:space="preserve"> por medio de sus ramas.</w:t>
+              <w:t>Los valores agregados al arbol árbol de búsqueda binario se agreagan y enlazan correctamente entre ellos. Se referencian correcatmente por medio de sus ramas.</w:t>
             </w:r>
           </w:p>
         </w:tc>
@@ -14999,7 +13342,6 @@
                 <w:lang w:eastAsia="es-CO"/>
               </w:rPr>
             </w:pPr>
-            <w:proofErr w:type="spellStart"/>
             <w:r>
               <w:rPr>
                 <w:rFonts w:ascii="Times New Roman" w:eastAsia="Times New Roman" w:hAnsi="Times New Roman" w:cs="Times New Roman"/>
@@ -15010,7 +13352,6 @@
               </w:rPr>
               <w:t>ABBTest</w:t>
             </w:r>
-            <w:proofErr w:type="spellEnd"/>
           </w:p>
         </w:tc>
         <w:tc>
@@ -15036,39 +13377,15 @@
                 <w:lang w:eastAsia="es-CO"/>
               </w:rPr>
             </w:pPr>
-            <w:proofErr w:type="spellStart"/>
-            <w:proofErr w:type="gramStart"/>
-            <w:r>
-              <w:rPr>
-                <w:rFonts w:ascii="Times New Roman" w:eastAsia="Times New Roman" w:hAnsi="Times New Roman" w:cs="Times New Roman"/>
-                <w:color w:val="000000"/>
-                <w:sz w:val="20"/>
-                <w:szCs w:val="20"/>
-                <w:lang w:eastAsia="es-CO"/>
-              </w:rPr>
-              <w:t>testSearch</w:t>
-            </w:r>
-            <w:proofErr w:type="spellEnd"/>
-            <w:r>
-              <w:rPr>
-                <w:rFonts w:ascii="Times New Roman" w:eastAsia="Times New Roman" w:hAnsi="Times New Roman" w:cs="Times New Roman"/>
-                <w:color w:val="000000"/>
-                <w:sz w:val="20"/>
-                <w:szCs w:val="20"/>
-                <w:lang w:eastAsia="es-CO"/>
-              </w:rPr>
-              <w:t>(</w:t>
-            </w:r>
-            <w:proofErr w:type="gramEnd"/>
-            <w:r>
-              <w:rPr>
-                <w:rFonts w:ascii="Times New Roman" w:eastAsia="Times New Roman" w:hAnsi="Times New Roman" w:cs="Times New Roman"/>
-                <w:color w:val="000000"/>
-                <w:sz w:val="20"/>
-                <w:szCs w:val="20"/>
-                <w:lang w:eastAsia="es-CO"/>
-              </w:rPr>
-              <w:t>)</w:t>
+            <w:r>
+              <w:rPr>
+                <w:rFonts w:ascii="Times New Roman" w:eastAsia="Times New Roman" w:hAnsi="Times New Roman" w:cs="Times New Roman"/>
+                <w:color w:val="000000"/>
+                <w:sz w:val="20"/>
+                <w:szCs w:val="20"/>
+                <w:lang w:eastAsia="es-CO"/>
+              </w:rPr>
+              <w:t>testSearch()</w:t>
             </w:r>
           </w:p>
         </w:tc>
@@ -15103,29 +13420,7 @@
                 <w:szCs w:val="20"/>
                 <w:lang w:eastAsia="es-CO"/>
               </w:rPr>
-              <w:t>setUpScenery</w:t>
-            </w:r>
-            <w:proofErr w:type="gramStart"/>
-            <w:r>
-              <w:rPr>
-                <w:rFonts w:ascii="Times New Roman" w:eastAsia="Times New Roman" w:hAnsi="Times New Roman" w:cs="Times New Roman"/>
-                <w:color w:val="000000"/>
-                <w:sz w:val="20"/>
-                <w:szCs w:val="20"/>
-                <w:lang w:eastAsia="es-CO"/>
-              </w:rPr>
-              <w:t>1,setUpScenery</w:t>
-            </w:r>
-            <w:proofErr w:type="gramEnd"/>
-            <w:r>
-              <w:rPr>
-                <w:rFonts w:ascii="Times New Roman" w:eastAsia="Times New Roman" w:hAnsi="Times New Roman" w:cs="Times New Roman"/>
-                <w:color w:val="000000"/>
-                <w:sz w:val="20"/>
-                <w:szCs w:val="20"/>
-                <w:lang w:eastAsia="es-CO"/>
-              </w:rPr>
-              <w:t>2</w:t>
+              <w:t>setUpScenery1,setUpScenery2</w:t>
             </w:r>
           </w:p>
         </w:tc>
@@ -15209,62 +13504,16 @@
                 <w:lang w:eastAsia="es-CO"/>
               </w:rPr>
             </w:pPr>
-            <w:proofErr w:type="gramStart"/>
-            <w:r>
-              <w:rPr>
-                <w:rFonts w:ascii="Times New Roman" w:eastAsia="Times New Roman" w:hAnsi="Times New Roman" w:cs="Times New Roman"/>
-                <w:color w:val="000000"/>
-                <w:sz w:val="20"/>
-                <w:szCs w:val="20"/>
-                <w:lang w:eastAsia="es-CO"/>
-              </w:rPr>
-              <w:t>Elemento a buscar</w:t>
-            </w:r>
-            <w:proofErr w:type="gramEnd"/>
-            <w:r>
-              <w:rPr>
-                <w:rFonts w:ascii="Times New Roman" w:eastAsia="Times New Roman" w:hAnsi="Times New Roman" w:cs="Times New Roman"/>
-                <w:color w:val="000000"/>
-                <w:sz w:val="20"/>
-                <w:szCs w:val="20"/>
-                <w:lang w:eastAsia="es-CO"/>
-              </w:rPr>
-              <w:t xml:space="preserve"> de forma correcta de acuerdo al </w:t>
-            </w:r>
-            <w:proofErr w:type="spellStart"/>
-            <w:r>
-              <w:rPr>
-                <w:rFonts w:ascii="Times New Roman" w:eastAsia="Times New Roman" w:hAnsi="Times New Roman" w:cs="Times New Roman"/>
-                <w:color w:val="000000"/>
-                <w:sz w:val="20"/>
-                <w:szCs w:val="20"/>
-                <w:lang w:eastAsia="es-CO"/>
-              </w:rPr>
-              <w:t>parametro</w:t>
-            </w:r>
-            <w:proofErr w:type="spellEnd"/>
-            <w:r>
-              <w:rPr>
-                <w:rFonts w:ascii="Times New Roman" w:eastAsia="Times New Roman" w:hAnsi="Times New Roman" w:cs="Times New Roman"/>
-                <w:color w:val="000000"/>
-                <w:sz w:val="20"/>
-                <w:szCs w:val="20"/>
-                <w:lang w:eastAsia="es-CO"/>
-              </w:rPr>
-              <w:t xml:space="preserve"> de </w:t>
-            </w:r>
-            <w:proofErr w:type="spellStart"/>
-            <w:r>
-              <w:rPr>
-                <w:rFonts w:ascii="Times New Roman" w:eastAsia="Times New Roman" w:hAnsi="Times New Roman" w:cs="Times New Roman"/>
-                <w:color w:val="000000"/>
-                <w:sz w:val="20"/>
-                <w:szCs w:val="20"/>
-                <w:lang w:eastAsia="es-CO"/>
-              </w:rPr>
-              <w:t>busqueda</w:t>
-            </w:r>
-            <w:proofErr w:type="spellEnd"/>
+            <w:r>
+              <w:rPr>
+                <w:rFonts w:ascii="Times New Roman" w:eastAsia="Times New Roman" w:hAnsi="Times New Roman" w:cs="Times New Roman"/>
+                <w:color w:val="000000"/>
+                <w:sz w:val="20"/>
+                <w:szCs w:val="20"/>
+                <w:lang w:eastAsia="es-CO"/>
+              </w:rPr>
+              <w:t>Elemento a buscar de forma correcta de acuerdo al parametro de busqueda</w:t>
+            </w:r>
           </w:p>
         </w:tc>
       </w:tr>
@@ -15295,7 +13544,6 @@
                 <w:lang w:eastAsia="es-CO"/>
               </w:rPr>
             </w:pPr>
-            <w:proofErr w:type="spellStart"/>
             <w:r>
               <w:rPr>
                 <w:rFonts w:ascii="Times New Roman" w:eastAsia="Times New Roman" w:hAnsi="Times New Roman" w:cs="Times New Roman"/>
@@ -15306,7 +13554,6 @@
               </w:rPr>
               <w:t>ABBTest</w:t>
             </w:r>
-            <w:proofErr w:type="spellEnd"/>
           </w:p>
         </w:tc>
         <w:tc>
@@ -15332,39 +13579,15 @@
                 <w:lang w:eastAsia="es-CO"/>
               </w:rPr>
             </w:pPr>
-            <w:proofErr w:type="spellStart"/>
-            <w:proofErr w:type="gramStart"/>
-            <w:r>
-              <w:rPr>
-                <w:rFonts w:ascii="Times New Roman" w:eastAsia="Times New Roman" w:hAnsi="Times New Roman" w:cs="Times New Roman"/>
-                <w:color w:val="000000"/>
-                <w:sz w:val="20"/>
-                <w:szCs w:val="20"/>
-                <w:lang w:eastAsia="es-CO"/>
-              </w:rPr>
-              <w:t>testSearchNode</w:t>
-            </w:r>
-            <w:proofErr w:type="spellEnd"/>
-            <w:r>
-              <w:rPr>
-                <w:rFonts w:ascii="Times New Roman" w:eastAsia="Times New Roman" w:hAnsi="Times New Roman" w:cs="Times New Roman"/>
-                <w:color w:val="000000"/>
-                <w:sz w:val="20"/>
-                <w:szCs w:val="20"/>
-                <w:lang w:eastAsia="es-CO"/>
-              </w:rPr>
-              <w:t>(</w:t>
-            </w:r>
-            <w:proofErr w:type="gramEnd"/>
-            <w:r>
-              <w:rPr>
-                <w:rFonts w:ascii="Times New Roman" w:eastAsia="Times New Roman" w:hAnsi="Times New Roman" w:cs="Times New Roman"/>
-                <w:color w:val="000000"/>
-                <w:sz w:val="20"/>
-                <w:szCs w:val="20"/>
-                <w:lang w:eastAsia="es-CO"/>
-              </w:rPr>
-              <w:t>)</w:t>
+            <w:r>
+              <w:rPr>
+                <w:rFonts w:ascii="Times New Roman" w:eastAsia="Times New Roman" w:hAnsi="Times New Roman" w:cs="Times New Roman"/>
+                <w:color w:val="000000"/>
+                <w:sz w:val="20"/>
+                <w:szCs w:val="20"/>
+                <w:lang w:eastAsia="es-CO"/>
+              </w:rPr>
+              <w:t>testSearchNode()</w:t>
             </w:r>
           </w:p>
         </w:tc>
@@ -15483,71 +13706,15 @@
                 <w:lang w:eastAsia="es-CO"/>
               </w:rPr>
             </w:pPr>
-            <w:proofErr w:type="spellStart"/>
-            <w:r>
-              <w:rPr>
-                <w:rFonts w:ascii="Times New Roman" w:eastAsia="Times New Roman" w:hAnsi="Times New Roman" w:cs="Times New Roman"/>
-                <w:color w:val="000000"/>
-                <w:sz w:val="20"/>
-                <w:szCs w:val="20"/>
-                <w:lang w:eastAsia="es-CO"/>
-              </w:rPr>
-              <w:t>Metodo</w:t>
-            </w:r>
-            <w:proofErr w:type="spellEnd"/>
-            <w:r>
-              <w:rPr>
-                <w:rFonts w:ascii="Times New Roman" w:eastAsia="Times New Roman" w:hAnsi="Times New Roman" w:cs="Times New Roman"/>
-                <w:color w:val="000000"/>
-                <w:sz w:val="20"/>
-                <w:szCs w:val="20"/>
-                <w:lang w:eastAsia="es-CO"/>
-              </w:rPr>
-              <w:t xml:space="preserve"> que retorna correctamente el nodo buscado de acuerdo con el </w:t>
-            </w:r>
-            <w:proofErr w:type="spellStart"/>
-            <w:r>
-              <w:rPr>
-                <w:rFonts w:ascii="Times New Roman" w:eastAsia="Times New Roman" w:hAnsi="Times New Roman" w:cs="Times New Roman"/>
-                <w:color w:val="000000"/>
-                <w:sz w:val="20"/>
-                <w:szCs w:val="20"/>
-                <w:lang w:eastAsia="es-CO"/>
-              </w:rPr>
-              <w:t>parametro</w:t>
-            </w:r>
-            <w:proofErr w:type="spellEnd"/>
-            <w:r>
-              <w:rPr>
-                <w:rFonts w:ascii="Times New Roman" w:eastAsia="Times New Roman" w:hAnsi="Times New Roman" w:cs="Times New Roman"/>
-                <w:color w:val="000000"/>
-                <w:sz w:val="20"/>
-                <w:szCs w:val="20"/>
-                <w:lang w:eastAsia="es-CO"/>
-              </w:rPr>
-              <w:t xml:space="preserve"> de </w:t>
-            </w:r>
-            <w:proofErr w:type="spellStart"/>
-            <w:r>
-              <w:rPr>
-                <w:rFonts w:ascii="Times New Roman" w:eastAsia="Times New Roman" w:hAnsi="Times New Roman" w:cs="Times New Roman"/>
-                <w:color w:val="000000"/>
-                <w:sz w:val="20"/>
-                <w:szCs w:val="20"/>
-                <w:lang w:eastAsia="es-CO"/>
-              </w:rPr>
-              <w:t>busqueda</w:t>
-            </w:r>
-            <w:proofErr w:type="spellEnd"/>
-            <w:r>
-              <w:rPr>
-                <w:rFonts w:ascii="Times New Roman" w:eastAsia="Times New Roman" w:hAnsi="Times New Roman" w:cs="Times New Roman"/>
-                <w:color w:val="000000"/>
-                <w:sz w:val="20"/>
-                <w:szCs w:val="20"/>
-                <w:lang w:eastAsia="es-CO"/>
-              </w:rPr>
-              <w:t>.</w:t>
+            <w:r>
+              <w:rPr>
+                <w:rFonts w:ascii="Times New Roman" w:eastAsia="Times New Roman" w:hAnsi="Times New Roman" w:cs="Times New Roman"/>
+                <w:color w:val="000000"/>
+                <w:sz w:val="20"/>
+                <w:szCs w:val="20"/>
+                <w:lang w:eastAsia="es-CO"/>
+              </w:rPr>
+              <w:t>Metodo que retorna correctamente el nodo buscado de acuerdo con el parametro de busqueda.</w:t>
             </w:r>
           </w:p>
         </w:tc>
@@ -15579,7 +13746,6 @@
                 <w:lang w:eastAsia="es-CO"/>
               </w:rPr>
             </w:pPr>
-            <w:proofErr w:type="spellStart"/>
             <w:r>
               <w:rPr>
                 <w:rFonts w:ascii="Times New Roman" w:eastAsia="Times New Roman" w:hAnsi="Times New Roman" w:cs="Times New Roman"/>
@@ -15591,7 +13757,6 @@
               <w:lastRenderedPageBreak/>
               <w:t>RedAndBlackTreeTest</w:t>
             </w:r>
-            <w:proofErr w:type="spellEnd"/>
           </w:p>
         </w:tc>
         <w:tc>
@@ -15617,39 +13782,15 @@
                 <w:lang w:eastAsia="es-CO"/>
               </w:rPr>
             </w:pPr>
-            <w:proofErr w:type="spellStart"/>
-            <w:proofErr w:type="gramStart"/>
-            <w:r>
-              <w:rPr>
-                <w:rFonts w:ascii="Times New Roman" w:eastAsia="Times New Roman" w:hAnsi="Times New Roman" w:cs="Times New Roman"/>
-                <w:color w:val="000000"/>
-                <w:sz w:val="20"/>
-                <w:szCs w:val="20"/>
-                <w:lang w:eastAsia="es-CO"/>
-              </w:rPr>
-              <w:t>testInsert</w:t>
-            </w:r>
-            <w:proofErr w:type="spellEnd"/>
-            <w:r>
-              <w:rPr>
-                <w:rFonts w:ascii="Times New Roman" w:eastAsia="Times New Roman" w:hAnsi="Times New Roman" w:cs="Times New Roman"/>
-                <w:color w:val="000000"/>
-                <w:sz w:val="20"/>
-                <w:szCs w:val="20"/>
-                <w:lang w:eastAsia="es-CO"/>
-              </w:rPr>
-              <w:t>(</w:t>
-            </w:r>
-            <w:proofErr w:type="gramEnd"/>
-            <w:r>
-              <w:rPr>
-                <w:rFonts w:ascii="Times New Roman" w:eastAsia="Times New Roman" w:hAnsi="Times New Roman" w:cs="Times New Roman"/>
-                <w:color w:val="000000"/>
-                <w:sz w:val="20"/>
-                <w:szCs w:val="20"/>
-                <w:lang w:eastAsia="es-CO"/>
-              </w:rPr>
-              <w:t>)</w:t>
+            <w:r>
+              <w:rPr>
+                <w:rFonts w:ascii="Times New Roman" w:eastAsia="Times New Roman" w:hAnsi="Times New Roman" w:cs="Times New Roman"/>
+                <w:color w:val="000000"/>
+                <w:sz w:val="20"/>
+                <w:szCs w:val="20"/>
+                <w:lang w:eastAsia="es-CO"/>
+              </w:rPr>
+              <w:t>testInsert()</w:t>
             </w:r>
           </w:p>
         </w:tc>
@@ -15798,73 +13939,7 @@
                 <w:szCs w:val="20"/>
                 <w:lang w:eastAsia="es-CO"/>
               </w:rPr>
-              <w:t xml:space="preserve">Los valores agregados al </w:t>
-            </w:r>
-            <w:proofErr w:type="spellStart"/>
-            <w:r>
-              <w:rPr>
-                <w:rFonts w:ascii="Times New Roman" w:eastAsia="Times New Roman" w:hAnsi="Times New Roman" w:cs="Times New Roman"/>
-                <w:color w:val="000000"/>
-                <w:sz w:val="20"/>
-                <w:szCs w:val="20"/>
-                <w:lang w:eastAsia="es-CO"/>
-              </w:rPr>
-              <w:t>arbol</w:t>
-            </w:r>
-            <w:proofErr w:type="spellEnd"/>
-            <w:r>
-              <w:rPr>
-                <w:rFonts w:ascii="Times New Roman" w:eastAsia="Times New Roman" w:hAnsi="Times New Roman" w:cs="Times New Roman"/>
-                <w:color w:val="000000"/>
-                <w:sz w:val="20"/>
-                <w:szCs w:val="20"/>
-                <w:lang w:eastAsia="es-CO"/>
-              </w:rPr>
-              <w:t xml:space="preserve"> árbol de búsqueda binario se </w:t>
-            </w:r>
-            <w:proofErr w:type="spellStart"/>
-            <w:r>
-              <w:rPr>
-                <w:rFonts w:ascii="Times New Roman" w:eastAsia="Times New Roman" w:hAnsi="Times New Roman" w:cs="Times New Roman"/>
-                <w:color w:val="000000"/>
-                <w:sz w:val="20"/>
-                <w:szCs w:val="20"/>
-                <w:lang w:eastAsia="es-CO"/>
-              </w:rPr>
-              <w:t>agreagan</w:t>
-            </w:r>
-            <w:proofErr w:type="spellEnd"/>
-            <w:r>
-              <w:rPr>
-                <w:rFonts w:ascii="Times New Roman" w:eastAsia="Times New Roman" w:hAnsi="Times New Roman" w:cs="Times New Roman"/>
-                <w:color w:val="000000"/>
-                <w:sz w:val="20"/>
-                <w:szCs w:val="20"/>
-                <w:lang w:eastAsia="es-CO"/>
-              </w:rPr>
-              <w:t xml:space="preserve"> y enlazan correctamente entre ellos. Se referencian </w:t>
-            </w:r>
-            <w:proofErr w:type="spellStart"/>
-            <w:r>
-              <w:rPr>
-                <w:rFonts w:ascii="Times New Roman" w:eastAsia="Times New Roman" w:hAnsi="Times New Roman" w:cs="Times New Roman"/>
-                <w:color w:val="000000"/>
-                <w:sz w:val="20"/>
-                <w:szCs w:val="20"/>
-                <w:lang w:eastAsia="es-CO"/>
-              </w:rPr>
-              <w:t>correcatmente</w:t>
-            </w:r>
-            <w:proofErr w:type="spellEnd"/>
-            <w:r>
-              <w:rPr>
-                <w:rFonts w:ascii="Times New Roman" w:eastAsia="Times New Roman" w:hAnsi="Times New Roman" w:cs="Times New Roman"/>
-                <w:color w:val="000000"/>
-                <w:sz w:val="20"/>
-                <w:szCs w:val="20"/>
-                <w:lang w:eastAsia="es-CO"/>
-              </w:rPr>
-              <w:t xml:space="preserve"> por medio de sus ramas.</w:t>
+              <w:t>Los valores agregados al arbol árbol de búsqueda binario se agreagan y enlazan correctamente entre ellos. Se referencian correcatmente por medio de sus ramas.</w:t>
             </w:r>
           </w:p>
         </w:tc>
@@ -15896,7 +13971,6 @@
                 <w:lang w:eastAsia="es-CO"/>
               </w:rPr>
             </w:pPr>
-            <w:proofErr w:type="spellStart"/>
             <w:r>
               <w:rPr>
                 <w:rFonts w:ascii="Times New Roman" w:eastAsia="Times New Roman" w:hAnsi="Times New Roman" w:cs="Times New Roman"/>
@@ -15907,7 +13981,6 @@
               </w:rPr>
               <w:t>RedAndBlackTreeTest</w:t>
             </w:r>
-            <w:proofErr w:type="spellEnd"/>
           </w:p>
         </w:tc>
         <w:tc>
@@ -15933,39 +14006,15 @@
                 <w:lang w:eastAsia="es-CO"/>
               </w:rPr>
             </w:pPr>
-            <w:proofErr w:type="spellStart"/>
-            <w:proofErr w:type="gramStart"/>
-            <w:r>
-              <w:rPr>
-                <w:rFonts w:ascii="Times New Roman" w:eastAsia="Times New Roman" w:hAnsi="Times New Roman" w:cs="Times New Roman"/>
-                <w:color w:val="000000"/>
-                <w:sz w:val="20"/>
-                <w:szCs w:val="20"/>
-                <w:lang w:eastAsia="es-CO"/>
-              </w:rPr>
-              <w:t>testSearch</w:t>
-            </w:r>
-            <w:proofErr w:type="spellEnd"/>
-            <w:r>
-              <w:rPr>
-                <w:rFonts w:ascii="Times New Roman" w:eastAsia="Times New Roman" w:hAnsi="Times New Roman" w:cs="Times New Roman"/>
-                <w:color w:val="000000"/>
-                <w:sz w:val="20"/>
-                <w:szCs w:val="20"/>
-                <w:lang w:eastAsia="es-CO"/>
-              </w:rPr>
-              <w:t>(</w:t>
-            </w:r>
-            <w:proofErr w:type="gramEnd"/>
-            <w:r>
-              <w:rPr>
-                <w:rFonts w:ascii="Times New Roman" w:eastAsia="Times New Roman" w:hAnsi="Times New Roman" w:cs="Times New Roman"/>
-                <w:color w:val="000000"/>
-                <w:sz w:val="20"/>
-                <w:szCs w:val="20"/>
-                <w:lang w:eastAsia="es-CO"/>
-              </w:rPr>
-              <w:t>)</w:t>
+            <w:r>
+              <w:rPr>
+                <w:rFonts w:ascii="Times New Roman" w:eastAsia="Times New Roman" w:hAnsi="Times New Roman" w:cs="Times New Roman"/>
+                <w:color w:val="000000"/>
+                <w:sz w:val="20"/>
+                <w:szCs w:val="20"/>
+                <w:lang w:eastAsia="es-CO"/>
+              </w:rPr>
+              <w:t>testSearch()</w:t>
             </w:r>
           </w:p>
         </w:tc>
@@ -16095,62 +14144,16 @@
                 <w:lang w:eastAsia="es-CO"/>
               </w:rPr>
             </w:pPr>
-            <w:proofErr w:type="gramStart"/>
-            <w:r>
-              <w:rPr>
-                <w:rFonts w:ascii="Times New Roman" w:eastAsia="Times New Roman" w:hAnsi="Times New Roman" w:cs="Times New Roman"/>
-                <w:color w:val="000000"/>
-                <w:sz w:val="20"/>
-                <w:szCs w:val="20"/>
-                <w:lang w:eastAsia="es-CO"/>
-              </w:rPr>
-              <w:t>Elemento a buscar</w:t>
-            </w:r>
-            <w:proofErr w:type="gramEnd"/>
-            <w:r>
-              <w:rPr>
-                <w:rFonts w:ascii="Times New Roman" w:eastAsia="Times New Roman" w:hAnsi="Times New Roman" w:cs="Times New Roman"/>
-                <w:color w:val="000000"/>
-                <w:sz w:val="20"/>
-                <w:szCs w:val="20"/>
-                <w:lang w:eastAsia="es-CO"/>
-              </w:rPr>
-              <w:t xml:space="preserve"> de forma correcta de acuerdo al </w:t>
-            </w:r>
-            <w:proofErr w:type="spellStart"/>
-            <w:r>
-              <w:rPr>
-                <w:rFonts w:ascii="Times New Roman" w:eastAsia="Times New Roman" w:hAnsi="Times New Roman" w:cs="Times New Roman"/>
-                <w:color w:val="000000"/>
-                <w:sz w:val="20"/>
-                <w:szCs w:val="20"/>
-                <w:lang w:eastAsia="es-CO"/>
-              </w:rPr>
-              <w:t>parametro</w:t>
-            </w:r>
-            <w:proofErr w:type="spellEnd"/>
-            <w:r>
-              <w:rPr>
-                <w:rFonts w:ascii="Times New Roman" w:eastAsia="Times New Roman" w:hAnsi="Times New Roman" w:cs="Times New Roman"/>
-                <w:color w:val="000000"/>
-                <w:sz w:val="20"/>
-                <w:szCs w:val="20"/>
-                <w:lang w:eastAsia="es-CO"/>
-              </w:rPr>
-              <w:t xml:space="preserve"> de </w:t>
-            </w:r>
-            <w:proofErr w:type="spellStart"/>
-            <w:r>
-              <w:rPr>
-                <w:rFonts w:ascii="Times New Roman" w:eastAsia="Times New Roman" w:hAnsi="Times New Roman" w:cs="Times New Roman"/>
-                <w:color w:val="000000"/>
-                <w:sz w:val="20"/>
-                <w:szCs w:val="20"/>
-                <w:lang w:eastAsia="es-CO"/>
-              </w:rPr>
-              <w:t>busqueda</w:t>
-            </w:r>
-            <w:proofErr w:type="spellEnd"/>
+            <w:r>
+              <w:rPr>
+                <w:rFonts w:ascii="Times New Roman" w:eastAsia="Times New Roman" w:hAnsi="Times New Roman" w:cs="Times New Roman"/>
+                <w:color w:val="000000"/>
+                <w:sz w:val="20"/>
+                <w:szCs w:val="20"/>
+                <w:lang w:eastAsia="es-CO"/>
+              </w:rPr>
+              <w:t>Elemento a buscar de forma correcta de acuerdo al parametro de busqueda</w:t>
+            </w:r>
           </w:p>
         </w:tc>
       </w:tr>
@@ -16181,7 +14184,6 @@
                 <w:lang w:eastAsia="es-CO"/>
               </w:rPr>
             </w:pPr>
-            <w:proofErr w:type="spellStart"/>
             <w:r>
               <w:rPr>
                 <w:rFonts w:ascii="Times New Roman" w:eastAsia="Times New Roman" w:hAnsi="Times New Roman" w:cs="Times New Roman"/>
@@ -16192,7 +14194,6 @@
               </w:rPr>
               <w:t>RedAndBlackTreeTest</w:t>
             </w:r>
-            <w:proofErr w:type="spellEnd"/>
           </w:p>
         </w:tc>
         <w:tc>
@@ -16218,39 +14219,15 @@
                 <w:lang w:eastAsia="es-CO"/>
               </w:rPr>
             </w:pPr>
-            <w:proofErr w:type="spellStart"/>
-            <w:proofErr w:type="gramStart"/>
-            <w:r>
-              <w:rPr>
-                <w:rFonts w:ascii="Times New Roman" w:eastAsia="Times New Roman" w:hAnsi="Times New Roman" w:cs="Times New Roman"/>
-                <w:color w:val="000000"/>
-                <w:sz w:val="20"/>
-                <w:szCs w:val="20"/>
-                <w:lang w:eastAsia="es-CO"/>
-              </w:rPr>
-              <w:t>testRemove</w:t>
-            </w:r>
-            <w:proofErr w:type="spellEnd"/>
-            <w:r>
-              <w:rPr>
-                <w:rFonts w:ascii="Times New Roman" w:eastAsia="Times New Roman" w:hAnsi="Times New Roman" w:cs="Times New Roman"/>
-                <w:color w:val="000000"/>
-                <w:sz w:val="20"/>
-                <w:szCs w:val="20"/>
-                <w:lang w:eastAsia="es-CO"/>
-              </w:rPr>
-              <w:t>(</w:t>
-            </w:r>
-            <w:proofErr w:type="gramEnd"/>
-            <w:r>
-              <w:rPr>
-                <w:rFonts w:ascii="Times New Roman" w:eastAsia="Times New Roman" w:hAnsi="Times New Roman" w:cs="Times New Roman"/>
-                <w:color w:val="000000"/>
-                <w:sz w:val="20"/>
-                <w:szCs w:val="20"/>
-                <w:lang w:eastAsia="es-CO"/>
-              </w:rPr>
-              <w:t>)</w:t>
+            <w:r>
+              <w:rPr>
+                <w:rFonts w:ascii="Times New Roman" w:eastAsia="Times New Roman" w:hAnsi="Times New Roman" w:cs="Times New Roman"/>
+                <w:color w:val="000000"/>
+                <w:sz w:val="20"/>
+                <w:szCs w:val="20"/>
+                <w:lang w:eastAsia="es-CO"/>
+              </w:rPr>
+              <w:t>testRemove()</w:t>
             </w:r>
           </w:p>
         </w:tc>
@@ -16358,62 +14335,16 @@
                 <w:lang w:eastAsia="es-CO"/>
               </w:rPr>
             </w:pPr>
-            <w:proofErr w:type="gramStart"/>
-            <w:r>
-              <w:rPr>
-                <w:rFonts w:ascii="Times New Roman" w:eastAsia="Times New Roman" w:hAnsi="Times New Roman" w:cs="Times New Roman"/>
-                <w:color w:val="000000"/>
-                <w:sz w:val="20"/>
-                <w:szCs w:val="20"/>
-                <w:lang w:eastAsia="es-CO"/>
-              </w:rPr>
-              <w:t>Elemento a eliminar</w:t>
-            </w:r>
-            <w:proofErr w:type="gramEnd"/>
-            <w:r>
-              <w:rPr>
-                <w:rFonts w:ascii="Times New Roman" w:eastAsia="Times New Roman" w:hAnsi="Times New Roman" w:cs="Times New Roman"/>
-                <w:color w:val="000000"/>
-                <w:sz w:val="20"/>
-                <w:szCs w:val="20"/>
-                <w:lang w:eastAsia="es-CO"/>
-              </w:rPr>
-              <w:t xml:space="preserve"> de forma correcta de acuerdo al </w:t>
-            </w:r>
-            <w:proofErr w:type="spellStart"/>
-            <w:r>
-              <w:rPr>
-                <w:rFonts w:ascii="Times New Roman" w:eastAsia="Times New Roman" w:hAnsi="Times New Roman" w:cs="Times New Roman"/>
-                <w:color w:val="000000"/>
-                <w:sz w:val="20"/>
-                <w:szCs w:val="20"/>
-                <w:lang w:eastAsia="es-CO"/>
-              </w:rPr>
-              <w:t>parametro</w:t>
-            </w:r>
-            <w:proofErr w:type="spellEnd"/>
-            <w:r>
-              <w:rPr>
-                <w:rFonts w:ascii="Times New Roman" w:eastAsia="Times New Roman" w:hAnsi="Times New Roman" w:cs="Times New Roman"/>
-                <w:color w:val="000000"/>
-                <w:sz w:val="20"/>
-                <w:szCs w:val="20"/>
-                <w:lang w:eastAsia="es-CO"/>
-              </w:rPr>
-              <w:t xml:space="preserve"> de </w:t>
-            </w:r>
-            <w:proofErr w:type="spellStart"/>
-            <w:r>
-              <w:rPr>
-                <w:rFonts w:ascii="Times New Roman" w:eastAsia="Times New Roman" w:hAnsi="Times New Roman" w:cs="Times New Roman"/>
-                <w:color w:val="000000"/>
-                <w:sz w:val="20"/>
-                <w:szCs w:val="20"/>
-                <w:lang w:eastAsia="es-CO"/>
-              </w:rPr>
-              <w:t>busqueda</w:t>
-            </w:r>
-            <w:proofErr w:type="spellEnd"/>
+            <w:r>
+              <w:rPr>
+                <w:rFonts w:ascii="Times New Roman" w:eastAsia="Times New Roman" w:hAnsi="Times New Roman" w:cs="Times New Roman"/>
+                <w:color w:val="000000"/>
+                <w:sz w:val="20"/>
+                <w:szCs w:val="20"/>
+                <w:lang w:eastAsia="es-CO"/>
+              </w:rPr>
+              <w:t>Elemento a eliminar de forma correcta de acuerdo al parametro de busqueda</w:t>
+            </w:r>
           </w:p>
         </w:tc>
       </w:tr>
@@ -16444,7 +14375,6 @@
                 <w:lang w:eastAsia="es-CO"/>
               </w:rPr>
             </w:pPr>
-            <w:proofErr w:type="spellStart"/>
             <w:r>
               <w:rPr>
                 <w:rFonts w:ascii="Times New Roman" w:eastAsia="Times New Roman" w:hAnsi="Times New Roman" w:cs="Times New Roman"/>
@@ -16455,7 +14385,6 @@
               </w:rPr>
               <w:t>AppTest</w:t>
             </w:r>
-            <w:proofErr w:type="spellEnd"/>
           </w:p>
         </w:tc>
         <w:tc>
@@ -16481,39 +14410,15 @@
                 <w:lang w:eastAsia="es-CO"/>
               </w:rPr>
             </w:pPr>
-            <w:proofErr w:type="spellStart"/>
-            <w:proofErr w:type="gramStart"/>
-            <w:r>
-              <w:rPr>
-                <w:rFonts w:ascii="Times New Roman" w:eastAsia="Times New Roman" w:hAnsi="Times New Roman" w:cs="Times New Roman"/>
-                <w:color w:val="000000"/>
-                <w:sz w:val="20"/>
-                <w:szCs w:val="20"/>
-                <w:lang w:eastAsia="es-CO"/>
-              </w:rPr>
-              <w:t>testApp</w:t>
-            </w:r>
-            <w:proofErr w:type="spellEnd"/>
-            <w:r>
-              <w:rPr>
-                <w:rFonts w:ascii="Times New Roman" w:eastAsia="Times New Roman" w:hAnsi="Times New Roman" w:cs="Times New Roman"/>
-                <w:color w:val="000000"/>
-                <w:sz w:val="20"/>
-                <w:szCs w:val="20"/>
-                <w:lang w:eastAsia="es-CO"/>
-              </w:rPr>
-              <w:t>(</w:t>
-            </w:r>
-            <w:proofErr w:type="gramEnd"/>
-            <w:r>
-              <w:rPr>
-                <w:rFonts w:ascii="Times New Roman" w:eastAsia="Times New Roman" w:hAnsi="Times New Roman" w:cs="Times New Roman"/>
-                <w:color w:val="000000"/>
-                <w:sz w:val="20"/>
-                <w:szCs w:val="20"/>
-                <w:lang w:eastAsia="es-CO"/>
-              </w:rPr>
-              <w:t>)</w:t>
+            <w:r>
+              <w:rPr>
+                <w:rFonts w:ascii="Times New Roman" w:eastAsia="Times New Roman" w:hAnsi="Times New Roman" w:cs="Times New Roman"/>
+                <w:color w:val="000000"/>
+                <w:sz w:val="20"/>
+                <w:szCs w:val="20"/>
+                <w:lang w:eastAsia="es-CO"/>
+              </w:rPr>
+              <w:t>testApp()</w:t>
             </w:r>
           </w:p>
         </w:tc>
@@ -16618,20 +14523,8 @@
                 <w:szCs w:val="20"/>
                 <w:lang w:eastAsia="es-CO"/>
               </w:rPr>
-              <w:t xml:space="preserve">Prueba correctamente la funcionalidad de la </w:t>
-            </w:r>
-            <w:proofErr w:type="gramStart"/>
-            <w:r>
-              <w:rPr>
-                <w:rFonts w:ascii="Times New Roman" w:eastAsia="Times New Roman" w:hAnsi="Times New Roman" w:cs="Times New Roman"/>
-                <w:color w:val="000000"/>
-                <w:sz w:val="20"/>
-                <w:szCs w:val="20"/>
-                <w:lang w:eastAsia="es-CO"/>
-              </w:rPr>
-              <w:t>app</w:t>
-            </w:r>
-            <w:proofErr w:type="gramEnd"/>
+              <w:t>Prueba correctamente la funcionalidad de la app</w:t>
+            </w:r>
           </w:p>
         </w:tc>
       </w:tr>
@@ -16662,7 +14555,6 @@
                 <w:lang w:eastAsia="es-CO"/>
               </w:rPr>
             </w:pPr>
-            <w:proofErr w:type="spellStart"/>
             <w:r>
               <w:rPr>
                 <w:rFonts w:ascii="Times New Roman" w:eastAsia="Times New Roman" w:hAnsi="Times New Roman" w:cs="Times New Roman"/>
@@ -16673,7 +14565,6 @@
               </w:rPr>
               <w:t>AppTest</w:t>
             </w:r>
-            <w:proofErr w:type="spellEnd"/>
           </w:p>
         </w:tc>
         <w:tc>
@@ -16699,39 +14590,15 @@
                 <w:lang w:eastAsia="es-CO"/>
               </w:rPr>
             </w:pPr>
-            <w:proofErr w:type="spellStart"/>
-            <w:proofErr w:type="gramStart"/>
-            <w:r>
-              <w:rPr>
-                <w:rFonts w:ascii="Times New Roman" w:eastAsia="Times New Roman" w:hAnsi="Times New Roman" w:cs="Times New Roman"/>
-                <w:color w:val="000000"/>
-                <w:sz w:val="20"/>
-                <w:szCs w:val="20"/>
-                <w:lang w:eastAsia="es-CO"/>
-              </w:rPr>
-              <w:t>testAddPlayer</w:t>
-            </w:r>
-            <w:proofErr w:type="spellEnd"/>
-            <w:r>
-              <w:rPr>
-                <w:rFonts w:ascii="Times New Roman" w:eastAsia="Times New Roman" w:hAnsi="Times New Roman" w:cs="Times New Roman"/>
-                <w:color w:val="000000"/>
-                <w:sz w:val="20"/>
-                <w:szCs w:val="20"/>
-                <w:lang w:eastAsia="es-CO"/>
-              </w:rPr>
-              <w:t>(</w:t>
-            </w:r>
-            <w:proofErr w:type="gramEnd"/>
-            <w:r>
-              <w:rPr>
-                <w:rFonts w:ascii="Times New Roman" w:eastAsia="Times New Roman" w:hAnsi="Times New Roman" w:cs="Times New Roman"/>
-                <w:color w:val="000000"/>
-                <w:sz w:val="20"/>
-                <w:szCs w:val="20"/>
-                <w:lang w:eastAsia="es-CO"/>
-              </w:rPr>
-              <w:t>)</w:t>
+            <w:r>
+              <w:rPr>
+                <w:rFonts w:ascii="Times New Roman" w:eastAsia="Times New Roman" w:hAnsi="Times New Roman" w:cs="Times New Roman"/>
+                <w:color w:val="000000"/>
+                <w:sz w:val="20"/>
+                <w:szCs w:val="20"/>
+                <w:lang w:eastAsia="es-CO"/>
+              </w:rPr>
+              <w:t>testAddPlayer()</w:t>
             </w:r>
           </w:p>
         </w:tc>
@@ -16802,6 +14669,27 @@
                 <w:lang w:eastAsia="es-CO"/>
               </w:rPr>
               <w:t> </w:t>
+            </w:r>
+          </w:p>
+          <w:p>
+            <w:pPr>
+              <w:spacing w:after="0" w:line="240" w:lineRule="auto"/>
+              <w:rPr>
+                <w:rFonts w:ascii="Times New Roman" w:eastAsia="Times New Roman" w:hAnsi="Times New Roman" w:cs="Times New Roman"/>
+                <w:color w:val="000000"/>
+                <w:sz w:val="20"/>
+                <w:szCs w:val="20"/>
+                <w:lang w:val="en-US" w:eastAsia="es-CO"/>
+              </w:rPr>
+            </w:pPr>
+            <w:r>
+              <w:rPr>
+                <w:color w:val="000000"/>
+                <w:sz w:val="20"/>
+                <w:szCs w:val="20"/>
+                <w:lang w:val="en-US"/>
+              </w:rPr>
+              <w:t>("El bicho,19,Tapitas,3,4,5,6,7",app.getPlayers().toString().replaceAll("\\[|\\]", ""))</w:t>
             </w:r>
           </w:p>
         </w:tc>
@@ -16868,7 +14756,6 @@
                 <w:lang w:eastAsia="es-CO"/>
               </w:rPr>
             </w:pPr>
-            <w:proofErr w:type="spellStart"/>
             <w:r>
               <w:rPr>
                 <w:rFonts w:ascii="Times New Roman" w:eastAsia="Times New Roman" w:hAnsi="Times New Roman" w:cs="Times New Roman"/>
@@ -16879,7 +14766,6 @@
               </w:rPr>
               <w:t>AppTest</w:t>
             </w:r>
-            <w:proofErr w:type="spellEnd"/>
           </w:p>
         </w:tc>
         <w:tc>
@@ -16905,39 +14791,15 @@
                 <w:lang w:eastAsia="es-CO"/>
               </w:rPr>
             </w:pPr>
-            <w:proofErr w:type="spellStart"/>
-            <w:proofErr w:type="gramStart"/>
-            <w:r>
-              <w:rPr>
-                <w:rFonts w:ascii="Times New Roman" w:eastAsia="Times New Roman" w:hAnsi="Times New Roman" w:cs="Times New Roman"/>
-                <w:color w:val="000000"/>
-                <w:sz w:val="20"/>
-                <w:szCs w:val="20"/>
-                <w:lang w:eastAsia="es-CO"/>
-              </w:rPr>
-              <w:t>testClean</w:t>
-            </w:r>
-            <w:proofErr w:type="spellEnd"/>
-            <w:r>
-              <w:rPr>
-                <w:rFonts w:ascii="Times New Roman" w:eastAsia="Times New Roman" w:hAnsi="Times New Roman" w:cs="Times New Roman"/>
-                <w:color w:val="000000"/>
-                <w:sz w:val="20"/>
-                <w:szCs w:val="20"/>
-                <w:lang w:eastAsia="es-CO"/>
-              </w:rPr>
-              <w:t>(</w:t>
-            </w:r>
-            <w:proofErr w:type="gramEnd"/>
-            <w:r>
-              <w:rPr>
-                <w:rFonts w:ascii="Times New Roman" w:eastAsia="Times New Roman" w:hAnsi="Times New Roman" w:cs="Times New Roman"/>
-                <w:color w:val="000000"/>
-                <w:sz w:val="20"/>
-                <w:szCs w:val="20"/>
-                <w:lang w:eastAsia="es-CO"/>
-              </w:rPr>
-              <w:t>)</w:t>
+            <w:r>
+              <w:rPr>
+                <w:rFonts w:ascii="Times New Roman" w:eastAsia="Times New Roman" w:hAnsi="Times New Roman" w:cs="Times New Roman"/>
+                <w:color w:val="000000"/>
+                <w:sz w:val="20"/>
+                <w:szCs w:val="20"/>
+                <w:lang w:eastAsia="es-CO"/>
+              </w:rPr>
+              <w:t>testClean()</w:t>
             </w:r>
           </w:p>
         </w:tc>
@@ -16996,7 +14858,7 @@
                 <w:color w:val="000000"/>
                 <w:sz w:val="20"/>
                 <w:szCs w:val="20"/>
-                <w:lang w:eastAsia="es-CO"/>
+                <w:lang w:val="en-US" w:eastAsia="es-CO"/>
               </w:rPr>
             </w:pPr>
             <w:r>
@@ -17005,9 +14867,19 @@
                 <w:color w:val="000000"/>
                 <w:sz w:val="20"/>
                 <w:szCs w:val="20"/>
-                <w:lang w:eastAsia="es-CO"/>
+                <w:lang w:val="en-US" w:eastAsia="es-CO"/>
               </w:rPr>
               <w:t> </w:t>
+            </w:r>
+            <w:r>
+              <w:rPr>
+                <w:rFonts w:ascii="Times New Roman" w:eastAsia="Times New Roman" w:hAnsi="Times New Roman" w:cs="Times New Roman"/>
+                <w:color w:val="000000"/>
+                <w:sz w:val="20"/>
+                <w:szCs w:val="20"/>
+                <w:lang w:val="en-US" w:eastAsia="es-CO"/>
+              </w:rPr>
+              <w:t>("El bicho,19,Tapitas,3,4,5,6,7",app.getPlayers().toString().replaceAll("\\[|\\]", ""))</w:t>
             </w:r>
           </w:p>
         </w:tc>
@@ -17031,7 +14903,7 @@
                 <w:color w:val="000000"/>
                 <w:sz w:val="20"/>
                 <w:szCs w:val="20"/>
-                <w:lang w:eastAsia="es-CO"/>
+                <w:lang w:val="en-US" w:eastAsia="es-CO"/>
               </w:rPr>
             </w:pPr>
             <w:r>
@@ -17040,9 +14912,19 @@
                 <w:color w:val="000000"/>
                 <w:sz w:val="20"/>
                 <w:szCs w:val="20"/>
-                <w:lang w:eastAsia="es-CO"/>
+                <w:lang w:val="en-US" w:eastAsia="es-CO"/>
               </w:rPr>
               <w:t> </w:t>
+            </w:r>
+            <w:r>
+              <w:rPr>
+                <w:rFonts w:ascii="Times New Roman" w:eastAsia="Times New Roman" w:hAnsi="Times New Roman" w:cs="Times New Roman"/>
+                <w:color w:val="000000"/>
+                <w:sz w:val="20"/>
+                <w:szCs w:val="20"/>
+                <w:lang w:val="en-US" w:eastAsia="es-CO"/>
+              </w:rPr>
+              <w:t>Clean</w:t>
             </w:r>
           </w:p>
         </w:tc>
@@ -17051,30 +14933,165 @@
     <w:p>
       <w:pPr>
         <w:ind w:left="-426"/>
-      </w:pPr>
-    </w:p>
-    <w:p/>
-    <w:p/>
-    <w:p/>
-    <w:p/>
-    <w:p/>
-    <w:p/>
-    <w:p/>
-    <w:p/>
-    <w:p/>
-    <w:p/>
-    <w:p/>
-    <w:p/>
-    <w:p/>
-    <w:p/>
-    <w:p/>
-    <w:p/>
-    <w:p/>
-    <w:p/>
-    <w:p/>
-    <w:p/>
-    <w:p/>
-    <w:p/>
+        <w:rPr>
+          <w:lang w:val="en-US"/>
+        </w:rPr>
+      </w:pPr>
+    </w:p>
+    <w:p>
+      <w:pPr>
+        <w:rPr>
+          <w:lang w:val="en-US"/>
+        </w:rPr>
+      </w:pPr>
+    </w:p>
+    <w:p>
+      <w:pPr>
+        <w:rPr>
+          <w:lang w:val="en-US"/>
+        </w:rPr>
+      </w:pPr>
+    </w:p>
+    <w:p>
+      <w:pPr>
+        <w:rPr>
+          <w:lang w:val="en-US"/>
+        </w:rPr>
+      </w:pPr>
+    </w:p>
+    <w:p>
+      <w:pPr>
+        <w:rPr>
+          <w:lang w:val="en-US"/>
+        </w:rPr>
+      </w:pPr>
+    </w:p>
+    <w:p>
+      <w:pPr>
+        <w:rPr>
+          <w:lang w:val="en-US"/>
+        </w:rPr>
+      </w:pPr>
+    </w:p>
+    <w:p>
+      <w:pPr>
+        <w:rPr>
+          <w:lang w:val="en-US"/>
+        </w:rPr>
+      </w:pPr>
+    </w:p>
+    <w:p>
+      <w:pPr>
+        <w:rPr>
+          <w:lang w:val="en-US"/>
+        </w:rPr>
+      </w:pPr>
+    </w:p>
+    <w:p>
+      <w:pPr>
+        <w:rPr>
+          <w:lang w:val="en-US"/>
+        </w:rPr>
+      </w:pPr>
+    </w:p>
+    <w:p>
+      <w:pPr>
+        <w:rPr>
+          <w:lang w:val="en-US"/>
+        </w:rPr>
+      </w:pPr>
+    </w:p>
+    <w:p>
+      <w:pPr>
+        <w:rPr>
+          <w:lang w:val="en-US"/>
+        </w:rPr>
+      </w:pPr>
+    </w:p>
+    <w:p>
+      <w:pPr>
+        <w:rPr>
+          <w:lang w:val="en-US"/>
+        </w:rPr>
+      </w:pPr>
+    </w:p>
+    <w:p>
+      <w:pPr>
+        <w:rPr>
+          <w:lang w:val="en-US"/>
+        </w:rPr>
+      </w:pPr>
+    </w:p>
+    <w:p>
+      <w:pPr>
+        <w:rPr>
+          <w:lang w:val="en-US"/>
+        </w:rPr>
+      </w:pPr>
+    </w:p>
+    <w:p>
+      <w:pPr>
+        <w:rPr>
+          <w:lang w:val="en-US"/>
+        </w:rPr>
+      </w:pPr>
+    </w:p>
+    <w:p>
+      <w:pPr>
+        <w:rPr>
+          <w:lang w:val="en-US"/>
+        </w:rPr>
+      </w:pPr>
+    </w:p>
+    <w:p>
+      <w:pPr>
+        <w:rPr>
+          <w:lang w:val="en-US"/>
+        </w:rPr>
+      </w:pPr>
+    </w:p>
+    <w:p>
+      <w:pPr>
+        <w:rPr>
+          <w:lang w:val="en-US"/>
+        </w:rPr>
+      </w:pPr>
+    </w:p>
+    <w:p>
+      <w:pPr>
+        <w:rPr>
+          <w:lang w:val="en-US"/>
+        </w:rPr>
+      </w:pPr>
+    </w:p>
+    <w:p>
+      <w:pPr>
+        <w:rPr>
+          <w:lang w:val="en-US"/>
+        </w:rPr>
+      </w:pPr>
+    </w:p>
+    <w:p>
+      <w:pPr>
+        <w:rPr>
+          <w:lang w:val="en-US"/>
+        </w:rPr>
+      </w:pPr>
+    </w:p>
+    <w:p>
+      <w:pPr>
+        <w:rPr>
+          <w:lang w:val="en-US"/>
+        </w:rPr>
+      </w:pPr>
+    </w:p>
+    <w:p>
+      <w:pPr>
+        <w:rPr>
+          <w:lang w:val="en-US"/>
+        </w:rPr>
+      </w:pPr>
+    </w:p>
     <w:sectPr>
       <w:footerReference w:type="default" r:id="rId15"/>
       <w:pgSz w:w="12240" w:h="15840"/>
@@ -17252,17 +15269,8 @@
           <w:rFonts w:ascii="Roboto-Light" w:hAnsi="Roboto-Light" w:cs="Roboto-Light"/>
           <w:color w:val="434343"/>
         </w:rPr>
-        <w:t xml:space="preserve">Tomado de </w:t>
-      </w:r>
-      <w:proofErr w:type="spellStart"/>
-      <w:r>
-        <w:rPr>
-          <w:rFonts w:ascii="Roboto-Light" w:hAnsi="Roboto-Light" w:cs="Roboto-Light"/>
-          <w:color w:val="434343"/>
-        </w:rPr>
-        <w:t>wikipedia</w:t>
-      </w:r>
-      <w:proofErr w:type="spellEnd"/>
+        <w:t>Tomado de wikipedia</w:t>
+      </w:r>
     </w:p>
   </w:footnote>
 </w:footnotes>

--- a/docs/Engineering_method.docx
+++ b/docs/Engineering_method.docx
@@ -832,7 +832,7 @@
           <w:r>
             <w:fldChar w:fldCharType="separate"/>
           </w:r>
-          <w:hyperlink w:anchor="_Toc86759473" w:history="1">
+          <w:hyperlink w:anchor="_Toc86782773" w:history="1">
             <w:r>
               <w:rPr>
                 <w:rStyle w:val="Hipervnculo"/>
@@ -859,7 +859,7 @@
                 <w:noProof/>
                 <w:webHidden/>
               </w:rPr>
-              <w:instrText xml:space="preserve"> PAGEREF _Toc86759473 \h </w:instrText>
+              <w:instrText xml:space="preserve"> PAGEREF _Toc86782773 \h </w:instrText>
             </w:r>
             <w:r>
               <w:rPr>
@@ -902,7 +902,7 @@
               <w:lang w:eastAsia="es-CO"/>
             </w:rPr>
           </w:pPr>
-          <w:hyperlink w:anchor="_Toc86759474" w:history="1">
+          <w:hyperlink w:anchor="_Toc86782774" w:history="1">
             <w:r>
               <w:rPr>
                 <w:rStyle w:val="Hipervnculo"/>
@@ -931,7 +931,7 @@
                 <w:noProof/>
                 <w:webHidden/>
               </w:rPr>
-              <w:instrText xml:space="preserve"> PAGEREF _Toc86759474 \h </w:instrText>
+              <w:instrText xml:space="preserve"> PAGEREF _Toc86782774 \h </w:instrText>
             </w:r>
             <w:r>
               <w:rPr>
@@ -974,7 +974,7 @@
               <w:lang w:eastAsia="es-CO"/>
             </w:rPr>
           </w:pPr>
-          <w:hyperlink w:anchor="_Toc86759475" w:history="1">
+          <w:hyperlink w:anchor="_Toc86782775" w:history="1">
             <w:r>
               <w:rPr>
                 <w:rStyle w:val="Hipervnculo"/>
@@ -1003,7 +1003,7 @@
                 <w:noProof/>
                 <w:webHidden/>
               </w:rPr>
-              <w:instrText xml:space="preserve"> PAGEREF _Toc86759475 \h </w:instrText>
+              <w:instrText xml:space="preserve"> PAGEREF _Toc86782775 \h </w:instrText>
             </w:r>
             <w:r>
               <w:rPr>
@@ -1047,7 +1047,7 @@
               <w:lang w:eastAsia="es-CO"/>
             </w:rPr>
           </w:pPr>
-          <w:hyperlink w:anchor="_Toc86759476" w:history="1">
+          <w:hyperlink w:anchor="_Toc86782776" w:history="1">
             <w:r>
               <w:rPr>
                 <w:rStyle w:val="Hipervnculo"/>
@@ -1093,7 +1093,7 @@
                 <w:noProof/>
                 <w:webHidden/>
               </w:rPr>
-              <w:instrText xml:space="preserve"> PAGEREF _Toc86759476 \h </w:instrText>
+              <w:instrText xml:space="preserve"> PAGEREF _Toc86782776 \h </w:instrText>
             </w:r>
             <w:r>
               <w:rPr>
@@ -1136,7 +1136,7 @@
               <w:lang w:eastAsia="es-CO"/>
             </w:rPr>
           </w:pPr>
-          <w:hyperlink w:anchor="_Toc86759477" w:history="1">
+          <w:hyperlink w:anchor="_Toc86782777" w:history="1">
             <w:r>
               <w:rPr>
                 <w:rStyle w:val="Hipervnculo"/>
@@ -1163,7 +1163,7 @@
                 <w:noProof/>
                 <w:webHidden/>
               </w:rPr>
-              <w:instrText xml:space="preserve"> PAGEREF _Toc86759477 \h </w:instrText>
+              <w:instrText xml:space="preserve"> PAGEREF _Toc86782777 \h </w:instrText>
             </w:r>
             <w:r>
               <w:rPr>
@@ -1206,7 +1206,7 @@
               <w:lang w:eastAsia="es-CO"/>
             </w:rPr>
           </w:pPr>
-          <w:hyperlink w:anchor="_Toc86759478" w:history="1">
+          <w:hyperlink w:anchor="_Toc86782778" w:history="1">
             <w:r>
               <w:rPr>
                 <w:rStyle w:val="Hipervnculo"/>
@@ -1233,7 +1233,7 @@
                 <w:noProof/>
                 <w:webHidden/>
               </w:rPr>
-              <w:instrText xml:space="preserve"> PAGEREF _Toc86759478 \h </w:instrText>
+              <w:instrText xml:space="preserve"> PAGEREF _Toc86782778 \h </w:instrText>
             </w:r>
             <w:r>
               <w:rPr>
@@ -1277,7 +1277,7 @@
               <w:lang w:eastAsia="es-CO"/>
             </w:rPr>
           </w:pPr>
-          <w:hyperlink w:anchor="_Toc86759479" w:history="1">
+          <w:hyperlink w:anchor="_Toc86782779" w:history="1">
             <w:r>
               <w:rPr>
                 <w:rStyle w:val="Hipervnculo"/>
@@ -1323,7 +1323,7 @@
                 <w:noProof/>
                 <w:webHidden/>
               </w:rPr>
-              <w:instrText xml:space="preserve"> PAGEREF _Toc86759479 \h </w:instrText>
+              <w:instrText xml:space="preserve"> PAGEREF _Toc86782779 \h </w:instrText>
             </w:r>
             <w:r>
               <w:rPr>
@@ -1367,7 +1367,7 @@
               <w:lang w:eastAsia="es-CO"/>
             </w:rPr>
           </w:pPr>
-          <w:hyperlink w:anchor="_Toc86759480" w:history="1">
+          <w:hyperlink w:anchor="_Toc86782780" w:history="1">
             <w:r>
               <w:rPr>
                 <w:rStyle w:val="Hipervnculo"/>
@@ -1413,7 +1413,7 @@
                 <w:noProof/>
                 <w:webHidden/>
               </w:rPr>
-              <w:instrText xml:space="preserve"> PAGEREF _Toc86759480 \h </w:instrText>
+              <w:instrText xml:space="preserve"> PAGEREF _Toc86782780 \h </w:instrText>
             </w:r>
             <w:r>
               <w:rPr>
@@ -1433,7 +1433,7 @@
                 <w:noProof/>
                 <w:webHidden/>
               </w:rPr>
-              <w:t>6</w:t>
+              <w:t>7</w:t>
             </w:r>
             <w:r>
               <w:rPr>
@@ -1457,7 +1457,7 @@
               <w:lang w:eastAsia="es-CO"/>
             </w:rPr>
           </w:pPr>
-          <w:hyperlink w:anchor="_Toc86759481" w:history="1">
+          <w:hyperlink w:anchor="_Toc86782781" w:history="1">
             <w:r>
               <w:rPr>
                 <w:rStyle w:val="Hipervnculo"/>
@@ -1503,7 +1503,7 @@
                 <w:noProof/>
                 <w:webHidden/>
               </w:rPr>
-              <w:instrText xml:space="preserve"> PAGEREF _Toc86759481 \h </w:instrText>
+              <w:instrText xml:space="preserve"> PAGEREF _Toc86782781 \h </w:instrText>
             </w:r>
             <w:r>
               <w:rPr>
@@ -1547,7 +1547,7 @@
               <w:lang w:eastAsia="es-CO"/>
             </w:rPr>
           </w:pPr>
-          <w:hyperlink w:anchor="_Toc86759482" w:history="1">
+          <w:hyperlink w:anchor="_Toc86782782" w:history="1">
             <w:r>
               <w:rPr>
                 <w:rStyle w:val="Hipervnculo"/>
@@ -1593,7 +1593,7 @@
                 <w:noProof/>
                 <w:webHidden/>
               </w:rPr>
-              <w:instrText xml:space="preserve"> PAGEREF _Toc86759482 \h </w:instrText>
+              <w:instrText xml:space="preserve"> PAGEREF _Toc86782782 \h </w:instrText>
             </w:r>
             <w:r>
               <w:rPr>
@@ -1613,7 +1613,7 @@
                 <w:noProof/>
                 <w:webHidden/>
               </w:rPr>
-              <w:t>8</w:t>
+              <w:t>10</w:t>
             </w:r>
             <w:r>
               <w:rPr>
@@ -1637,22 +1637,7 @@
               <w:lang w:eastAsia="es-CO"/>
             </w:rPr>
           </w:pPr>
-          <w:hyperlink w:anchor="_Toc86759483" w:history="1">
-            <w:r>
-              <w:rPr>
-                <w:rStyle w:val="Hipervnculo"/>
-                <w:noProof/>
-              </w:rPr>
-              <w:t>VII.</w:t>
-            </w:r>
-            <w:r>
-              <w:rPr>
-                <w:rFonts w:eastAsiaTheme="minorEastAsia"/>
-                <w:noProof/>
-                <w:lang w:eastAsia="es-CO"/>
-              </w:rPr>
-              <w:tab/>
-            </w:r>
+          <w:hyperlink w:anchor="_Toc86782783" w:history="1">
             <w:r>
               <w:rPr>
                 <w:rStyle w:val="Hipervnculo"/>
@@ -1660,6 +1645,23 @@
                 <w:bCs/>
                 <w:noProof/>
               </w:rPr>
+              <w:t>VII.</w:t>
+            </w:r>
+            <w:r>
+              <w:rPr>
+                <w:rFonts w:eastAsiaTheme="minorEastAsia"/>
+                <w:noProof/>
+                <w:lang w:eastAsia="es-CO"/>
+              </w:rPr>
+              <w:tab/>
+            </w:r>
+            <w:r>
+              <w:rPr>
+                <w:rStyle w:val="Hipervnculo"/>
+                <w:b/>
+                <w:bCs/>
+                <w:noProof/>
+              </w:rPr>
               <w:t>IMPLEMENTACIÓN DEL DISEÑO</w:t>
             </w:r>
             <w:r>
@@ -1681,7 +1683,7 @@
                 <w:noProof/>
                 <w:webHidden/>
               </w:rPr>
-              <w:instrText xml:space="preserve"> PAGEREF _Toc86759483 \h </w:instrText>
+              <w:instrText xml:space="preserve"> PAGEREF _Toc86782783 \h </w:instrText>
             </w:r>
             <w:r>
               <w:rPr>
@@ -1701,7 +1703,7 @@
                 <w:noProof/>
                 <w:webHidden/>
               </w:rPr>
-              <w:t>8</w:t>
+              <w:t>10</w:t>
             </w:r>
             <w:r>
               <w:rPr>
@@ -1724,7 +1726,79 @@
               <w:lang w:eastAsia="es-CO"/>
             </w:rPr>
           </w:pPr>
-          <w:hyperlink w:anchor="_Toc86759484" w:history="1">
+          <w:hyperlink w:anchor="_Toc86782784" w:history="1">
+            <w:r>
+              <w:rPr>
+                <w:rStyle w:val="Hipervnculo"/>
+                <w:b/>
+                <w:bCs/>
+                <w:noProof/>
+              </w:rPr>
+              <w:t>Bibliografía:</w:t>
+            </w:r>
+            <w:r>
+              <w:rPr>
+                <w:noProof/>
+                <w:webHidden/>
+              </w:rPr>
+              <w:tab/>
+            </w:r>
+            <w:r>
+              <w:rPr>
+                <w:noProof/>
+                <w:webHidden/>
+              </w:rPr>
+              <w:fldChar w:fldCharType="begin"/>
+            </w:r>
+            <w:r>
+              <w:rPr>
+                <w:noProof/>
+                <w:webHidden/>
+              </w:rPr>
+              <w:instrText xml:space="preserve"> PAGEREF _Toc86782784 \h </w:instrText>
+            </w:r>
+            <w:r>
+              <w:rPr>
+                <w:noProof/>
+                <w:webHidden/>
+              </w:rPr>
+            </w:r>
+            <w:r>
+              <w:rPr>
+                <w:noProof/>
+                <w:webHidden/>
+              </w:rPr>
+              <w:fldChar w:fldCharType="separate"/>
+            </w:r>
+            <w:r>
+              <w:rPr>
+                <w:noProof/>
+                <w:webHidden/>
+              </w:rPr>
+              <w:t>10</w:t>
+            </w:r>
+            <w:r>
+              <w:rPr>
+                <w:noProof/>
+                <w:webHidden/>
+              </w:rPr>
+              <w:fldChar w:fldCharType="end"/>
+            </w:r>
+          </w:hyperlink>
+        </w:p>
+        <w:p>
+          <w:pPr>
+            <w:pStyle w:val="TDC1"/>
+            <w:tabs>
+              <w:tab w:val="right" w:leader="dot" w:pos="8828"/>
+            </w:tabs>
+            <w:rPr>
+              <w:rFonts w:eastAsiaTheme="minorEastAsia"/>
+              <w:noProof/>
+              <w:lang w:eastAsia="es-CO"/>
+            </w:rPr>
+          </w:pPr>
+          <w:hyperlink w:anchor="_Toc86782785" w:history="1">
             <w:r>
               <w:rPr>
                 <w:rStyle w:val="Hipervnculo"/>
@@ -1755,7 +1829,7 @@
                 <w:noProof/>
                 <w:webHidden/>
               </w:rPr>
-              <w:instrText xml:space="preserve"> PAGEREF _Toc86759484 \h </w:instrText>
+              <w:instrText xml:space="preserve"> PAGEREF _Toc86782785 \h </w:instrText>
             </w:r>
             <w:r>
               <w:rPr>
@@ -1775,7 +1849,149 @@
                 <w:noProof/>
                 <w:webHidden/>
               </w:rPr>
-              <w:t>9</w:t>
+              <w:t>12</w:t>
+            </w:r>
+            <w:r>
+              <w:rPr>
+                <w:noProof/>
+                <w:webHidden/>
+              </w:rPr>
+              <w:fldChar w:fldCharType="end"/>
+            </w:r>
+          </w:hyperlink>
+        </w:p>
+        <w:p>
+          <w:pPr>
+            <w:pStyle w:val="TDC1"/>
+            <w:tabs>
+              <w:tab w:val="right" w:leader="dot" w:pos="8828"/>
+            </w:tabs>
+            <w:rPr>
+              <w:rFonts w:eastAsiaTheme="minorEastAsia"/>
+              <w:noProof/>
+              <w:lang w:eastAsia="es-CO"/>
+            </w:rPr>
+          </w:pPr>
+          <w:hyperlink w:anchor="_Toc86782786" w:history="1">
+            <w:r>
+              <w:rPr>
+                <w:rStyle w:val="Hipervnculo"/>
+                <w:b/>
+                <w:bCs/>
+                <w:noProof/>
+              </w:rPr>
+              <w:t>DISEÑO DE PRUEBAS UNITARIAS</w:t>
+            </w:r>
+            <w:r>
+              <w:rPr>
+                <w:noProof/>
+                <w:webHidden/>
+              </w:rPr>
+              <w:tab/>
+            </w:r>
+            <w:r>
+              <w:rPr>
+                <w:noProof/>
+                <w:webHidden/>
+              </w:rPr>
+              <w:fldChar w:fldCharType="begin"/>
+            </w:r>
+            <w:r>
+              <w:rPr>
+                <w:noProof/>
+                <w:webHidden/>
+              </w:rPr>
+              <w:instrText xml:space="preserve"> PAGEREF _Toc86782786 \h </w:instrText>
+            </w:r>
+            <w:r>
+              <w:rPr>
+                <w:noProof/>
+                <w:webHidden/>
+              </w:rPr>
+            </w:r>
+            <w:r>
+              <w:rPr>
+                <w:noProof/>
+                <w:webHidden/>
+              </w:rPr>
+              <w:fldChar w:fldCharType="separate"/>
+            </w:r>
+            <w:r>
+              <w:rPr>
+                <w:noProof/>
+                <w:webHidden/>
+              </w:rPr>
+              <w:t>13</w:t>
+            </w:r>
+            <w:r>
+              <w:rPr>
+                <w:noProof/>
+                <w:webHidden/>
+              </w:rPr>
+              <w:fldChar w:fldCharType="end"/>
+            </w:r>
+          </w:hyperlink>
+        </w:p>
+        <w:p>
+          <w:pPr>
+            <w:pStyle w:val="TDC2"/>
+            <w:tabs>
+              <w:tab w:val="right" w:leader="dot" w:pos="8828"/>
+            </w:tabs>
+            <w:rPr>
+              <w:rFonts w:eastAsiaTheme="minorEastAsia"/>
+              <w:noProof/>
+              <w:lang w:eastAsia="es-CO"/>
+            </w:rPr>
+          </w:pPr>
+          <w:hyperlink w:anchor="_Toc86782787" w:history="1">
+            <w:r>
+              <w:rPr>
+                <w:rStyle w:val="Hipervnculo"/>
+                <w:noProof/>
+              </w:rPr>
+              <w:t>Diseño de escenarios</w:t>
+            </w:r>
+            <w:r>
+              <w:rPr>
+                <w:noProof/>
+                <w:webHidden/>
+              </w:rPr>
+              <w:tab/>
+            </w:r>
+            <w:r>
+              <w:rPr>
+                <w:noProof/>
+                <w:webHidden/>
+              </w:rPr>
+              <w:fldChar w:fldCharType="begin"/>
+            </w:r>
+            <w:r>
+              <w:rPr>
+                <w:noProof/>
+                <w:webHidden/>
+              </w:rPr>
+              <w:instrText xml:space="preserve"> PAGEREF _Toc86782787 \h </w:instrText>
+            </w:r>
+            <w:r>
+              <w:rPr>
+                <w:noProof/>
+                <w:webHidden/>
+              </w:rPr>
+            </w:r>
+            <w:r>
+              <w:rPr>
+                <w:noProof/>
+                <w:webHidden/>
+              </w:rPr>
+              <w:fldChar w:fldCharType="separate"/>
+            </w:r>
+            <w:r>
+              <w:rPr>
+                <w:noProof/>
+                <w:webHidden/>
+              </w:rPr>
+              <w:t>13</w:t>
             </w:r>
             <w:r>
               <w:rPr>
@@ -2012,9 +2228,8 @@
         <w:jc w:val="center"/>
       </w:pPr>
       <w:bookmarkStart w:id="0" w:name="_Toc85824601"/>
-      <w:bookmarkStart w:id="1" w:name="_Toc86759473"/>
-      <w:r>
-        <w:lastRenderedPageBreak/>
+      <w:bookmarkStart w:id="1" w:name="_Toc86782773"/>
+      <w:r>
         <w:t>MÉTODO DE LA INGENIERÍA</w:t>
       </w:r>
       <w:bookmarkEnd w:id="0"/>
@@ -2030,7 +2245,7 @@
           <w:szCs w:val="24"/>
         </w:rPr>
       </w:pPr>
-      <w:bookmarkStart w:id="2" w:name="_Toc86759474"/>
+      <w:bookmarkStart w:id="2" w:name="_Toc86782774"/>
       <w:r>
         <w:rPr>
           <w:rStyle w:val="Ttulo2Car"/>
@@ -2527,7 +2742,7 @@
           <w:bCs/>
         </w:rPr>
       </w:pPr>
-      <w:bookmarkStart w:id="3" w:name="_Toc86759475"/>
+      <w:bookmarkStart w:id="3" w:name="_Toc86782775"/>
       <w:r>
         <w:rPr>
           <w:b/>
@@ -2726,7 +2941,7 @@
           <w:szCs w:val="24"/>
         </w:rPr>
       </w:pPr>
-      <w:bookmarkStart w:id="4" w:name="_Toc86759476"/>
+      <w:bookmarkStart w:id="4" w:name="_Toc86782776"/>
       <w:r>
         <w:rPr>
           <w:b/>
@@ -2746,7 +2961,7 @@
           <w:i w:val="0"/>
         </w:rPr>
       </w:pPr>
-      <w:bookmarkStart w:id="5" w:name="_Toc86759477"/>
+      <w:bookmarkStart w:id="5" w:name="_Toc86782777"/>
       <w:r>
         <w:t>Definición del problema</w:t>
       </w:r>
@@ -2879,7 +3094,7 @@
       <w:pPr>
         <w:pStyle w:val="Ttulo3"/>
       </w:pPr>
-      <w:bookmarkStart w:id="6" w:name="_Toc86759478"/>
+      <w:bookmarkStart w:id="6" w:name="_Toc86782778"/>
       <w:r>
         <w:t>Necesidades y Síntomas</w:t>
       </w:r>
@@ -3225,7 +3440,7 @@
           <w:szCs w:val="24"/>
         </w:rPr>
       </w:pPr>
-      <w:bookmarkStart w:id="7" w:name="_Toc86759479"/>
+      <w:bookmarkStart w:id="7" w:name="_Toc86782779"/>
       <w:r>
         <w:rPr>
           <w:b/>
@@ -5410,7 +5625,7 @@
           <w:szCs w:val="24"/>
         </w:rPr>
       </w:pPr>
-      <w:bookmarkStart w:id="8" w:name="_Toc86759480"/>
+      <w:bookmarkStart w:id="8" w:name="_Toc86782780"/>
       <w:r>
         <w:rPr>
           <w:b/>
@@ -6076,7 +6291,7 @@
           <w:szCs w:val="24"/>
         </w:rPr>
       </w:pPr>
-      <w:bookmarkStart w:id="9" w:name="_Toc86759481"/>
+      <w:bookmarkStart w:id="9" w:name="_Toc86782781"/>
       <w:r>
         <w:rPr>
           <w:b/>
@@ -8579,7 +8794,7 @@
           <w:szCs w:val="24"/>
         </w:rPr>
       </w:pPr>
-      <w:bookmarkStart w:id="10" w:name="_Toc86759482"/>
+      <w:bookmarkStart w:id="10" w:name="_Toc86782782"/>
       <w:r>
         <w:rPr>
           <w:b/>
@@ -9004,7 +9219,7 @@
           <w:numId w:val="4"/>
         </w:numPr>
       </w:pPr>
-      <w:bookmarkStart w:id="11" w:name="_Toc86759483"/>
+      <w:bookmarkStart w:id="11" w:name="_Toc86782783"/>
       <w:r>
         <w:rPr>
           <w:b/>
@@ -9323,6 +9538,7 @@
           <w:szCs w:val="24"/>
         </w:rPr>
       </w:pPr>
+      <w:bookmarkStart w:id="12" w:name="_Toc86782784"/>
       <w:r>
         <w:rPr>
           <w:b/>
@@ -9332,6 +9548,7 @@
         </w:rPr>
         <w:t>Bibliografía:</w:t>
       </w:r>
+      <w:bookmarkEnd w:id="12"/>
     </w:p>
     <w:p>
       <w:pPr>
@@ -9785,7 +10002,7 @@
           <w:szCs w:val="24"/>
         </w:rPr>
       </w:pPr>
-      <w:bookmarkStart w:id="12" w:name="_Toc86759484"/>
+      <w:bookmarkStart w:id="13" w:name="_Toc86782785"/>
       <w:r>
         <w:rPr>
           <w:b/>
@@ -9798,7 +10015,7 @@
         <w:lastRenderedPageBreak/>
         <w:t>Requerimientos</w:t>
       </w:r>
-      <w:bookmarkEnd w:id="12"/>
+      <w:bookmarkEnd w:id="13"/>
     </w:p>
     <w:p>
       <w:pPr>
@@ -10596,6 +10813,7 @@
           <w:szCs w:val="24"/>
         </w:rPr>
       </w:pPr>
+      <w:bookmarkStart w:id="14" w:name="_Toc86782786"/>
       <w:r>
         <w:rPr>
           <w:b/>
@@ -10603,15 +10821,30 @@
           <w:sz w:val="24"/>
           <w:szCs w:val="24"/>
         </w:rPr>
-        <w:t xml:space="preserve">DISEÑO DE PRUEBAS UNITARIAS </w:t>
+        <w:t>DISEÑO DE PRUEBAS UNITARIAS</w:t>
+      </w:r>
+      <w:bookmarkEnd w:id="14"/>
+      <w:r>
+        <w:rPr>
+          <w:b/>
+          <w:bCs/>
+          <w:sz w:val="24"/>
+          <w:szCs w:val="24"/>
+        </w:rPr>
+        <w:t xml:space="preserve"> </w:t>
       </w:r>
     </w:p>
     <w:p>
       <w:pPr>
         <w:pStyle w:val="Ttulo2"/>
       </w:pPr>
-      <w:r>
-        <w:t xml:space="preserve">Diseño de escenarios </w:t>
+      <w:bookmarkStart w:id="15" w:name="_Toc86782787"/>
+      <w:r>
+        <w:t>Diseño de escenarios</w:t>
+      </w:r>
+      <w:bookmarkEnd w:id="15"/>
+      <w:r>
+        <w:t xml:space="preserve"> </w:t>
       </w:r>
     </w:p>
     <w:tbl>
@@ -17252,17 +17485,8 @@
           <w:rFonts w:ascii="Roboto-Light" w:hAnsi="Roboto-Light" w:cs="Roboto-Light"/>
           <w:color w:val="434343"/>
         </w:rPr>
-        <w:t xml:space="preserve">Tomado de </w:t>
-      </w:r>
-      <w:proofErr w:type="spellStart"/>
-      <w:r>
-        <w:rPr>
-          <w:rFonts w:ascii="Roboto-Light" w:hAnsi="Roboto-Light" w:cs="Roboto-Light"/>
-          <w:color w:val="434343"/>
-        </w:rPr>
-        <w:t>wikipedia</w:t>
-      </w:r>
-      <w:proofErr w:type="spellEnd"/>
+        <w:t>Tomado de wikipedia</w:t>
+      </w:r>
     </w:p>
   </w:footnote>
 </w:footnotes>
